--- a/管理类文档/4NF-IAsk-SCS-1.0 软件编码规范.docx
+++ b/管理类文档/4NF-IAsk-SCS-1.0 软件编码规范.docx
@@ -22,9 +22,10 @@
     </w:p>
     <w:p>
       <w:pPr>
+        <w:ind w:firstLine="420"/>
         <w:jc w:val="center"/>
         <w:rPr>
-          <w:rFonts w:ascii="微软雅黑" w:hAnsi="微软雅黑"/>
+          <w:rFonts w:ascii="微软雅黑" w:hAnsi="微软雅黑" w:hint="eastAsia"/>
           <w:sz w:val="44"/>
           <w:szCs w:val="44"/>
         </w:rPr>
@@ -35,17 +36,24 @@
           <w:sz w:val="44"/>
           <w:szCs w:val="44"/>
         </w:rPr>
-        <w:t>中兴Android系统界面软件设计与开发</w:t>
-      </w:r>
-    </w:p>
-    <w:p>
-      <w:pPr>
-        <w:ind w:firstLine="420"/>
-        <w:jc w:val="center"/>
-        <w:rPr>
-          <w:rFonts w:ascii="微软雅黑" w:hAnsi="微软雅黑"/>
-        </w:rPr>
-      </w:pPr>
+        <w:t>“I</w:t>
+      </w:r>
+      <w:r>
+        <w:rPr>
+          <w:rFonts w:ascii="微软雅黑" w:hAnsi="微软雅黑"/>
+          <w:sz w:val="44"/>
+          <w:szCs w:val="44"/>
+        </w:rPr>
+        <w:t xml:space="preserve"> A</w:t>
+      </w:r>
+      <w:r>
+        <w:rPr>
+          <w:rFonts w:ascii="微软雅黑" w:hAnsi="微软雅黑" w:hint="eastAsia"/>
+          <w:sz w:val="44"/>
+          <w:szCs w:val="44"/>
+        </w:rPr>
+        <w:t>sk”爱问论坛软件设计与开发</w:t>
+      </w:r>
     </w:p>
     <w:sdt>
       <w:sdtPr>
@@ -211,43 +219,6 @@
         </w:rPr>
         <w:t xml:space="preserve">     </w:t>
       </w:r>
-      <w:sdt>
-        <w:sdtPr>
-          <w:rPr>
-            <w:rFonts w:ascii="微软雅黑" w:hAnsi="微软雅黑" w:hint="eastAsia"/>
-            <w:sz w:val="28"/>
-            <w:szCs w:val="28"/>
-            <w:u w:val="single"/>
-          </w:rPr>
-          <w:alias w:val="请选择编写人员"/>
-          <w:tag w:val="请选择编写人员"/>
-          <w:id w:val="-634951604"/>
-          <w:placeholder>
-            <w:docPart w:val="CE28D56A36514A398598B8E647102FA9"/>
-          </w:placeholder>
-          <w:dropDownList>
-            <w:listItem w:displayText="杨  帆" w:value="杨  帆"/>
-            <w:listItem w:displayText="张  翔" w:value="张  翔"/>
-            <w:listItem w:displayText="迟建涛" w:value="迟建涛"/>
-            <w:listItem w:displayText="段  行" w:value="段  行"/>
-            <w:listItem w:displayText="王  哲" w:value="王  哲"/>
-            <w:listItem w:displayText="李  联" w:value="李  联"/>
-            <w:listItem w:displayText="朱怡安" w:value="朱怡安"/>
-          </w:dropDownList>
-        </w:sdtPr>
-        <w:sdtEndPr/>
-        <w:sdtContent>
-          <w:r>
-            <w:rPr>
-              <w:rFonts w:ascii="微软雅黑" w:hAnsi="微软雅黑" w:hint="eastAsia"/>
-              <w:sz w:val="28"/>
-              <w:szCs w:val="28"/>
-              <w:u w:val="single"/>
-            </w:rPr>
-            <w:t>王  哲</w:t>
-          </w:r>
-        </w:sdtContent>
-      </w:sdt>
       <w:r>
         <w:rPr>
           <w:rFonts w:ascii="微软雅黑" w:hAnsi="微软雅黑" w:hint="eastAsia"/>
@@ -255,25 +226,7 @@
           <w:szCs w:val="28"/>
           <w:u w:val="single"/>
         </w:rPr>
-        <w:t xml:space="preserve">    </w:t>
-      </w:r>
-    </w:p>
-    <w:p>
-      <w:pPr>
-        <w:ind w:firstLineChars="950" w:firstLine="2660"/>
-        <w:rPr>
-          <w:rFonts w:ascii="微软雅黑" w:hAnsi="微软雅黑"/>
-          <w:sz w:val="28"/>
-          <w:szCs w:val="28"/>
-        </w:rPr>
-      </w:pPr>
-      <w:r>
-        <w:rPr>
-          <w:rFonts w:ascii="微软雅黑" w:hAnsi="微软雅黑" w:hint="eastAsia"/>
-          <w:sz w:val="28"/>
-          <w:szCs w:val="28"/>
-        </w:rPr>
-        <w:t>校对：</w:t>
+        <w:t>甄曦</w:t>
       </w:r>
       <w:r>
         <w:rPr>
@@ -282,72 +235,43 @@
           <w:szCs w:val="28"/>
           <w:u w:val="single"/>
         </w:rPr>
-        <w:t xml:space="preserve">     </w:t>
-      </w:r>
-      <w:sdt>
-        <w:sdtPr>
-          <w:rPr>
-            <w:rFonts w:ascii="微软雅黑" w:hAnsi="微软雅黑" w:hint="eastAsia"/>
-            <w:sz w:val="28"/>
-            <w:szCs w:val="28"/>
-            <w:u w:val="single"/>
-          </w:rPr>
-          <w:alias w:val="请选择编写人员"/>
-          <w:tag w:val="请选择编写人员"/>
-          <w:id w:val="1935080649"/>
-          <w:placeholder>
-            <w:docPart w:val="5F0AF5CD51EE4A659A37173969EA6148"/>
-          </w:placeholder>
-          <w:dropDownList>
-            <w:listItem w:displayText="杨  帆" w:value="杨  帆"/>
-            <w:listItem w:displayText="张  翔" w:value="张  翔"/>
-            <w:listItem w:displayText="迟建涛" w:value="迟建涛"/>
-            <w:listItem w:displayText="段  行" w:value="段  行"/>
-            <w:listItem w:displayText="王  哲" w:value="王  哲"/>
-            <w:listItem w:displayText="李  联" w:value="李  联"/>
-            <w:listItem w:displayText="朱怡安" w:value="朱怡安"/>
-          </w:dropDownList>
-        </w:sdtPr>
-        <w:sdtEndPr/>
-        <w:sdtContent>
-          <w:r>
-            <w:rPr>
-              <w:rFonts w:ascii="微软雅黑" w:hAnsi="微软雅黑" w:hint="eastAsia"/>
-              <w:sz w:val="28"/>
-              <w:szCs w:val="28"/>
-              <w:u w:val="single"/>
-            </w:rPr>
-            <w:t>张  翔</w:t>
-          </w:r>
-        </w:sdtContent>
-      </w:sdt>
-      <w:r>
-        <w:rPr>
-          <w:rFonts w:ascii="微软雅黑" w:hAnsi="微软雅黑" w:hint="eastAsia"/>
+        <w:t xml:space="preserve">  </w:t>
+      </w:r>
+      <w:r>
+        <w:rPr>
+          <w:rFonts w:ascii="微软雅黑" w:hAnsi="微软雅黑"/>
           <w:sz w:val="28"/>
           <w:szCs w:val="28"/>
           <w:u w:val="single"/>
         </w:rPr>
-        <w:t xml:space="preserve">    </w:t>
-      </w:r>
-    </w:p>
-    <w:p>
-      <w:pPr>
-        <w:ind w:firstLineChars="950" w:firstLine="2660"/>
-        <w:rPr>
-          <w:rFonts w:ascii="微软雅黑" w:hAnsi="微软雅黑"/>
+        <w:t xml:space="preserve">  </w:t>
+      </w:r>
+      <w:r>
+        <w:rPr>
+          <w:rFonts w:ascii="微软雅黑" w:hAnsi="微软雅黑" w:hint="eastAsia"/>
           <w:sz w:val="28"/>
           <w:szCs w:val="28"/>
           <w:u w:val="single"/>
         </w:rPr>
-      </w:pPr>
-      <w:r>
-        <w:rPr>
-          <w:rFonts w:ascii="微软雅黑" w:hAnsi="微软雅黑" w:hint="eastAsia"/>
+        <w:t xml:space="preserve"> </w:t>
+      </w:r>
+    </w:p>
+    <w:p>
+      <w:pPr>
+        <w:ind w:firstLineChars="950" w:firstLine="2660"/>
+        <w:rPr>
+          <w:rFonts w:ascii="微软雅黑" w:hAnsi="微软雅黑"/>
           <w:sz w:val="28"/>
           <w:szCs w:val="28"/>
         </w:rPr>
-        <w:t>审核：</w:t>
+      </w:pPr>
+      <w:r>
+        <w:rPr>
+          <w:rFonts w:ascii="微软雅黑" w:hAnsi="微软雅黑" w:hint="eastAsia"/>
+          <w:sz w:val="28"/>
+          <w:szCs w:val="28"/>
+        </w:rPr>
+        <w:t>校对：</w:t>
       </w:r>
       <w:r>
         <w:rPr>
@@ -365,7 +289,7 @@
           <w:szCs w:val="28"/>
           <w:u w:val="single"/>
         </w:rPr>
-        <w:t>甄曦</w:t>
+        <w:t>曲卓涵</w:t>
       </w:r>
       <w:r>
         <w:rPr>
@@ -374,25 +298,7 @@
           <w:szCs w:val="28"/>
           <w:u w:val="single"/>
         </w:rPr>
-        <w:t xml:space="preserve">      </w:t>
-      </w:r>
-    </w:p>
-    <w:p>
-      <w:pPr>
-        <w:ind w:firstLineChars="950" w:firstLine="2660"/>
-        <w:rPr>
-          <w:rFonts w:ascii="微软雅黑" w:hAnsi="微软雅黑"/>
-          <w:sz w:val="28"/>
-          <w:szCs w:val="28"/>
-        </w:rPr>
-      </w:pPr>
-      <w:r>
-        <w:rPr>
-          <w:rFonts w:ascii="微软雅黑" w:hAnsi="微软雅黑" w:hint="eastAsia"/>
-          <w:sz w:val="28"/>
-          <w:szCs w:val="28"/>
-        </w:rPr>
-        <w:t>批准：</w:t>
+        <w:t xml:space="preserve">  </w:t>
       </w:r>
       <w:r>
         <w:rPr>
@@ -401,56 +307,27 @@
           <w:szCs w:val="28"/>
           <w:u w:val="single"/>
         </w:rPr>
-        <w:t xml:space="preserve">     </w:t>
-      </w:r>
-      <w:sdt>
-        <w:sdtPr>
-          <w:rPr>
-            <w:rFonts w:ascii="微软雅黑" w:hAnsi="微软雅黑" w:hint="eastAsia"/>
-            <w:sz w:val="28"/>
-            <w:szCs w:val="28"/>
-            <w:u w:val="single"/>
-          </w:rPr>
-          <w:alias w:val="请选择编写人员"/>
-          <w:tag w:val="请选择编写人员"/>
-          <w:id w:val="-1149746489"/>
-          <w:placeholder>
-            <w:docPart w:val="C2FDD0079D8F420F918578DB82B840B7"/>
-          </w:placeholder>
-          <w:dropDownList>
-            <w:listItem w:displayText="杨  帆" w:value="杨  帆"/>
-            <w:listItem w:displayText="张  翔" w:value="张  翔"/>
-            <w:listItem w:displayText="迟建涛" w:value="迟建涛"/>
-            <w:listItem w:displayText="段  行" w:value="段  行"/>
-            <w:listItem w:displayText="王  哲" w:value="王  哲"/>
-            <w:listItem w:displayText="李  联" w:value="李  联"/>
-            <w:listItem w:displayText="朱怡安" w:value="朱怡安"/>
-          </w:dropDownList>
-        </w:sdtPr>
-        <w:sdtEndPr/>
-        <w:sdtContent>
-          <w:r>
-            <w:rPr>
-              <w:rFonts w:ascii="微软雅黑" w:hAnsi="微软雅黑" w:hint="eastAsia"/>
-              <w:sz w:val="28"/>
-              <w:szCs w:val="28"/>
-              <w:u w:val="single"/>
-            </w:rPr>
-            <w:t>朱怡安</w:t>
-          </w:r>
-        </w:sdtContent>
-      </w:sdt>
-      <w:r>
-        <w:rPr>
-          <w:rFonts w:ascii="微软雅黑" w:hAnsi="微软雅黑" w:hint="eastAsia"/>
+        <w:t xml:space="preserve"> </w:t>
+      </w:r>
+    </w:p>
+    <w:p>
+      <w:pPr>
+        <w:ind w:firstLineChars="950" w:firstLine="2660"/>
+        <w:rPr>
+          <w:rFonts w:ascii="微软雅黑" w:hAnsi="微软雅黑"/>
           <w:sz w:val="28"/>
           <w:szCs w:val="28"/>
           <w:u w:val="single"/>
         </w:rPr>
-        <w:t xml:space="preserve"> </w:t>
-      </w:r>
-      <w:bookmarkStart w:id="0" w:name="_GoBack"/>
-      <w:bookmarkEnd w:id="0"/>
+      </w:pPr>
+      <w:r>
+        <w:rPr>
+          <w:rFonts w:ascii="微软雅黑" w:hAnsi="微软雅黑" w:hint="eastAsia"/>
+          <w:sz w:val="28"/>
+          <w:szCs w:val="28"/>
+        </w:rPr>
+        <w:t>审核：</w:t>
+      </w:r>
       <w:r>
         <w:rPr>
           <w:rFonts w:ascii="微软雅黑" w:hAnsi="微软雅黑" w:hint="eastAsia"/>
@@ -458,7 +335,70 @@
           <w:szCs w:val="28"/>
           <w:u w:val="single"/>
         </w:rPr>
+        <w:t xml:space="preserve">     </w:t>
+      </w:r>
+      <w:r>
+        <w:rPr>
+          <w:rFonts w:ascii="微软雅黑" w:hAnsi="微软雅黑" w:hint="eastAsia"/>
+          <w:sz w:val="28"/>
+          <w:szCs w:val="28"/>
+          <w:u w:val="single"/>
+        </w:rPr>
+        <w:t>孙启星</w:t>
+      </w:r>
+      <w:r>
+        <w:rPr>
+          <w:rFonts w:ascii="微软雅黑" w:hAnsi="微软雅黑"/>
+          <w:sz w:val="28"/>
+          <w:szCs w:val="28"/>
+          <w:u w:val="single"/>
+        </w:rPr>
         <w:t xml:space="preserve">   </w:t>
+      </w:r>
+    </w:p>
+    <w:p>
+      <w:pPr>
+        <w:ind w:firstLineChars="950" w:firstLine="2660"/>
+        <w:rPr>
+          <w:rFonts w:ascii="微软雅黑" w:hAnsi="微软雅黑"/>
+          <w:sz w:val="28"/>
+          <w:szCs w:val="28"/>
+        </w:rPr>
+      </w:pPr>
+      <w:r>
+        <w:rPr>
+          <w:rFonts w:ascii="微软雅黑" w:hAnsi="微软雅黑" w:hint="eastAsia"/>
+          <w:sz w:val="28"/>
+          <w:szCs w:val="28"/>
+        </w:rPr>
+        <w:t>批准：</w:t>
+      </w:r>
+      <w:r>
+        <w:rPr>
+          <w:rFonts w:ascii="微软雅黑" w:hAnsi="微软雅黑" w:hint="eastAsia"/>
+          <w:sz w:val="28"/>
+          <w:szCs w:val="28"/>
+          <w:u w:val="single"/>
+        </w:rPr>
+        <w:t xml:space="preserve">     </w:t>
+      </w:r>
+      <w:r>
+        <w:rPr>
+          <w:rFonts w:ascii="微软雅黑" w:hAnsi="微软雅黑" w:hint="eastAsia"/>
+          <w:sz w:val="28"/>
+          <w:szCs w:val="28"/>
+          <w:u w:val="single"/>
+        </w:rPr>
+        <w:t xml:space="preserve">史嘉辉 </w:t>
+      </w:r>
+      <w:r>
+        <w:rPr>
+          <w:rFonts w:ascii="微软雅黑" w:hAnsi="微软雅黑" w:hint="eastAsia"/>
+          <w:sz w:val="28"/>
+          <w:szCs w:val="28"/>
+          <w:u w:val="single"/>
+        </w:rPr>
+        <w:t xml:space="preserve">  </w:t>
       </w:r>
     </w:p>
     <w:p>
@@ -531,12 +471,12 @@
       </w:r>
       <w:r>
         <w:rPr>
-          <w:rFonts w:ascii="微软雅黑" w:hAnsi="微软雅黑" w:hint="eastAsia"/>
+          <w:rFonts w:ascii="微软雅黑" w:hAnsi="微软雅黑"/>
           <w:b/>
           <w:sz w:val="28"/>
           <w:szCs w:val="28"/>
         </w:rPr>
-        <w:t>1</w:t>
+        <w:t>9</w:t>
       </w:r>
       <w:r>
         <w:rPr>
@@ -549,13 +489,15 @@
       </w:r>
       <w:r>
         <w:rPr>
-          <w:rFonts w:ascii="微软雅黑" w:hAnsi="微软雅黑" w:hint="eastAsia"/>
+          <w:rFonts w:ascii="微软雅黑" w:hAnsi="微软雅黑"/>
           <w:b/>
           <w:sz w:val="28"/>
           <w:szCs w:val="28"/>
         </w:rPr>
-        <w:t>8</w:t>
-      </w:r>
+        <w:t>7</w:t>
+      </w:r>
+      <w:bookmarkStart w:id="0" w:name="_GoBack"/>
+      <w:bookmarkEnd w:id="0"/>
       <w:r>
         <w:rPr>
           <w:rFonts w:ascii="微软雅黑" w:hAnsi="微软雅黑" w:hint="eastAsia"/>
@@ -6243,7 +6185,6 @@
         </w:rPr>
         <w:t>”项目（以下简称“</w:t>
       </w:r>
-      <w:proofErr w:type="spellStart"/>
       <w:r>
         <w:rPr>
           <w:rFonts w:ascii="微软雅黑" w:hAnsi="微软雅黑"/>
@@ -6256,14 +6197,12 @@
         </w:rPr>
         <w:t>UI</w:t>
       </w:r>
-      <w:proofErr w:type="spellEnd"/>
       <w:r>
         <w:rPr>
           <w:rFonts w:ascii="微软雅黑" w:hAnsi="微软雅黑" w:hint="eastAsia"/>
         </w:rPr>
         <w:t>项目”）的开发过程。</w:t>
       </w:r>
-      <w:proofErr w:type="spellStart"/>
       <w:r>
         <w:rPr>
           <w:rFonts w:ascii="微软雅黑" w:hAnsi="微软雅黑"/>
@@ -6276,7 +6215,6 @@
         </w:rPr>
         <w:t>UI</w:t>
       </w:r>
-      <w:proofErr w:type="spellEnd"/>
       <w:r>
         <w:rPr>
           <w:rFonts w:ascii="微软雅黑" w:hAnsi="微软雅黑" w:hint="eastAsia"/>
@@ -6307,7 +6245,6 @@
         </w:rPr>
         <w:t>-</w:t>
       </w:r>
-      <w:proofErr w:type="spellStart"/>
       <w:r>
         <w:rPr>
           <w:rFonts w:ascii="微软雅黑" w:hAnsi="微软雅黑"/>
@@ -6320,7 +6257,6 @@
         </w:rPr>
         <w:t>UI</w:t>
       </w:r>
-      <w:proofErr w:type="spellEnd"/>
       <w:r>
         <w:rPr>
           <w:rFonts w:ascii="微软雅黑" w:hAnsi="微软雅黑" w:hint="eastAsia"/>
@@ -6869,21 +6805,7 @@
         <w:rPr>
           <w:rFonts w:ascii="微软雅黑" w:hAnsi="微软雅黑" w:hint="eastAsia"/>
         </w:rPr>
-        <w:t xml:space="preserve">        </w:t>
-      </w:r>
-      <w:proofErr w:type="spellStart"/>
-      <w:r>
-        <w:rPr>
-          <w:rFonts w:ascii="微软雅黑" w:hAnsi="微软雅黑" w:hint="eastAsia"/>
-        </w:rPr>
-        <w:t>argv</w:t>
-      </w:r>
-      <w:proofErr w:type="spellEnd"/>
-      <w:r>
-        <w:rPr>
-          <w:rFonts w:ascii="微软雅黑" w:hAnsi="微软雅黑" w:hint="eastAsia"/>
-        </w:rPr>
-        <w:t>++;</w:t>
+        <w:t xml:space="preserve">        argv++;</w:t>
       </w:r>
       <w:r>
         <w:rPr>
@@ -6927,21 +6849,7 @@
         <w:rPr>
           <w:rFonts w:ascii="微软雅黑" w:hAnsi="微软雅黑" w:hint="eastAsia"/>
         </w:rPr>
-        <w:t xml:space="preserve">        </w:t>
-      </w:r>
-      <w:proofErr w:type="spellStart"/>
-      <w:r>
-        <w:rPr>
-          <w:rFonts w:ascii="微软雅黑" w:hAnsi="微软雅黑" w:hint="eastAsia"/>
-        </w:rPr>
-        <w:t>argc</w:t>
-      </w:r>
-      <w:proofErr w:type="spellEnd"/>
-      <w:r>
-        <w:rPr>
-          <w:rFonts w:ascii="微软雅黑" w:hAnsi="微软雅黑" w:hint="eastAsia"/>
-        </w:rPr>
-        <w:t>--;</w:t>
+        <w:t xml:space="preserve">        argc--;</w:t>
       </w:r>
       <w:r>
         <w:rPr>
@@ -6981,33 +6889,11 @@
           <w:rFonts w:ascii="微软雅黑" w:hAnsi="微软雅黑"/>
         </w:rPr>
       </w:pPr>
-      <w:proofErr w:type="spellStart"/>
-      <w:r>
-        <w:rPr>
-          <w:rFonts w:ascii="微软雅黑" w:hAnsi="微软雅黑" w:hint="eastAsia"/>
-        </w:rPr>
-        <w:t>argv</w:t>
-      </w:r>
-      <w:proofErr w:type="spellEnd"/>
-      <w:r>
-        <w:rPr>
-          <w:rFonts w:ascii="微软雅黑" w:hAnsi="微软雅黑" w:hint="eastAsia"/>
-        </w:rPr>
-        <w:t xml:space="preserve">++; </w:t>
-      </w:r>
-      <w:proofErr w:type="spellStart"/>
-      <w:r>
-        <w:rPr>
-          <w:rFonts w:ascii="微软雅黑" w:hAnsi="微软雅黑" w:hint="eastAsia"/>
-        </w:rPr>
-        <w:t>argc</w:t>
-      </w:r>
-      <w:proofErr w:type="spellEnd"/>
-      <w:r>
-        <w:rPr>
-          <w:rFonts w:ascii="微软雅黑" w:hAnsi="微软雅黑" w:hint="eastAsia"/>
-        </w:rPr>
-        <w:t>--;</w:t>
+      <w:r>
+        <w:rPr>
+          <w:rFonts w:ascii="微软雅黑" w:hAnsi="微软雅黑" w:hint="eastAsia"/>
+        </w:rPr>
+        <w:t>argv++; argc--;</w:t>
       </w:r>
       <w:r>
         <w:rPr>
@@ -7070,21 +6956,7 @@
         <w:rPr>
           <w:rFonts w:ascii="微软雅黑" w:hAnsi="微软雅黑" w:hint="eastAsia"/>
         </w:rPr>
-        <w:t>◆  被</w:t>
-      </w:r>
-      <w:proofErr w:type="gramStart"/>
-      <w:r>
-        <w:rPr>
-          <w:rFonts w:ascii="微软雅黑" w:hAnsi="微软雅黑" w:hint="eastAsia"/>
-        </w:rPr>
-        <w:t>括</w:t>
-      </w:r>
-      <w:proofErr w:type="gramEnd"/>
-      <w:r>
-        <w:rPr>
-          <w:rFonts w:ascii="微软雅黑" w:hAnsi="微软雅黑" w:hint="eastAsia"/>
-        </w:rPr>
-        <w:t>其中的语句应该较之复合语句缩进一个层次。</w:t>
+        <w:t>◆  被括其中的语句应该较之复合语句缩进一个层次。</w:t>
       </w:r>
     </w:p>
     <w:p>
@@ -7204,71 +7076,23 @@
           <w:szCs w:val="21"/>
         </w:rPr>
         <w:lastRenderedPageBreak/>
-        <w:t xml:space="preserve">        return </w:t>
-      </w:r>
-      <w:proofErr w:type="spellStart"/>
-      <w:r>
-        <w:rPr>
-          <w:rFonts w:ascii="微软雅黑" w:hAnsi="微软雅黑" w:hint="eastAsia"/>
+        <w:t xml:space="preserve">        return myDisk.size();</w:t>
+      </w:r>
+    </w:p>
+    <w:p>
+      <w:pPr>
+        <w:ind w:firstLine="420"/>
+        <w:rPr>
+          <w:rFonts w:ascii="微软雅黑" w:hAnsi="微软雅黑"/>
           <w:szCs w:val="21"/>
         </w:rPr>
-        <w:t>myDisk.size</w:t>
-      </w:r>
-      <w:proofErr w:type="spellEnd"/>
+      </w:pPr>
       <w:r>
         <w:rPr>
           <w:rFonts w:ascii="微软雅黑" w:hAnsi="微软雅黑" w:hint="eastAsia"/>
           <w:szCs w:val="21"/>
         </w:rPr>
-        <w:t>();</w:t>
-      </w:r>
-    </w:p>
-    <w:p>
-      <w:pPr>
-        <w:ind w:firstLine="420"/>
-        <w:rPr>
-          <w:rFonts w:ascii="微软雅黑" w:hAnsi="微软雅黑"/>
-          <w:szCs w:val="21"/>
-        </w:rPr>
-      </w:pPr>
-      <w:r>
-        <w:rPr>
-          <w:rFonts w:ascii="微软雅黑" w:hAnsi="微软雅黑" w:hint="eastAsia"/>
-          <w:szCs w:val="21"/>
-        </w:rPr>
-        <w:t xml:space="preserve">        return (</w:t>
-      </w:r>
-      <w:proofErr w:type="gramStart"/>
-      <w:r>
-        <w:rPr>
-          <w:rFonts w:ascii="微软雅黑" w:hAnsi="微软雅黑" w:hint="eastAsia"/>
-          <w:szCs w:val="21"/>
-        </w:rPr>
-        <w:t>size ?</w:t>
-      </w:r>
-      <w:proofErr w:type="gramEnd"/>
-      <w:r>
-        <w:rPr>
-          <w:rFonts w:ascii="微软雅黑" w:hAnsi="微软雅黑" w:hint="eastAsia"/>
-          <w:szCs w:val="21"/>
-        </w:rPr>
-        <w:t xml:space="preserve"> size ; </w:t>
-      </w:r>
-      <w:proofErr w:type="spellStart"/>
-      <w:r>
-        <w:rPr>
-          <w:rFonts w:ascii="微软雅黑" w:hAnsi="微软雅黑" w:hint="eastAsia"/>
-          <w:szCs w:val="21"/>
-        </w:rPr>
-        <w:t>defaultSize</w:t>
-      </w:r>
-      <w:proofErr w:type="spellEnd"/>
-      <w:r>
-        <w:rPr>
-          <w:rFonts w:ascii="微软雅黑" w:hAnsi="微软雅黑" w:hint="eastAsia"/>
-          <w:szCs w:val="21"/>
-        </w:rPr>
-        <w:t>);</w:t>
+        <w:t xml:space="preserve">        return (size ? size ; defaultSize);</w:t>
       </w:r>
     </w:p>
     <w:p>
@@ -7552,21 +7376,7 @@
         <w:rPr>
           <w:rFonts w:ascii="微软雅黑" w:hAnsi="微软雅黑" w:hint="eastAsia"/>
         </w:rPr>
-        <w:t>注意：if语句问题用“{”和“}”</w:t>
-      </w:r>
-      <w:proofErr w:type="gramStart"/>
-      <w:r>
-        <w:rPr>
-          <w:rFonts w:ascii="微软雅黑" w:hAnsi="微软雅黑" w:hint="eastAsia"/>
-        </w:rPr>
-        <w:t>括</w:t>
-      </w:r>
-      <w:proofErr w:type="gramEnd"/>
-      <w:r>
-        <w:rPr>
-          <w:rFonts w:ascii="微软雅黑" w:hAnsi="微软雅黑" w:hint="eastAsia"/>
-        </w:rPr>
-        <w:t>起来，避免使用如下容易引起错误的格式：</w:t>
+        <w:t>注意：if语句问题用“{”和“}”括起来，避免使用如下容易引起错误的格式：</w:t>
       </w:r>
     </w:p>
     <w:p>
@@ -7580,21 +7390,7 @@
         <w:rPr>
           <w:rFonts w:ascii="微软雅黑" w:hAnsi="微软雅黑" w:hint="eastAsia"/>
         </w:rPr>
-        <w:t xml:space="preserve">        if (</w:t>
-      </w:r>
-      <w:proofErr w:type="gramStart"/>
-      <w:r>
-        <w:rPr>
-          <w:rFonts w:ascii="微软雅黑" w:hAnsi="微软雅黑" w:hint="eastAsia"/>
-        </w:rPr>
-        <w:t>condition)  /</w:t>
-      </w:r>
-      <w:proofErr w:type="gramEnd"/>
-      <w:r>
-        <w:rPr>
-          <w:rFonts w:ascii="微软雅黑" w:hAnsi="微软雅黑" w:hint="eastAsia"/>
-        </w:rPr>
-        <w:t>/ AVOI! THIS OMITS THE BRACES {}!</w:t>
+        <w:t xml:space="preserve">        if (condition)  // AVOI! THIS OMITS THE BRACES {}!</w:t>
       </w:r>
     </w:p>
     <w:p>
@@ -8192,21 +7988,7 @@
         <w:rPr>
           <w:rFonts w:ascii="微软雅黑" w:hAnsi="微软雅黑" w:hint="eastAsia"/>
         </w:rPr>
-        <w:t xml:space="preserve">        } catch (</w:t>
-      </w:r>
-      <w:proofErr w:type="spellStart"/>
-      <w:r>
-        <w:rPr>
-          <w:rFonts w:ascii="微软雅黑" w:hAnsi="微软雅黑" w:hint="eastAsia"/>
-        </w:rPr>
-        <w:t>ExceptionClass</w:t>
-      </w:r>
-      <w:proofErr w:type="spellEnd"/>
-      <w:r>
-        <w:rPr>
-          <w:rFonts w:ascii="微软雅黑" w:hAnsi="微软雅黑" w:hint="eastAsia"/>
-        </w:rPr>
-        <w:t xml:space="preserve"> e) {</w:t>
+        <w:t xml:space="preserve">        } catch (ExceptionClass e) {</w:t>
       </w:r>
     </w:p>
     <w:p>
@@ -8248,21 +8030,7 @@
         <w:rPr>
           <w:rFonts w:ascii="微软雅黑" w:hAnsi="微软雅黑" w:hint="eastAsia"/>
         </w:rPr>
-        <w:t>一个try-catch语句后面也可能跟着一个finally语句，不论try代码</w:t>
-      </w:r>
-      <w:proofErr w:type="gramStart"/>
-      <w:r>
-        <w:rPr>
-          <w:rFonts w:ascii="微软雅黑" w:hAnsi="微软雅黑" w:hint="eastAsia"/>
-        </w:rPr>
-        <w:t>块是否</w:t>
-      </w:r>
-      <w:proofErr w:type="gramEnd"/>
-      <w:r>
-        <w:rPr>
-          <w:rFonts w:ascii="微软雅黑" w:hAnsi="微软雅黑" w:hint="eastAsia"/>
-        </w:rPr>
-        <w:t>顺利执行完，它都会被执行。</w:t>
+        <w:t>一个try-catch语句后面也可能跟着一个finally语句，不论try代码块是否顺利执行完，它都会被执行。</w:t>
       </w:r>
     </w:p>
     <w:p>
@@ -8304,21 +8072,7 @@
         <w:rPr>
           <w:rFonts w:ascii="微软雅黑" w:hAnsi="微软雅黑" w:hint="eastAsia"/>
         </w:rPr>
-        <w:t xml:space="preserve">        } catch (</w:t>
-      </w:r>
-      <w:proofErr w:type="spellStart"/>
-      <w:r>
-        <w:rPr>
-          <w:rFonts w:ascii="微软雅黑" w:hAnsi="微软雅黑" w:hint="eastAsia"/>
-        </w:rPr>
-        <w:t>ExceptionClass</w:t>
-      </w:r>
-      <w:proofErr w:type="spellEnd"/>
-      <w:r>
-        <w:rPr>
-          <w:rFonts w:ascii="微软雅黑" w:hAnsi="微软雅黑" w:hint="eastAsia"/>
-        </w:rPr>
-        <w:t xml:space="preserve"> e) {</w:t>
+        <w:t xml:space="preserve">        } catch (ExceptionClass e) {</w:t>
       </w:r>
     </w:p>
     <w:p>
@@ -8469,29 +8223,7 @@
         <w:rPr>
           <w:rFonts w:ascii="微软雅黑" w:hAnsi="微软雅黑"/>
         </w:rPr>
-        <w:t xml:space="preserve">void </w:t>
-      </w:r>
-      <w:proofErr w:type="spellStart"/>
-      <w:proofErr w:type="gramStart"/>
-      <w:r>
-        <w:rPr>
-          <w:rFonts w:ascii="微软雅黑" w:hAnsi="微软雅黑"/>
-        </w:rPr>
-        <w:t>setServerPort</w:t>
-      </w:r>
-      <w:proofErr w:type="spellEnd"/>
-      <w:r>
-        <w:rPr>
-          <w:rFonts w:ascii="微软雅黑" w:hAnsi="微软雅黑"/>
-        </w:rPr>
-        <w:t>(</w:t>
-      </w:r>
-      <w:proofErr w:type="gramEnd"/>
-      <w:r>
-        <w:rPr>
-          <w:rFonts w:ascii="微软雅黑" w:hAnsi="微软雅黑"/>
-        </w:rPr>
-        <w:t>String value) {</w:t>
+        <w:t>void setServerPort(String value) {</w:t>
       </w:r>
     </w:p>
     <w:p>
@@ -8515,33 +8247,11 @@
           <w:rFonts w:ascii="微软雅黑" w:hAnsi="微软雅黑"/>
         </w:rPr>
       </w:pPr>
-      <w:proofErr w:type="spellStart"/>
-      <w:r>
-        <w:rPr>
-          <w:rFonts w:ascii="微软雅黑" w:hAnsi="微软雅黑"/>
-        </w:rPr>
-        <w:t>serverPort</w:t>
-      </w:r>
-      <w:proofErr w:type="spellEnd"/>
-      <w:r>
-        <w:rPr>
-          <w:rFonts w:ascii="微软雅黑" w:hAnsi="微软雅黑"/>
-        </w:rPr>
-        <w:t xml:space="preserve"> = </w:t>
-      </w:r>
-      <w:proofErr w:type="spellStart"/>
-      <w:r>
-        <w:rPr>
-          <w:rFonts w:ascii="微软雅黑" w:hAnsi="微软雅黑"/>
-        </w:rPr>
-        <w:t>Integer.parseInt</w:t>
-      </w:r>
-      <w:proofErr w:type="spellEnd"/>
-      <w:r>
-        <w:rPr>
-          <w:rFonts w:ascii="微软雅黑" w:hAnsi="微软雅黑"/>
-        </w:rPr>
-        <w:t>(value);</w:t>
+      <w:r>
+        <w:rPr>
+          <w:rFonts w:ascii="微软雅黑" w:hAnsi="微软雅黑"/>
+        </w:rPr>
+        <w:t>serverPort = Integer.parseInt(value);</w:t>
       </w:r>
     </w:p>
     <w:p>
@@ -8555,21 +8265,7 @@
         <w:rPr>
           <w:rFonts w:ascii="微软雅黑" w:hAnsi="微软雅黑"/>
         </w:rPr>
-        <w:t>} catch (</w:t>
-      </w:r>
-      <w:proofErr w:type="spellStart"/>
-      <w:r>
-        <w:rPr>
-          <w:rFonts w:ascii="微软雅黑" w:hAnsi="微软雅黑"/>
-        </w:rPr>
-        <w:t>NumberFormatException</w:t>
-      </w:r>
-      <w:proofErr w:type="spellEnd"/>
-      <w:r>
-        <w:rPr>
-          <w:rFonts w:ascii="微软雅黑" w:hAnsi="微软雅黑"/>
-        </w:rPr>
-        <w:t xml:space="preserve"> e) {</w:t>
+        <w:t>} catch (NumberFormatException e) {</w:t>
       </w:r>
     </w:p>
     <w:p>
@@ -8635,16 +8331,298 @@
         <w:rPr>
           <w:rFonts w:ascii="微软雅黑" w:hAnsi="微软雅黑" w:hint="eastAsia"/>
         </w:rPr>
+        <w:t>样式一：</w:t>
+      </w:r>
+      <w:r>
+        <w:rPr>
+          <w:rFonts w:ascii="微软雅黑" w:hAnsi="微软雅黑"/>
+        </w:rPr>
+        <w:t xml:space="preserve"> </w:t>
+      </w:r>
+      <w:r>
+        <w:rPr>
+          <w:rFonts w:ascii="微软雅黑" w:hAnsi="微软雅黑" w:hint="eastAsia"/>
+        </w:rPr>
+        <w:t>将异常抛出给方法的调用者。</w:t>
+      </w:r>
+    </w:p>
+    <w:p>
+      <w:pPr>
+        <w:rPr>
+          <w:rFonts w:ascii="微软雅黑" w:hAnsi="微软雅黑"/>
+        </w:rPr>
+      </w:pPr>
+      <w:r>
+        <w:rPr>
+          <w:rFonts w:ascii="微软雅黑" w:hAnsi="微软雅黑"/>
+        </w:rPr>
+        <w:t>void setServerPort(String value) throws NumberFormatException {</w:t>
+      </w:r>
+    </w:p>
+    <w:p>
+      <w:pPr>
+        <w:rPr>
+          <w:rFonts w:ascii="微软雅黑" w:hAnsi="微软雅黑"/>
+        </w:rPr>
+      </w:pPr>
+      <w:r>
+        <w:rPr>
+          <w:rFonts w:ascii="微软雅黑" w:hAnsi="微软雅黑"/>
+        </w:rPr>
+        <w:t xml:space="preserve">    serverPort = Integer.parseInt(value);</w:t>
+      </w:r>
+    </w:p>
+    <w:p>
+      <w:pPr>
+        <w:rPr>
+          <w:rFonts w:ascii="微软雅黑" w:hAnsi="微软雅黑"/>
+        </w:rPr>
+      </w:pPr>
+      <w:r>
+        <w:rPr>
+          <w:rFonts w:ascii="微软雅黑" w:hAnsi="微软雅黑"/>
+        </w:rPr>
+        <w:t>}</w:t>
+      </w:r>
+    </w:p>
+    <w:p>
+      <w:pPr>
+        <w:rPr>
+          <w:rFonts w:ascii="微软雅黑" w:hAnsi="微软雅黑"/>
+        </w:rPr>
+      </w:pPr>
+      <w:r>
+        <w:rPr>
+          <w:rFonts w:ascii="微软雅黑" w:hAnsi="微软雅黑" w:hint="eastAsia"/>
+        </w:rPr>
+        <w:t>样式二：</w:t>
+      </w:r>
+      <w:r>
+        <w:rPr>
+          <w:rFonts w:ascii="微软雅黑" w:hAnsi="微软雅黑" w:hint="eastAsia"/>
+        </w:rPr>
+        <w:t>抛出一个新的适用于抽象等级的异常。</w:t>
+      </w:r>
+    </w:p>
+    <w:p>
+      <w:pPr>
+        <w:rPr>
+          <w:rFonts w:ascii="微软雅黑" w:hAnsi="微软雅黑"/>
+        </w:rPr>
+      </w:pPr>
+      <w:r>
+        <w:rPr>
+          <w:rFonts w:ascii="微软雅黑" w:hAnsi="微软雅黑"/>
+        </w:rPr>
+        <w:t>void setServerPort(String value) throws ConfigurationException {</w:t>
+      </w:r>
+    </w:p>
+    <w:p>
+      <w:pPr>
+        <w:rPr>
+          <w:rFonts w:ascii="微软雅黑" w:hAnsi="微软雅黑"/>
+        </w:rPr>
+      </w:pPr>
+      <w:r>
+        <w:rPr>
+          <w:rFonts w:ascii="微软雅黑" w:hAnsi="微软雅黑"/>
+        </w:rPr>
+        <w:t xml:space="preserve">    try {</w:t>
+      </w:r>
+    </w:p>
+    <w:p>
+      <w:pPr>
+        <w:rPr>
+          <w:rFonts w:ascii="微软雅黑" w:hAnsi="微软雅黑"/>
+        </w:rPr>
+      </w:pPr>
+      <w:r>
+        <w:rPr>
+          <w:rFonts w:ascii="微软雅黑" w:hAnsi="微软雅黑"/>
+        </w:rPr>
+        <w:t xml:space="preserve">        serverPort = Integer.parseInt(value);</w:t>
+      </w:r>
+    </w:p>
+    <w:p>
+      <w:pPr>
+        <w:rPr>
+          <w:rFonts w:ascii="微软雅黑" w:hAnsi="微软雅黑"/>
+        </w:rPr>
+      </w:pPr>
+      <w:r>
+        <w:rPr>
+          <w:rFonts w:ascii="微软雅黑" w:hAnsi="微软雅黑"/>
+        </w:rPr>
+        <w:t xml:space="preserve">    } catch (NumberFormatException e) {</w:t>
+      </w:r>
+    </w:p>
+    <w:p>
+      <w:pPr>
+        <w:rPr>
+          <w:rFonts w:ascii="微软雅黑" w:hAnsi="微软雅黑"/>
+        </w:rPr>
+      </w:pPr>
+      <w:r>
+        <w:rPr>
+          <w:rFonts w:ascii="微软雅黑" w:hAnsi="微软雅黑"/>
+        </w:rPr>
+        <w:lastRenderedPageBreak/>
+        <w:t xml:space="preserve">        throw new ConfigurationException("Port " + value + " is not valid.");</w:t>
+      </w:r>
+    </w:p>
+    <w:p>
+      <w:pPr>
+        <w:rPr>
+          <w:rFonts w:ascii="微软雅黑" w:hAnsi="微软雅黑"/>
+        </w:rPr>
+      </w:pPr>
+      <w:r>
+        <w:rPr>
+          <w:rFonts w:ascii="微软雅黑" w:hAnsi="微软雅黑"/>
+        </w:rPr>
+        <w:t xml:space="preserve">    }</w:t>
+      </w:r>
+    </w:p>
+    <w:p>
+      <w:pPr>
+        <w:rPr>
+          <w:rFonts w:ascii="微软雅黑" w:hAnsi="微软雅黑"/>
+        </w:rPr>
+      </w:pPr>
+      <w:r>
+        <w:rPr>
+          <w:rFonts w:ascii="微软雅黑" w:hAnsi="微软雅黑" w:hint="eastAsia"/>
+        </w:rPr>
+        <w:t>样式三：</w:t>
+      </w:r>
+      <w:r>
+        <w:rPr>
+          <w:rFonts w:ascii="微软雅黑" w:hAnsi="微软雅黑" w:hint="eastAsia"/>
+        </w:rPr>
+        <w:t>在</w:t>
+      </w:r>
+      <w:r>
+        <w:rPr>
+          <w:rFonts w:ascii="微软雅黑" w:hAnsi="微软雅黑"/>
+        </w:rPr>
+        <w:t>catch {}</w:t>
+      </w:r>
+      <w:r>
+        <w:rPr>
+          <w:rFonts w:ascii="微软雅黑" w:hAnsi="微软雅黑" w:hint="eastAsia"/>
+        </w:rPr>
+        <w:t>块中用合适的代码块来处理异常。</w:t>
+      </w:r>
+    </w:p>
+    <w:p>
+      <w:pPr>
+        <w:rPr>
+          <w:rFonts w:ascii="微软雅黑" w:hAnsi="微软雅黑"/>
+        </w:rPr>
+      </w:pPr>
+      <w:r>
+        <w:rPr>
+          <w:rFonts w:ascii="微软雅黑" w:hAnsi="微软雅黑"/>
+        </w:rPr>
+        <w:t>/** Set port. If value is not a valid number, 80 is substituted. */</w:t>
+      </w:r>
+    </w:p>
+    <w:p>
+      <w:pPr>
+        <w:rPr>
+          <w:rFonts w:ascii="微软雅黑" w:hAnsi="微软雅黑"/>
+        </w:rPr>
+      </w:pPr>
+      <w:r>
+        <w:rPr>
+          <w:rFonts w:ascii="微软雅黑" w:hAnsi="微软雅黑"/>
+        </w:rPr>
+        <w:t>void setServerPort(String value) {</w:t>
+      </w:r>
+    </w:p>
+    <w:p>
+      <w:pPr>
+        <w:rPr>
+          <w:rFonts w:ascii="微软雅黑" w:hAnsi="微软雅黑"/>
+        </w:rPr>
+      </w:pPr>
+      <w:r>
+        <w:rPr>
+          <w:rFonts w:ascii="微软雅黑" w:hAnsi="微软雅黑"/>
+        </w:rPr>
+        <w:t xml:space="preserve">    try {</w:t>
+      </w:r>
+    </w:p>
+    <w:p>
+      <w:pPr>
+        <w:rPr>
+          <w:rFonts w:ascii="微软雅黑" w:hAnsi="微软雅黑"/>
+        </w:rPr>
+      </w:pPr>
+      <w:r>
+        <w:rPr>
+          <w:rFonts w:ascii="微软雅黑" w:hAnsi="微软雅黑"/>
+        </w:rPr>
+        <w:t xml:space="preserve">        serverPort = Integer.parseInt(value);</w:t>
+      </w:r>
+    </w:p>
+    <w:p>
+      <w:pPr>
+        <w:rPr>
+          <w:rFonts w:ascii="微软雅黑" w:hAnsi="微软雅黑"/>
+        </w:rPr>
+      </w:pPr>
+      <w:r>
+        <w:rPr>
+          <w:rFonts w:ascii="微软雅黑" w:hAnsi="微软雅黑"/>
+        </w:rPr>
+        <w:t xml:space="preserve">    } catch (NumberFormatException e) {</w:t>
+      </w:r>
+    </w:p>
+    <w:p>
+      <w:pPr>
+        <w:rPr>
+          <w:rFonts w:ascii="微软雅黑" w:hAnsi="微软雅黑"/>
+        </w:rPr>
+      </w:pPr>
+      <w:r>
+        <w:rPr>
+          <w:rFonts w:ascii="微软雅黑" w:hAnsi="微软雅黑"/>
+        </w:rPr>
+        <w:t xml:space="preserve">        serverPort = 80;  // default port for server</w:t>
+      </w:r>
+    </w:p>
+    <w:p>
+      <w:pPr>
+        <w:rPr>
+          <w:rFonts w:ascii="微软雅黑" w:hAnsi="微软雅黑"/>
+        </w:rPr>
+      </w:pPr>
+      <w:r>
+        <w:rPr>
+          <w:rFonts w:ascii="微软雅黑" w:hAnsi="微软雅黑"/>
+        </w:rPr>
+        <w:t xml:space="preserve">    }</w:t>
+      </w:r>
+    </w:p>
+    <w:p>
+      <w:pPr>
+        <w:rPr>
+          <w:rFonts w:ascii="微软雅黑" w:hAnsi="微软雅黑"/>
+        </w:rPr>
+      </w:pPr>
+      <w:r>
+        <w:rPr>
+          <w:rFonts w:ascii="微软雅黑" w:hAnsi="微软雅黑" w:hint="eastAsia"/>
+        </w:rPr>
         <w:t>样式</w:t>
       </w:r>
-      <w:proofErr w:type="gramStart"/>
-      <w:r>
-        <w:rPr>
-          <w:rFonts w:ascii="微软雅黑" w:hAnsi="微软雅黑" w:hint="eastAsia"/>
-        </w:rPr>
-        <w:t>一</w:t>
-      </w:r>
-      <w:proofErr w:type="gramEnd"/>
+      <w:r>
+        <w:rPr>
+          <w:rFonts w:ascii="微软雅黑" w:hAnsi="微软雅黑" w:hint="eastAsia"/>
+        </w:rPr>
+        <w:t>四</w:t>
+      </w:r>
       <w:r>
         <w:rPr>
           <w:rFonts w:ascii="微软雅黑" w:hAnsi="微软雅黑" w:hint="eastAsia"/>
@@ -8653,186 +8631,35 @@
       </w:r>
       <w:r>
         <w:rPr>
-          <w:rFonts w:ascii="微软雅黑" w:hAnsi="微软雅黑"/>
-        </w:rPr>
-        <w:t xml:space="preserve"> </w:t>
-      </w:r>
-      <w:r>
-        <w:rPr>
-          <w:rFonts w:ascii="微软雅黑" w:hAnsi="微软雅黑" w:hint="eastAsia"/>
-        </w:rPr>
-        <w:t>将异常抛出给方法的调用者。</w:t>
-      </w:r>
-    </w:p>
-    <w:p>
-      <w:pPr>
-        <w:rPr>
-          <w:rFonts w:ascii="微软雅黑" w:hAnsi="微软雅黑"/>
-        </w:rPr>
-      </w:pPr>
-      <w:r>
-        <w:rPr>
-          <w:rFonts w:ascii="微软雅黑" w:hAnsi="微软雅黑"/>
-        </w:rPr>
-        <w:t xml:space="preserve">void </w:t>
-      </w:r>
-      <w:proofErr w:type="spellStart"/>
-      <w:proofErr w:type="gramStart"/>
-      <w:r>
-        <w:rPr>
-          <w:rFonts w:ascii="微软雅黑" w:hAnsi="微软雅黑"/>
-        </w:rPr>
-        <w:t>setServerPort</w:t>
-      </w:r>
-      <w:proofErr w:type="spellEnd"/>
-      <w:r>
-        <w:rPr>
-          <w:rFonts w:ascii="微软雅黑" w:hAnsi="微软雅黑"/>
-        </w:rPr>
-        <w:t>(</w:t>
-      </w:r>
-      <w:proofErr w:type="gramEnd"/>
-      <w:r>
-        <w:rPr>
-          <w:rFonts w:ascii="微软雅黑" w:hAnsi="微软雅黑"/>
-        </w:rPr>
-        <w:t xml:space="preserve">String value) throws </w:t>
-      </w:r>
-      <w:proofErr w:type="spellStart"/>
-      <w:r>
-        <w:rPr>
-          <w:rFonts w:ascii="微软雅黑" w:hAnsi="微软雅黑"/>
-        </w:rPr>
-        <w:t>NumberFormatException</w:t>
-      </w:r>
-      <w:proofErr w:type="spellEnd"/>
-      <w:r>
-        <w:rPr>
-          <w:rFonts w:ascii="微软雅黑" w:hAnsi="微软雅黑"/>
-        </w:rPr>
-        <w:t xml:space="preserve"> {</w:t>
-      </w:r>
-    </w:p>
-    <w:p>
-      <w:pPr>
-        <w:rPr>
-          <w:rFonts w:ascii="微软雅黑" w:hAnsi="微软雅黑"/>
-        </w:rPr>
-      </w:pPr>
-      <w:r>
-        <w:rPr>
-          <w:rFonts w:ascii="微软雅黑" w:hAnsi="微软雅黑"/>
-        </w:rPr>
-        <w:t xml:space="preserve">    </w:t>
-      </w:r>
-      <w:proofErr w:type="spellStart"/>
-      <w:r>
-        <w:rPr>
-          <w:rFonts w:ascii="微软雅黑" w:hAnsi="微软雅黑"/>
-        </w:rPr>
-        <w:t>serverPort</w:t>
-      </w:r>
-      <w:proofErr w:type="spellEnd"/>
-      <w:r>
-        <w:rPr>
-          <w:rFonts w:ascii="微软雅黑" w:hAnsi="微软雅黑"/>
-        </w:rPr>
-        <w:t xml:space="preserve"> = </w:t>
-      </w:r>
-      <w:proofErr w:type="spellStart"/>
-      <w:r>
-        <w:rPr>
-          <w:rFonts w:ascii="微软雅黑" w:hAnsi="微软雅黑"/>
-        </w:rPr>
-        <w:t>Integer.parseInt</w:t>
-      </w:r>
-      <w:proofErr w:type="spellEnd"/>
-      <w:r>
-        <w:rPr>
-          <w:rFonts w:ascii="微软雅黑" w:hAnsi="微软雅黑"/>
-        </w:rPr>
-        <w:t>(value);</w:t>
-      </w:r>
-    </w:p>
-    <w:p>
-      <w:pPr>
-        <w:rPr>
-          <w:rFonts w:ascii="微软雅黑" w:hAnsi="微软雅黑"/>
-        </w:rPr>
-      </w:pPr>
-      <w:r>
-        <w:rPr>
-          <w:rFonts w:ascii="微软雅黑" w:hAnsi="微软雅黑"/>
-        </w:rPr>
-        <w:t>}</w:t>
-      </w:r>
-    </w:p>
-    <w:p>
-      <w:pPr>
-        <w:rPr>
-          <w:rFonts w:ascii="微软雅黑" w:hAnsi="微软雅黑"/>
-        </w:rPr>
-      </w:pPr>
-      <w:r>
-        <w:rPr>
-          <w:rFonts w:ascii="微软雅黑" w:hAnsi="微软雅黑" w:hint="eastAsia"/>
-        </w:rPr>
-        <w:t>样式二：</w:t>
-      </w:r>
-      <w:r>
-        <w:rPr>
-          <w:rFonts w:ascii="微软雅黑" w:hAnsi="微软雅黑" w:hint="eastAsia"/>
-        </w:rPr>
-        <w:t>抛出一个新的适用于抽象等级的异常。</w:t>
-      </w:r>
-    </w:p>
-    <w:p>
-      <w:pPr>
-        <w:rPr>
-          <w:rFonts w:ascii="微软雅黑" w:hAnsi="微软雅黑"/>
-        </w:rPr>
-      </w:pPr>
-      <w:r>
-        <w:rPr>
-          <w:rFonts w:ascii="微软雅黑" w:hAnsi="微软雅黑"/>
-        </w:rPr>
-        <w:t xml:space="preserve">void </w:t>
-      </w:r>
-      <w:proofErr w:type="spellStart"/>
-      <w:proofErr w:type="gramStart"/>
-      <w:r>
-        <w:rPr>
-          <w:rFonts w:ascii="微软雅黑" w:hAnsi="微软雅黑"/>
-        </w:rPr>
-        <w:t>setServerPort</w:t>
-      </w:r>
-      <w:proofErr w:type="spellEnd"/>
-      <w:r>
-        <w:rPr>
-          <w:rFonts w:ascii="微软雅黑" w:hAnsi="微软雅黑"/>
-        </w:rPr>
-        <w:t>(</w:t>
-      </w:r>
-      <w:proofErr w:type="gramEnd"/>
-      <w:r>
-        <w:rPr>
-          <w:rFonts w:ascii="微软雅黑" w:hAnsi="微软雅黑"/>
-        </w:rPr>
-        <w:t xml:space="preserve">String value) throws </w:t>
-      </w:r>
-      <w:proofErr w:type="spellStart"/>
-      <w:r>
-        <w:rPr>
-          <w:rFonts w:ascii="微软雅黑" w:hAnsi="微软雅黑"/>
-        </w:rPr>
-        <w:t>ConfigurationException</w:t>
-      </w:r>
-      <w:proofErr w:type="spellEnd"/>
-      <w:r>
-        <w:rPr>
-          <w:rFonts w:ascii="微软雅黑" w:hAnsi="微软雅黑"/>
-        </w:rPr>
-        <w:t xml:space="preserve"> {</w:t>
+          <w:rFonts w:ascii="微软雅黑" w:hAnsi="微软雅黑" w:hint="eastAsia"/>
+        </w:rPr>
+        <w:t>捕获异常并抛出一个新的运行时异常。这是非常危险的。</w:t>
+      </w:r>
+    </w:p>
+    <w:p>
+      <w:pPr>
+        <w:rPr>
+          <w:rFonts w:ascii="微软雅黑" w:hAnsi="微软雅黑"/>
+        </w:rPr>
+      </w:pPr>
+      <w:r>
+        <w:rPr>
+          <w:rFonts w:ascii="微软雅黑" w:hAnsi="微软雅黑"/>
+        </w:rPr>
+        <w:t>/** Set port. If value is not a valid number, die. */</w:t>
+      </w:r>
+    </w:p>
+    <w:p>
+      <w:pPr>
+        <w:rPr>
+          <w:rFonts w:ascii="微软雅黑" w:hAnsi="微软雅黑"/>
+        </w:rPr>
+      </w:pPr>
+      <w:r>
+        <w:rPr>
+          <w:rFonts w:ascii="微软雅黑" w:hAnsi="微软雅黑"/>
+        </w:rPr>
+        <w:t>void setServerPort(String value) {</w:t>
       </w:r>
     </w:p>
     <w:p>
@@ -8858,520 +8685,33 @@
         <w:rPr>
           <w:rFonts w:ascii="微软雅黑" w:hAnsi="微软雅黑"/>
         </w:rPr>
-        <w:t xml:space="preserve">        </w:t>
-      </w:r>
-      <w:proofErr w:type="spellStart"/>
-      <w:r>
-        <w:rPr>
-          <w:rFonts w:ascii="微软雅黑" w:hAnsi="微软雅黑"/>
-        </w:rPr>
-        <w:t>serverPort</w:t>
-      </w:r>
-      <w:proofErr w:type="spellEnd"/>
-      <w:r>
-        <w:rPr>
-          <w:rFonts w:ascii="微软雅黑" w:hAnsi="微软雅黑"/>
-        </w:rPr>
-        <w:t xml:space="preserve"> = </w:t>
-      </w:r>
-      <w:proofErr w:type="spellStart"/>
-      <w:r>
-        <w:rPr>
-          <w:rFonts w:ascii="微软雅黑" w:hAnsi="微软雅黑"/>
-        </w:rPr>
-        <w:t>Integer.parseInt</w:t>
-      </w:r>
-      <w:proofErr w:type="spellEnd"/>
-      <w:r>
-        <w:rPr>
-          <w:rFonts w:ascii="微软雅黑" w:hAnsi="微软雅黑"/>
-        </w:rPr>
-        <w:t>(value);</w:t>
-      </w:r>
-    </w:p>
-    <w:p>
-      <w:pPr>
-        <w:rPr>
-          <w:rFonts w:ascii="微软雅黑" w:hAnsi="微软雅黑"/>
-        </w:rPr>
-      </w:pPr>
-      <w:r>
-        <w:rPr>
-          <w:rFonts w:ascii="微软雅黑" w:hAnsi="微软雅黑"/>
-        </w:rPr>
-        <w:t xml:space="preserve">    } catch (</w:t>
-      </w:r>
-      <w:proofErr w:type="spellStart"/>
-      <w:r>
-        <w:rPr>
-          <w:rFonts w:ascii="微软雅黑" w:hAnsi="微软雅黑"/>
-        </w:rPr>
-        <w:t>NumberFormatException</w:t>
-      </w:r>
-      <w:proofErr w:type="spellEnd"/>
-      <w:r>
-        <w:rPr>
-          <w:rFonts w:ascii="微软雅黑" w:hAnsi="微软雅黑"/>
-        </w:rPr>
-        <w:t xml:space="preserve"> e) {</w:t>
-      </w:r>
-    </w:p>
-    <w:p>
-      <w:pPr>
-        <w:rPr>
-          <w:rFonts w:ascii="微软雅黑" w:hAnsi="微软雅黑"/>
-        </w:rPr>
-      </w:pPr>
-      <w:r>
-        <w:rPr>
-          <w:rFonts w:ascii="微软雅黑" w:hAnsi="微软雅黑"/>
-        </w:rPr>
-        <w:lastRenderedPageBreak/>
-        <w:t xml:space="preserve">        throw new </w:t>
-      </w:r>
-      <w:proofErr w:type="spellStart"/>
-      <w:proofErr w:type="gramStart"/>
-      <w:r>
-        <w:rPr>
-          <w:rFonts w:ascii="微软雅黑" w:hAnsi="微软雅黑"/>
-        </w:rPr>
-        <w:t>ConfigurationException</w:t>
-      </w:r>
-      <w:proofErr w:type="spellEnd"/>
-      <w:r>
-        <w:rPr>
-          <w:rFonts w:ascii="微软雅黑" w:hAnsi="微软雅黑"/>
-        </w:rPr>
-        <w:t>(</w:t>
-      </w:r>
-      <w:proofErr w:type="gramEnd"/>
-      <w:r>
-        <w:rPr>
-          <w:rFonts w:ascii="微软雅黑" w:hAnsi="微软雅黑"/>
-        </w:rPr>
-        <w:t>"Port " + value + " is not valid.");</w:t>
-      </w:r>
-    </w:p>
-    <w:p>
-      <w:pPr>
-        <w:rPr>
-          <w:rFonts w:ascii="微软雅黑" w:hAnsi="微软雅黑"/>
-        </w:rPr>
-      </w:pPr>
-      <w:r>
-        <w:rPr>
-          <w:rFonts w:ascii="微软雅黑" w:hAnsi="微软雅黑"/>
-        </w:rPr>
-        <w:t xml:space="preserve">    }</w:t>
-      </w:r>
-    </w:p>
-    <w:p>
-      <w:pPr>
-        <w:rPr>
-          <w:rFonts w:ascii="微软雅黑" w:hAnsi="微软雅黑"/>
-        </w:rPr>
-      </w:pPr>
-      <w:r>
-        <w:rPr>
-          <w:rFonts w:ascii="微软雅黑" w:hAnsi="微软雅黑" w:hint="eastAsia"/>
-        </w:rPr>
-        <w:t>样式三：</w:t>
-      </w:r>
-      <w:r>
-        <w:rPr>
-          <w:rFonts w:ascii="微软雅黑" w:hAnsi="微软雅黑" w:hint="eastAsia"/>
-        </w:rPr>
-        <w:t>在</w:t>
-      </w:r>
-      <w:r>
-        <w:rPr>
-          <w:rFonts w:ascii="微软雅黑" w:hAnsi="微软雅黑"/>
-        </w:rPr>
-        <w:t>catch {}</w:t>
-      </w:r>
-      <w:r>
-        <w:rPr>
-          <w:rFonts w:ascii="微软雅黑" w:hAnsi="微软雅黑" w:hint="eastAsia"/>
-        </w:rPr>
-        <w:t>块中用合适的代码块来处理异常。</w:t>
-      </w:r>
-    </w:p>
-    <w:p>
-      <w:pPr>
-        <w:rPr>
-          <w:rFonts w:ascii="微软雅黑" w:hAnsi="微软雅黑"/>
-        </w:rPr>
-      </w:pPr>
-      <w:r>
-        <w:rPr>
-          <w:rFonts w:ascii="微软雅黑" w:hAnsi="微软雅黑"/>
-        </w:rPr>
-        <w:t>/** Set port. If value is not a valid number, 80 is substituted. */</w:t>
-      </w:r>
-    </w:p>
-    <w:p>
-      <w:pPr>
-        <w:rPr>
-          <w:rFonts w:ascii="微软雅黑" w:hAnsi="微软雅黑"/>
-        </w:rPr>
-      </w:pPr>
-      <w:r>
-        <w:rPr>
-          <w:rFonts w:ascii="微软雅黑" w:hAnsi="微软雅黑"/>
-        </w:rPr>
-        <w:t xml:space="preserve">void </w:t>
-      </w:r>
-      <w:proofErr w:type="spellStart"/>
-      <w:proofErr w:type="gramStart"/>
-      <w:r>
-        <w:rPr>
-          <w:rFonts w:ascii="微软雅黑" w:hAnsi="微软雅黑"/>
-        </w:rPr>
-        <w:t>setServerPort</w:t>
-      </w:r>
-      <w:proofErr w:type="spellEnd"/>
-      <w:r>
-        <w:rPr>
-          <w:rFonts w:ascii="微软雅黑" w:hAnsi="微软雅黑"/>
-        </w:rPr>
-        <w:t>(</w:t>
-      </w:r>
-      <w:proofErr w:type="gramEnd"/>
-      <w:r>
-        <w:rPr>
-          <w:rFonts w:ascii="微软雅黑" w:hAnsi="微软雅黑"/>
-        </w:rPr>
-        <w:t>String value) {</w:t>
-      </w:r>
-    </w:p>
-    <w:p>
-      <w:pPr>
-        <w:rPr>
-          <w:rFonts w:ascii="微软雅黑" w:hAnsi="微软雅黑"/>
-        </w:rPr>
-      </w:pPr>
-      <w:r>
-        <w:rPr>
-          <w:rFonts w:ascii="微软雅黑" w:hAnsi="微软雅黑"/>
-        </w:rPr>
-        <w:t xml:space="preserve">    try {</w:t>
-      </w:r>
-    </w:p>
-    <w:p>
-      <w:pPr>
-        <w:rPr>
-          <w:rFonts w:ascii="微软雅黑" w:hAnsi="微软雅黑"/>
-        </w:rPr>
-      </w:pPr>
-      <w:r>
-        <w:rPr>
-          <w:rFonts w:ascii="微软雅黑" w:hAnsi="微软雅黑"/>
-        </w:rPr>
-        <w:t xml:space="preserve">        </w:t>
-      </w:r>
-      <w:proofErr w:type="spellStart"/>
-      <w:r>
-        <w:rPr>
-          <w:rFonts w:ascii="微软雅黑" w:hAnsi="微软雅黑"/>
-        </w:rPr>
-        <w:t>serverPort</w:t>
-      </w:r>
-      <w:proofErr w:type="spellEnd"/>
-      <w:r>
-        <w:rPr>
-          <w:rFonts w:ascii="微软雅黑" w:hAnsi="微软雅黑"/>
-        </w:rPr>
-        <w:t xml:space="preserve"> = </w:t>
-      </w:r>
-      <w:proofErr w:type="spellStart"/>
-      <w:r>
-        <w:rPr>
-          <w:rFonts w:ascii="微软雅黑" w:hAnsi="微软雅黑"/>
-        </w:rPr>
-        <w:t>Integer.parseInt</w:t>
-      </w:r>
-      <w:proofErr w:type="spellEnd"/>
-      <w:r>
-        <w:rPr>
-          <w:rFonts w:ascii="微软雅黑" w:hAnsi="微软雅黑"/>
-        </w:rPr>
-        <w:t>(value);</w:t>
-      </w:r>
-    </w:p>
-    <w:p>
-      <w:pPr>
-        <w:rPr>
-          <w:rFonts w:ascii="微软雅黑" w:hAnsi="微软雅黑"/>
-        </w:rPr>
-      </w:pPr>
-      <w:r>
-        <w:rPr>
-          <w:rFonts w:ascii="微软雅黑" w:hAnsi="微软雅黑"/>
-        </w:rPr>
-        <w:t xml:space="preserve">    } catch (</w:t>
-      </w:r>
-      <w:proofErr w:type="spellStart"/>
-      <w:r>
-        <w:rPr>
-          <w:rFonts w:ascii="微软雅黑" w:hAnsi="微软雅黑"/>
-        </w:rPr>
-        <w:t>NumberFormatException</w:t>
-      </w:r>
-      <w:proofErr w:type="spellEnd"/>
-      <w:r>
-        <w:rPr>
-          <w:rFonts w:ascii="微软雅黑" w:hAnsi="微软雅黑"/>
-        </w:rPr>
-        <w:t xml:space="preserve"> e) {</w:t>
-      </w:r>
-    </w:p>
-    <w:p>
-      <w:pPr>
-        <w:rPr>
-          <w:rFonts w:ascii="微软雅黑" w:hAnsi="微软雅黑"/>
-        </w:rPr>
-      </w:pPr>
-      <w:r>
-        <w:rPr>
-          <w:rFonts w:ascii="微软雅黑" w:hAnsi="微软雅黑"/>
-        </w:rPr>
-        <w:t xml:space="preserve">        </w:t>
-      </w:r>
-      <w:proofErr w:type="spellStart"/>
-      <w:r>
-        <w:rPr>
-          <w:rFonts w:ascii="微软雅黑" w:hAnsi="微软雅黑"/>
-        </w:rPr>
-        <w:t>serverPort</w:t>
-      </w:r>
-      <w:proofErr w:type="spellEnd"/>
-      <w:r>
-        <w:rPr>
-          <w:rFonts w:ascii="微软雅黑" w:hAnsi="微软雅黑"/>
-        </w:rPr>
-        <w:t xml:space="preserve"> = </w:t>
-      </w:r>
-      <w:proofErr w:type="gramStart"/>
-      <w:r>
-        <w:rPr>
-          <w:rFonts w:ascii="微软雅黑" w:hAnsi="微软雅黑"/>
-        </w:rPr>
-        <w:t>80;  /</w:t>
-      </w:r>
-      <w:proofErr w:type="gramEnd"/>
-      <w:r>
-        <w:rPr>
-          <w:rFonts w:ascii="微软雅黑" w:hAnsi="微软雅黑"/>
-        </w:rPr>
-        <w:t>/ default port for server</w:t>
-      </w:r>
-    </w:p>
-    <w:p>
-      <w:pPr>
-        <w:rPr>
-          <w:rFonts w:ascii="微软雅黑" w:hAnsi="微软雅黑"/>
-        </w:rPr>
-      </w:pPr>
-      <w:r>
-        <w:rPr>
-          <w:rFonts w:ascii="微软雅黑" w:hAnsi="微软雅黑"/>
-        </w:rPr>
-        <w:t xml:space="preserve">    }</w:t>
-      </w:r>
-    </w:p>
-    <w:p>
-      <w:pPr>
-        <w:rPr>
-          <w:rFonts w:ascii="微软雅黑" w:hAnsi="微软雅黑"/>
-        </w:rPr>
-      </w:pPr>
-      <w:r>
-        <w:rPr>
-          <w:rFonts w:ascii="微软雅黑" w:hAnsi="微软雅黑" w:hint="eastAsia"/>
-        </w:rPr>
-        <w:t>样式</w:t>
-      </w:r>
-      <w:r>
-        <w:rPr>
-          <w:rFonts w:ascii="微软雅黑" w:hAnsi="微软雅黑" w:hint="eastAsia"/>
-        </w:rPr>
-        <w:t>四</w:t>
-      </w:r>
-      <w:r>
-        <w:rPr>
-          <w:rFonts w:ascii="微软雅黑" w:hAnsi="微软雅黑" w:hint="eastAsia"/>
-        </w:rPr>
-        <w:t>：</w:t>
-      </w:r>
-      <w:r>
-        <w:rPr>
-          <w:rFonts w:ascii="微软雅黑" w:hAnsi="微软雅黑" w:hint="eastAsia"/>
-        </w:rPr>
-        <w:t>捕获异常并抛出一个新的运行时异常。这是非常危险的。</w:t>
-      </w:r>
-    </w:p>
-    <w:p>
-      <w:pPr>
-        <w:rPr>
-          <w:rFonts w:ascii="微软雅黑" w:hAnsi="微软雅黑"/>
-        </w:rPr>
-      </w:pPr>
-      <w:r>
-        <w:rPr>
-          <w:rFonts w:ascii="微软雅黑" w:hAnsi="微软雅黑"/>
-        </w:rPr>
-        <w:t>/** Set port. If value is not a valid number, die. */</w:t>
-      </w:r>
-    </w:p>
-    <w:p>
-      <w:pPr>
-        <w:rPr>
-          <w:rFonts w:ascii="微软雅黑" w:hAnsi="微软雅黑"/>
-        </w:rPr>
-      </w:pPr>
-      <w:r>
-        <w:rPr>
-          <w:rFonts w:ascii="微软雅黑" w:hAnsi="微软雅黑"/>
-        </w:rPr>
-        <w:t xml:space="preserve">void </w:t>
-      </w:r>
-      <w:proofErr w:type="spellStart"/>
-      <w:proofErr w:type="gramStart"/>
-      <w:r>
-        <w:rPr>
-          <w:rFonts w:ascii="微软雅黑" w:hAnsi="微软雅黑"/>
-        </w:rPr>
-        <w:t>setServerPort</w:t>
-      </w:r>
-      <w:proofErr w:type="spellEnd"/>
-      <w:r>
-        <w:rPr>
-          <w:rFonts w:ascii="微软雅黑" w:hAnsi="微软雅黑"/>
-        </w:rPr>
-        <w:t>(</w:t>
-      </w:r>
-      <w:proofErr w:type="gramEnd"/>
-      <w:r>
-        <w:rPr>
-          <w:rFonts w:ascii="微软雅黑" w:hAnsi="微软雅黑"/>
-        </w:rPr>
-        <w:t>String value) {</w:t>
-      </w:r>
-    </w:p>
-    <w:p>
-      <w:pPr>
-        <w:rPr>
-          <w:rFonts w:ascii="微软雅黑" w:hAnsi="微软雅黑"/>
-        </w:rPr>
-      </w:pPr>
-      <w:r>
-        <w:rPr>
-          <w:rFonts w:ascii="微软雅黑" w:hAnsi="微软雅黑"/>
-        </w:rPr>
-        <w:t xml:space="preserve">    try {</w:t>
-      </w:r>
-    </w:p>
-    <w:p>
-      <w:pPr>
-        <w:rPr>
-          <w:rFonts w:ascii="微软雅黑" w:hAnsi="微软雅黑"/>
-        </w:rPr>
-      </w:pPr>
-      <w:r>
-        <w:rPr>
-          <w:rFonts w:ascii="微软雅黑" w:hAnsi="微软雅黑"/>
-        </w:rPr>
-        <w:t xml:space="preserve">        </w:t>
-      </w:r>
-      <w:proofErr w:type="spellStart"/>
-      <w:r>
-        <w:rPr>
-          <w:rFonts w:ascii="微软雅黑" w:hAnsi="微软雅黑"/>
-        </w:rPr>
-        <w:t>serverPort</w:t>
-      </w:r>
-      <w:proofErr w:type="spellEnd"/>
-      <w:r>
-        <w:rPr>
-          <w:rFonts w:ascii="微软雅黑" w:hAnsi="微软雅黑"/>
-        </w:rPr>
-        <w:t xml:space="preserve"> = </w:t>
-      </w:r>
-      <w:proofErr w:type="spellStart"/>
-      <w:r>
-        <w:rPr>
-          <w:rFonts w:ascii="微软雅黑" w:hAnsi="微软雅黑"/>
-        </w:rPr>
-        <w:t>Integer.parseInt</w:t>
-      </w:r>
-      <w:proofErr w:type="spellEnd"/>
-      <w:r>
-        <w:rPr>
-          <w:rFonts w:ascii="微软雅黑" w:hAnsi="微软雅黑"/>
-        </w:rPr>
-        <w:t>(value);</w:t>
-      </w:r>
-    </w:p>
-    <w:p>
-      <w:pPr>
-        <w:rPr>
-          <w:rFonts w:ascii="微软雅黑" w:hAnsi="微软雅黑"/>
-        </w:rPr>
-      </w:pPr>
-      <w:r>
-        <w:rPr>
-          <w:rFonts w:ascii="微软雅黑" w:hAnsi="微软雅黑"/>
-        </w:rPr>
-        <w:t xml:space="preserve">    } catch (</w:t>
-      </w:r>
-      <w:proofErr w:type="spellStart"/>
-      <w:r>
-        <w:rPr>
-          <w:rFonts w:ascii="微软雅黑" w:hAnsi="微软雅黑"/>
-        </w:rPr>
-        <w:t>NumberFormatException</w:t>
-      </w:r>
-      <w:proofErr w:type="spellEnd"/>
-      <w:r>
-        <w:rPr>
-          <w:rFonts w:ascii="微软雅黑" w:hAnsi="微软雅黑"/>
-        </w:rPr>
-        <w:t xml:space="preserve"> e) {</w:t>
-      </w:r>
-    </w:p>
-    <w:p>
-      <w:pPr>
-        <w:rPr>
-          <w:rFonts w:ascii="微软雅黑" w:hAnsi="微软雅黑"/>
-        </w:rPr>
-      </w:pPr>
-      <w:r>
-        <w:rPr>
-          <w:rFonts w:ascii="微软雅黑" w:hAnsi="微软雅黑"/>
-        </w:rPr>
-        <w:t xml:space="preserve">        throw new </w:t>
-      </w:r>
-      <w:proofErr w:type="spellStart"/>
-      <w:proofErr w:type="gramStart"/>
-      <w:r>
-        <w:rPr>
-          <w:rFonts w:ascii="微软雅黑" w:hAnsi="微软雅黑"/>
-        </w:rPr>
-        <w:t>RuntimeException</w:t>
-      </w:r>
-      <w:proofErr w:type="spellEnd"/>
-      <w:r>
-        <w:rPr>
-          <w:rFonts w:ascii="微软雅黑" w:hAnsi="微软雅黑"/>
-        </w:rPr>
-        <w:t>(</w:t>
-      </w:r>
-      <w:proofErr w:type="gramEnd"/>
-      <w:r>
-        <w:rPr>
-          <w:rFonts w:ascii="微软雅黑" w:hAnsi="微软雅黑"/>
-        </w:rPr>
-        <w:t>"port " + value " is invalid, ", e);</w:t>
+        <w:t xml:space="preserve">        serverPort = Integer.parseInt(value);</w:t>
+      </w:r>
+    </w:p>
+    <w:p>
+      <w:pPr>
+        <w:rPr>
+          <w:rFonts w:ascii="微软雅黑" w:hAnsi="微软雅黑"/>
+        </w:rPr>
+      </w:pPr>
+      <w:r>
+        <w:rPr>
+          <w:rFonts w:ascii="微软雅黑" w:hAnsi="微软雅黑"/>
+        </w:rPr>
+        <w:t xml:space="preserve">    } catch (NumberFormatException e) {</w:t>
+      </w:r>
+    </w:p>
+    <w:p>
+      <w:pPr>
+        <w:rPr>
+          <w:rFonts w:ascii="微软雅黑" w:hAnsi="微软雅黑"/>
+        </w:rPr>
+      </w:pPr>
+      <w:r>
+        <w:rPr>
+          <w:rFonts w:ascii="微软雅黑" w:hAnsi="微软雅黑"/>
+        </w:rPr>
+        <w:t xml:space="preserve">        throw new RuntimeException("port " + value " is invalid, ", e);</w:t>
       </w:r>
     </w:p>
     <w:p>
@@ -9439,30 +8779,89 @@
         <w:rPr>
           <w:rFonts w:ascii="微软雅黑" w:hAnsi="微软雅黑"/>
         </w:rPr>
+        <w:t xml:space="preserve">    someComplicatedIOFunction();</w:t>
+      </w:r>
+      <w:r>
+        <w:rPr>
+          <w:rFonts w:ascii="微软雅黑" w:hAnsi="微软雅黑" w:hint="eastAsia"/>
+        </w:rPr>
+        <w:tab/>
+      </w:r>
+      <w:r>
+        <w:rPr>
+          <w:rFonts w:ascii="微软雅黑" w:hAnsi="微软雅黑" w:hint="eastAsia"/>
+        </w:rPr>
+        <w:tab/>
+      </w:r>
+      <w:r>
+        <w:rPr>
+          <w:rFonts w:ascii="微软雅黑" w:hAnsi="微软雅黑"/>
+        </w:rPr>
+        <w:t>// may throw IOException</w:t>
+      </w:r>
+    </w:p>
+    <w:p>
+      <w:pPr>
+        <w:rPr>
+          <w:rFonts w:ascii="微软雅黑" w:hAnsi="微软雅黑"/>
+        </w:rPr>
+      </w:pPr>
+      <w:r>
+        <w:rPr>
+          <w:rFonts w:ascii="微软雅黑" w:hAnsi="微软雅黑"/>
+        </w:rPr>
+        <w:t xml:space="preserve">    someComplicatedParsingFunction();</w:t>
+      </w:r>
+      <w:r>
+        <w:rPr>
+          <w:rFonts w:ascii="微软雅黑" w:hAnsi="微软雅黑" w:hint="eastAsia"/>
+        </w:rPr>
+        <w:tab/>
+      </w:r>
+      <w:r>
+        <w:rPr>
+          <w:rFonts w:ascii="微软雅黑" w:hAnsi="微软雅黑"/>
+        </w:rPr>
+        <w:t>// may throw ParsingException</w:t>
+      </w:r>
+    </w:p>
+    <w:p>
+      <w:pPr>
+        <w:rPr>
+          <w:rFonts w:ascii="微软雅黑" w:hAnsi="微软雅黑"/>
+        </w:rPr>
+      </w:pPr>
+      <w:r>
+        <w:rPr>
+          <w:rFonts w:ascii="微软雅黑" w:hAnsi="微软雅黑"/>
+        </w:rPr>
+        <w:t xml:space="preserve">    someComplicatedSecurityFunction();</w:t>
+      </w:r>
+      <w:r>
+        <w:rPr>
+          <w:rFonts w:ascii="微软雅黑" w:hAnsi="微软雅黑" w:hint="eastAsia"/>
+        </w:rPr>
+        <w:tab/>
+      </w:r>
+      <w:r>
+        <w:rPr>
+          <w:rFonts w:ascii="微软雅黑" w:hAnsi="微软雅黑"/>
+        </w:rPr>
+        <w:t>// may throw SecurityException</w:t>
+      </w:r>
+    </w:p>
+    <w:p>
+      <w:pPr>
+        <w:rPr>
+          <w:rFonts w:ascii="微软雅黑" w:hAnsi="微软雅黑"/>
+        </w:rPr>
+      </w:pPr>
+      <w:r>
+        <w:rPr>
+          <w:rFonts w:ascii="微软雅黑" w:hAnsi="微软雅黑"/>
+        </w:rPr>
         <w:t xml:space="preserve">    </w:t>
       </w:r>
-      <w:proofErr w:type="spellStart"/>
-      <w:proofErr w:type="gramStart"/>
-      <w:r>
-        <w:rPr>
-          <w:rFonts w:ascii="微软雅黑" w:hAnsi="微软雅黑"/>
-        </w:rPr>
-        <w:t>someComplicatedIOFunction</w:t>
-      </w:r>
-      <w:proofErr w:type="spellEnd"/>
-      <w:r>
-        <w:rPr>
-          <w:rFonts w:ascii="微软雅黑" w:hAnsi="微软雅黑"/>
-        </w:rPr>
-        <w:t>(</w:t>
-      </w:r>
-      <w:proofErr w:type="gramEnd"/>
-      <w:r>
-        <w:rPr>
-          <w:rFonts w:ascii="微软雅黑" w:hAnsi="微软雅黑"/>
-        </w:rPr>
-        <w:t>);</w:t>
-      </w:r>
       <w:r>
         <w:rPr>
           <w:rFonts w:ascii="微软雅黑" w:hAnsi="微软雅黑" w:hint="eastAsia"/>
@@ -9477,143 +8876,18 @@
       </w:r>
       <w:r>
         <w:rPr>
-          <w:rFonts w:ascii="微软雅黑" w:hAnsi="微软雅黑"/>
-        </w:rPr>
-        <w:t xml:space="preserve">// may throw </w:t>
-      </w:r>
-      <w:proofErr w:type="spellStart"/>
-      <w:r>
-        <w:rPr>
-          <w:rFonts w:ascii="微软雅黑" w:hAnsi="微软雅黑"/>
-        </w:rPr>
-        <w:t>IOException</w:t>
-      </w:r>
-      <w:proofErr w:type="spellEnd"/>
-    </w:p>
-    <w:p>
-      <w:pPr>
-        <w:rPr>
-          <w:rFonts w:ascii="微软雅黑" w:hAnsi="微软雅黑"/>
-        </w:rPr>
-      </w:pPr>
-      <w:r>
-        <w:rPr>
-          <w:rFonts w:ascii="微软雅黑" w:hAnsi="微软雅黑"/>
-        </w:rPr>
-        <w:t xml:space="preserve">    </w:t>
-      </w:r>
-      <w:proofErr w:type="spellStart"/>
-      <w:proofErr w:type="gramStart"/>
-      <w:r>
-        <w:rPr>
-          <w:rFonts w:ascii="微软雅黑" w:hAnsi="微软雅黑"/>
-        </w:rPr>
-        <w:t>someComplicatedParsingFunction</w:t>
-      </w:r>
-      <w:proofErr w:type="spellEnd"/>
-      <w:r>
-        <w:rPr>
-          <w:rFonts w:ascii="微软雅黑" w:hAnsi="微软雅黑"/>
-        </w:rPr>
-        <w:t>(</w:t>
-      </w:r>
-      <w:proofErr w:type="gramEnd"/>
-      <w:r>
-        <w:rPr>
-          <w:rFonts w:ascii="微软雅黑" w:hAnsi="微软雅黑"/>
-        </w:rPr>
-        <w:t>);</w:t>
-      </w:r>
-      <w:r>
-        <w:rPr>
           <w:rFonts w:ascii="微软雅黑" w:hAnsi="微软雅黑" w:hint="eastAsia"/>
         </w:rPr>
         <w:tab/>
       </w:r>
       <w:r>
         <w:rPr>
-          <w:rFonts w:ascii="微软雅黑" w:hAnsi="微软雅黑"/>
-        </w:rPr>
-        <w:t xml:space="preserve">// may throw </w:t>
-      </w:r>
-      <w:proofErr w:type="spellStart"/>
-      <w:r>
-        <w:rPr>
-          <w:rFonts w:ascii="微软雅黑" w:hAnsi="微软雅黑"/>
-        </w:rPr>
-        <w:t>ParsingException</w:t>
-      </w:r>
-      <w:proofErr w:type="spellEnd"/>
-    </w:p>
-    <w:p>
-      <w:pPr>
-        <w:rPr>
-          <w:rFonts w:ascii="微软雅黑" w:hAnsi="微软雅黑"/>
-        </w:rPr>
-      </w:pPr>
-      <w:r>
-        <w:rPr>
-          <w:rFonts w:ascii="微软雅黑" w:hAnsi="微软雅黑"/>
-        </w:rPr>
-        <w:t xml:space="preserve">    </w:t>
-      </w:r>
-      <w:proofErr w:type="spellStart"/>
-      <w:proofErr w:type="gramStart"/>
-      <w:r>
-        <w:rPr>
-          <w:rFonts w:ascii="微软雅黑" w:hAnsi="微软雅黑"/>
-        </w:rPr>
-        <w:t>someComplicatedSecurityFunction</w:t>
-      </w:r>
-      <w:proofErr w:type="spellEnd"/>
-      <w:r>
-        <w:rPr>
-          <w:rFonts w:ascii="微软雅黑" w:hAnsi="微软雅黑"/>
-        </w:rPr>
-        <w:t>(</w:t>
-      </w:r>
-      <w:proofErr w:type="gramEnd"/>
-      <w:r>
-        <w:rPr>
-          <w:rFonts w:ascii="微软雅黑" w:hAnsi="微软雅黑"/>
-        </w:rPr>
-        <w:t>);</w:t>
-      </w:r>
-      <w:r>
-        <w:rPr>
           <w:rFonts w:ascii="微软雅黑" w:hAnsi="微软雅黑" w:hint="eastAsia"/>
         </w:rPr>
         <w:tab/>
       </w:r>
       <w:r>
         <w:rPr>
-          <w:rFonts w:ascii="微软雅黑" w:hAnsi="微软雅黑"/>
-        </w:rPr>
-        <w:t xml:space="preserve">// may throw </w:t>
-      </w:r>
-      <w:proofErr w:type="spellStart"/>
-      <w:r>
-        <w:rPr>
-          <w:rFonts w:ascii="微软雅黑" w:hAnsi="微软雅黑"/>
-        </w:rPr>
-        <w:t>SecurityException</w:t>
-      </w:r>
-      <w:proofErr w:type="spellEnd"/>
-    </w:p>
-    <w:p>
-      <w:pPr>
-        <w:rPr>
-          <w:rFonts w:ascii="微软雅黑" w:hAnsi="微软雅黑"/>
-        </w:rPr>
-      </w:pPr>
-      <w:r>
-        <w:rPr>
-          <w:rFonts w:ascii="微软雅黑" w:hAnsi="微软雅黑"/>
-        </w:rPr>
-        <w:t xml:space="preserve">    </w:t>
-      </w:r>
-      <w:r>
-        <w:rPr>
           <w:rFonts w:ascii="微软雅黑" w:hAnsi="微软雅黑" w:hint="eastAsia"/>
         </w:rPr>
         <w:tab/>
@@ -9644,6 +8918,25 @@
       </w:r>
       <w:r>
         <w:rPr>
+          <w:rFonts w:ascii="微软雅黑" w:hAnsi="微软雅黑"/>
+        </w:rPr>
+        <w:t>// phew, made it all the way</w:t>
+      </w:r>
+    </w:p>
+    <w:p>
+      <w:pPr>
+        <w:rPr>
+          <w:rFonts w:ascii="微软雅黑" w:hAnsi="微软雅黑"/>
+        </w:rPr>
+      </w:pPr>
+      <w:r>
+        <w:rPr>
+          <w:rFonts w:ascii="微软雅黑" w:hAnsi="微软雅黑"/>
+        </w:rPr>
+        <w:t xml:space="preserve">} catch (Exception e) {               </w:t>
+      </w:r>
+      <w:r>
+        <w:rPr>
           <w:rFonts w:ascii="微软雅黑" w:hAnsi="微软雅黑" w:hint="eastAsia"/>
         </w:rPr>
         <w:tab/>
@@ -9656,6 +8949,25 @@
       </w:r>
       <w:r>
         <w:rPr>
+          <w:rFonts w:ascii="微软雅黑" w:hAnsi="微软雅黑"/>
+        </w:rPr>
+        <w:t>// I'll just catch all exceptions</w:t>
+      </w:r>
+    </w:p>
+    <w:p>
+      <w:pPr>
+        <w:rPr>
+          <w:rFonts w:ascii="微软雅黑" w:hAnsi="微软雅黑"/>
+        </w:rPr>
+      </w:pPr>
+      <w:r>
+        <w:rPr>
+          <w:rFonts w:ascii="微软雅黑" w:hAnsi="微软雅黑"/>
+        </w:rPr>
+        <w:t xml:space="preserve">    handleError();</w:t>
+      </w:r>
+      <w:r>
+        <w:rPr>
           <w:rFonts w:ascii="微软雅黑" w:hAnsi="微软雅黑" w:hint="eastAsia"/>
         </w:rPr>
         <w:tab/>
@@ -9668,25 +8980,6 @@
       </w:r>
       <w:r>
         <w:rPr>
-          <w:rFonts w:ascii="微软雅黑" w:hAnsi="微软雅黑"/>
-        </w:rPr>
-        <w:t>// phew, made it all the way</w:t>
-      </w:r>
-    </w:p>
-    <w:p>
-      <w:pPr>
-        <w:rPr>
-          <w:rFonts w:ascii="微软雅黑" w:hAnsi="微软雅黑"/>
-        </w:rPr>
-      </w:pPr>
-      <w:r>
-        <w:rPr>
-          <w:rFonts w:ascii="微软雅黑" w:hAnsi="微软雅黑"/>
-        </w:rPr>
-        <w:t xml:space="preserve">} catch (Exception e) {               </w:t>
-      </w:r>
-      <w:r>
-        <w:rPr>
           <w:rFonts w:ascii="微软雅黑" w:hAnsi="微软雅黑" w:hint="eastAsia"/>
         </w:rPr>
         <w:tab/>
@@ -9699,47 +8992,6 @@
       </w:r>
       <w:r>
         <w:rPr>
-          <w:rFonts w:ascii="微软雅黑" w:hAnsi="微软雅黑"/>
-        </w:rPr>
-        <w:t>// I'll just catch all exceptions</w:t>
-      </w:r>
-    </w:p>
-    <w:p>
-      <w:pPr>
-        <w:rPr>
-          <w:rFonts w:ascii="微软雅黑" w:hAnsi="微软雅黑"/>
-        </w:rPr>
-      </w:pPr>
-      <w:r>
-        <w:rPr>
-          <w:rFonts w:ascii="微软雅黑" w:hAnsi="微软雅黑"/>
-        </w:rPr>
-        <w:t xml:space="preserve">    </w:t>
-      </w:r>
-      <w:proofErr w:type="spellStart"/>
-      <w:proofErr w:type="gramStart"/>
-      <w:r>
-        <w:rPr>
-          <w:rFonts w:ascii="微软雅黑" w:hAnsi="微软雅黑"/>
-        </w:rPr>
-        <w:t>handleError</w:t>
-      </w:r>
-      <w:proofErr w:type="spellEnd"/>
-      <w:r>
-        <w:rPr>
-          <w:rFonts w:ascii="微软雅黑" w:hAnsi="微软雅黑"/>
-        </w:rPr>
-        <w:t>(</w:t>
-      </w:r>
-      <w:proofErr w:type="gramEnd"/>
-      <w:r>
-        <w:rPr>
-          <w:rFonts w:ascii="微软雅黑" w:hAnsi="微软雅黑"/>
-        </w:rPr>
-        <w:t>);</w:t>
-      </w:r>
-      <w:r>
-        <w:rPr>
           <w:rFonts w:ascii="微软雅黑" w:hAnsi="微软雅黑" w:hint="eastAsia"/>
         </w:rPr>
         <w:tab/>
@@ -9752,30 +9004,6 @@
       </w:r>
       <w:r>
         <w:rPr>
-          <w:rFonts w:ascii="微软雅黑" w:hAnsi="微软雅黑" w:hint="eastAsia"/>
-        </w:rPr>
-        <w:tab/>
-      </w:r>
-      <w:r>
-        <w:rPr>
-          <w:rFonts w:ascii="微软雅黑" w:hAnsi="微软雅黑" w:hint="eastAsia"/>
-        </w:rPr>
-        <w:tab/>
-      </w:r>
-      <w:r>
-        <w:rPr>
-          <w:rFonts w:ascii="微软雅黑" w:hAnsi="微软雅黑" w:hint="eastAsia"/>
-        </w:rPr>
-        <w:tab/>
-      </w:r>
-      <w:r>
-        <w:rPr>
-          <w:rFonts w:ascii="微软雅黑" w:hAnsi="微软雅黑" w:hint="eastAsia"/>
-        </w:rPr>
-        <w:tab/>
-      </w:r>
-      <w:r>
-        <w:rPr>
           <w:rFonts w:ascii="微软雅黑" w:hAnsi="微软雅黑"/>
         </w:rPr>
         <w:t>// with one generic handler!</w:t>
@@ -9898,63 +9126,7 @@
         <w:rPr>
           <w:rFonts w:ascii="微软雅黑" w:hAnsi="微软雅黑" w:hint="eastAsia"/>
         </w:rPr>
-        <w:t>命名过程中应做到以下几点：使用完整的英文描述来命名；避免命名超长（控制在15个字符以内）；避免相似的命名，例如：</w:t>
-      </w:r>
-      <w:proofErr w:type="spellStart"/>
-      <w:r>
-        <w:rPr>
-          <w:rFonts w:ascii="微软雅黑" w:hAnsi="微软雅黑" w:hint="eastAsia"/>
-        </w:rPr>
-        <w:t>persistentObj</w:t>
-      </w:r>
-      <w:proofErr w:type="spellEnd"/>
-      <w:r>
-        <w:rPr>
-          <w:rFonts w:ascii="微软雅黑" w:hAnsi="微软雅黑" w:hint="eastAsia"/>
-        </w:rPr>
-        <w:t>和</w:t>
-      </w:r>
-      <w:proofErr w:type="spellStart"/>
-      <w:r>
-        <w:rPr>
-          <w:rFonts w:ascii="微软雅黑" w:hAnsi="微软雅黑" w:hint="eastAsia"/>
-        </w:rPr>
-        <w:t>persistentObjs</w:t>
-      </w:r>
-      <w:proofErr w:type="spellEnd"/>
-      <w:r>
-        <w:rPr>
-          <w:rFonts w:ascii="微软雅黑" w:hAnsi="微软雅黑" w:hint="eastAsia"/>
-        </w:rPr>
-        <w:t>不要一起使用；</w:t>
-      </w:r>
-      <w:proofErr w:type="spellStart"/>
-      <w:r>
-        <w:rPr>
-          <w:rFonts w:ascii="微软雅黑" w:hAnsi="微软雅黑" w:hint="eastAsia"/>
-        </w:rPr>
-        <w:t>anSqlStmt</w:t>
-      </w:r>
-      <w:proofErr w:type="spellEnd"/>
-      <w:r>
-        <w:rPr>
-          <w:rFonts w:ascii="微软雅黑" w:hAnsi="微软雅黑" w:hint="eastAsia"/>
-        </w:rPr>
-        <w:t>和</w:t>
-      </w:r>
-      <w:proofErr w:type="spellStart"/>
-      <w:r>
-        <w:rPr>
-          <w:rFonts w:ascii="微软雅黑" w:hAnsi="微软雅黑" w:hint="eastAsia"/>
-        </w:rPr>
-        <w:t>anSQLStmt</w:t>
-      </w:r>
-      <w:proofErr w:type="spellEnd"/>
-      <w:r>
-        <w:rPr>
-          <w:rFonts w:ascii="微软雅黑" w:hAnsi="微软雅黑" w:hint="eastAsia"/>
-        </w:rPr>
-        <w:t>不要一起使用；慎用缩写，如果要用到缩写，则按照缩写规则使</w:t>
+        <w:t>命名过程中应做到以下几点：使用完整的英文描述来命名；避免命名超长（控制在15个字符以内）；避免相似的命名，例如：persistentObj和persistentObjs不要一起使用；anSqlStmt和anSQLStmt不要一起使用；慎用缩写，如果要用到缩写，则按照缩写规则使</w:t>
       </w:r>
       <w:r>
         <w:rPr>
@@ -10023,7 +9195,6 @@
         </w:rPr>
         <w:t>所有项目包名以</w:t>
       </w:r>
-      <w:proofErr w:type="spellStart"/>
       <w:r>
         <w:rPr>
           <w:rFonts w:ascii="微软雅黑" w:hAnsi="微软雅黑" w:hint="eastAsia"/>
@@ -10036,7 +9207,6 @@
         </w:rPr>
         <w:t>customui</w:t>
       </w:r>
-      <w:proofErr w:type="spellEnd"/>
       <w:r>
         <w:rPr>
           <w:rFonts w:ascii="微软雅黑" w:hAnsi="微软雅黑" w:hint="eastAsia"/>
@@ -10069,7 +9239,6 @@
           <w:rFonts w:ascii="微软雅黑" w:hAnsi="微软雅黑"/>
         </w:rPr>
       </w:pPr>
-      <w:proofErr w:type="spellStart"/>
       <w:r>
         <w:rPr>
           <w:rFonts w:ascii="微软雅黑" w:hAnsi="微软雅黑"/>
@@ -10100,16 +9269,14 @@
         </w:rPr>
         <w:t>app</w:t>
       </w:r>
-      <w:proofErr w:type="spellEnd"/>
-    </w:p>
-    <w:p>
-      <w:pPr>
-        <w:ind w:firstLineChars="200" w:firstLine="420"/>
-        <w:rPr>
-          <w:rFonts w:ascii="微软雅黑" w:hAnsi="微软雅黑"/>
-        </w:rPr>
-      </w:pPr>
-      <w:proofErr w:type="spellStart"/>
+    </w:p>
+    <w:p>
+      <w:pPr>
+        <w:ind w:firstLineChars="200" w:firstLine="420"/>
+        <w:rPr>
+          <w:rFonts w:ascii="微软雅黑" w:hAnsi="微软雅黑"/>
+        </w:rPr>
+      </w:pPr>
       <w:r>
         <w:rPr>
           <w:rFonts w:ascii="微软雅黑" w:hAnsi="微软雅黑" w:hint="eastAsia"/>
@@ -10140,7 +9307,6 @@
         </w:rPr>
         <w:t>.weathereport</w:t>
       </w:r>
-      <w:proofErr w:type="spellEnd"/>
     </w:p>
     <w:p>
       <w:pPr>
@@ -10232,57 +9398,21 @@
         <w:rPr>
           <w:rFonts w:ascii="微软雅黑" w:hAnsi="微软雅黑" w:hint="eastAsia"/>
         </w:rPr>
-        <w:t xml:space="preserve">class </w:t>
-      </w:r>
-      <w:proofErr w:type="spellStart"/>
-      <w:r>
-        <w:rPr>
-          <w:rFonts w:ascii="微软雅黑" w:hAnsi="微软雅黑" w:hint="eastAsia"/>
-        </w:rPr>
-        <w:t>ImageSprite</w:t>
-      </w:r>
-      <w:proofErr w:type="spellEnd"/>
-    </w:p>
-    <w:p>
-      <w:pPr>
-        <w:ind w:firstLineChars="200" w:firstLine="420"/>
-        <w:rPr>
-          <w:rFonts w:ascii="微软雅黑" w:hAnsi="微软雅黑"/>
-        </w:rPr>
-      </w:pPr>
-      <w:r>
-        <w:rPr>
-          <w:rFonts w:ascii="微软雅黑" w:hAnsi="微软雅黑" w:hint="eastAsia"/>
-        </w:rPr>
-        <w:t>自定义控件的类名前面统一加上“C”,如果是继承重写控件，则C+控件类名。如重写</w:t>
-      </w:r>
-      <w:proofErr w:type="spellStart"/>
-      <w:r>
-        <w:rPr>
-          <w:rFonts w:ascii="微软雅黑" w:hAnsi="微软雅黑" w:hint="eastAsia"/>
-        </w:rPr>
-        <w:t>android.widget.Button</w:t>
-      </w:r>
-      <w:proofErr w:type="spellEnd"/>
-      <w:r>
-        <w:rPr>
-          <w:rFonts w:ascii="微软雅黑" w:hAnsi="微软雅黑" w:hint="eastAsia"/>
-        </w:rPr>
-        <w:t>则命名为</w:t>
-      </w:r>
-      <w:proofErr w:type="spellStart"/>
-      <w:r>
-        <w:rPr>
-          <w:rFonts w:ascii="微软雅黑" w:hAnsi="微软雅黑" w:hint="eastAsia"/>
-        </w:rPr>
-        <w:t>Cbutton</w:t>
-      </w:r>
-      <w:proofErr w:type="spellEnd"/>
-      <w:r>
-        <w:rPr>
-          <w:rFonts w:ascii="微软雅黑" w:hAnsi="微软雅黑" w:hint="eastAsia"/>
-        </w:rPr>
-        <w:t>，其他的类名，如适配器或服务类，可不加C。</w:t>
+        <w:t>class ImageSprite</w:t>
+      </w:r>
+    </w:p>
+    <w:p>
+      <w:pPr>
+        <w:ind w:firstLineChars="200" w:firstLine="420"/>
+        <w:rPr>
+          <w:rFonts w:ascii="微软雅黑" w:hAnsi="微软雅黑"/>
+        </w:rPr>
+      </w:pPr>
+      <w:r>
+        <w:rPr>
+          <w:rFonts w:ascii="微软雅黑" w:hAnsi="微软雅黑" w:hint="eastAsia"/>
+        </w:rPr>
+        <w:t>自定义控件的类名前面统一加上“C”,如果是继承重写控件，则C+控件类名。如重写android.widget.Button则命名为Cbutton，其他的类名，如适配器或服务类，可不加C。</w:t>
       </w:r>
     </w:p>
     <w:p>
@@ -10334,72 +9464,42 @@
         <w:rPr>
           <w:rFonts w:ascii="微软雅黑" w:hAnsi="微软雅黑" w:hint="eastAsia"/>
         </w:rPr>
-        <w:t>命名规则：大小写规则与类名相似，常以“able”、“</w:t>
-      </w:r>
-      <w:proofErr w:type="spellStart"/>
+        <w:t>命名规则：大小写规则与类名相似，常以“able”、“ible”结尾。如：</w:t>
+      </w:r>
+    </w:p>
+    <w:p>
+      <w:pPr>
+        <w:ind w:firstLineChars="200" w:firstLine="420"/>
+        <w:rPr>
+          <w:rFonts w:ascii="微软雅黑" w:hAnsi="微软雅黑"/>
+        </w:rPr>
+      </w:pPr>
+      <w:r>
+        <w:rPr>
+          <w:rFonts w:ascii="微软雅黑" w:hAnsi="微软雅黑" w:hint="eastAsia"/>
+        </w:rPr>
+        <w:t>interface RasterDelegatible</w:t>
+      </w:r>
+    </w:p>
+    <w:p>
+      <w:pPr>
+        <w:ind w:firstLineChars="200" w:firstLine="420"/>
+        <w:rPr>
+          <w:rFonts w:ascii="微软雅黑" w:hAnsi="微软雅黑"/>
+        </w:rPr>
+      </w:pPr>
+      <w:r>
+        <w:rPr>
+          <w:rFonts w:ascii="微软雅黑" w:hAnsi="微软雅黑" w:hint="eastAsia"/>
+        </w:rPr>
+        <w:t>interface Storing</w:t>
+      </w:r>
       <w:r>
         <w:rPr>
           <w:rFonts w:ascii="微软雅黑" w:hAnsi="微软雅黑" w:hint="eastAsia"/>
         </w:rPr>
         <w:t>ible</w:t>
       </w:r>
-      <w:proofErr w:type="spellEnd"/>
-      <w:r>
-        <w:rPr>
-          <w:rFonts w:ascii="微软雅黑" w:hAnsi="微软雅黑" w:hint="eastAsia"/>
-        </w:rPr>
-        <w:t>”结尾。如：</w:t>
-      </w:r>
-    </w:p>
-    <w:p>
-      <w:pPr>
-        <w:ind w:firstLineChars="200" w:firstLine="420"/>
-        <w:rPr>
-          <w:rFonts w:ascii="微软雅黑" w:hAnsi="微软雅黑"/>
-        </w:rPr>
-      </w:pPr>
-      <w:r>
-        <w:rPr>
-          <w:rFonts w:ascii="微软雅黑" w:hAnsi="微软雅黑" w:hint="eastAsia"/>
-        </w:rPr>
-        <w:t xml:space="preserve">interface </w:t>
-      </w:r>
-      <w:proofErr w:type="spellStart"/>
-      <w:r>
-        <w:rPr>
-          <w:rFonts w:ascii="微软雅黑" w:hAnsi="微软雅黑" w:hint="eastAsia"/>
-        </w:rPr>
-        <w:t>RasterDelegatible</w:t>
-      </w:r>
-      <w:proofErr w:type="spellEnd"/>
-    </w:p>
-    <w:p>
-      <w:pPr>
-        <w:ind w:firstLineChars="200" w:firstLine="420"/>
-        <w:rPr>
-          <w:rFonts w:ascii="微软雅黑" w:hAnsi="微软雅黑"/>
-        </w:rPr>
-      </w:pPr>
-      <w:r>
-        <w:rPr>
-          <w:rFonts w:ascii="微软雅黑" w:hAnsi="微软雅黑" w:hint="eastAsia"/>
-        </w:rPr>
-        <w:t xml:space="preserve">interface </w:t>
-      </w:r>
-      <w:proofErr w:type="spellStart"/>
-      <w:r>
-        <w:rPr>
-          <w:rFonts w:ascii="微软雅黑" w:hAnsi="微软雅黑" w:hint="eastAsia"/>
-        </w:rPr>
-        <w:t>Storing</w:t>
-      </w:r>
-      <w:r>
-        <w:rPr>
-          <w:rFonts w:ascii="微软雅黑" w:hAnsi="微软雅黑" w:hint="eastAsia"/>
-        </w:rPr>
-        <w:t>ible</w:t>
-      </w:r>
-      <w:proofErr w:type="spellEnd"/>
     </w:p>
     <w:p>
       <w:pPr>
@@ -10473,79 +9573,39 @@
           <w:rFonts w:ascii="微软雅黑" w:hAnsi="微软雅黑"/>
         </w:rPr>
       </w:pPr>
-      <w:proofErr w:type="gramStart"/>
-      <w:r>
-        <w:rPr>
-          <w:rFonts w:ascii="微软雅黑" w:hAnsi="微软雅黑" w:hint="eastAsia"/>
-        </w:rPr>
-        <w:t>run(</w:t>
-      </w:r>
-      <w:proofErr w:type="gramEnd"/>
-      <w:r>
-        <w:rPr>
-          <w:rFonts w:ascii="微软雅黑" w:hAnsi="微软雅黑" w:hint="eastAsia"/>
-        </w:rPr>
-        <w:t>)</w:t>
-      </w:r>
-    </w:p>
-    <w:p>
-      <w:pPr>
-        <w:ind w:firstLineChars="200" w:firstLine="420"/>
-        <w:rPr>
-          <w:rFonts w:ascii="微软雅黑" w:hAnsi="微软雅黑"/>
-        </w:rPr>
-      </w:pPr>
-      <w:proofErr w:type="spellStart"/>
-      <w:proofErr w:type="gramStart"/>
-      <w:r>
-        <w:rPr>
-          <w:rFonts w:ascii="微软雅黑" w:hAnsi="微软雅黑" w:hint="eastAsia"/>
-        </w:rPr>
-        <w:t>runFase</w:t>
-      </w:r>
-      <w:proofErr w:type="spellEnd"/>
-      <w:r>
-        <w:rPr>
-          <w:rFonts w:ascii="微软雅黑" w:hAnsi="微软雅黑" w:hint="eastAsia"/>
-        </w:rPr>
-        <w:t>(</w:t>
-      </w:r>
-      <w:proofErr w:type="gramEnd"/>
-      <w:r>
-        <w:rPr>
-          <w:rFonts w:ascii="微软雅黑" w:hAnsi="微软雅黑" w:hint="eastAsia"/>
-        </w:rPr>
-        <w:t>)</w:t>
-      </w:r>
-    </w:p>
-    <w:p>
-      <w:pPr>
-        <w:ind w:firstLineChars="200" w:firstLine="420"/>
-        <w:rPr>
-          <w:rFonts w:ascii="微软雅黑" w:hAnsi="微软雅黑"/>
-        </w:rPr>
-      </w:pPr>
-      <w:proofErr w:type="spellStart"/>
-      <w:proofErr w:type="gramStart"/>
-      <w:r>
-        <w:rPr>
-          <w:rFonts w:ascii="微软雅黑" w:hAnsi="微软雅黑" w:hint="eastAsia"/>
-        </w:rPr>
-        <w:t>getBackground</w:t>
-      </w:r>
-      <w:proofErr w:type="spellEnd"/>
-      <w:r>
-        <w:rPr>
-          <w:rFonts w:ascii="微软雅黑" w:hAnsi="微软雅黑" w:hint="eastAsia"/>
-        </w:rPr>
-        <w:t>(</w:t>
-      </w:r>
-      <w:proofErr w:type="gramEnd"/>
-      <w:r>
-        <w:rPr>
-          <w:rFonts w:ascii="微软雅黑" w:hAnsi="微软雅黑" w:hint="eastAsia"/>
-        </w:rPr>
-        <w:t>)</w:t>
+      <w:r>
+        <w:rPr>
+          <w:rFonts w:ascii="微软雅黑" w:hAnsi="微软雅黑" w:hint="eastAsia"/>
+        </w:rPr>
+        <w:t>run()</w:t>
+      </w:r>
+    </w:p>
+    <w:p>
+      <w:pPr>
+        <w:ind w:firstLineChars="200" w:firstLine="420"/>
+        <w:rPr>
+          <w:rFonts w:ascii="微软雅黑" w:hAnsi="微软雅黑"/>
+        </w:rPr>
+      </w:pPr>
+      <w:r>
+        <w:rPr>
+          <w:rFonts w:ascii="微软雅黑" w:hAnsi="微软雅黑" w:hint="eastAsia"/>
+        </w:rPr>
+        <w:t>runFase()</w:t>
+      </w:r>
+    </w:p>
+    <w:p>
+      <w:pPr>
+        <w:ind w:firstLineChars="200" w:firstLine="420"/>
+        <w:rPr>
+          <w:rFonts w:ascii="微软雅黑" w:hAnsi="微软雅黑"/>
+        </w:rPr>
+      </w:pPr>
+      <w:r>
+        <w:rPr>
+          <w:rFonts w:ascii="微软雅黑" w:hAnsi="微软雅黑" w:hint="eastAsia"/>
+        </w:rPr>
+        <w:t>getBackground()</w:t>
       </w:r>
     </w:p>
     <w:p>
@@ -10618,14 +9678,12 @@
         </w:rPr>
         <w:t>示例：</w:t>
       </w:r>
-      <w:proofErr w:type="spellStart"/>
       <w:r>
         <w:rPr>
           <w:rFonts w:ascii="微软雅黑" w:hAnsi="微软雅黑" w:hint="eastAsia"/>
         </w:rPr>
         <w:t>testMethod_specificCase</w:t>
       </w:r>
-      <w:proofErr w:type="spellEnd"/>
       <w:r>
         <w:rPr>
           <w:rFonts w:ascii="微软雅黑" w:hAnsi="微软雅黑" w:hint="eastAsia"/>
@@ -10834,7 +9892,6 @@
         </w:rPr>
         <w:t>网址以</w:t>
       </w:r>
-      <w:proofErr w:type="spellStart"/>
       <w:r>
         <w:rPr>
           <w:rFonts w:ascii="微软雅黑" w:eastAsia="微软雅黑" w:hAnsi="微软雅黑" w:cstheme="minorBidi"/>
@@ -10844,7 +9901,6 @@
         </w:rPr>
         <w:t>url</w:t>
       </w:r>
-      <w:proofErr w:type="spellEnd"/>
       <w:r>
         <w:rPr>
           <w:rFonts w:ascii="微软雅黑" w:eastAsia="微软雅黑" w:hAnsi="微软雅黑" w:cstheme="minorBidi"/>
@@ -11225,23 +10281,7 @@
         <w:rPr>
           <w:rFonts w:ascii="微软雅黑" w:hAnsi="微软雅黑"/>
         </w:rPr>
-        <w:t xml:space="preserve">private static final String TAG = </w:t>
-      </w:r>
-      <w:proofErr w:type="spellStart"/>
-      <w:proofErr w:type="gramStart"/>
-      <w:r>
-        <w:rPr>
-          <w:rFonts w:ascii="微软雅黑" w:hAnsi="微软雅黑"/>
-        </w:rPr>
-        <w:t>CmdInter.class.getSimplName</w:t>
-      </w:r>
-      <w:proofErr w:type="spellEnd"/>
-      <w:proofErr w:type="gramEnd"/>
-      <w:r>
-        <w:rPr>
-          <w:rFonts w:ascii="微软雅黑" w:hAnsi="微软雅黑"/>
-        </w:rPr>
-        <w:t>();</w:t>
+        <w:t>private static final String TAG = CmdInter.class.getSimplName();</w:t>
       </w:r>
     </w:p>
     <w:p>
@@ -11476,7 +10516,6 @@
         </w:rPr>
         <w:t>布局文件的命名可参照代码文件的命名，一般来说一个页面一个</w:t>
       </w:r>
-      <w:proofErr w:type="gramStart"/>
       <w:r>
         <w:rPr>
           <w:rFonts w:hint="eastAsia"/>
@@ -11489,7 +10528,6 @@
         </w:rPr>
         <w:t>对应也会有一个</w:t>
       </w:r>
-      <w:proofErr w:type="gramEnd"/>
       <w:r>
         <w:rPr>
           <w:rFonts w:hint="eastAsia"/>
@@ -11546,14 +10584,12 @@
         </w:rPr>
         <w:t>对于一些属性文件命名以</w:t>
       </w:r>
-      <w:proofErr w:type="spellStart"/>
       <w:r>
         <w:rPr>
           <w:rFonts w:hint="eastAsia"/>
         </w:rPr>
         <w:t>css</w:t>
       </w:r>
-      <w:proofErr w:type="spellEnd"/>
       <w:r>
         <w:rPr>
           <w:rFonts w:hint="eastAsia"/>
@@ -11640,7 +10676,6 @@
         </w:rPr>
         <w:t xml:space="preserve"> </w:t>
       </w:r>
-      <w:proofErr w:type="gramStart"/>
       <w:r>
         <w:rPr>
           <w:rFonts w:ascii="微软雅黑" w:hAnsi="微软雅黑" w:hint="eastAsia"/>
@@ -11653,7 +10688,6 @@
         </w:rPr>
         <w:t>和下划线“</w:t>
       </w:r>
-      <w:proofErr w:type="gramEnd"/>
       <w:r>
         <w:rPr>
           <w:rFonts w:hint="eastAsia"/>
@@ -11720,9 +10754,14 @@
         <w:rPr>
           <w:rFonts w:ascii="微软雅黑" w:hAnsi="微软雅黑" w:hint="eastAsia"/>
         </w:rPr>
-        <w:t>按钮类图片命名以button为前缀，如</w:t>
-      </w:r>
-      <w:proofErr w:type="spellStart"/>
+        <w:t>按钮类图片命名以button为前缀，如button</w:t>
+      </w:r>
+      <w:r>
+        <w:rPr>
+          <w:rFonts w:ascii="微软雅黑" w:hAnsi="微软雅黑" w:hint="eastAsia"/>
+        </w:rPr>
+        <w:t xml:space="preserve">_ok, </w:t>
+      </w:r>
       <w:r>
         <w:rPr>
           <w:rFonts w:ascii="微软雅黑" w:hAnsi="微软雅黑" w:hint="eastAsia"/>
@@ -11733,40 +10772,13 @@
         <w:rPr>
           <w:rFonts w:ascii="微软雅黑" w:hAnsi="微软雅黑" w:hint="eastAsia"/>
         </w:rPr>
-        <w:t>_ok</w:t>
-      </w:r>
-      <w:proofErr w:type="spellEnd"/>
-      <w:r>
-        <w:rPr>
-          <w:rFonts w:ascii="微软雅黑" w:hAnsi="微软雅黑" w:hint="eastAsia"/>
-        </w:rPr>
-        <w:t xml:space="preserve">, </w:t>
-      </w:r>
-      <w:proofErr w:type="spellStart"/>
-      <w:r>
-        <w:rPr>
-          <w:rFonts w:ascii="微软雅黑" w:hAnsi="微软雅黑" w:hint="eastAsia"/>
-        </w:rPr>
-        <w:t>button</w:t>
-      </w:r>
-      <w:r>
-        <w:rPr>
-          <w:rFonts w:ascii="微软雅黑" w:hAnsi="微软雅黑" w:hint="eastAsia"/>
-        </w:rPr>
         <w:t>_</w:t>
       </w:r>
       <w:r>
         <w:rPr>
           <w:rFonts w:ascii="微软雅黑" w:hAnsi="微软雅黑" w:hint="eastAsia"/>
         </w:rPr>
-        <w:t>cancel</w:t>
-      </w:r>
-      <w:proofErr w:type="spellEnd"/>
-      <w:r>
-        <w:rPr>
-          <w:rFonts w:ascii="微软雅黑" w:hAnsi="微软雅黑" w:hint="eastAsia"/>
-        </w:rPr>
-        <w:t>。</w:t>
+        <w:t>cancel。</w:t>
       </w:r>
     </w:p>
     <w:p>
@@ -11867,16 +10879,28 @@
         <w:rPr>
           <w:rFonts w:ascii="微软雅黑" w:hAnsi="微软雅黑" w:hint="eastAsia"/>
         </w:rPr>
-        <w:t>临时用图命名以</w:t>
-      </w:r>
-      <w:proofErr w:type="spellStart"/>
-      <w:r>
-        <w:rPr>
-          <w:rFonts w:ascii="微软雅黑" w:hAnsi="微软雅黑" w:hint="eastAsia"/>
-        </w:rPr>
-        <w:t>tmp</w:t>
-      </w:r>
-      <w:proofErr w:type="spellEnd"/>
+        <w:t>临时用图命名以tmp为前缀。</w:t>
+      </w:r>
+    </w:p>
+    <w:p>
+      <w:r>
+        <w:rPr>
+          <w:rFonts w:ascii="微软雅黑" w:hAnsi="微软雅黑" w:hint="eastAsia"/>
+        </w:rPr>
+        <w:t>h.</w:t>
+      </w:r>
+      <w:r>
+        <w:rPr>
+          <w:rFonts w:ascii="微软雅黑" w:hAnsi="微软雅黑" w:hint="eastAsia"/>
+        </w:rPr>
+        <w:t xml:space="preserve"> </w:t>
+      </w:r>
+      <w:r>
+        <w:rPr>
+          <w:rFonts w:ascii="微软雅黑" w:hAnsi="微软雅黑" w:hint="eastAsia"/>
+        </w:rPr>
+        <w:t>其他图上命名以other</w:t>
+      </w:r>
       <w:r>
         <w:rPr>
           <w:rFonts w:ascii="微软雅黑" w:hAnsi="微软雅黑" w:hint="eastAsia"/>
@@ -11885,32 +10909,6 @@
       </w:r>
     </w:p>
     <w:p>
-      <w:r>
-        <w:rPr>
-          <w:rFonts w:ascii="微软雅黑" w:hAnsi="微软雅黑" w:hint="eastAsia"/>
-        </w:rPr>
-        <w:t>h.</w:t>
-      </w:r>
-      <w:r>
-        <w:rPr>
-          <w:rFonts w:ascii="微软雅黑" w:hAnsi="微软雅黑" w:hint="eastAsia"/>
-        </w:rPr>
-        <w:t xml:space="preserve"> </w:t>
-      </w:r>
-      <w:r>
-        <w:rPr>
-          <w:rFonts w:ascii="微软雅黑" w:hAnsi="微软雅黑" w:hint="eastAsia"/>
-        </w:rPr>
-        <w:t>其他图上命名以other</w:t>
-      </w:r>
-      <w:r>
-        <w:rPr>
-          <w:rFonts w:ascii="微软雅黑" w:hAnsi="微软雅黑" w:hint="eastAsia"/>
-        </w:rPr>
-        <w:t>为前缀。</w:t>
-      </w:r>
-    </w:p>
-    <w:p>
       <w:pPr>
         <w:pStyle w:val="1"/>
       </w:pPr>
@@ -11958,21 +10956,7 @@
         <w:rPr>
           <w:rFonts w:ascii="微软雅黑" w:hAnsi="微软雅黑" w:hint="eastAsia"/>
         </w:rPr>
-        <w:t>*/界定。文档注释可以通过</w:t>
-      </w:r>
-      <w:proofErr w:type="spellStart"/>
-      <w:r>
-        <w:rPr>
-          <w:rFonts w:ascii="微软雅黑" w:hAnsi="微软雅黑" w:hint="eastAsia"/>
-        </w:rPr>
-        <w:t>javadoc</w:t>
-      </w:r>
-      <w:proofErr w:type="spellEnd"/>
-      <w:r>
-        <w:rPr>
-          <w:rFonts w:ascii="微软雅黑" w:hAnsi="微软雅黑" w:hint="eastAsia"/>
-        </w:rPr>
-        <w:t>工具转换成HTML文件。</w:t>
+        <w:t>*/界定。文档注释可以通过javadoc工具转换成HTML文件。</w:t>
       </w:r>
     </w:p>
     <w:p>
@@ -11986,21 +10970,7 @@
         <w:rPr>
           <w:rFonts w:ascii="微软雅黑" w:hAnsi="微软雅黑" w:hint="eastAsia"/>
         </w:rPr>
-        <w:t>注释应被用来给出代码的总括，并提供代码自身没有提供的附加信息。注释应该仅包含与阅读和理解程序有关的信息。例如，相应的</w:t>
-      </w:r>
-      <w:proofErr w:type="gramStart"/>
-      <w:r>
-        <w:rPr>
-          <w:rFonts w:ascii="微软雅黑" w:hAnsi="微软雅黑" w:hint="eastAsia"/>
-        </w:rPr>
-        <w:t>包如何</w:t>
-      </w:r>
-      <w:proofErr w:type="gramEnd"/>
-      <w:r>
-        <w:rPr>
-          <w:rFonts w:ascii="微软雅黑" w:hAnsi="微软雅黑" w:hint="eastAsia"/>
-        </w:rPr>
-        <w:t>被建立或位于哪个目录下之类的信息不应包括在注释中。</w:t>
+        <w:t>注释应被用来给出代码的总括，并提供代码自身没有提供的附加信息。注释应该仅包含与阅读和理解程序有关的信息。例如，相应的包如何被建立或位于哪个目录下之类的信息不应包括在注释中。</w:t>
       </w:r>
     </w:p>
     <w:p>
@@ -12109,21 +11079,7 @@
         <w:rPr>
           <w:rFonts w:ascii="微软雅黑" w:hAnsi="微软雅黑" w:hint="eastAsia"/>
         </w:rPr>
-        <w:t>块注释之</w:t>
-      </w:r>
-      <w:proofErr w:type="gramStart"/>
-      <w:r>
-        <w:rPr>
-          <w:rFonts w:ascii="微软雅黑" w:hAnsi="微软雅黑" w:hint="eastAsia"/>
-        </w:rPr>
-        <w:t>首应该</w:t>
-      </w:r>
-      <w:proofErr w:type="gramEnd"/>
-      <w:r>
-        <w:rPr>
-          <w:rFonts w:ascii="微软雅黑" w:hAnsi="微软雅黑" w:hint="eastAsia"/>
-        </w:rPr>
-        <w:t>有一个空行，用于把块注释和代码分割开来，比如：</w:t>
+        <w:t>块注释之首应该有一个空行，用于把块注释和代码分割开来，比如：</w:t>
       </w:r>
     </w:p>
     <w:p>
@@ -12227,21 +11183,7 @@
         <w:rPr>
           <w:rFonts w:ascii="微软雅黑" w:hAnsi="微软雅黑" w:hint="eastAsia"/>
         </w:rPr>
-        <w:t xml:space="preserve">         * formatting that I want </w:t>
-      </w:r>
-      <w:proofErr w:type="gramStart"/>
-      <w:r>
-        <w:rPr>
-          <w:rFonts w:ascii="微软雅黑" w:hAnsi="微软雅黑" w:hint="eastAsia"/>
-        </w:rPr>
-        <w:t>indent(</w:t>
-      </w:r>
-      <w:proofErr w:type="gramEnd"/>
-      <w:r>
-        <w:rPr>
-          <w:rFonts w:ascii="微软雅黑" w:hAnsi="微软雅黑" w:hint="eastAsia"/>
-        </w:rPr>
-        <w:t>1) to ignore.</w:t>
+        <w:t xml:space="preserve">         * formatting that I want indent(1) to ignore.</w:t>
       </w:r>
     </w:p>
     <w:p>
@@ -12569,21 +11511,7 @@
           <w:rFonts w:ascii="微软雅黑" w:hAnsi="微软雅黑" w:hint="eastAsia"/>
         </w:rPr>
         <w:lastRenderedPageBreak/>
-        <w:t xml:space="preserve">            return </w:t>
-      </w:r>
-      <w:proofErr w:type="spellStart"/>
-      <w:r>
-        <w:rPr>
-          <w:rFonts w:ascii="微软雅黑" w:hAnsi="微软雅黑" w:hint="eastAsia"/>
-        </w:rPr>
-        <w:t>isPrime</w:t>
-      </w:r>
-      <w:proofErr w:type="spellEnd"/>
-      <w:r>
-        <w:rPr>
-          <w:rFonts w:ascii="微软雅黑" w:hAnsi="微软雅黑" w:hint="eastAsia"/>
-        </w:rPr>
-        <w:t>(a);</w:t>
+        <w:t xml:space="preserve">            return isPrime(a);</w:t>
       </w:r>
       <w:r>
         <w:rPr>
@@ -12662,21 +11590,7 @@
         <w:rPr>
           <w:rFonts w:ascii="微软雅黑" w:hAnsi="微软雅黑" w:hint="eastAsia"/>
         </w:rPr>
-        <w:t xml:space="preserve">        </w:t>
-      </w:r>
-      <w:proofErr w:type="gramStart"/>
-      <w:r>
-        <w:rPr>
-          <w:rFonts w:ascii="微软雅黑" w:hAnsi="微软雅黑" w:hint="eastAsia"/>
-        </w:rPr>
-        <w:t>if(</w:t>
-      </w:r>
-      <w:proofErr w:type="gramEnd"/>
-      <w:r>
-        <w:rPr>
-          <w:rFonts w:ascii="微软雅黑" w:hAnsi="微软雅黑" w:hint="eastAsia"/>
-        </w:rPr>
-        <w:t>foo &gt; 1) {</w:t>
+        <w:t xml:space="preserve">        if(foo &gt; 1) {</w:t>
       </w:r>
     </w:p>
     <w:p>
@@ -12690,22 +11604,250 @@
         <w:rPr>
           <w:rFonts w:ascii="微软雅黑" w:hAnsi="微软雅黑" w:hint="eastAsia"/>
         </w:rPr>
-        <w:t xml:space="preserve">            // Do a double-</w:t>
-      </w:r>
-      <w:proofErr w:type="spellStart"/>
-      <w:r>
-        <w:rPr>
-          <w:rFonts w:ascii="微软雅黑" w:hAnsi="微软雅黑" w:hint="eastAsia"/>
-        </w:rPr>
-        <w:t>filp</w:t>
-      </w:r>
-      <w:proofErr w:type="spellEnd"/>
-      <w:r>
-        <w:rPr>
-          <w:rFonts w:ascii="微软雅黑" w:hAnsi="微软雅黑" w:hint="eastAsia"/>
+        <w:t xml:space="preserve">            // Do a double-filp.</w:t>
+      </w:r>
+    </w:p>
+    <w:p>
+      <w:pPr>
+        <w:ind w:firstLine="420"/>
+        <w:rPr>
+          <w:rFonts w:ascii="微软雅黑" w:hAnsi="微软雅黑"/>
+        </w:rPr>
+      </w:pPr>
+      <w:r>
+        <w:rPr>
+          <w:rFonts w:ascii="微软雅黑" w:hAnsi="微软雅黑" w:hint="eastAsia"/>
+        </w:rPr>
+        <w:t xml:space="preserve">            </w:t>
+      </w:r>
+      <w:r>
+        <w:rPr>
+          <w:rFonts w:ascii="微软雅黑" w:hAnsi="微软雅黑"/>
+        </w:rPr>
+        <w:t>……</w:t>
+      </w:r>
+    </w:p>
+    <w:p>
+      <w:pPr>
+        <w:ind w:firstLine="420"/>
+        <w:rPr>
+          <w:rFonts w:ascii="微软雅黑" w:hAnsi="微软雅黑"/>
+        </w:rPr>
+      </w:pPr>
+      <w:r>
+        <w:rPr>
+          <w:rFonts w:ascii="微软雅黑" w:hAnsi="微软雅黑" w:hint="eastAsia"/>
+        </w:rPr>
+        <w:t xml:space="preserve">        }</w:t>
+      </w:r>
+    </w:p>
+    <w:p>
+      <w:pPr>
+        <w:ind w:firstLine="420"/>
+        <w:rPr>
+          <w:rFonts w:ascii="微软雅黑" w:hAnsi="微软雅黑"/>
+        </w:rPr>
+      </w:pPr>
+      <w:r>
+        <w:rPr>
+          <w:rFonts w:ascii="微软雅黑" w:hAnsi="微软雅黑" w:hint="eastAsia"/>
+        </w:rPr>
+        <w:t xml:space="preserve">        else {</w:t>
+      </w:r>
+    </w:p>
+    <w:p>
+      <w:pPr>
+        <w:ind w:firstLine="420"/>
+        <w:rPr>
+          <w:rFonts w:ascii="微软雅黑" w:hAnsi="微软雅黑"/>
+        </w:rPr>
+      </w:pPr>
+      <w:r>
+        <w:rPr>
+          <w:rFonts w:ascii="微软雅黑" w:hAnsi="微软雅黑" w:hint="eastAsia"/>
+        </w:rPr>
+        <w:t xml:space="preserve">            return false;</w:t>
+      </w:r>
+    </w:p>
+    <w:p>
+      <w:pPr>
+        <w:ind w:firstLine="420"/>
+        <w:rPr>
+          <w:rFonts w:ascii="微软雅黑" w:hAnsi="微软雅黑"/>
+        </w:rPr>
+      </w:pPr>
+      <w:r>
+        <w:rPr>
+          <w:rFonts w:ascii="微软雅黑" w:hAnsi="微软雅黑" w:hint="eastAsia"/>
+        </w:rPr>
+        <w:t xml:space="preserve">        }</w:t>
+      </w:r>
+    </w:p>
+    <w:p>
+      <w:pPr>
+        <w:ind w:firstLine="420"/>
+        <w:rPr>
+          <w:rFonts w:ascii="微软雅黑" w:hAnsi="微软雅黑"/>
+        </w:rPr>
+      </w:pPr>
+      <w:r>
+        <w:rPr>
+          <w:rFonts w:ascii="微软雅黑" w:hAnsi="微软雅黑" w:hint="eastAsia"/>
+        </w:rPr>
+        <w:t xml:space="preserve">        // if (bar &gt; 1) {</w:t>
+      </w:r>
+    </w:p>
+    <w:p>
+      <w:pPr>
+        <w:ind w:firstLine="420"/>
+        <w:rPr>
+          <w:rFonts w:ascii="微软雅黑" w:hAnsi="微软雅黑"/>
+        </w:rPr>
+      </w:pPr>
+      <w:r>
+        <w:rPr>
+          <w:rFonts w:ascii="微软雅黑" w:hAnsi="微软雅黑" w:hint="eastAsia"/>
+        </w:rPr>
+        <w:t xml:space="preserve">        //</w:t>
+      </w:r>
+    </w:p>
+    <w:p>
+      <w:pPr>
+        <w:ind w:firstLine="420"/>
+        <w:rPr>
+          <w:rFonts w:ascii="微软雅黑" w:hAnsi="微软雅黑"/>
+        </w:rPr>
+      </w:pPr>
+      <w:r>
+        <w:rPr>
+          <w:rFonts w:ascii="微软雅黑" w:hAnsi="微软雅黑" w:hint="eastAsia"/>
+        </w:rPr>
+        <w:t xml:space="preserve">        //     // Do a triple-filp.</w:t>
+      </w:r>
+    </w:p>
+    <w:p>
+      <w:pPr>
+        <w:ind w:firstLine="420"/>
+        <w:rPr>
+          <w:rFonts w:ascii="微软雅黑" w:hAnsi="微软雅黑"/>
+        </w:rPr>
+      </w:pPr>
+      <w:r>
+        <w:rPr>
+          <w:rFonts w:ascii="微软雅黑" w:hAnsi="微软雅黑" w:hint="eastAsia"/>
+        </w:rPr>
+        <w:t xml:space="preserve">        //     </w:t>
+      </w:r>
+      <w:r>
+        <w:rPr>
+          <w:rFonts w:ascii="微软雅黑" w:hAnsi="微软雅黑"/>
+        </w:rPr>
+        <w:t>……</w:t>
+      </w:r>
+    </w:p>
+    <w:p>
+      <w:pPr>
+        <w:ind w:firstLine="420"/>
+        <w:rPr>
+          <w:rFonts w:ascii="微软雅黑" w:hAnsi="微软雅黑"/>
+        </w:rPr>
+      </w:pPr>
+      <w:r>
+        <w:rPr>
+          <w:rFonts w:ascii="微软雅黑" w:hAnsi="微软雅黑" w:hint="eastAsia"/>
+        </w:rPr>
+        <w:t xml:space="preserve">        // }</w:t>
+      </w:r>
+    </w:p>
+    <w:p>
+      <w:pPr>
+        <w:ind w:firstLine="420"/>
+        <w:rPr>
+          <w:rFonts w:ascii="微软雅黑" w:hAnsi="微软雅黑"/>
+        </w:rPr>
+      </w:pPr>
+      <w:r>
+        <w:rPr>
+          <w:rFonts w:ascii="微软雅黑" w:hAnsi="微软雅黑" w:hint="eastAsia"/>
+        </w:rPr>
+        <w:t xml:space="preserve">        // else {</w:t>
+      </w:r>
+    </w:p>
+    <w:p>
+      <w:pPr>
+        <w:ind w:firstLine="420"/>
+        <w:rPr>
+          <w:rFonts w:ascii="微软雅黑" w:hAnsi="微软雅黑"/>
+        </w:rPr>
+      </w:pPr>
+      <w:r>
+        <w:rPr>
+          <w:rFonts w:ascii="微软雅黑" w:hAnsi="微软雅黑" w:hint="eastAsia"/>
+        </w:rPr>
+        <w:t xml:space="preserve">        //     return false;</w:t>
+      </w:r>
+    </w:p>
+    <w:p>
+      <w:pPr>
+        <w:ind w:firstLine="420"/>
+        <w:rPr>
+          <w:rFonts w:ascii="微软雅黑" w:hAnsi="微软雅黑"/>
+        </w:rPr>
+      </w:pPr>
+      <w:r>
+        <w:rPr>
+          <w:rFonts w:ascii="微软雅黑" w:hAnsi="微软雅黑" w:hint="eastAsia"/>
+        </w:rPr>
+        <w:t xml:space="preserve">        // }</w:t>
+      </w:r>
+    </w:p>
+    <w:p>
+      <w:pPr>
+        <w:ind w:firstLine="420"/>
+      </w:pPr>
+    </w:p>
+    <w:p>
+      <w:pPr>
+        <w:pStyle w:val="2"/>
+      </w:pPr>
+      <w:bookmarkStart w:id="60" w:name="_Toc301520724"/>
+      <w:r>
+        <w:rPr>
+          <w:rFonts w:hint="eastAsia"/>
+        </w:rPr>
+        <w:t>4</w:t>
+      </w:r>
+      <w:r>
+        <w:rPr>
+          <w:rFonts w:hint="eastAsia"/>
         </w:rPr>
         <w:t>.</w:t>
       </w:r>
+      <w:r>
+        <w:rPr>
+          <w:rFonts w:hint="eastAsia"/>
+        </w:rPr>
+        <w:t>2</w:t>
+      </w:r>
+      <w:r>
+        <w:rPr>
+          <w:rFonts w:hint="eastAsia"/>
+        </w:rPr>
+        <w:t xml:space="preserve"> </w:t>
+      </w:r>
+      <w:r>
+        <w:rPr>
+          <w:rFonts w:hint="eastAsia"/>
+        </w:rPr>
+        <w:t>开头</w:t>
+      </w:r>
+      <w:r>
+        <w:rPr>
+          <w:rFonts w:hint="eastAsia"/>
+        </w:rPr>
+        <w:t>注释</w:t>
+      </w:r>
+      <w:bookmarkEnd w:id="60"/>
     </w:p>
     <w:p>
       <w:pPr>
@@ -12718,13 +11860,7 @@
         <w:rPr>
           <w:rFonts w:ascii="微软雅黑" w:hAnsi="微软雅黑" w:hint="eastAsia"/>
         </w:rPr>
-        <w:t xml:space="preserve">            </w:t>
-      </w:r>
-      <w:r>
-        <w:rPr>
-          <w:rFonts w:ascii="微软雅黑" w:hAnsi="微软雅黑"/>
-        </w:rPr>
-        <w:t>……</w:t>
+        <w:t>所有的源文件都应该在开头有一个C语言风格的注释，其中列出数出类名、版本信息，日期和版权声明，所有的文件应该有一个文档注释。 然后紧接着是包和引入语气，每一块以空白行分隔。再下来是类或接口的声明。示例代码如下：</w:t>
       </w:r>
     </w:p>
     <w:p>
@@ -12738,7 +11874,7 @@
         <w:rPr>
           <w:rFonts w:ascii="微软雅黑" w:hAnsi="微软雅黑" w:hint="eastAsia"/>
         </w:rPr>
-        <w:t xml:space="preserve">        }</w:t>
+        <w:t>/ *</w:t>
       </w:r>
     </w:p>
     <w:p>
@@ -12752,7 +11888,7 @@
         <w:rPr>
           <w:rFonts w:ascii="微软雅黑" w:hAnsi="微软雅黑" w:hint="eastAsia"/>
         </w:rPr>
-        <w:t xml:space="preserve">        else {</w:t>
+        <w:t>* Classname</w:t>
       </w:r>
     </w:p>
     <w:p>
@@ -12766,7 +11902,7 @@
         <w:rPr>
           <w:rFonts w:ascii="微软雅黑" w:hAnsi="微软雅黑" w:hint="eastAsia"/>
         </w:rPr>
-        <w:t xml:space="preserve">            return false;</w:t>
+        <w:t>*</w:t>
       </w:r>
     </w:p>
     <w:p>
@@ -12780,7 +11916,7 @@
         <w:rPr>
           <w:rFonts w:ascii="微软雅黑" w:hAnsi="微软雅黑" w:hint="eastAsia"/>
         </w:rPr>
-        <w:t xml:space="preserve">        }</w:t>
+        <w:t>* Version information</w:t>
       </w:r>
     </w:p>
     <w:p>
@@ -12794,7 +11930,7 @@
         <w:rPr>
           <w:rFonts w:ascii="微软雅黑" w:hAnsi="微软雅黑" w:hint="eastAsia"/>
         </w:rPr>
-        <w:t xml:space="preserve">        // if (bar &gt; 1) {</w:t>
+        <w:t>*</w:t>
       </w:r>
     </w:p>
     <w:p>
@@ -12808,7 +11944,7 @@
         <w:rPr>
           <w:rFonts w:ascii="微软雅黑" w:hAnsi="微软雅黑" w:hint="eastAsia"/>
         </w:rPr>
-        <w:t xml:space="preserve">        //</w:t>
+        <w:t>* Date</w:t>
       </w:r>
     </w:p>
     <w:p>
@@ -12822,21 +11958,7 @@
         <w:rPr>
           <w:rFonts w:ascii="微软雅黑" w:hAnsi="微软雅黑" w:hint="eastAsia"/>
         </w:rPr>
-        <w:t xml:space="preserve">        //     // Do a triple-</w:t>
-      </w:r>
-      <w:proofErr w:type="spellStart"/>
-      <w:r>
-        <w:rPr>
-          <w:rFonts w:ascii="微软雅黑" w:hAnsi="微软雅黑" w:hint="eastAsia"/>
-        </w:rPr>
-        <w:t>filp</w:t>
-      </w:r>
-      <w:proofErr w:type="spellEnd"/>
-      <w:r>
-        <w:rPr>
-          <w:rFonts w:ascii="微软雅黑" w:hAnsi="微软雅黑" w:hint="eastAsia"/>
-        </w:rPr>
-        <w:t>.</w:t>
+        <w:t>*</w:t>
       </w:r>
     </w:p>
     <w:p>
@@ -12850,13 +11972,7 @@
         <w:rPr>
           <w:rFonts w:ascii="微软雅黑" w:hAnsi="微软雅黑" w:hint="eastAsia"/>
         </w:rPr>
-        <w:t xml:space="preserve">        //     </w:t>
-      </w:r>
-      <w:r>
-        <w:rPr>
-          <w:rFonts w:ascii="微软雅黑" w:hAnsi="微软雅黑"/>
-        </w:rPr>
-        <w:t>……</w:t>
+        <w:t>* Copyright notice</w:t>
       </w:r>
     </w:p>
     <w:p>
@@ -12870,7 +11986,7 @@
         <w:rPr>
           <w:rFonts w:ascii="微软雅黑" w:hAnsi="微软雅黑" w:hint="eastAsia"/>
         </w:rPr>
-        <w:t xml:space="preserve">        // }</w:t>
+        <w:t>* /</w:t>
       </w:r>
     </w:p>
     <w:p>
@@ -12882,9 +11998,9 @@
       </w:pPr>
       <w:r>
         <w:rPr>
-          <w:rFonts w:ascii="微软雅黑" w:hAnsi="微软雅黑" w:hint="eastAsia"/>
-        </w:rPr>
-        <w:t xml:space="preserve">        // else {</w:t>
+          <w:rFonts w:ascii="微软雅黑" w:hAnsi="微软雅黑"/>
+        </w:rPr>
+        <w:t>package com.android.internal.foo;</w:t>
       </w:r>
     </w:p>
     <w:p>
@@ -12896,9 +12012,9 @@
       </w:pPr>
       <w:r>
         <w:rPr>
-          <w:rFonts w:ascii="微软雅黑" w:hAnsi="微软雅黑" w:hint="eastAsia"/>
-        </w:rPr>
-        <w:t xml:space="preserve">        //     return false;</w:t>
+          <w:rFonts w:ascii="微软雅黑" w:hAnsi="微软雅黑"/>
+        </w:rPr>
+        <w:t>import android.os.Blah;</w:t>
       </w:r>
     </w:p>
     <w:p>
@@ -12910,58 +12026,18 @@
       </w:pPr>
       <w:r>
         <w:rPr>
-          <w:rFonts w:ascii="微软雅黑" w:hAnsi="微软雅黑" w:hint="eastAsia"/>
-        </w:rPr>
-        <w:t xml:space="preserve">        // }</w:t>
+          <w:rFonts w:ascii="微软雅黑" w:hAnsi="微软雅黑"/>
+        </w:rPr>
+        <w:t>import android.view.Yada;</w:t>
       </w:r>
     </w:p>
     <w:p>
       <w:pPr>
         <w:ind w:firstLine="420"/>
-      </w:pPr>
-    </w:p>
-    <w:p>
-      <w:pPr>
-        <w:pStyle w:val="2"/>
-      </w:pPr>
-      <w:bookmarkStart w:id="60" w:name="_Toc301520724"/>
-      <w:r>
-        <w:rPr>
-          <w:rFonts w:hint="eastAsia"/>
-        </w:rPr>
-        <w:t>4</w:t>
-      </w:r>
-      <w:r>
-        <w:rPr>
-          <w:rFonts w:hint="eastAsia"/>
-        </w:rPr>
-        <w:t>.</w:t>
-      </w:r>
-      <w:r>
-        <w:rPr>
-          <w:rFonts w:hint="eastAsia"/>
-        </w:rPr>
-        <w:t>2</w:t>
-      </w:r>
-      <w:r>
-        <w:rPr>
-          <w:rFonts w:hint="eastAsia"/>
-        </w:rPr>
-        <w:t xml:space="preserve"> </w:t>
-      </w:r>
-      <w:r>
-        <w:rPr>
-          <w:rFonts w:hint="eastAsia"/>
-        </w:rPr>
-        <w:t>开头</w:t>
-      </w:r>
-      <w:r>
-        <w:rPr>
-          <w:rFonts w:hint="eastAsia"/>
-        </w:rPr>
-        <w:t>注释</w:t>
-      </w:r>
-      <w:bookmarkEnd w:id="60"/>
+        <w:rPr>
+          <w:rFonts w:ascii="微软雅黑" w:hAnsi="微软雅黑"/>
+        </w:rPr>
+      </w:pPr>
     </w:p>
     <w:p>
       <w:pPr>
@@ -12972,9 +12048,9 @@
       </w:pPr>
       <w:r>
         <w:rPr>
-          <w:rFonts w:ascii="微软雅黑" w:hAnsi="微软雅黑" w:hint="eastAsia"/>
-        </w:rPr>
-        <w:t>所有的源文件都应该在开头有一个C语言风格的注释，其中列出数出类名、版本信息，日期和版权声明，所有的文件应该有一个文档注释。 然后紧接着是包和引入语气，每一块以空白行分隔。再下来是类或接口的声明。示例代码如下：</w:t>
+          <w:rFonts w:ascii="微软雅黑" w:hAnsi="微软雅黑"/>
+        </w:rPr>
+        <w:t>import java.sql.ResultSet;</w:t>
       </w:r>
     </w:p>
     <w:p>
@@ -12986,297 +12062,9 @@
       </w:pPr>
       <w:r>
         <w:rPr>
-          <w:rFonts w:ascii="微软雅黑" w:hAnsi="微软雅黑" w:hint="eastAsia"/>
-        </w:rPr>
-        <w:t>/ *</w:t>
-      </w:r>
-    </w:p>
-    <w:p>
-      <w:pPr>
-        <w:ind w:firstLine="420"/>
-        <w:rPr>
-          <w:rFonts w:ascii="微软雅黑" w:hAnsi="微软雅黑"/>
-        </w:rPr>
-      </w:pPr>
-      <w:r>
-        <w:rPr>
-          <w:rFonts w:ascii="微软雅黑" w:hAnsi="微软雅黑" w:hint="eastAsia"/>
-        </w:rPr>
-        <w:t xml:space="preserve">* </w:t>
-      </w:r>
-      <w:proofErr w:type="spellStart"/>
-      <w:r>
-        <w:rPr>
-          <w:rFonts w:ascii="微软雅黑" w:hAnsi="微软雅黑" w:hint="eastAsia"/>
-        </w:rPr>
-        <w:t>Classname</w:t>
-      </w:r>
-      <w:proofErr w:type="spellEnd"/>
-    </w:p>
-    <w:p>
-      <w:pPr>
-        <w:ind w:firstLine="420"/>
-        <w:rPr>
-          <w:rFonts w:ascii="微软雅黑" w:hAnsi="微软雅黑"/>
-        </w:rPr>
-      </w:pPr>
-      <w:r>
-        <w:rPr>
-          <w:rFonts w:ascii="微软雅黑" w:hAnsi="微软雅黑" w:hint="eastAsia"/>
-        </w:rPr>
-        <w:t>*</w:t>
-      </w:r>
-    </w:p>
-    <w:p>
-      <w:pPr>
-        <w:ind w:firstLine="420"/>
-        <w:rPr>
-          <w:rFonts w:ascii="微软雅黑" w:hAnsi="微软雅黑"/>
-        </w:rPr>
-      </w:pPr>
-      <w:r>
-        <w:rPr>
-          <w:rFonts w:ascii="微软雅黑" w:hAnsi="微软雅黑" w:hint="eastAsia"/>
-        </w:rPr>
-        <w:t>* Version information</w:t>
-      </w:r>
-    </w:p>
-    <w:p>
-      <w:pPr>
-        <w:ind w:firstLine="420"/>
-        <w:rPr>
-          <w:rFonts w:ascii="微软雅黑" w:hAnsi="微软雅黑"/>
-        </w:rPr>
-      </w:pPr>
-      <w:r>
-        <w:rPr>
-          <w:rFonts w:ascii="微软雅黑" w:hAnsi="微软雅黑" w:hint="eastAsia"/>
-        </w:rPr>
-        <w:t>*</w:t>
-      </w:r>
-    </w:p>
-    <w:p>
-      <w:pPr>
-        <w:ind w:firstLine="420"/>
-        <w:rPr>
-          <w:rFonts w:ascii="微软雅黑" w:hAnsi="微软雅黑"/>
-        </w:rPr>
-      </w:pPr>
-      <w:r>
-        <w:rPr>
-          <w:rFonts w:ascii="微软雅黑" w:hAnsi="微软雅黑" w:hint="eastAsia"/>
-        </w:rPr>
-        <w:t>* Date</w:t>
-      </w:r>
-    </w:p>
-    <w:p>
-      <w:pPr>
-        <w:ind w:firstLine="420"/>
-        <w:rPr>
-          <w:rFonts w:ascii="微软雅黑" w:hAnsi="微软雅黑"/>
-        </w:rPr>
-      </w:pPr>
-      <w:r>
-        <w:rPr>
-          <w:rFonts w:ascii="微软雅黑" w:hAnsi="微软雅黑" w:hint="eastAsia"/>
-        </w:rPr>
-        <w:t>*</w:t>
-      </w:r>
-    </w:p>
-    <w:p>
-      <w:pPr>
-        <w:ind w:firstLine="420"/>
-        <w:rPr>
-          <w:rFonts w:ascii="微软雅黑" w:hAnsi="微软雅黑"/>
-        </w:rPr>
-      </w:pPr>
-      <w:r>
-        <w:rPr>
-          <w:rFonts w:ascii="微软雅黑" w:hAnsi="微软雅黑" w:hint="eastAsia"/>
-        </w:rPr>
-        <w:t>* Copyright notice</w:t>
-      </w:r>
-    </w:p>
-    <w:p>
-      <w:pPr>
-        <w:ind w:firstLine="420"/>
-        <w:rPr>
-          <w:rFonts w:ascii="微软雅黑" w:hAnsi="微软雅黑"/>
-        </w:rPr>
-      </w:pPr>
-      <w:r>
-        <w:rPr>
-          <w:rFonts w:ascii="微软雅黑" w:hAnsi="微软雅黑" w:hint="eastAsia"/>
-        </w:rPr>
-        <w:t>* /</w:t>
-      </w:r>
-    </w:p>
-    <w:p>
-      <w:pPr>
-        <w:ind w:firstLine="420"/>
-        <w:rPr>
-          <w:rFonts w:ascii="微软雅黑" w:hAnsi="微软雅黑"/>
-        </w:rPr>
-      </w:pPr>
-      <w:r>
-        <w:rPr>
-          <w:rFonts w:ascii="微软雅黑" w:hAnsi="微软雅黑"/>
-        </w:rPr>
-        <w:t xml:space="preserve">package </w:t>
-      </w:r>
-      <w:proofErr w:type="spellStart"/>
-      <w:r>
-        <w:rPr>
-          <w:rFonts w:ascii="微软雅黑" w:hAnsi="微软雅黑"/>
-        </w:rPr>
-        <w:t>com.android.internal.foo</w:t>
-      </w:r>
-      <w:proofErr w:type="spellEnd"/>
-      <w:r>
-        <w:rPr>
-          <w:rFonts w:ascii="微软雅黑" w:hAnsi="微软雅黑"/>
-        </w:rPr>
-        <w:t>;</w:t>
-      </w:r>
-    </w:p>
-    <w:p>
-      <w:pPr>
-        <w:ind w:firstLine="420"/>
-        <w:rPr>
-          <w:rFonts w:ascii="微软雅黑" w:hAnsi="微软雅黑"/>
-        </w:rPr>
-      </w:pPr>
-      <w:r>
-        <w:rPr>
-          <w:rFonts w:ascii="微软雅黑" w:hAnsi="微软雅黑"/>
-        </w:rPr>
-        <w:t xml:space="preserve">import </w:t>
-      </w:r>
-      <w:proofErr w:type="spellStart"/>
-      <w:r>
-        <w:rPr>
-          <w:rFonts w:ascii="微软雅黑" w:hAnsi="微软雅黑"/>
-        </w:rPr>
-        <w:t>android.</w:t>
-      </w:r>
-      <w:proofErr w:type="gramStart"/>
-      <w:r>
-        <w:rPr>
-          <w:rFonts w:ascii="微软雅黑" w:hAnsi="微软雅黑"/>
-        </w:rPr>
-        <w:t>os.Blah</w:t>
-      </w:r>
-      <w:proofErr w:type="spellEnd"/>
-      <w:proofErr w:type="gramEnd"/>
-      <w:r>
-        <w:rPr>
-          <w:rFonts w:ascii="微软雅黑" w:hAnsi="微软雅黑"/>
-        </w:rPr>
-        <w:t>;</w:t>
-      </w:r>
-    </w:p>
-    <w:p>
-      <w:pPr>
-        <w:ind w:firstLine="420"/>
-        <w:rPr>
-          <w:rFonts w:ascii="微软雅黑" w:hAnsi="微软雅黑"/>
-        </w:rPr>
-      </w:pPr>
-      <w:r>
-        <w:rPr>
-          <w:rFonts w:ascii="微软雅黑" w:hAnsi="微软雅黑"/>
-        </w:rPr>
-        <w:t xml:space="preserve">import </w:t>
-      </w:r>
-      <w:proofErr w:type="spellStart"/>
-      <w:proofErr w:type="gramStart"/>
-      <w:r>
-        <w:rPr>
-          <w:rFonts w:ascii="微软雅黑" w:hAnsi="微软雅黑"/>
-        </w:rPr>
-        <w:t>android.view</w:t>
-      </w:r>
-      <w:proofErr w:type="gramEnd"/>
-      <w:r>
-        <w:rPr>
-          <w:rFonts w:ascii="微软雅黑" w:hAnsi="微软雅黑"/>
-        </w:rPr>
-        <w:t>.Yada</w:t>
-      </w:r>
-      <w:proofErr w:type="spellEnd"/>
-      <w:r>
-        <w:rPr>
-          <w:rFonts w:ascii="微软雅黑" w:hAnsi="微软雅黑"/>
-        </w:rPr>
-        <w:t>;</w:t>
-      </w:r>
-    </w:p>
-    <w:p>
-      <w:pPr>
-        <w:ind w:firstLine="420"/>
-        <w:rPr>
-          <w:rFonts w:ascii="微软雅黑" w:hAnsi="微软雅黑"/>
-        </w:rPr>
-      </w:pPr>
-    </w:p>
-    <w:p>
-      <w:pPr>
-        <w:ind w:firstLine="420"/>
-        <w:rPr>
-          <w:rFonts w:ascii="微软雅黑" w:hAnsi="微软雅黑"/>
-        </w:rPr>
-      </w:pPr>
-      <w:r>
-        <w:rPr>
-          <w:rFonts w:ascii="微软雅黑" w:hAnsi="微软雅黑"/>
-        </w:rPr>
-        <w:t xml:space="preserve">import </w:t>
-      </w:r>
-      <w:proofErr w:type="spellStart"/>
-      <w:proofErr w:type="gramStart"/>
-      <w:r>
-        <w:rPr>
-          <w:rFonts w:ascii="微软雅黑" w:hAnsi="微软雅黑"/>
-        </w:rPr>
-        <w:t>java.sql.ResultSet</w:t>
-      </w:r>
-      <w:proofErr w:type="spellEnd"/>
-      <w:proofErr w:type="gramEnd"/>
-      <w:r>
-        <w:rPr>
-          <w:rFonts w:ascii="微软雅黑" w:hAnsi="微软雅黑"/>
-        </w:rPr>
-        <w:t>;</w:t>
-      </w:r>
-    </w:p>
-    <w:p>
-      <w:pPr>
-        <w:ind w:firstLine="420"/>
-        <w:rPr>
-          <w:rFonts w:ascii="微软雅黑" w:hAnsi="微软雅黑"/>
-        </w:rPr>
-      </w:pPr>
-      <w:r>
-        <w:rPr>
-          <w:rFonts w:ascii="微软雅黑" w:hAnsi="微软雅黑"/>
-        </w:rPr>
-        <w:t xml:space="preserve">import </w:t>
-      </w:r>
-      <w:proofErr w:type="spellStart"/>
-      <w:proofErr w:type="gramStart"/>
-      <w:r>
-        <w:rPr>
-          <w:rFonts w:ascii="微软雅黑" w:hAnsi="微软雅黑"/>
-        </w:rPr>
-        <w:t>java.sql.SQLException</w:t>
-      </w:r>
-      <w:proofErr w:type="spellEnd"/>
-      <w:proofErr w:type="gramEnd"/>
-      <w:r>
-        <w:rPr>
-          <w:rFonts w:ascii="微软雅黑" w:hAnsi="微软雅黑"/>
-        </w:rPr>
-        <w:t>;</w:t>
+          <w:rFonts w:ascii="微软雅黑" w:hAnsi="微软雅黑"/>
+        </w:rPr>
+        <w:t>import java.sql.SQLException;</w:t>
       </w:r>
     </w:p>
     <w:p>
@@ -13534,21 +12322,7 @@
         <w:rPr>
           <w:rFonts w:ascii="微软雅黑" w:hAnsi="微软雅黑"/>
         </w:rPr>
-        <w:t xml:space="preserve"> * Provides a UPnP stack with Android configuration (</w:t>
-      </w:r>
-      <w:proofErr w:type="spellStart"/>
-      <w:r>
-        <w:rPr>
-          <w:rFonts w:ascii="微软雅黑" w:hAnsi="微软雅黑"/>
-        </w:rPr>
-        <w:t>WiFi</w:t>
-      </w:r>
-      <w:proofErr w:type="spellEnd"/>
-      <w:r>
-        <w:rPr>
-          <w:rFonts w:ascii="微软雅黑" w:hAnsi="微软雅黑"/>
-        </w:rPr>
-        <w:t xml:space="preserve"> network only) as an application service component.</w:t>
+        <w:t xml:space="preserve"> * Provides a UPnP stack with Android configuration (WiFi network only) as an application service component.</w:t>
       </w:r>
     </w:p>
     <w:p>
@@ -13576,21 +12350,7 @@
         <w:rPr>
           <w:rFonts w:ascii="微软雅黑" w:hAnsi="微软雅黑"/>
         </w:rPr>
-        <w:t xml:space="preserve"> * Sends a search for all UPnP devices on instantiation. See the {@link </w:t>
-      </w:r>
-      <w:proofErr w:type="spellStart"/>
-      <w:r>
-        <w:rPr>
-          <w:rFonts w:ascii="微软雅黑" w:hAnsi="微软雅黑"/>
-        </w:rPr>
-        <w:t>org.teleal.cling.android.AndroidUpnpService</w:t>
-      </w:r>
-      <w:proofErr w:type="spellEnd"/>
-      <w:r>
-        <w:rPr>
-          <w:rFonts w:ascii="微软雅黑" w:hAnsi="微软雅黑"/>
-        </w:rPr>
-        <w:t>}</w:t>
+        <w:t xml:space="preserve"> * Sends a search for all UPnP devices on instantiation. See the {@link org.teleal.cling.android.AndroidUpnpService}</w:t>
       </w:r>
     </w:p>
     <w:p>
@@ -13659,79 +12419,7 @@
         <w:rPr>
           <w:rFonts w:ascii="微软雅黑" w:hAnsi="微软雅黑"/>
         </w:rPr>
-        <w:t>Override the {@link #</w:t>
-      </w:r>
-      <w:proofErr w:type="spellStart"/>
-      <w:proofErr w:type="gramStart"/>
-      <w:r>
-        <w:rPr>
-          <w:rFonts w:ascii="微软雅黑" w:hAnsi="微软雅黑"/>
-        </w:rPr>
-        <w:t>createRouter</w:t>
-      </w:r>
-      <w:proofErr w:type="spellEnd"/>
-      <w:r>
-        <w:rPr>
-          <w:rFonts w:ascii="微软雅黑" w:hAnsi="微软雅黑"/>
-        </w:rPr>
-        <w:t>(</w:t>
-      </w:r>
-      <w:proofErr w:type="spellStart"/>
-      <w:proofErr w:type="gramEnd"/>
-      <w:r>
-        <w:rPr>
-          <w:rFonts w:ascii="微软雅黑" w:hAnsi="微软雅黑"/>
-        </w:rPr>
-        <w:t>org.teleal.cling.UpnpServiceConfiguration</w:t>
-      </w:r>
-      <w:proofErr w:type="spellEnd"/>
-      <w:r>
-        <w:rPr>
-          <w:rFonts w:ascii="微软雅黑" w:hAnsi="微软雅黑"/>
-        </w:rPr>
-        <w:t xml:space="preserve">, </w:t>
-      </w:r>
-      <w:proofErr w:type="spellStart"/>
-      <w:r>
-        <w:rPr>
-          <w:rFonts w:ascii="微软雅黑" w:hAnsi="微软雅黑"/>
-        </w:rPr>
-        <w:t>org.teleal.cling.protocol.ProtocolFactory</w:t>
-      </w:r>
-      <w:proofErr w:type="spellEnd"/>
-      <w:r>
-        <w:rPr>
-          <w:rFonts w:ascii="微软雅黑" w:hAnsi="微软雅黑"/>
-        </w:rPr>
-        <w:t xml:space="preserve">, </w:t>
-      </w:r>
-      <w:proofErr w:type="spellStart"/>
-      <w:r>
-        <w:rPr>
-          <w:rFonts w:ascii="微软雅黑" w:hAnsi="微软雅黑"/>
-        </w:rPr>
-        <w:t>android.net.wifi.WifiManager</w:t>
-      </w:r>
-      <w:proofErr w:type="spellEnd"/>
-      <w:r>
-        <w:rPr>
-          <w:rFonts w:ascii="微软雅黑" w:hAnsi="微软雅黑"/>
-        </w:rPr>
-        <w:t xml:space="preserve">, </w:t>
-      </w:r>
-      <w:proofErr w:type="spellStart"/>
-      <w:r>
-        <w:rPr>
-          <w:rFonts w:ascii="微软雅黑" w:hAnsi="微软雅黑"/>
-        </w:rPr>
-        <w:t>android.net.ConnectivityManager</w:t>
-      </w:r>
-      <w:proofErr w:type="spellEnd"/>
-      <w:r>
-        <w:rPr>
-          <w:rFonts w:ascii="微软雅黑" w:hAnsi="微软雅黑"/>
-        </w:rPr>
-        <w:t>)}</w:t>
+        <w:t>Override the {@link #createRouter(org.teleal.cling.UpnpServiceConfiguration, org.teleal.cling.protocol.ProtocolFactory, android.net.wifi.WifiManager, android.net.ConnectivityManager)}</w:t>
       </w:r>
     </w:p>
     <w:p>
@@ -13745,43 +12433,7 @@
         <w:rPr>
           <w:rFonts w:ascii="微软雅黑" w:hAnsi="微软雅黑"/>
         </w:rPr>
-        <w:t xml:space="preserve"> * and {@link #</w:t>
-      </w:r>
-      <w:proofErr w:type="spellStart"/>
-      <w:r>
-        <w:rPr>
-          <w:rFonts w:ascii="微软雅黑" w:hAnsi="微软雅黑"/>
-        </w:rPr>
-        <w:t>createConfiguration</w:t>
-      </w:r>
-      <w:proofErr w:type="spellEnd"/>
-      <w:r>
-        <w:rPr>
-          <w:rFonts w:ascii="微软雅黑" w:hAnsi="微软雅黑"/>
-        </w:rPr>
-        <w:t>(</w:t>
-      </w:r>
-      <w:proofErr w:type="spellStart"/>
-      <w:proofErr w:type="gramStart"/>
-      <w:r>
-        <w:rPr>
-          <w:rFonts w:ascii="微软雅黑" w:hAnsi="微软雅黑"/>
-        </w:rPr>
-        <w:t>android.net.wifi</w:t>
-      </w:r>
-      <w:proofErr w:type="gramEnd"/>
-      <w:r>
-        <w:rPr>
-          <w:rFonts w:ascii="微软雅黑" w:hAnsi="微软雅黑"/>
-        </w:rPr>
-        <w:t>.WifiManager</w:t>
-      </w:r>
-      <w:proofErr w:type="spellEnd"/>
-      <w:r>
-        <w:rPr>
-          <w:rFonts w:ascii="微软雅黑" w:hAnsi="微软雅黑"/>
-        </w:rPr>
-        <w:t>)} methods to customize the service.</w:t>
+        <w:t xml:space="preserve"> * and {@link #createConfiguration(android.net.wifi.WifiManager)} methods to customize the service.</w:t>
       </w:r>
     </w:p>
     <w:p>
@@ -13837,21 +12489,7 @@
         <w:rPr>
           <w:rFonts w:ascii="微软雅黑" w:hAnsi="微软雅黑"/>
         </w:rPr>
-        <w:t xml:space="preserve">public class </w:t>
-      </w:r>
-      <w:proofErr w:type="spellStart"/>
-      <w:r>
-        <w:rPr>
-          <w:rFonts w:ascii="微软雅黑" w:hAnsi="微软雅黑"/>
-        </w:rPr>
-        <w:t>AndroidUpnpServiceImpl</w:t>
-      </w:r>
-      <w:proofErr w:type="spellEnd"/>
-      <w:r>
-        <w:rPr>
-          <w:rFonts w:ascii="微软雅黑" w:hAnsi="微软雅黑"/>
-        </w:rPr>
-        <w:t xml:space="preserve"> extends Service</w:t>
+        <w:t>public class AndroidUpnpServiceImpl extends Service</w:t>
       </w:r>
       <w:r>
         <w:rPr>
@@ -13923,35 +12561,7 @@
         <w:rPr>
           <w:rFonts w:ascii="微软雅黑" w:hAnsi="微软雅黑" w:hint="eastAsia"/>
         </w:rPr>
-        <w:t>若想了解有关文档注释和</w:t>
-      </w:r>
-      <w:proofErr w:type="spellStart"/>
-      <w:r>
-        <w:rPr>
-          <w:rFonts w:ascii="微软雅黑" w:hAnsi="微软雅黑" w:hint="eastAsia"/>
-        </w:rPr>
-        <w:t>javadoc</w:t>
-      </w:r>
-      <w:proofErr w:type="spellEnd"/>
-      <w:r>
-        <w:rPr>
-          <w:rFonts w:ascii="微软雅黑" w:hAnsi="微软雅黑" w:hint="eastAsia"/>
-        </w:rPr>
-        <w:t>的详细资料，参见</w:t>
-      </w:r>
-      <w:proofErr w:type="spellStart"/>
-      <w:r>
-        <w:rPr>
-          <w:rFonts w:ascii="微软雅黑" w:hAnsi="微软雅黑" w:hint="eastAsia"/>
-        </w:rPr>
-        <w:t>javadoc</w:t>
-      </w:r>
-      <w:proofErr w:type="spellEnd"/>
-      <w:r>
-        <w:rPr>
-          <w:rFonts w:ascii="微软雅黑" w:hAnsi="微软雅黑" w:hint="eastAsia"/>
-        </w:rPr>
-        <w:t>的主页：</w:t>
+        <w:t>若想了解有关文档注释和javadoc的详细资料，参见javadoc的主页：</w:t>
       </w:r>
     </w:p>
     <w:p>
@@ -14194,29 +12804,7 @@
         <w:rPr>
           <w:rFonts w:ascii="微软雅黑" w:hAnsi="微软雅黑"/>
         </w:rPr>
-        <w:t xml:space="preserve">   public String </w:t>
-      </w:r>
-      <w:proofErr w:type="spellStart"/>
-      <w:proofErr w:type="gramStart"/>
-      <w:r>
-        <w:rPr>
-          <w:rFonts w:ascii="微软雅黑" w:hAnsi="微软雅黑"/>
-        </w:rPr>
-        <w:t>getBossId</w:t>
-      </w:r>
-      <w:proofErr w:type="spellEnd"/>
-      <w:r>
-        <w:rPr>
-          <w:rFonts w:ascii="微软雅黑" w:hAnsi="微软雅黑"/>
-        </w:rPr>
-        <w:t>(</w:t>
-      </w:r>
-      <w:proofErr w:type="gramEnd"/>
-      <w:r>
-        <w:rPr>
-          <w:rFonts w:ascii="微软雅黑" w:hAnsi="微软雅黑"/>
-        </w:rPr>
-        <w:t>int param1, int param2){</w:t>
+        <w:t xml:space="preserve">   public String getBossId(int param1, int param2){</w:t>
       </w:r>
     </w:p>
     <w:p>
@@ -14291,35 +12879,7 @@
         <w:rPr>
           <w:rFonts w:ascii="微软雅黑" w:hAnsi="微软雅黑" w:hint="eastAsia"/>
         </w:rPr>
-        <w:t>注意：</w:t>
-      </w:r>
-      <w:proofErr w:type="gramStart"/>
-      <w:r>
-        <w:rPr>
-          <w:rFonts w:ascii="微软雅黑" w:hAnsi="微软雅黑" w:hint="eastAsia"/>
-        </w:rPr>
-        <w:t>顶层(</w:t>
-      </w:r>
-      <w:proofErr w:type="gramEnd"/>
-      <w:r>
-        <w:rPr>
-          <w:rFonts w:ascii="微软雅黑" w:hAnsi="微软雅黑" w:hint="eastAsia"/>
-        </w:rPr>
-        <w:t>top-level)的类和接口是</w:t>
-      </w:r>
-      <w:proofErr w:type="gramStart"/>
-      <w:r>
-        <w:rPr>
-          <w:rFonts w:ascii="微软雅黑" w:hAnsi="微软雅黑" w:hint="eastAsia"/>
-        </w:rPr>
-        <w:t>不</w:t>
-      </w:r>
-      <w:proofErr w:type="gramEnd"/>
-      <w:r>
-        <w:rPr>
-          <w:rFonts w:ascii="微软雅黑" w:hAnsi="微软雅黑" w:hint="eastAsia"/>
-        </w:rPr>
-        <w:t>缩进的，而其成员是缩进的。描述类和接口的注释的第一行会被置于注释的第一行(/ **)</w:t>
+        <w:t>注意：顶层(top-level)的类和接口是不缩进的，而其成员是缩进的。描述类和接口的注释的第一行会被置于注释的第一行(/ **)</w:t>
       </w:r>
       <w:r>
         <w:rPr>
@@ -14387,21 +12947,7 @@
         <w:rPr>
           <w:rFonts w:ascii="微软雅黑" w:hAnsi="微软雅黑" w:hint="eastAsia"/>
         </w:rPr>
-        <w:t>中，则可使用块注释（见4.1.1）或紧跟在声明后面的单行注释（见4.1.2）。例如，有关一个</w:t>
-      </w:r>
-      <w:proofErr w:type="gramStart"/>
-      <w:r>
-        <w:rPr>
-          <w:rFonts w:ascii="微软雅黑" w:hAnsi="微软雅黑" w:hint="eastAsia"/>
-        </w:rPr>
-        <w:t>类实现</w:t>
-      </w:r>
-      <w:proofErr w:type="gramEnd"/>
-      <w:r>
-        <w:rPr>
-          <w:rFonts w:ascii="微软雅黑" w:hAnsi="微软雅黑" w:hint="eastAsia"/>
-        </w:rPr>
-        <w:t>的细节应放入紧跟在类声明后面的实现块注释中，而不是放在文档注释中。</w:t>
+        <w:t>中，则可使用块注释（见4.1.1）或紧跟在声明后面的单行注释（见4.1.2）。例如，有关一个类实现的细节应放入紧跟在类声明后面的实现块注释中，而不是放在文档注释中。</w:t>
       </w:r>
     </w:p>
     <w:p>
@@ -14464,21 +13010,7 @@
         <w:rPr>
           <w:rFonts w:ascii="微软雅黑" w:hAnsi="微软雅黑" w:hint="eastAsia"/>
         </w:rPr>
-        <w:t>每个Java源文件都包含一个单一的公共类或接口。若私有类和接口与一个公共类相关联。可以将它们和公共类</w:t>
-      </w:r>
-      <w:proofErr w:type="gramStart"/>
-      <w:r>
-        <w:rPr>
-          <w:rFonts w:ascii="微软雅黑" w:hAnsi="微软雅黑" w:hint="eastAsia"/>
-        </w:rPr>
-        <w:t>放入同个源文件</w:t>
-      </w:r>
-      <w:proofErr w:type="gramEnd"/>
-      <w:r>
-        <w:rPr>
-          <w:rFonts w:ascii="微软雅黑" w:hAnsi="微软雅黑" w:hint="eastAsia"/>
-        </w:rPr>
-        <w:t>。公共类必须是这个文件中的第一个类和接口。</w:t>
+        <w:t>每个Java源文件都包含一个单一的公共类或接口。若私有类和接口与一个公共类相关联。可以将它们和公共类放入同个源文件。公共类必须是这个文件中的第一个类和接口。</w:t>
       </w:r>
     </w:p>
     <w:p>
@@ -14652,56 +13184,20 @@
         <w:rPr>
           <w:rFonts w:ascii="微软雅黑" w:hAnsi="微软雅黑" w:hint="eastAsia"/>
         </w:rPr>
-        <w:t xml:space="preserve">package </w:t>
-      </w:r>
-      <w:proofErr w:type="spellStart"/>
-      <w:r>
-        <w:rPr>
-          <w:rFonts w:ascii="微软雅黑" w:hAnsi="微软雅黑" w:hint="eastAsia"/>
-        </w:rPr>
-        <w:t>java.awt</w:t>
-      </w:r>
-      <w:proofErr w:type="spellEnd"/>
-      <w:r>
-        <w:rPr>
-          <w:rFonts w:ascii="微软雅黑" w:hAnsi="微软雅黑" w:hint="eastAsia"/>
-        </w:rPr>
-        <w:t>;</w:t>
-      </w:r>
-    </w:p>
-    <w:p>
-      <w:pPr>
-        <w:rPr>
-          <w:rFonts w:ascii="微软雅黑" w:hAnsi="微软雅黑"/>
-        </w:rPr>
-      </w:pPr>
-      <w:r>
-        <w:rPr>
-          <w:rFonts w:ascii="微软雅黑" w:hAnsi="微软雅黑" w:hint="eastAsia"/>
-        </w:rPr>
-        <w:t xml:space="preserve">import </w:t>
-      </w:r>
-      <w:proofErr w:type="spellStart"/>
-      <w:proofErr w:type="gramStart"/>
-      <w:r>
-        <w:rPr>
-          <w:rFonts w:ascii="微软雅黑" w:hAnsi="微软雅黑" w:hint="eastAsia"/>
-        </w:rPr>
-        <w:t>java.awt.peer</w:t>
-      </w:r>
-      <w:proofErr w:type="gramEnd"/>
-      <w:r>
-        <w:rPr>
-          <w:rFonts w:ascii="微软雅黑" w:hAnsi="微软雅黑" w:hint="eastAsia"/>
-        </w:rPr>
-        <w:t>.CanvasPeer</w:t>
-      </w:r>
-      <w:proofErr w:type="spellEnd"/>
-      <w:r>
-        <w:rPr>
-          <w:rFonts w:ascii="微软雅黑" w:hAnsi="微软雅黑" w:hint="eastAsia"/>
-        </w:rPr>
-        <w:t>;</w:t>
+        <w:t>package java.awt;</w:t>
+      </w:r>
+    </w:p>
+    <w:p>
+      <w:pPr>
+        <w:rPr>
+          <w:rFonts w:ascii="微软雅黑" w:hAnsi="微软雅黑"/>
+        </w:rPr>
+      </w:pPr>
+      <w:r>
+        <w:rPr>
+          <w:rFonts w:ascii="微软雅黑" w:hAnsi="微软雅黑" w:hint="eastAsia"/>
+        </w:rPr>
+        <w:t>import java.awt.peer.CanvasPeer;</w:t>
       </w:r>
     </w:p>
     <w:p>
@@ -14735,50 +13231,20 @@
         <w:rPr>
           <w:rFonts w:ascii="微软雅黑" w:hAnsi="微软雅黑"/>
         </w:rPr>
-        <w:t xml:space="preserve">import </w:t>
-      </w:r>
-      <w:proofErr w:type="gramStart"/>
-      <w:r>
-        <w:rPr>
-          <w:rFonts w:ascii="微软雅黑" w:hAnsi="微软雅黑"/>
-        </w:rPr>
-        <w:t>foo.*</w:t>
-      </w:r>
-      <w:proofErr w:type="gramEnd"/>
-      <w:r>
-        <w:rPr>
-          <w:rFonts w:ascii="微软雅黑" w:hAnsi="微软雅黑"/>
-        </w:rPr>
-        <w:t>;</w:t>
-      </w:r>
-    </w:p>
-    <w:p>
-      <w:pPr>
-        <w:rPr>
-          <w:rFonts w:ascii="微软雅黑" w:hAnsi="微软雅黑"/>
-        </w:rPr>
-      </w:pPr>
-      <w:r>
-        <w:rPr>
-          <w:rFonts w:ascii="微软雅黑" w:hAnsi="微软雅黑"/>
-        </w:rPr>
-        <w:t xml:space="preserve">import </w:t>
-      </w:r>
-      <w:proofErr w:type="spellStart"/>
-      <w:proofErr w:type="gramStart"/>
-      <w:r>
-        <w:rPr>
-          <w:rFonts w:ascii="微软雅黑" w:hAnsi="微软雅黑"/>
-        </w:rPr>
-        <w:t>foo.Bar</w:t>
-      </w:r>
-      <w:proofErr w:type="spellEnd"/>
-      <w:proofErr w:type="gramEnd"/>
-      <w:r>
-        <w:rPr>
-          <w:rFonts w:ascii="微软雅黑" w:hAnsi="微软雅黑"/>
-        </w:rPr>
-        <w:t>;</w:t>
+        <w:t>import foo.*;</w:t>
+      </w:r>
+    </w:p>
+    <w:p>
+      <w:pPr>
+        <w:rPr>
+          <w:rFonts w:ascii="微软雅黑" w:hAnsi="微软雅黑"/>
+        </w:rPr>
+      </w:pPr>
+      <w:r>
+        <w:rPr>
+          <w:rFonts w:ascii="微软雅黑" w:hAnsi="微软雅黑"/>
+        </w:rPr>
+        <w:t>import foo.Bar;</w:t>
       </w:r>
     </w:p>
     <w:p>
@@ -14798,16 +13264,8 @@
         <w:rPr>
           <w:rFonts w:ascii="微软雅黑" w:hAnsi="微软雅黑" w:hint="eastAsia"/>
         </w:rPr>
-        <w:t>样式</w:t>
-      </w:r>
-      <w:proofErr w:type="gramStart"/>
-      <w:r>
-        <w:rPr>
-          <w:rFonts w:ascii="微软雅黑" w:hAnsi="微软雅黑" w:hint="eastAsia"/>
-        </w:rPr>
-        <w:t>一</w:t>
-      </w:r>
-      <w:proofErr w:type="gramEnd"/>
+        <w:t>样式一</w:t>
+      </w:r>
       <w:r>
         <w:rPr>
           <w:rFonts w:ascii="微软雅黑" w:hAnsi="微软雅黑" w:hint="eastAsia"/>
@@ -14862,35 +13320,7 @@
         <w:rPr>
           <w:rFonts w:ascii="微软雅黑" w:hAnsi="微软雅黑" w:hint="eastAsia"/>
         </w:rPr>
-        <w:t>import 所有的Android代码。一个明确的例外是用于Java标准库（使用</w:t>
-      </w:r>
-      <w:proofErr w:type="spellStart"/>
-      <w:r>
-        <w:rPr>
-          <w:rFonts w:ascii="微软雅黑" w:hAnsi="微软雅黑" w:hint="eastAsia"/>
-        </w:rPr>
-        <w:t>java.util</w:t>
-      </w:r>
-      <w:proofErr w:type="spellEnd"/>
-      <w:r>
-        <w:rPr>
-          <w:rFonts w:ascii="微软雅黑" w:hAnsi="微软雅黑" w:hint="eastAsia"/>
-        </w:rPr>
-        <w:t xml:space="preserve"> .*，java.io. *，等等）和单元测试代码（</w:t>
-      </w:r>
-      <w:proofErr w:type="spellStart"/>
-      <w:r>
-        <w:rPr>
-          <w:rFonts w:ascii="微软雅黑" w:hAnsi="微软雅黑" w:hint="eastAsia"/>
-        </w:rPr>
-        <w:t>junit.framework</w:t>
-      </w:r>
-      <w:proofErr w:type="spellEnd"/>
-      <w:r>
-        <w:rPr>
-          <w:rFonts w:ascii="微软雅黑" w:hAnsi="微软雅黑" w:hint="eastAsia"/>
-        </w:rPr>
-        <w:t xml:space="preserve"> .*</w:t>
+        <w:t>import 所有的Android代码。一个明确的例外是用于Java标准库（使用java.util .*，java.io. *，等等）和单元测试代码（junit.framework .*</w:t>
       </w:r>
       <w:r>
         <w:rPr>
@@ -15869,29 +14299,7 @@
         <w:rPr>
           <w:rFonts w:ascii="微软雅黑" w:hAnsi="微软雅黑" w:hint="eastAsia"/>
         </w:rPr>
-        <w:t xml:space="preserve">int foo, </w:t>
-      </w:r>
-      <w:proofErr w:type="spellStart"/>
-      <w:proofErr w:type="gramStart"/>
-      <w:r>
-        <w:rPr>
-          <w:rFonts w:ascii="微软雅黑" w:hAnsi="微软雅黑" w:hint="eastAsia"/>
-        </w:rPr>
-        <w:t>fooarry</w:t>
-      </w:r>
-      <w:proofErr w:type="spellEnd"/>
-      <w:r>
-        <w:rPr>
-          <w:rFonts w:ascii="微软雅黑" w:hAnsi="微软雅黑" w:hint="eastAsia"/>
-        </w:rPr>
-        <w:t>[</w:t>
-      </w:r>
-      <w:proofErr w:type="gramEnd"/>
-      <w:r>
-        <w:rPr>
-          <w:rFonts w:ascii="微软雅黑" w:hAnsi="微软雅黑" w:hint="eastAsia"/>
-        </w:rPr>
-        <w:t xml:space="preserve">]; </w:t>
+        <w:t xml:space="preserve">int foo, fooarry[]; </w:t>
       </w:r>
       <w:r>
         <w:rPr>
@@ -16032,16 +14440,8 @@
         <w:rPr>
           <w:rFonts w:ascii="微软雅黑" w:hAnsi="微软雅黑" w:hint="eastAsia"/>
         </w:rPr>
-        <w:t xml:space="preserve">Object </w:t>
-      </w:r>
-      <w:proofErr w:type="spellStart"/>
-      <w:r>
-        <w:rPr>
-          <w:rFonts w:ascii="微软雅黑" w:hAnsi="微软雅黑" w:hint="eastAsia"/>
-        </w:rPr>
-        <w:t>currentEntry</w:t>
-      </w:r>
-      <w:proofErr w:type="spellEnd"/>
+        <w:t>Object currentEntry</w:t>
+      </w:r>
       <w:r>
         <w:rPr>
           <w:rFonts w:ascii="微软雅黑" w:hAnsi="微软雅黑"/>
@@ -16094,21 +14494,7 @@
         <w:rPr>
           <w:rFonts w:ascii="微软雅黑" w:hAnsi="微软雅黑" w:hint="eastAsia"/>
         </w:rPr>
-        <w:t>尽量在声明局部变量的同时进行初始化。唯一 不这么</w:t>
-      </w:r>
-      <w:proofErr w:type="gramStart"/>
-      <w:r>
-        <w:rPr>
-          <w:rFonts w:ascii="微软雅黑" w:hAnsi="微软雅黑" w:hint="eastAsia"/>
-        </w:rPr>
-        <w:t>做理由</w:t>
-      </w:r>
-      <w:proofErr w:type="gramEnd"/>
-      <w:r>
-        <w:rPr>
-          <w:rFonts w:ascii="微软雅黑" w:hAnsi="微软雅黑" w:hint="eastAsia"/>
-        </w:rPr>
-        <w:t>是变量的初始值依赖于某些先前发生的计算。</w:t>
+        <w:t>尽量在声明局部变量的同时进行初始化。唯一 不这么做理由是变量的初始值依赖于某些先前发生的计算。</w:t>
       </w:r>
     </w:p>
     <w:p>
@@ -16155,29 +14541,7 @@
         <w:rPr>
           <w:rFonts w:ascii="微软雅黑" w:hAnsi="微软雅黑" w:hint="eastAsia"/>
         </w:rPr>
-        <w:t xml:space="preserve">        void </w:t>
-      </w:r>
-      <w:proofErr w:type="spellStart"/>
-      <w:proofErr w:type="gramStart"/>
-      <w:r>
-        <w:rPr>
-          <w:rFonts w:ascii="微软雅黑" w:hAnsi="微软雅黑" w:hint="eastAsia"/>
-        </w:rPr>
-        <w:t>myMethod</w:t>
-      </w:r>
-      <w:proofErr w:type="spellEnd"/>
-      <w:r>
-        <w:rPr>
-          <w:rFonts w:ascii="微软雅黑" w:hAnsi="微软雅黑" w:hint="eastAsia"/>
-        </w:rPr>
-        <w:t>(</w:t>
-      </w:r>
-      <w:proofErr w:type="gramEnd"/>
-      <w:r>
-        <w:rPr>
-          <w:rFonts w:ascii="微软雅黑" w:hAnsi="微软雅黑" w:hint="eastAsia"/>
-        </w:rPr>
-        <w:t>) {</w:t>
+        <w:t xml:space="preserve">        void myMethod() {</w:t>
       </w:r>
     </w:p>
     <w:p>
@@ -16297,28 +14661,18 @@
         </w:rPr>
         <w:t xml:space="preserve">        for (int </w:t>
       </w:r>
-      <w:proofErr w:type="spellStart"/>
-      <w:r>
-        <w:rPr>
-          <w:rFonts w:ascii="微软雅黑" w:hAnsi="微软雅黑"/>
+      <w:r>
+        <w:rPr>
+          <w:rFonts w:ascii="微软雅黑" w:hAnsi="微软雅黑"/>
+        </w:rPr>
+        <w:t xml:space="preserve">i = 0; </w:t>
+      </w:r>
+      <w:r>
+        <w:rPr>
+          <w:rFonts w:ascii="微软雅黑" w:hAnsi="微软雅黑" w:hint="eastAsia"/>
         </w:rPr>
         <w:t>i</w:t>
       </w:r>
-      <w:proofErr w:type="spellEnd"/>
-      <w:r>
-        <w:rPr>
-          <w:rFonts w:ascii="微软雅黑" w:hAnsi="微软雅黑"/>
-        </w:rPr>
-        <w:t xml:space="preserve"> = 0; </w:t>
-      </w:r>
-      <w:proofErr w:type="spellStart"/>
-      <w:r>
-        <w:rPr>
-          <w:rFonts w:ascii="微软雅黑" w:hAnsi="微软雅黑" w:hint="eastAsia"/>
-        </w:rPr>
-        <w:t>i</w:t>
-      </w:r>
-      <w:proofErr w:type="spellEnd"/>
       <w:r>
         <w:rPr>
           <w:rFonts w:ascii="微软雅黑" w:hAnsi="微软雅黑"/>
@@ -16329,42 +14683,7 @@
         <w:rPr>
           <w:rFonts w:ascii="微软雅黑" w:hAnsi="微软雅黑" w:hint="eastAsia"/>
         </w:rPr>
-        <w:t xml:space="preserve">&lt; </w:t>
-      </w:r>
-      <w:proofErr w:type="spellStart"/>
-      <w:r>
-        <w:rPr>
-          <w:rFonts w:ascii="微软雅黑" w:hAnsi="微软雅黑" w:hint="eastAsia"/>
-        </w:rPr>
-        <w:t>maxLoops</w:t>
-      </w:r>
-      <w:proofErr w:type="spellEnd"/>
-      <w:r>
-        <w:rPr>
-          <w:rFonts w:ascii="微软雅黑" w:hAnsi="微软雅黑" w:hint="eastAsia"/>
-        </w:rPr>
-        <w:t xml:space="preserve">; </w:t>
-      </w:r>
-      <w:proofErr w:type="spellStart"/>
-      <w:r>
-        <w:rPr>
-          <w:rFonts w:ascii="微软雅黑" w:hAnsi="微软雅黑" w:hint="eastAsia"/>
-        </w:rPr>
-        <w:t>i</w:t>
-      </w:r>
-      <w:proofErr w:type="spellEnd"/>
-      <w:r>
-        <w:rPr>
-          <w:rFonts w:ascii="微软雅黑" w:hAnsi="微软雅黑" w:hint="eastAsia"/>
-        </w:rPr>
-        <w:t xml:space="preserve">++) </w:t>
-      </w:r>
-      <w:proofErr w:type="gramStart"/>
-      <w:r>
-        <w:rPr>
-          <w:rFonts w:ascii="微软雅黑" w:hAnsi="微软雅黑" w:hint="eastAsia"/>
-        </w:rPr>
-        <w:t xml:space="preserve">{ </w:t>
+        <w:t xml:space="preserve">&lt; maxLoops; i++) { </w:t>
       </w:r>
       <w:r>
         <w:rPr>
@@ -16372,7 +14691,6 @@
         </w:rPr>
         <w:t>…</w:t>
       </w:r>
-      <w:proofErr w:type="gramEnd"/>
       <w:r>
         <w:rPr>
           <w:rFonts w:ascii="微软雅黑" w:hAnsi="微软雅黑" w:hint="eastAsia"/>
@@ -16446,29 +14764,7 @@
         <w:rPr>
           <w:rFonts w:ascii="微软雅黑" w:hAnsi="微软雅黑" w:hint="eastAsia"/>
         </w:rPr>
-        <w:t xml:space="preserve">        </w:t>
-      </w:r>
-      <w:proofErr w:type="spellStart"/>
-      <w:proofErr w:type="gramStart"/>
-      <w:r>
-        <w:rPr>
-          <w:rFonts w:ascii="微软雅黑" w:hAnsi="微软雅黑" w:hint="eastAsia"/>
-        </w:rPr>
-        <w:t>myMethod</w:t>
-      </w:r>
-      <w:proofErr w:type="spellEnd"/>
-      <w:r>
-        <w:rPr>
-          <w:rFonts w:ascii="微软雅黑" w:hAnsi="微软雅黑" w:hint="eastAsia"/>
-        </w:rPr>
-        <w:t>(</w:t>
-      </w:r>
-      <w:proofErr w:type="gramEnd"/>
-      <w:r>
-        <w:rPr>
-          <w:rFonts w:ascii="微软雅黑" w:hAnsi="微软雅黑" w:hint="eastAsia"/>
-        </w:rPr>
-        <w:t>) {</w:t>
+        <w:t xml:space="preserve">        myMethod() {</w:t>
       </w:r>
     </w:p>
     <w:p>
@@ -16496,21 +14792,7 @@
         <w:rPr>
           <w:rFonts w:ascii="微软雅黑" w:hAnsi="微软雅黑" w:hint="eastAsia"/>
         </w:rPr>
-        <w:t xml:space="preserve">                int count = </w:t>
-      </w:r>
-      <w:proofErr w:type="gramStart"/>
-      <w:r>
-        <w:rPr>
-          <w:rFonts w:ascii="微软雅黑" w:hAnsi="微软雅黑" w:hint="eastAsia"/>
-        </w:rPr>
-        <w:t xml:space="preserve">0;   </w:t>
-      </w:r>
-      <w:proofErr w:type="gramEnd"/>
-      <w:r>
-        <w:rPr>
-          <w:rFonts w:ascii="微软雅黑" w:hAnsi="微软雅黑" w:hint="eastAsia"/>
-        </w:rPr>
-        <w:t xml:space="preserve"> // AVOID</w:t>
+        <w:t xml:space="preserve">                int count = 0;    // AVOID</w:t>
       </w:r>
     </w:p>
     <w:p>
@@ -16703,35 +14985,13 @@
         <w:rPr>
           <w:rFonts w:ascii="微软雅黑" w:hAnsi="微软雅黑" w:hint="eastAsia"/>
         </w:rPr>
-        <w:t xml:space="preserve">            </w:t>
-      </w:r>
-      <w:proofErr w:type="gramStart"/>
-      <w:r>
-        <w:rPr>
-          <w:rFonts w:ascii="微软雅黑" w:hAnsi="微软雅黑" w:hint="eastAsia"/>
-        </w:rPr>
-        <w:t>Sample(</w:t>
-      </w:r>
-      <w:proofErr w:type="gramEnd"/>
-      <w:r>
-        <w:rPr>
-          <w:rFonts w:ascii="微软雅黑" w:hAnsi="微软雅黑" w:hint="eastAsia"/>
-        </w:rPr>
-        <w:t xml:space="preserve">int </w:t>
-      </w:r>
-      <w:proofErr w:type="spellStart"/>
-      <w:r>
-        <w:rPr>
-          <w:rFonts w:ascii="微软雅黑" w:hAnsi="微软雅黑"/>
-        </w:rPr>
-        <w:t>i</w:t>
-      </w:r>
-      <w:proofErr w:type="spellEnd"/>
-      <w:r>
-        <w:rPr>
-          <w:rFonts w:ascii="微软雅黑" w:hAnsi="微软雅黑"/>
-        </w:rPr>
-        <w:t>, int j) {</w:t>
+        <w:t xml:space="preserve">            Sample(int </w:t>
+      </w:r>
+      <w:r>
+        <w:rPr>
+          <w:rFonts w:ascii="微软雅黑" w:hAnsi="微软雅黑"/>
+        </w:rPr>
+        <w:t>i, int j) {</w:t>
       </w:r>
     </w:p>
     <w:p>
@@ -16796,29 +15056,7 @@
         <w:rPr>
           <w:rFonts w:ascii="微软雅黑" w:hAnsi="微软雅黑" w:hint="eastAsia"/>
         </w:rPr>
-        <w:t xml:space="preserve">            int </w:t>
-      </w:r>
-      <w:proofErr w:type="spellStart"/>
-      <w:proofErr w:type="gramStart"/>
-      <w:r>
-        <w:rPr>
-          <w:rFonts w:ascii="微软雅黑" w:hAnsi="微软雅黑" w:hint="eastAsia"/>
-        </w:rPr>
-        <w:t>emptyMethod</w:t>
-      </w:r>
-      <w:proofErr w:type="spellEnd"/>
-      <w:r>
-        <w:rPr>
-          <w:rFonts w:ascii="微软雅黑" w:hAnsi="微软雅黑" w:hint="eastAsia"/>
-        </w:rPr>
-        <w:t>(</w:t>
-      </w:r>
-      <w:proofErr w:type="gramEnd"/>
-      <w:r>
-        <w:rPr>
-          <w:rFonts w:ascii="微软雅黑" w:hAnsi="微软雅黑" w:hint="eastAsia"/>
-        </w:rPr>
-        <w:t>) {}</w:t>
+        <w:t xml:space="preserve">            int emptyMethod() {}</w:t>
       </w:r>
     </w:p>
     <w:p>
@@ -17051,27 +15289,11 @@
           <w:rFonts w:ascii="微软雅黑" w:hAnsi="微软雅黑"/>
         </w:rPr>
       </w:pPr>
-      <w:proofErr w:type="spellStart"/>
-      <w:proofErr w:type="gramStart"/>
-      <w:r>
-        <w:rPr>
-          <w:rFonts w:ascii="微软雅黑" w:hAnsi="微软雅黑" w:hint="eastAsia"/>
-        </w:rPr>
-        <w:t>someMethod</w:t>
-      </w:r>
-      <w:proofErr w:type="spellEnd"/>
-      <w:r>
-        <w:rPr>
-          <w:rFonts w:ascii="微软雅黑" w:hAnsi="微软雅黑" w:hint="eastAsia"/>
-        </w:rPr>
-        <w:t>(</w:t>
-      </w:r>
-      <w:proofErr w:type="gramEnd"/>
-      <w:r>
-        <w:rPr>
-          <w:rFonts w:ascii="微软雅黑" w:hAnsi="微软雅黑" w:hint="eastAsia"/>
-        </w:rPr>
-        <w:t xml:space="preserve">longExpression1, longExpression2, longExpression3, </w:t>
+      <w:r>
+        <w:rPr>
+          <w:rFonts w:ascii="微软雅黑" w:hAnsi="微软雅黑" w:hint="eastAsia"/>
+        </w:rPr>
+        <w:t xml:space="preserve">someMethod(longExpression1, longExpression2, longExpression3, </w:t>
       </w:r>
     </w:p>
     <w:p>
@@ -17211,21 +15433,7 @@
         <w:rPr>
           <w:rFonts w:ascii="微软雅黑" w:hAnsi="微软雅黑" w:hint="eastAsia"/>
         </w:rPr>
-        <w:t>以下是两个缩进方法声明的例子。前者是常规情形，后者若使用常规的缩进方式将会使第二行和第三行移得很靠右，</w:t>
-      </w:r>
-      <w:proofErr w:type="gramStart"/>
-      <w:r>
-        <w:rPr>
-          <w:rFonts w:ascii="微软雅黑" w:hAnsi="微软雅黑" w:hint="eastAsia"/>
-        </w:rPr>
-        <w:t>所以代这以</w:t>
-      </w:r>
-      <w:proofErr w:type="gramEnd"/>
-      <w:r>
-        <w:rPr>
-          <w:rFonts w:ascii="微软雅黑" w:hAnsi="微软雅黑" w:hint="eastAsia"/>
-        </w:rPr>
-        <w:t>缩进8个空格。</w:t>
+        <w:t>以下是两个缩进方法声明的例子。前者是常规情形，后者若使用常规的缩进方式将会使第二行和第三行移得很靠右，所以代这以缩进8个空格。</w:t>
       </w:r>
     </w:p>
     <w:p>
@@ -17249,83 +15457,25 @@
           <w:rFonts w:ascii="微软雅黑" w:hAnsi="微软雅黑"/>
         </w:rPr>
       </w:pPr>
-      <w:proofErr w:type="spellStart"/>
-      <w:proofErr w:type="gramStart"/>
-      <w:r>
-        <w:rPr>
-          <w:rFonts w:ascii="微软雅黑" w:hAnsi="微软雅黑" w:hint="eastAsia"/>
-        </w:rPr>
-        <w:t>someMethod</w:t>
-      </w:r>
-      <w:proofErr w:type="spellEnd"/>
-      <w:r>
-        <w:rPr>
-          <w:rFonts w:ascii="微软雅黑" w:hAnsi="微软雅黑" w:hint="eastAsia"/>
-        </w:rPr>
-        <w:t>(</w:t>
-      </w:r>
-      <w:proofErr w:type="gramEnd"/>
-      <w:r>
-        <w:rPr>
-          <w:rFonts w:ascii="微软雅黑" w:hAnsi="微软雅黑" w:hint="eastAsia"/>
-        </w:rPr>
-        <w:t xml:space="preserve">int </w:t>
-      </w:r>
-      <w:proofErr w:type="spellStart"/>
-      <w:r>
-        <w:rPr>
-          <w:rFonts w:ascii="微软雅黑" w:hAnsi="微软雅黑" w:hint="eastAsia"/>
-        </w:rPr>
-        <w:t>anArg</w:t>
-      </w:r>
-      <w:proofErr w:type="spellEnd"/>
-      <w:r>
-        <w:rPr>
-          <w:rFonts w:ascii="微软雅黑" w:hAnsi="微软雅黑" w:hint="eastAsia"/>
-        </w:rPr>
-        <w:t xml:space="preserve">, Object </w:t>
-      </w:r>
-      <w:proofErr w:type="spellStart"/>
-      <w:r>
-        <w:rPr>
-          <w:rFonts w:ascii="微软雅黑" w:hAnsi="微软雅黑" w:hint="eastAsia"/>
-        </w:rPr>
-        <w:t>anotherArg</w:t>
-      </w:r>
-      <w:proofErr w:type="spellEnd"/>
-      <w:r>
-        <w:rPr>
-          <w:rFonts w:ascii="微软雅黑" w:hAnsi="微软雅黑" w:hint="eastAsia"/>
-        </w:rPr>
-        <w:t>,</w:t>
-      </w:r>
-    </w:p>
-    <w:p>
-      <w:pPr>
-        <w:ind w:firstLineChars="200" w:firstLine="420"/>
-        <w:rPr>
-          <w:rFonts w:ascii="微软雅黑" w:hAnsi="微软雅黑"/>
-        </w:rPr>
-      </w:pPr>
-      <w:r>
-        <w:rPr>
-          <w:rFonts w:ascii="微软雅黑" w:hAnsi="微软雅黑" w:hint="eastAsia"/>
-        </w:rPr>
-        <w:t xml:space="preserve">String </w:t>
-      </w:r>
-      <w:proofErr w:type="spellStart"/>
-      <w:r>
-        <w:rPr>
-          <w:rFonts w:ascii="微软雅黑" w:hAnsi="微软雅黑" w:hint="eastAsia"/>
-        </w:rPr>
-        <w:t>yetAnotherArg</w:t>
-      </w:r>
-      <w:proofErr w:type="spellEnd"/>
-      <w:r>
-        <w:rPr>
-          <w:rFonts w:ascii="微软雅黑" w:hAnsi="微软雅黑" w:hint="eastAsia"/>
-        </w:rPr>
-        <w:t xml:space="preserve">, </w:t>
+      <w:r>
+        <w:rPr>
+          <w:rFonts w:ascii="微软雅黑" w:hAnsi="微软雅黑" w:hint="eastAsia"/>
+        </w:rPr>
+        <w:t>someMethod(int anArg, Object anotherArg,</w:t>
+      </w:r>
+    </w:p>
+    <w:p>
+      <w:pPr>
+        <w:ind w:firstLineChars="200" w:firstLine="420"/>
+        <w:rPr>
+          <w:rFonts w:ascii="微软雅黑" w:hAnsi="微软雅黑"/>
+        </w:rPr>
+      </w:pPr>
+      <w:r>
+        <w:rPr>
+          <w:rFonts w:ascii="微软雅黑" w:hAnsi="微软雅黑" w:hint="eastAsia"/>
+        </w:rPr>
+        <w:t xml:space="preserve">String yetAnotherArg, </w:t>
       </w:r>
     </w:p>
     <w:p>
@@ -17340,21 +15490,7 @@
           <w:rFonts w:ascii="微软雅黑" w:hAnsi="微软雅黑" w:hint="eastAsia"/>
         </w:rPr>
         <w:lastRenderedPageBreak/>
-        <w:t xml:space="preserve">Object </w:t>
-      </w:r>
-      <w:proofErr w:type="spellStart"/>
-      <w:r>
-        <w:rPr>
-          <w:rFonts w:ascii="微软雅黑" w:hAnsi="微软雅黑" w:hint="eastAsia"/>
-        </w:rPr>
-        <w:t>andStillAnother</w:t>
-      </w:r>
-      <w:proofErr w:type="spellEnd"/>
-      <w:r>
-        <w:rPr>
-          <w:rFonts w:ascii="微软雅黑" w:hAnsi="微软雅黑" w:hint="eastAsia"/>
-        </w:rPr>
-        <w:t>) {</w:t>
+        <w:t>Object andStillAnother) {</w:t>
       </w:r>
     </w:p>
     <w:p>
@@ -17416,43 +15552,7 @@
         <w:rPr>
           <w:rFonts w:ascii="微软雅黑" w:hAnsi="微软雅黑" w:hint="eastAsia"/>
         </w:rPr>
-        <w:t xml:space="preserve">private static synchronized </w:t>
-      </w:r>
-      <w:proofErr w:type="spellStart"/>
-      <w:proofErr w:type="gramStart"/>
-      <w:r>
-        <w:rPr>
-          <w:rFonts w:ascii="微软雅黑" w:hAnsi="微软雅黑" w:hint="eastAsia"/>
-        </w:rPr>
-        <w:t>horkingLongMethodName</w:t>
-      </w:r>
-      <w:proofErr w:type="spellEnd"/>
-      <w:r>
-        <w:rPr>
-          <w:rFonts w:ascii="微软雅黑" w:hAnsi="微软雅黑" w:hint="eastAsia"/>
-        </w:rPr>
-        <w:t>(</w:t>
-      </w:r>
-      <w:proofErr w:type="gramEnd"/>
-      <w:r>
-        <w:rPr>
-          <w:rFonts w:ascii="微软雅黑" w:hAnsi="微软雅黑" w:hint="eastAsia"/>
-        </w:rPr>
-        <w:t xml:space="preserve">int </w:t>
-      </w:r>
-      <w:proofErr w:type="spellStart"/>
-      <w:r>
-        <w:rPr>
-          <w:rFonts w:ascii="微软雅黑" w:hAnsi="微软雅黑" w:hint="eastAsia"/>
-        </w:rPr>
-        <w:t>anArg</w:t>
-      </w:r>
-      <w:proofErr w:type="spellEnd"/>
-      <w:r>
-        <w:rPr>
-          <w:rFonts w:ascii="微软雅黑" w:hAnsi="微软雅黑" w:hint="eastAsia"/>
-        </w:rPr>
-        <w:t>,</w:t>
+        <w:t>private static synchronized horkingLongMethodName(int anArg,</w:t>
       </w:r>
     </w:p>
     <w:p>
@@ -17473,35 +15573,7 @@
           <w:rFonts w:ascii="微软雅黑" w:hAnsi="微软雅黑" w:hint="eastAsia"/>
         </w:rPr>
         <w:tab/>
-        <w:t xml:space="preserve">Object </w:t>
-      </w:r>
-      <w:proofErr w:type="spellStart"/>
-      <w:r>
-        <w:rPr>
-          <w:rFonts w:ascii="微软雅黑" w:hAnsi="微软雅黑" w:hint="eastAsia"/>
-        </w:rPr>
-        <w:t>anotherArg</w:t>
-      </w:r>
-      <w:proofErr w:type="spellEnd"/>
-      <w:r>
-        <w:rPr>
-          <w:rFonts w:ascii="微软雅黑" w:hAnsi="微软雅黑" w:hint="eastAsia"/>
-        </w:rPr>
-        <w:t xml:space="preserve">, String </w:t>
-      </w:r>
-      <w:proofErr w:type="spellStart"/>
-      <w:r>
-        <w:rPr>
-          <w:rFonts w:ascii="微软雅黑" w:hAnsi="微软雅黑" w:hint="eastAsia"/>
-        </w:rPr>
-        <w:t>yetAnotherArg</w:t>
-      </w:r>
-      <w:proofErr w:type="spellEnd"/>
-      <w:r>
-        <w:rPr>
-          <w:rFonts w:ascii="微软雅黑" w:hAnsi="微软雅黑" w:hint="eastAsia"/>
-        </w:rPr>
-        <w:t>,</w:t>
+        <w:t>Object anotherArg, String yetAnotherArg,</w:t>
       </w:r>
     </w:p>
     <w:p>
@@ -17522,21 +15594,7 @@
           <w:rFonts w:ascii="微软雅黑" w:hAnsi="微软雅黑" w:hint="eastAsia"/>
         </w:rPr>
         <w:tab/>
-        <w:t xml:space="preserve">Object </w:t>
-      </w:r>
-      <w:proofErr w:type="spellStart"/>
-      <w:r>
-        <w:rPr>
-          <w:rFonts w:ascii="微软雅黑" w:hAnsi="微软雅黑" w:hint="eastAsia"/>
-        </w:rPr>
-        <w:t>andStillAnother</w:t>
-      </w:r>
-      <w:proofErr w:type="spellEnd"/>
-      <w:r>
-        <w:rPr>
-          <w:rFonts w:ascii="微软雅黑" w:hAnsi="微软雅黑" w:hint="eastAsia"/>
-        </w:rPr>
-        <w:t>) {</w:t>
+        <w:t>Object andStillAnother) {</w:t>
       </w:r>
     </w:p>
     <w:p>
@@ -17664,51 +15722,21 @@
         <w:rPr>
           <w:rFonts w:ascii="微软雅黑" w:hAnsi="微软雅黑" w:hint="eastAsia"/>
         </w:rPr>
-        <w:t>|</w:t>
-      </w:r>
-      <w:proofErr w:type="gramStart"/>
-      <w:r>
-        <w:rPr>
-          <w:rFonts w:ascii="微软雅黑" w:hAnsi="微软雅黑" w:hint="eastAsia"/>
-        </w:rPr>
-        <w:t>| !</w:t>
-      </w:r>
-      <w:proofErr w:type="gramEnd"/>
-      <w:r>
-        <w:rPr>
-          <w:rFonts w:ascii="微软雅黑" w:hAnsi="微软雅黑" w:hint="eastAsia"/>
-        </w:rPr>
-        <w:t>(condition5 &amp;&amp; condition6)) { //BAD WRAPS</w:t>
-      </w:r>
-    </w:p>
-    <w:p>
-      <w:pPr>
-        <w:ind w:firstLineChars="200" w:firstLine="420"/>
-        <w:rPr>
-          <w:rFonts w:ascii="微软雅黑" w:hAnsi="微软雅黑"/>
-        </w:rPr>
-      </w:pPr>
-      <w:proofErr w:type="spellStart"/>
-      <w:proofErr w:type="gramStart"/>
-      <w:r>
-        <w:rPr>
-          <w:rFonts w:ascii="微软雅黑" w:hAnsi="微软雅黑" w:hint="eastAsia"/>
-        </w:rPr>
-        <w:t>doSomethingAboutIt</w:t>
-      </w:r>
-      <w:proofErr w:type="spellEnd"/>
-      <w:r>
-        <w:rPr>
-          <w:rFonts w:ascii="微软雅黑" w:hAnsi="微软雅黑" w:hint="eastAsia"/>
-        </w:rPr>
-        <w:t>(</w:t>
-      </w:r>
-      <w:proofErr w:type="gramEnd"/>
-      <w:r>
-        <w:rPr>
-          <w:rFonts w:ascii="微软雅黑" w:hAnsi="微软雅黑" w:hint="eastAsia"/>
-        </w:rPr>
-        <w:t>); // MAKE THIS LING EASY TO MISS</w:t>
+        <w:t>|| !(condition5 &amp;&amp; condition6)) { //BAD WRAPS</w:t>
+      </w:r>
+    </w:p>
+    <w:p>
+      <w:pPr>
+        <w:ind w:firstLineChars="200" w:firstLine="420"/>
+        <w:rPr>
+          <w:rFonts w:ascii="微软雅黑" w:hAnsi="微软雅黑"/>
+        </w:rPr>
+      </w:pPr>
+      <w:r>
+        <w:rPr>
+          <w:rFonts w:ascii="微软雅黑" w:hAnsi="微软雅黑" w:hint="eastAsia"/>
+        </w:rPr>
+        <w:t>doSomethingAboutIt(); // MAKE THIS LING EASY TO MISS</w:t>
       </w:r>
     </w:p>
     <w:p>
@@ -17791,51 +15819,21 @@
           <w:rFonts w:ascii="微软雅黑" w:hAnsi="微软雅黑" w:hint="eastAsia"/>
         </w:rPr>
         <w:lastRenderedPageBreak/>
-        <w:t>|</w:t>
-      </w:r>
-      <w:proofErr w:type="gramStart"/>
-      <w:r>
-        <w:rPr>
-          <w:rFonts w:ascii="微软雅黑" w:hAnsi="微软雅黑" w:hint="eastAsia"/>
-        </w:rPr>
-        <w:t>| !</w:t>
-      </w:r>
-      <w:proofErr w:type="gramEnd"/>
-      <w:r>
-        <w:rPr>
-          <w:rFonts w:ascii="微软雅黑" w:hAnsi="微软雅黑" w:hint="eastAsia"/>
-        </w:rPr>
-        <w:t>(condition5 &amp;&amp; condition6)) {</w:t>
-      </w:r>
-    </w:p>
-    <w:p>
-      <w:pPr>
-        <w:ind w:firstLineChars="200" w:firstLine="420"/>
-        <w:rPr>
-          <w:rFonts w:ascii="微软雅黑" w:hAnsi="微软雅黑"/>
-        </w:rPr>
-      </w:pPr>
-      <w:proofErr w:type="spellStart"/>
-      <w:proofErr w:type="gramStart"/>
-      <w:r>
-        <w:rPr>
-          <w:rFonts w:ascii="微软雅黑" w:hAnsi="微软雅黑" w:hint="eastAsia"/>
-        </w:rPr>
-        <w:t>doSomethingAboutIt</w:t>
-      </w:r>
-      <w:proofErr w:type="spellEnd"/>
-      <w:r>
-        <w:rPr>
-          <w:rFonts w:ascii="微软雅黑" w:hAnsi="微软雅黑" w:hint="eastAsia"/>
-        </w:rPr>
-        <w:t>(</w:t>
-      </w:r>
-      <w:proofErr w:type="gramEnd"/>
-      <w:r>
-        <w:rPr>
-          <w:rFonts w:ascii="微软雅黑" w:hAnsi="微软雅黑" w:hint="eastAsia"/>
-        </w:rPr>
-        <w:t>);</w:t>
+        <w:t>|| !(condition5 &amp;&amp; condition6)) {</w:t>
+      </w:r>
+    </w:p>
+    <w:p>
+      <w:pPr>
+        <w:ind w:firstLineChars="200" w:firstLine="420"/>
+        <w:rPr>
+          <w:rFonts w:ascii="微软雅黑" w:hAnsi="微软雅黑"/>
+        </w:rPr>
+      </w:pPr>
+      <w:r>
+        <w:rPr>
+          <w:rFonts w:ascii="微软雅黑" w:hAnsi="微软雅黑" w:hint="eastAsia"/>
+        </w:rPr>
+        <w:t>doSomethingAboutIt();</w:t>
       </w:r>
     </w:p>
     <w:p>
@@ -17891,57 +15889,21 @@
         <w:rPr>
           <w:rFonts w:ascii="微软雅黑" w:hAnsi="微软雅黑" w:hint="eastAsia"/>
         </w:rPr>
-        <w:t xml:space="preserve">        |</w:t>
-      </w:r>
-      <w:proofErr w:type="gramStart"/>
-      <w:r>
-        <w:rPr>
-          <w:rFonts w:ascii="微软雅黑" w:hAnsi="微软雅黑" w:hint="eastAsia"/>
-        </w:rPr>
-        <w:t>| !</w:t>
-      </w:r>
-      <w:proofErr w:type="gramEnd"/>
-      <w:r>
-        <w:rPr>
-          <w:rFonts w:ascii="微软雅黑" w:hAnsi="微软雅黑" w:hint="eastAsia"/>
-        </w:rPr>
-        <w:t>(condition5 &amp;&amp; condition6)) {</w:t>
-      </w:r>
-    </w:p>
-    <w:p>
-      <w:pPr>
-        <w:ind w:firstLineChars="200" w:firstLine="420"/>
-        <w:rPr>
-          <w:rFonts w:ascii="微软雅黑" w:hAnsi="微软雅黑"/>
-        </w:rPr>
-      </w:pPr>
-      <w:r>
-        <w:rPr>
-          <w:rFonts w:ascii="微软雅黑" w:hAnsi="微软雅黑" w:hint="eastAsia"/>
-        </w:rPr>
-        <w:t xml:space="preserve">    </w:t>
-      </w:r>
-      <w:proofErr w:type="spellStart"/>
-      <w:proofErr w:type="gramStart"/>
-      <w:r>
-        <w:rPr>
-          <w:rFonts w:ascii="微软雅黑" w:hAnsi="微软雅黑" w:hint="eastAsia"/>
-        </w:rPr>
-        <w:t>doSomthingAoutIt</w:t>
-      </w:r>
-      <w:proofErr w:type="spellEnd"/>
-      <w:r>
-        <w:rPr>
-          <w:rFonts w:ascii="微软雅黑" w:hAnsi="微软雅黑" w:hint="eastAsia"/>
-        </w:rPr>
-        <w:t>(</w:t>
-      </w:r>
-      <w:proofErr w:type="gramEnd"/>
-      <w:r>
-        <w:rPr>
-          <w:rFonts w:ascii="微软雅黑" w:hAnsi="微软雅黑" w:hint="eastAsia"/>
-        </w:rPr>
-        <w:t>);</w:t>
+        <w:t xml:space="preserve">        || !(condition5 &amp;&amp; condition6)) {</w:t>
+      </w:r>
+    </w:p>
+    <w:p>
+      <w:pPr>
+        <w:ind w:firstLineChars="200" w:firstLine="420"/>
+        <w:rPr>
+          <w:rFonts w:ascii="微软雅黑" w:hAnsi="微软雅黑"/>
+        </w:rPr>
+      </w:pPr>
+      <w:r>
+        <w:rPr>
+          <w:rFonts w:ascii="微软雅黑" w:hAnsi="微软雅黑" w:hint="eastAsia"/>
+        </w:rPr>
+        <w:t xml:space="preserve">    doSomthingAoutIt();</w:t>
       </w:r>
     </w:p>
     <w:p>
@@ -17983,65 +15945,21 @@
         <w:rPr>
           <w:rFonts w:ascii="微软雅黑" w:hAnsi="微软雅黑" w:hint="eastAsia"/>
         </w:rPr>
-        <w:t>alpha = (</w:t>
-      </w:r>
-      <w:proofErr w:type="spellStart"/>
-      <w:r>
-        <w:rPr>
-          <w:rFonts w:ascii="微软雅黑" w:hAnsi="微软雅黑" w:hint="eastAsia"/>
-        </w:rPr>
-        <w:t>aLongBooleanExpression</w:t>
-      </w:r>
-      <w:proofErr w:type="spellEnd"/>
-      <w:proofErr w:type="gramStart"/>
-      <w:r>
-        <w:rPr>
-          <w:rFonts w:ascii="微软雅黑" w:hAnsi="微软雅黑" w:hint="eastAsia"/>
-        </w:rPr>
-        <w:t>) ?</w:t>
-      </w:r>
-      <w:proofErr w:type="gramEnd"/>
-      <w:r>
-        <w:rPr>
-          <w:rFonts w:ascii="微软雅黑" w:hAnsi="微软雅黑" w:hint="eastAsia"/>
-        </w:rPr>
-        <w:t xml:space="preserve"> beta : gamma;</w:t>
-      </w:r>
-    </w:p>
-    <w:p>
-      <w:pPr>
-        <w:ind w:firstLineChars="200" w:firstLine="420"/>
-        <w:rPr>
-          <w:rFonts w:ascii="微软雅黑" w:hAnsi="微软雅黑"/>
-        </w:rPr>
-      </w:pPr>
-      <w:r>
-        <w:rPr>
-          <w:rFonts w:ascii="微软雅黑" w:hAnsi="微软雅黑" w:hint="eastAsia"/>
-        </w:rPr>
-        <w:t>alpha = (</w:t>
-      </w:r>
-      <w:proofErr w:type="spellStart"/>
-      <w:r>
-        <w:rPr>
-          <w:rFonts w:ascii="微软雅黑" w:hAnsi="微软雅黑" w:hint="eastAsia"/>
-        </w:rPr>
-        <w:t>aLongBooleanExpression</w:t>
-      </w:r>
-      <w:proofErr w:type="spellEnd"/>
-      <w:proofErr w:type="gramStart"/>
-      <w:r>
-        <w:rPr>
-          <w:rFonts w:ascii="微软雅黑" w:hAnsi="微软雅黑" w:hint="eastAsia"/>
-        </w:rPr>
-        <w:t>) ?</w:t>
-      </w:r>
-      <w:proofErr w:type="gramEnd"/>
-      <w:r>
-        <w:rPr>
-          <w:rFonts w:ascii="微软雅黑" w:hAnsi="微软雅黑" w:hint="eastAsia"/>
-        </w:rPr>
-        <w:t xml:space="preserve"> beta</w:t>
+        <w:t>alpha = (aLongBooleanExpression) ? beta : gamma;</w:t>
+      </w:r>
+    </w:p>
+    <w:p>
+      <w:pPr>
+        <w:ind w:firstLineChars="200" w:firstLine="420"/>
+        <w:rPr>
+          <w:rFonts w:ascii="微软雅黑" w:hAnsi="微软雅黑"/>
+        </w:rPr>
+      </w:pPr>
+      <w:r>
+        <w:rPr>
+          <w:rFonts w:ascii="微软雅黑" w:hAnsi="微软雅黑" w:hint="eastAsia"/>
+        </w:rPr>
+        <w:t>alpha = (aLongBooleanExpression) ? beta</w:t>
       </w:r>
     </w:p>
     <w:p>
@@ -18069,21 +15987,7 @@
         <w:rPr>
           <w:rFonts w:ascii="微软雅黑" w:hAnsi="微软雅黑" w:hint="eastAsia"/>
         </w:rPr>
-        <w:t>alpha = (</w:t>
-      </w:r>
-      <w:proofErr w:type="spellStart"/>
-      <w:r>
-        <w:rPr>
-          <w:rFonts w:ascii="微软雅黑" w:hAnsi="微软雅黑" w:hint="eastAsia"/>
-        </w:rPr>
-        <w:t>aLongBooleanExpression</w:t>
-      </w:r>
-      <w:proofErr w:type="spellEnd"/>
-      <w:r>
-        <w:rPr>
-          <w:rFonts w:ascii="微软雅黑" w:hAnsi="微软雅黑" w:hint="eastAsia"/>
-        </w:rPr>
-        <w:t>)</w:t>
+        <w:t>alpha = (aLongBooleanExpression)</w:t>
       </w:r>
     </w:p>
     <w:p>
@@ -18171,21 +16075,7 @@
         <w:rPr>
           <w:rFonts w:ascii="微软雅黑" w:hAnsi="微软雅黑" w:hint="eastAsia"/>
         </w:rPr>
-        <w:t>下列情况</w:t>
-      </w:r>
-      <w:proofErr w:type="gramStart"/>
-      <w:r>
-        <w:rPr>
-          <w:rFonts w:ascii="微软雅黑" w:hAnsi="微软雅黑" w:hint="eastAsia"/>
-        </w:rPr>
-        <w:t>应总是</w:t>
-      </w:r>
-      <w:proofErr w:type="gramEnd"/>
-      <w:r>
-        <w:rPr>
-          <w:rFonts w:ascii="微软雅黑" w:hAnsi="微软雅黑" w:hint="eastAsia"/>
-        </w:rPr>
-        <w:t>使用两个空行：</w:t>
+        <w:t>下列情况应总是使用两个空行：</w:t>
       </w:r>
     </w:p>
     <w:p>
@@ -18532,686 +16422,510 @@
         <w:rPr>
           <w:rFonts w:ascii="微软雅黑" w:hAnsi="微软雅黑" w:hint="eastAsia"/>
         </w:rPr>
+        <w:t xml:space="preserve">        printSize(</w:t>
+      </w:r>
+      <w:r>
+        <w:rPr>
+          <w:rFonts w:ascii="微软雅黑" w:hAnsi="微软雅黑"/>
+        </w:rPr>
+        <w:t>“</w:t>
+      </w:r>
+      <w:r>
+        <w:rPr>
+          <w:rFonts w:ascii="微软雅黑" w:hAnsi="微软雅黑" w:hint="eastAsia"/>
+        </w:rPr>
+        <w:t xml:space="preserve">size is </w:t>
+      </w:r>
+      <w:r>
+        <w:rPr>
+          <w:rFonts w:ascii="微软雅黑" w:hAnsi="微软雅黑"/>
+        </w:rPr>
+        <w:t>”</w:t>
+      </w:r>
+      <w:r>
+        <w:rPr>
+          <w:rFonts w:ascii="微软雅黑" w:hAnsi="微软雅黑" w:hint="eastAsia"/>
+        </w:rPr>
+        <w:t xml:space="preserve"> + foo + </w:t>
+      </w:r>
+      <w:r>
+        <w:rPr>
+          <w:rFonts w:ascii="微软雅黑" w:hAnsi="微软雅黑"/>
+        </w:rPr>
+        <w:t>“</w:t>
+      </w:r>
+      <w:r>
+        <w:rPr>
+          <w:rFonts w:ascii="微软雅黑" w:hAnsi="微软雅黑" w:hint="eastAsia"/>
+        </w:rPr>
+        <w:t>\n</w:t>
+      </w:r>
+      <w:r>
+        <w:rPr>
+          <w:rFonts w:ascii="微软雅黑" w:hAnsi="微软雅黑"/>
+        </w:rPr>
+        <w:t>”</w:t>
+      </w:r>
+      <w:r>
+        <w:rPr>
+          <w:rFonts w:ascii="微软雅黑" w:hAnsi="微软雅黑" w:hint="eastAsia"/>
+        </w:rPr>
+        <w:t>);</w:t>
+      </w:r>
+    </w:p>
+    <w:p>
+      <w:pPr>
+        <w:ind w:firstLineChars="200" w:firstLine="420"/>
+        <w:rPr>
+          <w:rFonts w:ascii="微软雅黑" w:hAnsi="微软雅黑"/>
+        </w:rPr>
+      </w:pPr>
+      <w:r>
+        <w:rPr>
+          <w:rFonts w:ascii="微软雅黑" w:hAnsi="微软雅黑" w:hint="eastAsia"/>
+        </w:rPr>
+        <w:t>◆  for语句中的表达式应该被空格分开，例如：</w:t>
+      </w:r>
+    </w:p>
+    <w:p>
+      <w:pPr>
+        <w:ind w:firstLineChars="200" w:firstLine="420"/>
+        <w:rPr>
+          <w:rFonts w:ascii="微软雅黑" w:hAnsi="微软雅黑"/>
+        </w:rPr>
+      </w:pPr>
+      <w:r>
+        <w:rPr>
+          <w:rFonts w:ascii="微软雅黑" w:hAnsi="微软雅黑" w:hint="eastAsia"/>
+        </w:rPr>
+        <w:t xml:space="preserve">    for (expr1; expr2; expr3)</w:t>
+      </w:r>
+    </w:p>
+    <w:p>
+      <w:pPr>
+        <w:ind w:firstLineChars="200" w:firstLine="420"/>
+        <w:rPr>
+          <w:rFonts w:ascii="微软雅黑" w:hAnsi="微软雅黑"/>
+        </w:rPr>
+      </w:pPr>
+      <w:r>
+        <w:rPr>
+          <w:rFonts w:ascii="微软雅黑" w:hAnsi="微软雅黑" w:hint="eastAsia"/>
+        </w:rPr>
+        <w:t>◆ 强制转型后应该跟一个空格，例如：</w:t>
+      </w:r>
+    </w:p>
+    <w:p>
+      <w:pPr>
+        <w:ind w:firstLineChars="200" w:firstLine="420"/>
+        <w:rPr>
+          <w:rFonts w:ascii="微软雅黑" w:hAnsi="微软雅黑"/>
+        </w:rPr>
+      </w:pPr>
+      <w:r>
+        <w:rPr>
+          <w:rFonts w:ascii="微软雅黑" w:hAnsi="微软雅黑" w:hint="eastAsia"/>
+        </w:rPr>
+        <w:t>myMethod((byte) aNum, (Object) x);</w:t>
+      </w:r>
+    </w:p>
+    <w:p>
+      <w:pPr>
+        <w:ind w:firstLineChars="200" w:firstLine="420"/>
+        <w:rPr>
+          <w:rFonts w:ascii="微软雅黑" w:hAnsi="微软雅黑"/>
+        </w:rPr>
+      </w:pPr>
+      <w:r>
+        <w:rPr>
+          <w:rFonts w:ascii="微软雅黑" w:hAnsi="微软雅黑" w:hint="eastAsia"/>
+        </w:rPr>
+        <w:t>myMethod((int) (cp + 5), ((int) (i + 3)) + 1);</w:t>
+      </w:r>
+    </w:p>
+    <w:p>
+      <w:pPr>
+        <w:pStyle w:val="2"/>
+      </w:pPr>
+      <w:bookmarkStart w:id="79" w:name="_Toc301520743"/>
+      <w:r>
+        <w:rPr>
+          <w:rFonts w:hint="eastAsia"/>
+        </w:rPr>
+        <w:t>5.5编程</w:t>
+      </w:r>
+      <w:r>
+        <w:rPr>
+          <w:rFonts w:hint="eastAsia"/>
+        </w:rPr>
+        <w:t>惯例</w:t>
+      </w:r>
+      <w:bookmarkEnd w:id="79"/>
+    </w:p>
+    <w:p>
+      <w:pPr>
+        <w:pStyle w:val="3"/>
+      </w:pPr>
+      <w:bookmarkStart w:id="80" w:name="_Toc301520744"/>
+      <w:r>
+        <w:rPr>
+          <w:rFonts w:hint="eastAsia"/>
+        </w:rPr>
+        <w:t>5.5.1</w:t>
+      </w:r>
+      <w:r>
+        <w:rPr>
+          <w:rFonts w:hint="eastAsia"/>
+        </w:rPr>
+        <w:t>提供对实例以及类变量的访问控制</w:t>
+      </w:r>
+      <w:bookmarkEnd w:id="80"/>
+    </w:p>
+    <w:p>
+      <w:pPr>
+        <w:ind w:firstLineChars="200" w:firstLine="420"/>
+        <w:rPr>
+          <w:rFonts w:ascii="微软雅黑" w:hAnsi="微软雅黑"/>
+        </w:rPr>
+      </w:pPr>
+      <w:r>
+        <w:rPr>
+          <w:rFonts w:ascii="微软雅黑" w:hAnsi="微软雅黑" w:hint="eastAsia"/>
+        </w:rPr>
+        <w:t xml:space="preserve">不要把实例或类类变量声明为public。通常，实例变量无需显式的设置(set)和获取(gotten)，通常这作为方法调用的边缘效应(side </w:t>
+      </w:r>
+      <w:r>
+        <w:rPr>
+          <w:rFonts w:ascii="微软雅黑" w:hAnsi="微软雅黑"/>
+        </w:rPr>
+        <w:t>effect</w:t>
+      </w:r>
+      <w:r>
+        <w:rPr>
+          <w:rFonts w:ascii="微软雅黑" w:hAnsi="微软雅黑" w:hint="eastAsia"/>
+        </w:rPr>
+        <w:t>)而产生。</w:t>
+      </w:r>
+    </w:p>
+    <w:p>
+      <w:pPr>
+        <w:ind w:firstLine="420"/>
+      </w:pPr>
+      <w:r>
+        <w:rPr>
+          <w:rFonts w:ascii="微软雅黑" w:hAnsi="微软雅黑" w:hint="eastAsia"/>
+        </w:rPr>
+        <w:t>一个具有public实例变量的恰当例子，是类仅作为数据结构，没有行为。亦即，若你要使用一个结构(struct)而非一个类(如果Java支持结构的话)，那么把类的实例变量声明为public是合适的。</w:t>
+      </w:r>
+    </w:p>
+    <w:p>
+      <w:pPr>
+        <w:pStyle w:val="3"/>
+      </w:pPr>
+      <w:bookmarkStart w:id="81" w:name="_Toc301520745"/>
+      <w:r>
+        <w:rPr>
+          <w:rFonts w:hint="eastAsia"/>
+        </w:rPr>
+        <w:t>5.5.2</w:t>
+      </w:r>
+      <w:r>
+        <w:rPr>
+          <w:rFonts w:hint="eastAsia"/>
+        </w:rPr>
+        <w:t>引用类变量和类方法</w:t>
+      </w:r>
+      <w:bookmarkEnd w:id="81"/>
+    </w:p>
+    <w:p>
+      <w:pPr>
+        <w:ind w:firstLineChars="200" w:firstLine="420"/>
+        <w:rPr>
+          <w:rFonts w:ascii="微软雅黑" w:hAnsi="微软雅黑"/>
+        </w:rPr>
+      </w:pPr>
+      <w:r>
+        <w:rPr>
+          <w:rFonts w:ascii="微软雅黑" w:hAnsi="微软雅黑" w:hint="eastAsia"/>
+        </w:rPr>
+        <w:t>不要</w:t>
+      </w:r>
+      <w:r>
+        <w:rPr>
+          <w:rFonts w:ascii="微软雅黑" w:hAnsi="微软雅黑" w:hint="eastAsia"/>
+        </w:rPr>
+        <w:t>用一个对象访问一个类的静态变量和方法。</w:t>
+      </w:r>
+      <w:r>
+        <w:rPr>
+          <w:rFonts w:ascii="微软雅黑" w:hAnsi="微软雅黑" w:hint="eastAsia"/>
+        </w:rPr>
+        <w:t>要</w:t>
+      </w:r>
+      <w:r>
+        <w:rPr>
+          <w:rFonts w:ascii="微软雅黑" w:hAnsi="微软雅黑" w:hint="eastAsia"/>
+        </w:rPr>
+        <w:t>用类名替代。例如：</w:t>
+      </w:r>
+    </w:p>
+    <w:p>
+      <w:pPr>
+        <w:ind w:firstLineChars="200" w:firstLine="420"/>
+        <w:rPr>
+          <w:rFonts w:ascii="微软雅黑" w:hAnsi="微软雅黑"/>
+        </w:rPr>
+      </w:pPr>
+      <w:r>
+        <w:rPr>
+          <w:rFonts w:ascii="微软雅黑" w:hAnsi="微软雅黑" w:hint="eastAsia"/>
+        </w:rPr>
+        <w:lastRenderedPageBreak/>
+        <w:t xml:space="preserve">    classMethod();</w:t>
+      </w:r>
+      <w:r>
+        <w:rPr>
+          <w:rFonts w:ascii="微软雅黑" w:hAnsi="微软雅黑" w:hint="eastAsia"/>
+        </w:rPr>
+        <w:tab/>
+      </w:r>
+      <w:r>
+        <w:rPr>
+          <w:rFonts w:ascii="微软雅黑" w:hAnsi="微软雅黑" w:hint="eastAsia"/>
+        </w:rPr>
+        <w:tab/>
+      </w:r>
+      <w:r>
+        <w:rPr>
+          <w:rFonts w:ascii="微软雅黑" w:hAnsi="微软雅黑" w:hint="eastAsia"/>
+        </w:rPr>
+        <w:tab/>
+      </w:r>
+      <w:r>
+        <w:rPr>
+          <w:rFonts w:ascii="微软雅黑" w:hAnsi="微软雅黑" w:hint="eastAsia"/>
+        </w:rPr>
+        <w:t>// OK</w:t>
+      </w:r>
+    </w:p>
+    <w:p>
+      <w:pPr>
+        <w:ind w:firstLineChars="200" w:firstLine="420"/>
+        <w:rPr>
+          <w:rFonts w:ascii="微软雅黑" w:hAnsi="微软雅黑"/>
+        </w:rPr>
+      </w:pPr>
+      <w:r>
+        <w:rPr>
+          <w:rFonts w:ascii="微软雅黑" w:hAnsi="微软雅黑" w:hint="eastAsia"/>
+        </w:rPr>
+        <w:t xml:space="preserve">    AClass.classMethod();</w:t>
+      </w:r>
+      <w:r>
+        <w:rPr>
+          <w:rFonts w:ascii="微软雅黑" w:hAnsi="微软雅黑" w:hint="eastAsia"/>
+        </w:rPr>
+        <w:tab/>
+      </w:r>
+      <w:r>
+        <w:rPr>
+          <w:rFonts w:ascii="微软雅黑" w:hAnsi="微软雅黑" w:hint="eastAsia"/>
+        </w:rPr>
+        <w:tab/>
+      </w:r>
+      <w:r>
+        <w:rPr>
+          <w:rFonts w:ascii="微软雅黑" w:hAnsi="微软雅黑" w:hint="eastAsia"/>
+        </w:rPr>
+        <w:t>// OK</w:t>
+      </w:r>
+    </w:p>
+    <w:p>
+      <w:r>
+        <w:rPr>
+          <w:rFonts w:ascii="微软雅黑" w:hAnsi="微软雅黑" w:hint="eastAsia"/>
+        </w:rPr>
+        <w:t xml:space="preserve">    </w:t>
+      </w:r>
+      <w:r>
+        <w:rPr>
+          <w:rFonts w:ascii="微软雅黑" w:hAnsi="微软雅黑" w:hint="eastAsia"/>
+        </w:rPr>
+        <w:tab/>
+      </w:r>
+      <w:r>
+        <w:rPr>
+          <w:rFonts w:ascii="微软雅黑" w:hAnsi="微软雅黑" w:hint="eastAsia"/>
+        </w:rPr>
+        <w:t>anObject.classMethod();</w:t>
+      </w:r>
+      <w:r>
+        <w:rPr>
+          <w:rFonts w:ascii="微软雅黑" w:hAnsi="微软雅黑" w:hint="eastAsia"/>
+        </w:rPr>
+        <w:tab/>
+      </w:r>
+      <w:r>
+        <w:rPr>
+          <w:rFonts w:ascii="微软雅黑" w:hAnsi="微软雅黑" w:hint="eastAsia"/>
+        </w:rPr>
+        <w:tab/>
+      </w:r>
+      <w:r>
+        <w:rPr>
+          <w:rFonts w:ascii="微软雅黑" w:hAnsi="微软雅黑" w:hint="eastAsia"/>
+        </w:rPr>
+        <w:t>// AVOID!</w:t>
+      </w:r>
+    </w:p>
+    <w:p>
+      <w:pPr>
+        <w:pStyle w:val="3"/>
+      </w:pPr>
+      <w:bookmarkStart w:id="82" w:name="_Toc301520746"/>
+      <w:r>
+        <w:rPr>
+          <w:rFonts w:hint="eastAsia"/>
+        </w:rPr>
+        <w:t>5.5.3</w:t>
+      </w:r>
+      <w:r>
+        <w:rPr>
+          <w:rFonts w:hint="eastAsia"/>
+        </w:rPr>
+        <w:t>常量</w:t>
+      </w:r>
+      <w:bookmarkEnd w:id="82"/>
+    </w:p>
+    <w:p>
+      <w:pPr>
+        <w:ind w:firstLine="420"/>
+      </w:pPr>
+      <w:r>
+        <w:rPr>
+          <w:rFonts w:ascii="微软雅黑" w:hAnsi="微软雅黑" w:hint="eastAsia"/>
+        </w:rPr>
+        <w:t>位于for循环中作为计数器值的数字常量，除了-1，0和1之外，不应被直接写入代码。</w:t>
+      </w:r>
+    </w:p>
+    <w:p>
+      <w:pPr>
+        <w:pStyle w:val="3"/>
+      </w:pPr>
+      <w:bookmarkStart w:id="83" w:name="_Toc301520747"/>
+      <w:r>
+        <w:rPr>
+          <w:rFonts w:hint="eastAsia"/>
+        </w:rPr>
+        <w:t>5.5.4</w:t>
+      </w:r>
+      <w:r>
+        <w:rPr>
+          <w:rFonts w:hint="eastAsia"/>
+        </w:rPr>
+        <w:t>变量赋值</w:t>
+      </w:r>
+      <w:bookmarkEnd w:id="83"/>
+    </w:p>
+    <w:p>
+      <w:pPr>
+        <w:ind w:firstLineChars="200" w:firstLine="420"/>
+        <w:rPr>
+          <w:rFonts w:ascii="微软雅黑" w:hAnsi="微软雅黑"/>
+        </w:rPr>
+      </w:pPr>
+      <w:r>
+        <w:rPr>
+          <w:rFonts w:ascii="微软雅黑" w:hAnsi="微软雅黑" w:hint="eastAsia"/>
+        </w:rPr>
+        <w:t>不要</w:t>
+      </w:r>
+      <w:r>
+        <w:rPr>
+          <w:rFonts w:ascii="微软雅黑" w:hAnsi="微软雅黑" w:hint="eastAsia"/>
+        </w:rPr>
+        <w:t>在一个语句中给多个变量赋相同的值。它很难读懂。例如：</w:t>
+      </w:r>
+    </w:p>
+    <w:p>
+      <w:pPr>
+        <w:ind w:firstLineChars="200" w:firstLine="420"/>
+        <w:rPr>
+          <w:rFonts w:ascii="微软雅黑" w:hAnsi="微软雅黑"/>
+        </w:rPr>
+      </w:pPr>
+      <w:r>
+        <w:rPr>
+          <w:rFonts w:ascii="微软雅黑" w:hAnsi="微软雅黑" w:hint="eastAsia"/>
+        </w:rPr>
+        <w:t xml:space="preserve">fooBar.fChar = barFoo.lchar = </w:t>
+      </w:r>
+      <w:r>
+        <w:rPr>
+          <w:rFonts w:ascii="微软雅黑" w:hAnsi="微软雅黑"/>
+        </w:rPr>
+        <w:t>‘</w:t>
+      </w:r>
+      <w:r>
+        <w:rPr>
+          <w:rFonts w:ascii="微软雅黑" w:hAnsi="微软雅黑" w:hint="eastAsia"/>
+        </w:rPr>
+        <w:t>c</w:t>
+      </w:r>
+      <w:r>
+        <w:rPr>
+          <w:rFonts w:ascii="微软雅黑" w:hAnsi="微软雅黑"/>
+        </w:rPr>
+        <w:t>’</w:t>
+      </w:r>
+      <w:r>
+        <w:rPr>
+          <w:rFonts w:ascii="微软雅黑" w:hAnsi="微软雅黑" w:hint="eastAsia"/>
+        </w:rPr>
+        <w:t>;  // AVOID!</w:t>
+      </w:r>
+    </w:p>
+    <w:p>
+      <w:pPr>
+        <w:ind w:firstLineChars="200" w:firstLine="420"/>
+        <w:rPr>
+          <w:rFonts w:ascii="微软雅黑" w:hAnsi="微软雅黑"/>
+        </w:rPr>
+      </w:pPr>
+      <w:r>
+        <w:rPr>
+          <w:rFonts w:ascii="微软雅黑" w:hAnsi="微软雅黑" w:hint="eastAsia"/>
+        </w:rPr>
+        <w:t>不要将赋值运算符用在容易与相等关系运算符混淆的地方。例如：</w:t>
+      </w:r>
+    </w:p>
+    <w:p>
+      <w:pPr>
+        <w:ind w:firstLineChars="200" w:firstLine="420"/>
+        <w:rPr>
+          <w:rFonts w:ascii="微软雅黑" w:hAnsi="微软雅黑"/>
+        </w:rPr>
+      </w:pPr>
+      <w:r>
+        <w:rPr>
+          <w:rFonts w:ascii="微软雅黑" w:hAnsi="微软雅黑" w:hint="eastAsia"/>
+        </w:rPr>
+        <w:t xml:space="preserve">    if (c++ = d++) {    // AVOID! (Java disallows)</w:t>
+      </w:r>
+    </w:p>
+    <w:p>
+      <w:pPr>
+        <w:ind w:firstLineChars="200" w:firstLine="420"/>
+        <w:rPr>
+          <w:rFonts w:ascii="微软雅黑" w:hAnsi="微软雅黑"/>
+        </w:rPr>
+      </w:pPr>
+      <w:r>
+        <w:rPr>
+          <w:rFonts w:ascii="微软雅黑" w:hAnsi="微软雅黑" w:hint="eastAsia"/>
+        </w:rPr>
         <w:t xml:space="preserve">        </w:t>
       </w:r>
-      <w:proofErr w:type="spellStart"/>
-      <w:proofErr w:type="gramStart"/>
-      <w:r>
-        <w:rPr>
-          <w:rFonts w:ascii="微软雅黑" w:hAnsi="微软雅黑" w:hint="eastAsia"/>
-        </w:rPr>
-        <w:t>printSize</w:t>
-      </w:r>
-      <w:proofErr w:type="spellEnd"/>
-      <w:r>
-        <w:rPr>
-          <w:rFonts w:ascii="微软雅黑" w:hAnsi="微软雅黑" w:hint="eastAsia"/>
-        </w:rPr>
-        <w:t>(</w:t>
-      </w:r>
-      <w:proofErr w:type="gramEnd"/>
-      <w:r>
-        <w:rPr>
-          <w:rFonts w:ascii="微软雅黑" w:hAnsi="微软雅黑"/>
-        </w:rPr>
-        <w:t>“</w:t>
-      </w:r>
-      <w:r>
-        <w:rPr>
-          <w:rFonts w:ascii="微软雅黑" w:hAnsi="微软雅黑" w:hint="eastAsia"/>
-        </w:rPr>
-        <w:t xml:space="preserve">size is </w:t>
-      </w:r>
-      <w:r>
-        <w:rPr>
-          <w:rFonts w:ascii="微软雅黑" w:hAnsi="微软雅黑"/>
-        </w:rPr>
-        <w:t>”</w:t>
-      </w:r>
-      <w:r>
-        <w:rPr>
-          <w:rFonts w:ascii="微软雅黑" w:hAnsi="微软雅黑" w:hint="eastAsia"/>
-        </w:rPr>
-        <w:t xml:space="preserve"> + foo + </w:t>
-      </w:r>
-      <w:r>
-        <w:rPr>
-          <w:rFonts w:ascii="微软雅黑" w:hAnsi="微软雅黑"/>
-        </w:rPr>
-        <w:t>“</w:t>
-      </w:r>
-      <w:r>
-        <w:rPr>
-          <w:rFonts w:ascii="微软雅黑" w:hAnsi="微软雅黑" w:hint="eastAsia"/>
-        </w:rPr>
-        <w:t>\n</w:t>
-      </w:r>
-      <w:r>
-        <w:rPr>
-          <w:rFonts w:ascii="微软雅黑" w:hAnsi="微软雅黑"/>
-        </w:rPr>
-        <w:t>”</w:t>
-      </w:r>
-      <w:r>
-        <w:rPr>
-          <w:rFonts w:ascii="微软雅黑" w:hAnsi="微软雅黑" w:hint="eastAsia"/>
-        </w:rPr>
-        <w:t>);</w:t>
-      </w:r>
-    </w:p>
-    <w:p>
-      <w:pPr>
-        <w:ind w:firstLineChars="200" w:firstLine="420"/>
-        <w:rPr>
-          <w:rFonts w:ascii="微软雅黑" w:hAnsi="微软雅黑"/>
-        </w:rPr>
-      </w:pPr>
-      <w:r>
-        <w:rPr>
-          <w:rFonts w:ascii="微软雅黑" w:hAnsi="微软雅黑" w:hint="eastAsia"/>
-        </w:rPr>
-        <w:t>◆  for语句中的表达式应该被空格分开，例如：</w:t>
-      </w:r>
-    </w:p>
-    <w:p>
-      <w:pPr>
-        <w:ind w:firstLineChars="200" w:firstLine="420"/>
-        <w:rPr>
-          <w:rFonts w:ascii="微软雅黑" w:hAnsi="微软雅黑"/>
-        </w:rPr>
-      </w:pPr>
-      <w:r>
-        <w:rPr>
-          <w:rFonts w:ascii="微软雅黑" w:hAnsi="微软雅黑" w:hint="eastAsia"/>
-        </w:rPr>
-        <w:t xml:space="preserve">    for (expr1; expr2; expr3)</w:t>
-      </w:r>
-    </w:p>
-    <w:p>
-      <w:pPr>
-        <w:ind w:firstLineChars="200" w:firstLine="420"/>
-        <w:rPr>
-          <w:rFonts w:ascii="微软雅黑" w:hAnsi="微软雅黑"/>
-        </w:rPr>
-      </w:pPr>
-      <w:r>
-        <w:rPr>
-          <w:rFonts w:ascii="微软雅黑" w:hAnsi="微软雅黑" w:hint="eastAsia"/>
-        </w:rPr>
-        <w:t>◆ 强制转型后应该跟一个空格，例如：</w:t>
-      </w:r>
-    </w:p>
-    <w:p>
-      <w:pPr>
-        <w:ind w:firstLineChars="200" w:firstLine="420"/>
-        <w:rPr>
-          <w:rFonts w:ascii="微软雅黑" w:hAnsi="微软雅黑"/>
-        </w:rPr>
-      </w:pPr>
-      <w:proofErr w:type="spellStart"/>
-      <w:r>
-        <w:rPr>
-          <w:rFonts w:ascii="微软雅黑" w:hAnsi="微软雅黑" w:hint="eastAsia"/>
-        </w:rPr>
-        <w:t>myMethod</w:t>
-      </w:r>
-      <w:proofErr w:type="spellEnd"/>
-      <w:r>
-        <w:rPr>
-          <w:rFonts w:ascii="微软雅黑" w:hAnsi="微软雅黑" w:hint="eastAsia"/>
-        </w:rPr>
-        <w:t xml:space="preserve">((byte) </w:t>
-      </w:r>
-      <w:proofErr w:type="spellStart"/>
-      <w:r>
-        <w:rPr>
-          <w:rFonts w:ascii="微软雅黑" w:hAnsi="微软雅黑" w:hint="eastAsia"/>
-        </w:rPr>
-        <w:t>aNum</w:t>
-      </w:r>
-      <w:proofErr w:type="spellEnd"/>
-      <w:r>
-        <w:rPr>
-          <w:rFonts w:ascii="微软雅黑" w:hAnsi="微软雅黑" w:hint="eastAsia"/>
-        </w:rPr>
-        <w:t>, (Object) x);</w:t>
-      </w:r>
-    </w:p>
-    <w:p>
-      <w:pPr>
-        <w:ind w:firstLineChars="200" w:firstLine="420"/>
-        <w:rPr>
-          <w:rFonts w:ascii="微软雅黑" w:hAnsi="微软雅黑"/>
-        </w:rPr>
-      </w:pPr>
-      <w:proofErr w:type="spellStart"/>
-      <w:r>
-        <w:rPr>
-          <w:rFonts w:ascii="微软雅黑" w:hAnsi="微软雅黑" w:hint="eastAsia"/>
-        </w:rPr>
-        <w:t>myMethod</w:t>
-      </w:r>
-      <w:proofErr w:type="spellEnd"/>
-      <w:r>
-        <w:rPr>
-          <w:rFonts w:ascii="微软雅黑" w:hAnsi="微软雅黑" w:hint="eastAsia"/>
-        </w:rPr>
-        <w:t>((int) (cp + 5), ((int) (</w:t>
-      </w:r>
-      <w:proofErr w:type="spellStart"/>
-      <w:r>
-        <w:rPr>
-          <w:rFonts w:ascii="微软雅黑" w:hAnsi="微软雅黑" w:hint="eastAsia"/>
-        </w:rPr>
-        <w:t>i</w:t>
-      </w:r>
-      <w:proofErr w:type="spellEnd"/>
-      <w:r>
-        <w:rPr>
-          <w:rFonts w:ascii="微软雅黑" w:hAnsi="微软雅黑" w:hint="eastAsia"/>
-        </w:rPr>
-        <w:t xml:space="preserve"> + 3)) + 1);</w:t>
-      </w:r>
-    </w:p>
-    <w:p>
-      <w:pPr>
-        <w:pStyle w:val="2"/>
-      </w:pPr>
-      <w:bookmarkStart w:id="79" w:name="_Toc301520743"/>
-      <w:r>
-        <w:rPr>
-          <w:rFonts w:hint="eastAsia"/>
-        </w:rPr>
-        <w:t>5.5编程</w:t>
-      </w:r>
-      <w:r>
-        <w:rPr>
-          <w:rFonts w:hint="eastAsia"/>
-        </w:rPr>
-        <w:t>惯例</w:t>
-      </w:r>
-      <w:bookmarkEnd w:id="79"/>
-    </w:p>
-    <w:p>
-      <w:pPr>
-        <w:pStyle w:val="3"/>
-      </w:pPr>
-      <w:bookmarkStart w:id="80" w:name="_Toc301520744"/>
-      <w:r>
-        <w:rPr>
-          <w:rFonts w:hint="eastAsia"/>
-        </w:rPr>
-        <w:t>5.5.1</w:t>
-      </w:r>
-      <w:r>
-        <w:rPr>
-          <w:rFonts w:hint="eastAsia"/>
-        </w:rPr>
-        <w:t>提供对实例以及类变量的访问控制</w:t>
-      </w:r>
-      <w:bookmarkEnd w:id="80"/>
-    </w:p>
-    <w:p>
-      <w:pPr>
-        <w:ind w:firstLineChars="200" w:firstLine="420"/>
-        <w:rPr>
-          <w:rFonts w:ascii="微软雅黑" w:hAnsi="微软雅黑"/>
-        </w:rPr>
-      </w:pPr>
-      <w:r>
-        <w:rPr>
-          <w:rFonts w:ascii="微软雅黑" w:hAnsi="微软雅黑" w:hint="eastAsia"/>
-        </w:rPr>
-        <w:t xml:space="preserve">不要把实例或类类变量声明为public。通常，实例变量无需显式的设置(set)和获取(gotten)，通常这作为方法调用的边缘效应(side </w:t>
-      </w:r>
-      <w:r>
-        <w:rPr>
-          <w:rFonts w:ascii="微软雅黑" w:hAnsi="微软雅黑"/>
-        </w:rPr>
-        <w:t>effect</w:t>
-      </w:r>
-      <w:r>
-        <w:rPr>
-          <w:rFonts w:ascii="微软雅黑" w:hAnsi="微软雅黑" w:hint="eastAsia"/>
-        </w:rPr>
-        <w:t>)而产生。</w:t>
-      </w:r>
-    </w:p>
-    <w:p>
-      <w:pPr>
-        <w:ind w:firstLine="420"/>
-      </w:pPr>
-      <w:r>
-        <w:rPr>
-          <w:rFonts w:ascii="微软雅黑" w:hAnsi="微软雅黑" w:hint="eastAsia"/>
-        </w:rPr>
-        <w:t>一个具有public实例变量的恰当例子，是类仅作为数据结构，没有行为。亦即，若你要使用一个结构(struct)而非一个类(如果Java支持结构的话)，那么把类的实例变量声明为public是合适的。</w:t>
-      </w:r>
-    </w:p>
-    <w:p>
-      <w:pPr>
-        <w:pStyle w:val="3"/>
-      </w:pPr>
-      <w:bookmarkStart w:id="81" w:name="_Toc301520745"/>
-      <w:r>
-        <w:rPr>
-          <w:rFonts w:hint="eastAsia"/>
-        </w:rPr>
-        <w:t>5.5.2</w:t>
-      </w:r>
-      <w:r>
-        <w:rPr>
-          <w:rFonts w:hint="eastAsia"/>
-        </w:rPr>
-        <w:t>引用类变量和类方法</w:t>
-      </w:r>
-      <w:bookmarkEnd w:id="81"/>
-    </w:p>
-    <w:p>
-      <w:pPr>
-        <w:ind w:firstLineChars="200" w:firstLine="420"/>
-        <w:rPr>
-          <w:rFonts w:ascii="微软雅黑" w:hAnsi="微软雅黑"/>
-        </w:rPr>
-      </w:pPr>
-      <w:r>
-        <w:rPr>
-          <w:rFonts w:ascii="微软雅黑" w:hAnsi="微软雅黑" w:hint="eastAsia"/>
-        </w:rPr>
-        <w:t>不要</w:t>
-      </w:r>
-      <w:r>
-        <w:rPr>
-          <w:rFonts w:ascii="微软雅黑" w:hAnsi="微软雅黑" w:hint="eastAsia"/>
-        </w:rPr>
-        <w:t>用一个对象访问一个类的静态变量和方法。</w:t>
-      </w:r>
-      <w:r>
-        <w:rPr>
-          <w:rFonts w:ascii="微软雅黑" w:hAnsi="微软雅黑" w:hint="eastAsia"/>
-        </w:rPr>
-        <w:t>要</w:t>
-      </w:r>
-      <w:r>
-        <w:rPr>
-          <w:rFonts w:ascii="微软雅黑" w:hAnsi="微软雅黑" w:hint="eastAsia"/>
-        </w:rPr>
-        <w:t>用类名替代。例如：</w:t>
-      </w:r>
-    </w:p>
-    <w:p>
-      <w:pPr>
-        <w:ind w:firstLineChars="200" w:firstLine="420"/>
-        <w:rPr>
-          <w:rFonts w:ascii="微软雅黑" w:hAnsi="微软雅黑"/>
-        </w:rPr>
-      </w:pPr>
-      <w:r>
-        <w:rPr>
-          <w:rFonts w:ascii="微软雅黑" w:hAnsi="微软雅黑" w:hint="eastAsia"/>
-        </w:rPr>
-        <w:lastRenderedPageBreak/>
-        <w:t xml:space="preserve">    </w:t>
-      </w:r>
-      <w:proofErr w:type="spellStart"/>
-      <w:proofErr w:type="gramStart"/>
-      <w:r>
-        <w:rPr>
-          <w:rFonts w:ascii="微软雅黑" w:hAnsi="微软雅黑" w:hint="eastAsia"/>
-        </w:rPr>
-        <w:t>classMethod</w:t>
-      </w:r>
-      <w:proofErr w:type="spellEnd"/>
-      <w:r>
-        <w:rPr>
-          <w:rFonts w:ascii="微软雅黑" w:hAnsi="微软雅黑" w:hint="eastAsia"/>
-        </w:rPr>
-        <w:t>(</w:t>
-      </w:r>
-      <w:proofErr w:type="gramEnd"/>
-      <w:r>
-        <w:rPr>
-          <w:rFonts w:ascii="微软雅黑" w:hAnsi="微软雅黑" w:hint="eastAsia"/>
-        </w:rPr>
-        <w:t>);</w:t>
-      </w:r>
-      <w:r>
-        <w:rPr>
-          <w:rFonts w:ascii="微软雅黑" w:hAnsi="微软雅黑" w:hint="eastAsia"/>
-        </w:rPr>
-        <w:tab/>
-      </w:r>
-      <w:r>
-        <w:rPr>
-          <w:rFonts w:ascii="微软雅黑" w:hAnsi="微软雅黑" w:hint="eastAsia"/>
-        </w:rPr>
-        <w:tab/>
-      </w:r>
-      <w:r>
-        <w:rPr>
-          <w:rFonts w:ascii="微软雅黑" w:hAnsi="微软雅黑" w:hint="eastAsia"/>
-        </w:rPr>
-        <w:tab/>
-      </w:r>
-      <w:r>
-        <w:rPr>
-          <w:rFonts w:ascii="微软雅黑" w:hAnsi="微软雅黑" w:hint="eastAsia"/>
-        </w:rPr>
-        <w:t>// OK</w:t>
-      </w:r>
-    </w:p>
-    <w:p>
-      <w:pPr>
-        <w:ind w:firstLineChars="200" w:firstLine="420"/>
-        <w:rPr>
-          <w:rFonts w:ascii="微软雅黑" w:hAnsi="微软雅黑"/>
-        </w:rPr>
-      </w:pPr>
-      <w:r>
-        <w:rPr>
-          <w:rFonts w:ascii="微软雅黑" w:hAnsi="微软雅黑" w:hint="eastAsia"/>
-        </w:rPr>
-        <w:t xml:space="preserve">    </w:t>
-      </w:r>
-      <w:proofErr w:type="spellStart"/>
-      <w:r>
-        <w:rPr>
-          <w:rFonts w:ascii="微软雅黑" w:hAnsi="微软雅黑" w:hint="eastAsia"/>
-        </w:rPr>
-        <w:t>AClass.classMethod</w:t>
-      </w:r>
-      <w:proofErr w:type="spellEnd"/>
-      <w:r>
-        <w:rPr>
-          <w:rFonts w:ascii="微软雅黑" w:hAnsi="微软雅黑" w:hint="eastAsia"/>
-        </w:rPr>
-        <w:t>();</w:t>
-      </w:r>
-      <w:r>
-        <w:rPr>
-          <w:rFonts w:ascii="微软雅黑" w:hAnsi="微软雅黑" w:hint="eastAsia"/>
-        </w:rPr>
-        <w:tab/>
-      </w:r>
-      <w:r>
-        <w:rPr>
-          <w:rFonts w:ascii="微软雅黑" w:hAnsi="微软雅黑" w:hint="eastAsia"/>
-        </w:rPr>
-        <w:tab/>
-      </w:r>
-      <w:r>
-        <w:rPr>
-          <w:rFonts w:ascii="微软雅黑" w:hAnsi="微软雅黑" w:hint="eastAsia"/>
-        </w:rPr>
-        <w:t>// OK</w:t>
-      </w:r>
-    </w:p>
-    <w:p>
-      <w:r>
-        <w:rPr>
-          <w:rFonts w:ascii="微软雅黑" w:hAnsi="微软雅黑" w:hint="eastAsia"/>
-        </w:rPr>
-        <w:t xml:space="preserve">    </w:t>
-      </w:r>
-      <w:r>
-        <w:rPr>
-          <w:rFonts w:ascii="微软雅黑" w:hAnsi="微软雅黑" w:hint="eastAsia"/>
-        </w:rPr>
-        <w:tab/>
-      </w:r>
-      <w:proofErr w:type="spellStart"/>
-      <w:r>
-        <w:rPr>
-          <w:rFonts w:ascii="微软雅黑" w:hAnsi="微软雅黑" w:hint="eastAsia"/>
-        </w:rPr>
-        <w:t>anObject.classMethod</w:t>
-      </w:r>
-      <w:proofErr w:type="spellEnd"/>
-      <w:r>
-        <w:rPr>
-          <w:rFonts w:ascii="微软雅黑" w:hAnsi="微软雅黑" w:hint="eastAsia"/>
-        </w:rPr>
-        <w:t>();</w:t>
-      </w:r>
-      <w:r>
-        <w:rPr>
-          <w:rFonts w:ascii="微软雅黑" w:hAnsi="微软雅黑" w:hint="eastAsia"/>
-        </w:rPr>
-        <w:tab/>
-      </w:r>
-      <w:r>
-        <w:rPr>
-          <w:rFonts w:ascii="微软雅黑" w:hAnsi="微软雅黑" w:hint="eastAsia"/>
-        </w:rPr>
-        <w:tab/>
-      </w:r>
-      <w:r>
-        <w:rPr>
-          <w:rFonts w:ascii="微软雅黑" w:hAnsi="微软雅黑" w:hint="eastAsia"/>
-        </w:rPr>
-        <w:t>// AVOID!</w:t>
-      </w:r>
-    </w:p>
-    <w:p>
-      <w:pPr>
-        <w:pStyle w:val="3"/>
-      </w:pPr>
-      <w:bookmarkStart w:id="82" w:name="_Toc301520746"/>
-      <w:r>
-        <w:rPr>
-          <w:rFonts w:hint="eastAsia"/>
-        </w:rPr>
-        <w:t>5.5.3</w:t>
-      </w:r>
-      <w:r>
-        <w:rPr>
-          <w:rFonts w:hint="eastAsia"/>
-        </w:rPr>
-        <w:t>常量</w:t>
-      </w:r>
-      <w:bookmarkEnd w:id="82"/>
-    </w:p>
-    <w:p>
-      <w:pPr>
-        <w:ind w:firstLine="420"/>
-      </w:pPr>
-      <w:r>
-        <w:rPr>
-          <w:rFonts w:ascii="微软雅黑" w:hAnsi="微软雅黑" w:hint="eastAsia"/>
-        </w:rPr>
-        <w:t>位于for循环中作为计数器值的数字常量，除了-1，0和1之外，不应被直接写入代码。</w:t>
-      </w:r>
-    </w:p>
-    <w:p>
-      <w:pPr>
-        <w:pStyle w:val="3"/>
-      </w:pPr>
-      <w:bookmarkStart w:id="83" w:name="_Toc301520747"/>
-      <w:r>
-        <w:rPr>
-          <w:rFonts w:hint="eastAsia"/>
-        </w:rPr>
-        <w:t>5.5.4</w:t>
-      </w:r>
-      <w:r>
-        <w:rPr>
-          <w:rFonts w:hint="eastAsia"/>
-        </w:rPr>
-        <w:t>变量赋值</w:t>
-      </w:r>
-      <w:bookmarkEnd w:id="83"/>
-    </w:p>
-    <w:p>
-      <w:pPr>
-        <w:ind w:firstLineChars="200" w:firstLine="420"/>
-        <w:rPr>
-          <w:rFonts w:ascii="微软雅黑" w:hAnsi="微软雅黑"/>
-        </w:rPr>
-      </w:pPr>
-      <w:r>
-        <w:rPr>
-          <w:rFonts w:ascii="微软雅黑" w:hAnsi="微软雅黑" w:hint="eastAsia"/>
-        </w:rPr>
-        <w:t>不要</w:t>
-      </w:r>
-      <w:r>
-        <w:rPr>
-          <w:rFonts w:ascii="微软雅黑" w:hAnsi="微软雅黑" w:hint="eastAsia"/>
-        </w:rPr>
-        <w:t>在一个语句中给多个变量</w:t>
-      </w:r>
-      <w:proofErr w:type="gramStart"/>
-      <w:r>
-        <w:rPr>
-          <w:rFonts w:ascii="微软雅黑" w:hAnsi="微软雅黑" w:hint="eastAsia"/>
-        </w:rPr>
-        <w:t>赋相同</w:t>
-      </w:r>
-      <w:proofErr w:type="gramEnd"/>
-      <w:r>
-        <w:rPr>
-          <w:rFonts w:ascii="微软雅黑" w:hAnsi="微软雅黑" w:hint="eastAsia"/>
-        </w:rPr>
-        <w:t>的值。它很难读懂。例如：</w:t>
-      </w:r>
-    </w:p>
-    <w:p>
-      <w:pPr>
-        <w:ind w:firstLineChars="200" w:firstLine="420"/>
-        <w:rPr>
-          <w:rFonts w:ascii="微软雅黑" w:hAnsi="微软雅黑"/>
-        </w:rPr>
-      </w:pPr>
-      <w:proofErr w:type="spellStart"/>
-      <w:r>
-        <w:rPr>
-          <w:rFonts w:ascii="微软雅黑" w:hAnsi="微软雅黑" w:hint="eastAsia"/>
-        </w:rPr>
-        <w:t>fooBar.fChar</w:t>
-      </w:r>
-      <w:proofErr w:type="spellEnd"/>
-      <w:r>
-        <w:rPr>
-          <w:rFonts w:ascii="微软雅黑" w:hAnsi="微软雅黑" w:hint="eastAsia"/>
-        </w:rPr>
-        <w:t xml:space="preserve"> = </w:t>
-      </w:r>
-      <w:proofErr w:type="spellStart"/>
-      <w:r>
-        <w:rPr>
-          <w:rFonts w:ascii="微软雅黑" w:hAnsi="微软雅黑" w:hint="eastAsia"/>
-        </w:rPr>
-        <w:t>barFoo.lchar</w:t>
-      </w:r>
-      <w:proofErr w:type="spellEnd"/>
-      <w:r>
-        <w:rPr>
-          <w:rFonts w:ascii="微软雅黑" w:hAnsi="微软雅黑" w:hint="eastAsia"/>
-        </w:rPr>
-        <w:t xml:space="preserve"> = </w:t>
-      </w:r>
-      <w:r>
-        <w:rPr>
-          <w:rFonts w:ascii="微软雅黑" w:hAnsi="微软雅黑"/>
-        </w:rPr>
-        <w:t>‘</w:t>
-      </w:r>
-      <w:r>
-        <w:rPr>
-          <w:rFonts w:ascii="微软雅黑" w:hAnsi="微软雅黑" w:hint="eastAsia"/>
-        </w:rPr>
-        <w:t>c</w:t>
-      </w:r>
-      <w:proofErr w:type="gramStart"/>
-      <w:r>
-        <w:rPr>
-          <w:rFonts w:ascii="微软雅黑" w:hAnsi="微软雅黑"/>
-        </w:rPr>
-        <w:t>’</w:t>
-      </w:r>
-      <w:r>
-        <w:rPr>
-          <w:rFonts w:ascii="微软雅黑" w:hAnsi="微软雅黑" w:hint="eastAsia"/>
-        </w:rPr>
-        <w:t>;  /</w:t>
-      </w:r>
-      <w:proofErr w:type="gramEnd"/>
-      <w:r>
-        <w:rPr>
-          <w:rFonts w:ascii="微软雅黑" w:hAnsi="微软雅黑" w:hint="eastAsia"/>
-        </w:rPr>
-        <w:t>/ AVOID!</w:t>
-      </w:r>
-    </w:p>
-    <w:p>
-      <w:pPr>
-        <w:ind w:firstLineChars="200" w:firstLine="420"/>
-        <w:rPr>
-          <w:rFonts w:ascii="微软雅黑" w:hAnsi="微软雅黑"/>
-        </w:rPr>
-      </w:pPr>
-      <w:r>
-        <w:rPr>
-          <w:rFonts w:ascii="微软雅黑" w:hAnsi="微软雅黑" w:hint="eastAsia"/>
-        </w:rPr>
-        <w:t>不要将赋值运算符用在容易与相等关系运算符混淆的地方。例如：</w:t>
-      </w:r>
-    </w:p>
-    <w:p>
-      <w:pPr>
-        <w:ind w:firstLineChars="200" w:firstLine="420"/>
-        <w:rPr>
-          <w:rFonts w:ascii="微软雅黑" w:hAnsi="微软雅黑"/>
-        </w:rPr>
-      </w:pPr>
-      <w:r>
-        <w:rPr>
-          <w:rFonts w:ascii="微软雅黑" w:hAnsi="微软雅黑" w:hint="eastAsia"/>
-        </w:rPr>
-        <w:t xml:space="preserve">    if (</w:t>
-      </w:r>
-      <w:proofErr w:type="spellStart"/>
-      <w:r>
-        <w:rPr>
-          <w:rFonts w:ascii="微软雅黑" w:hAnsi="微软雅黑" w:hint="eastAsia"/>
-        </w:rPr>
-        <w:t>c++</w:t>
-      </w:r>
-      <w:proofErr w:type="spellEnd"/>
-      <w:r>
-        <w:rPr>
-          <w:rFonts w:ascii="微软雅黑" w:hAnsi="微软雅黑" w:hint="eastAsia"/>
-        </w:rPr>
-        <w:t xml:space="preserve"> = d++) </w:t>
-      </w:r>
-      <w:proofErr w:type="gramStart"/>
-      <w:r>
-        <w:rPr>
-          <w:rFonts w:ascii="微软雅黑" w:hAnsi="微软雅黑" w:hint="eastAsia"/>
-        </w:rPr>
-        <w:t xml:space="preserve">{  </w:t>
-      </w:r>
-      <w:proofErr w:type="gramEnd"/>
-      <w:r>
-        <w:rPr>
-          <w:rFonts w:ascii="微软雅黑" w:hAnsi="微软雅黑" w:hint="eastAsia"/>
-        </w:rPr>
-        <w:t xml:space="preserve">  // AVOID! (Java disallows)</w:t>
-      </w:r>
-    </w:p>
-    <w:p>
-      <w:pPr>
-        <w:ind w:firstLineChars="200" w:firstLine="420"/>
-        <w:rPr>
-          <w:rFonts w:ascii="微软雅黑" w:hAnsi="微软雅黑"/>
-        </w:rPr>
-      </w:pPr>
-      <w:r>
-        <w:rPr>
-          <w:rFonts w:ascii="微软雅黑" w:hAnsi="微软雅黑" w:hint="eastAsia"/>
-        </w:rPr>
-        <w:t xml:space="preserve">        </w:t>
-      </w:r>
       <w:r>
         <w:rPr>
           <w:rFonts w:ascii="微软雅黑" w:hAnsi="微软雅黑"/>
@@ -19264,35 +16978,7 @@
         <w:rPr>
           <w:rFonts w:ascii="微软雅黑" w:hAnsi="微软雅黑" w:hint="eastAsia"/>
         </w:rPr>
-        <w:t xml:space="preserve">    if ((</w:t>
-      </w:r>
-      <w:proofErr w:type="spellStart"/>
-      <w:r>
-        <w:rPr>
-          <w:rFonts w:ascii="微软雅黑" w:hAnsi="微软雅黑" w:hint="eastAsia"/>
-        </w:rPr>
-        <w:t>c++</w:t>
-      </w:r>
-      <w:proofErr w:type="spellEnd"/>
-      <w:r>
-        <w:rPr>
-          <w:rFonts w:ascii="微软雅黑" w:hAnsi="微软雅黑" w:hint="eastAsia"/>
-        </w:rPr>
-        <w:t xml:space="preserve"> = d++</w:t>
-      </w:r>
-      <w:proofErr w:type="gramStart"/>
-      <w:r>
-        <w:rPr>
-          <w:rFonts w:ascii="微软雅黑" w:hAnsi="微软雅黑" w:hint="eastAsia"/>
-        </w:rPr>
-        <w:t>) !</w:t>
-      </w:r>
-      <w:proofErr w:type="gramEnd"/>
-      <w:r>
-        <w:rPr>
-          <w:rFonts w:ascii="微软雅黑" w:hAnsi="微软雅黑" w:hint="eastAsia"/>
-        </w:rPr>
-        <w:t xml:space="preserve"> = 0) {</w:t>
+        <w:t xml:space="preserve">    if ((c++ = d++) ! = 0) {</w:t>
       </w:r>
     </w:p>
     <w:p>
@@ -19475,21 +17161,7 @@
         <w:rPr>
           <w:rFonts w:ascii="微软雅黑" w:hAnsi="微软雅黑" w:hint="eastAsia"/>
         </w:rPr>
-        <w:t xml:space="preserve">    if ((a == b) &amp;&amp; (c == d</w:t>
-      </w:r>
-      <w:proofErr w:type="gramStart"/>
-      <w:r>
-        <w:rPr>
-          <w:rFonts w:ascii="微软雅黑" w:hAnsi="微软雅黑" w:hint="eastAsia"/>
-        </w:rPr>
-        <w:t>))  /</w:t>
-      </w:r>
-      <w:proofErr w:type="gramEnd"/>
-      <w:r>
-        <w:rPr>
-          <w:rFonts w:ascii="微软雅黑" w:hAnsi="微软雅黑" w:hint="eastAsia"/>
-        </w:rPr>
-        <w:t>/ RIGHT</w:t>
+        <w:t xml:space="preserve">    if ((a == b) &amp;&amp; (c == d))  // RIGHT</w:t>
       </w:r>
     </w:p>
     <w:p>
@@ -19540,21 +17212,7 @@
         <w:rPr>
           <w:rFonts w:ascii="微软雅黑" w:hAnsi="微软雅黑" w:hint="eastAsia"/>
         </w:rPr>
-        <w:t xml:space="preserve">    if (</w:t>
-      </w:r>
-      <w:proofErr w:type="spellStart"/>
-      <w:r>
-        <w:rPr>
-          <w:rFonts w:ascii="微软雅黑" w:hAnsi="微软雅黑" w:hint="eastAsia"/>
-        </w:rPr>
-        <w:t>booleanException</w:t>
-      </w:r>
-      <w:proofErr w:type="spellEnd"/>
-      <w:r>
-        <w:rPr>
-          <w:rFonts w:ascii="微软雅黑" w:hAnsi="微软雅黑" w:hint="eastAsia"/>
-        </w:rPr>
-        <w:t>) {</w:t>
+        <w:t xml:space="preserve">    if (booleanException) {</w:t>
       </w:r>
     </w:p>
     <w:p>
@@ -19639,21 +17297,7 @@
           <w:rFonts w:ascii="微软雅黑" w:hAnsi="微软雅黑" w:hint="eastAsia"/>
         </w:rPr>
         <w:lastRenderedPageBreak/>
-        <w:t xml:space="preserve">    return </w:t>
-      </w:r>
-      <w:proofErr w:type="spellStart"/>
-      <w:r>
-        <w:rPr>
-          <w:rFonts w:ascii="微软雅黑" w:hAnsi="微软雅黑" w:hint="eastAsia"/>
-        </w:rPr>
-        <w:t>booleanException</w:t>
-      </w:r>
-      <w:proofErr w:type="spellEnd"/>
-      <w:r>
-        <w:rPr>
-          <w:rFonts w:ascii="微软雅黑" w:hAnsi="微软雅黑" w:hint="eastAsia"/>
-        </w:rPr>
-        <w:t>;</w:t>
+        <w:t xml:space="preserve">    return booleanException;</w:t>
       </w:r>
     </w:p>
     <w:p>
@@ -19751,21 +17395,7 @@
         <w:rPr>
           <w:rFonts w:ascii="微软雅黑" w:hAnsi="微软雅黑" w:hint="eastAsia"/>
         </w:rPr>
-        <w:t xml:space="preserve">    return (</w:t>
-      </w:r>
-      <w:proofErr w:type="gramStart"/>
-      <w:r>
-        <w:rPr>
-          <w:rFonts w:ascii="微软雅黑" w:hAnsi="微软雅黑" w:hint="eastAsia"/>
-        </w:rPr>
-        <w:t>condition ?</w:t>
-      </w:r>
-      <w:proofErr w:type="gramEnd"/>
-      <w:r>
-        <w:rPr>
-          <w:rFonts w:ascii="微软雅黑" w:hAnsi="微软雅黑" w:hint="eastAsia"/>
-        </w:rPr>
-        <w:t xml:space="preserve"> x : y);</w:t>
+        <w:t xml:space="preserve">    return (condition ? x : y);</w:t>
       </w:r>
     </w:p>
     <w:p>
@@ -19818,21 +17448,7 @@
         <w:rPr>
           <w:rFonts w:ascii="微软雅黑" w:hAnsi="微软雅黑" w:hint="eastAsia"/>
         </w:rPr>
-        <w:t>(x &gt;= 0</w:t>
-      </w:r>
-      <w:proofErr w:type="gramStart"/>
-      <w:r>
-        <w:rPr>
-          <w:rFonts w:ascii="微软雅黑" w:hAnsi="微软雅黑" w:hint="eastAsia"/>
-        </w:rPr>
-        <w:t>) ?</w:t>
-      </w:r>
-      <w:proofErr w:type="gramEnd"/>
-      <w:r>
-        <w:rPr>
-          <w:rFonts w:ascii="微软雅黑" w:hAnsi="微软雅黑" w:hint="eastAsia"/>
-        </w:rPr>
-        <w:t xml:space="preserve"> x : -x;</w:t>
+        <w:t>(x &gt;= 0) ? x : -x;</w:t>
       </w:r>
     </w:p>
     <w:p>
@@ -19920,21 +17536,7 @@
         <w:rPr>
           <w:rFonts w:ascii="微软雅黑" w:hAnsi="微软雅黑" w:hint="eastAsia"/>
         </w:rPr>
-        <w:t>日志总共分五个等级，平时在调试时不要贪图方便随便定义日志的等级。要求不重要的信息定义在debug等级或info等级，较为严重的情况把日志定义为warn等级和error等级。正常情况下不要使用</w:t>
-      </w:r>
-      <w:proofErr w:type="spellStart"/>
-      <w:r>
-        <w:rPr>
-          <w:rFonts w:ascii="微软雅黑" w:hAnsi="微软雅黑" w:hint="eastAsia"/>
-        </w:rPr>
-        <w:t>System.println</w:t>
-      </w:r>
-      <w:proofErr w:type="spellEnd"/>
-      <w:r>
-        <w:rPr>
-          <w:rFonts w:ascii="微软雅黑" w:hAnsi="微软雅黑" w:hint="eastAsia"/>
-        </w:rPr>
-        <w:t>();作为日志输出。为了查看方便，建议多增加几个日志的查看规则，以方便查看日志。但是，小心</w:t>
+        <w:t>日志总共分五个等级，平时在调试时不要贪图方便随便定义日志的等级。要求不重要的信息定义在debug等级或info等级，较为严重的情况把日志定义为warn等级和error等级。正常情况下不要使用System.println();作为日志输出。为了查看方便，建议多增加几个日志的查看规则，以方便查看日志。但是，小心</w:t>
       </w:r>
       <w:r>
         <w:rPr>
@@ -19951,28 +17553,14 @@
         <w:rPr>
           <w:rFonts w:ascii="微软雅黑" w:hAnsi="微软雅黑" w:hint="eastAsia"/>
         </w:rPr>
-        <w:t>假如某个类中要使用到日志的输出或调试，统一在类的声明后面（即第一个属性的位置）加上</w:t>
-      </w:r>
-      <w:proofErr w:type="gramStart"/>
-      <w:r>
-        <w:rPr>
-          <w:rFonts w:ascii="微软雅黑" w:hAnsi="微软雅黑" w:hint="eastAsia"/>
+        <w:t xml:space="preserve">假如某个类中要使用到日志的输出或调试，统一在类的声明后面（即第一个属性的位置）加上“Private static final String TAG = </w:t>
+      </w:r>
+      <w:r>
+        <w:rPr>
+          <w:rFonts w:ascii="微软雅黑" w:hAnsi="微软雅黑"/>
         </w:rPr>
         <w:t>“</w:t>
       </w:r>
-      <w:proofErr w:type="gramEnd"/>
-      <w:r>
-        <w:rPr>
-          <w:rFonts w:ascii="微软雅黑" w:hAnsi="微软雅黑" w:hint="eastAsia"/>
-        </w:rPr>
-        <w:t xml:space="preserve">Private static final String TAG = </w:t>
-      </w:r>
-      <w:r>
-        <w:rPr>
-          <w:rFonts w:ascii="微软雅黑" w:hAnsi="微软雅黑"/>
-        </w:rPr>
-        <w:t>“</w:t>
-      </w:r>
       <w:r>
         <w:rPr>
           <w:rFonts w:ascii="微软雅黑" w:hAnsi="微软雅黑" w:hint="eastAsia"/>
@@ -19991,64 +17579,36 @@
         </w:rPr>
         <w:t>;</w:t>
       </w:r>
-      <w:proofErr w:type="gramStart"/>
       <w:r>
         <w:rPr>
           <w:rFonts w:ascii="微软雅黑" w:hAnsi="微软雅黑"/>
         </w:rPr>
         <w:t>”</w:t>
       </w:r>
-      <w:proofErr w:type="gramEnd"/>
-      <w:r>
-        <w:rPr>
-          <w:rFonts w:ascii="微软雅黑" w:hAnsi="微软雅黑" w:hint="eastAsia"/>
-        </w:rPr>
-        <w:t>语句，输出日志的时候便可使用</w:t>
-      </w:r>
-      <w:proofErr w:type="spellStart"/>
-      <w:r>
-        <w:rPr>
-          <w:rFonts w:ascii="微软雅黑" w:hAnsi="微软雅黑" w:hint="eastAsia"/>
-        </w:rPr>
-        <w:t>Log.e</w:t>
-      </w:r>
-      <w:proofErr w:type="spellEnd"/>
-      <w:r>
-        <w:rPr>
-          <w:rFonts w:ascii="微软雅黑" w:hAnsi="微软雅黑" w:hint="eastAsia"/>
-        </w:rPr>
-        <w:t>(</w:t>
-      </w:r>
-      <w:proofErr w:type="spellStart"/>
-      <w:r>
-        <w:rPr>
-          <w:rFonts w:ascii="微软雅黑" w:hAnsi="微软雅黑" w:hint="eastAsia"/>
-        </w:rPr>
-        <w:t>TAG,</w:t>
-      </w:r>
-      <w:proofErr w:type="gramStart"/>
+      <w:r>
+        <w:rPr>
+          <w:rFonts w:ascii="微软雅黑" w:hAnsi="微软雅黑" w:hint="eastAsia"/>
+        </w:rPr>
+        <w:t>语句，输出日志的时候便可使用Log.e(TAG,</w:t>
+      </w:r>
       <w:r>
         <w:rPr>
           <w:rFonts w:ascii="微软雅黑" w:hAnsi="微软雅黑"/>
         </w:rPr>
         <w:t>”</w:t>
       </w:r>
-      <w:proofErr w:type="gramEnd"/>
       <w:r>
         <w:rPr>
           <w:rFonts w:ascii="微软雅黑" w:hAnsi="微软雅黑" w:hint="eastAsia"/>
         </w:rPr>
         <w:t>content</w:t>
       </w:r>
-      <w:proofErr w:type="spellEnd"/>
-      <w:proofErr w:type="gramStart"/>
       <w:r>
         <w:rPr>
           <w:rFonts w:ascii="微软雅黑" w:hAnsi="微软雅黑"/>
         </w:rPr>
         <w:t>”</w:t>
       </w:r>
-      <w:proofErr w:type="gramEnd"/>
       <w:r>
         <w:rPr>
           <w:rFonts w:ascii="微软雅黑" w:hAnsi="微软雅黑" w:hint="eastAsia"/>
@@ -20065,33 +17625,19 @@
         <w:rPr>
           <w:rFonts w:hint="eastAsia"/>
         </w:rPr>
-        <w:t>6代码检查工具</w:t>
-      </w:r>
-      <w:proofErr w:type="spellStart"/>
+        <w:t>6代码检查工具Check</w:t>
+      </w:r>
       <w:r>
         <w:rPr>
           <w:rFonts w:hint="eastAsia"/>
         </w:rPr>
-        <w:t>Check</w:t>
+        <w:t>s</w:t>
       </w:r>
       <w:r>
         <w:rPr>
           <w:rFonts w:hint="eastAsia"/>
         </w:rPr>
-        <w:t>s</w:t>
-      </w:r>
-      <w:r>
-        <w:rPr>
-          <w:rFonts w:hint="eastAsia"/>
-        </w:rPr>
-        <w:t>tyle</w:t>
-      </w:r>
-      <w:proofErr w:type="spellEnd"/>
-      <w:r>
-        <w:rPr>
-          <w:rFonts w:hint="eastAsia"/>
-        </w:rPr>
-        <w:t>介绍</w:t>
+        <w:t>tyle介绍</w:t>
       </w:r>
       <w:bookmarkEnd w:id="85"/>
     </w:p>
@@ -20102,19 +17648,11 @@
           <w:rFonts w:ascii="微软雅黑" w:hAnsi="微软雅黑"/>
         </w:rPr>
       </w:pPr>
-      <w:proofErr w:type="spellStart"/>
-      <w:r>
-        <w:rPr>
-          <w:rFonts w:ascii="微软雅黑" w:hAnsi="微软雅黑" w:hint="eastAsia"/>
-        </w:rPr>
-        <w:t>Checkstyle</w:t>
-      </w:r>
-      <w:proofErr w:type="spellEnd"/>
-      <w:r>
-        <w:rPr>
-          <w:rFonts w:ascii="微软雅黑" w:hAnsi="微软雅黑" w:hint="eastAsia"/>
-        </w:rPr>
-        <w:t>是一款检查Java程序源代码样式的工具，它可以有效的帮助我们检视代码以便更好的遵循代码编写</w:t>
+      <w:r>
+        <w:rPr>
+          <w:rFonts w:ascii="微软雅黑" w:hAnsi="微软雅黑" w:hint="eastAsia"/>
+        </w:rPr>
+        <w:t>Checkstyle是一款检查Java程序源代码样式的工具，它可以有效的帮助我们检视代码以便更好的遵循代码编写</w:t>
       </w:r>
       <w:r>
         <w:rPr>
@@ -20126,21 +17664,7 @@
         <w:rPr>
           <w:rFonts w:ascii="微软雅黑" w:hAnsi="微软雅黑" w:hint="eastAsia"/>
         </w:rPr>
-        <w:t>，特别适用于小组开发时彼此间的样式规范和统一。</w:t>
-      </w:r>
-      <w:proofErr w:type="spellStart"/>
-      <w:r>
-        <w:rPr>
-          <w:rFonts w:ascii="微软雅黑" w:hAnsi="微软雅黑" w:hint="eastAsia"/>
-        </w:rPr>
-        <w:t>Checkstyle</w:t>
-      </w:r>
-      <w:proofErr w:type="spellEnd"/>
-      <w:r>
-        <w:rPr>
-          <w:rFonts w:ascii="微软雅黑" w:hAnsi="微软雅黑" w:hint="eastAsia"/>
-        </w:rPr>
-        <w:t>提供了高可配置性，以便适用于各种代码规范，所以除了使用它提供的几种常见标准之外，你</w:t>
+        <w:t>，特别适用于小组开发时彼此间的样式规范和统一。Checkstyle提供了高可配置性，以便适用于各种代码规范，所以除了使用它提供的几种常见标准之外，你</w:t>
       </w:r>
       <w:bookmarkStart w:id="86" w:name="OLE_LINK13"/>
       <w:bookmarkStart w:id="87" w:name="OLE_LINK14"/>
@@ -20160,19 +17684,11 @@
           <w:rFonts w:ascii="微软雅黑" w:hAnsi="微软雅黑"/>
         </w:rPr>
       </w:pPr>
-      <w:proofErr w:type="spellStart"/>
-      <w:r>
-        <w:rPr>
-          <w:rFonts w:ascii="微软雅黑" w:hAnsi="微软雅黑" w:hint="eastAsia"/>
-        </w:rPr>
-        <w:t>Checkstyle</w:t>
-      </w:r>
-      <w:proofErr w:type="spellEnd"/>
-      <w:r>
-        <w:rPr>
-          <w:rFonts w:ascii="微软雅黑" w:hAnsi="微软雅黑" w:hint="eastAsia"/>
-        </w:rPr>
-        <w:t>的官方网站</w:t>
+      <w:r>
+        <w:rPr>
+          <w:rFonts w:ascii="微软雅黑" w:hAnsi="微软雅黑" w:hint="eastAsia"/>
+        </w:rPr>
+        <w:t>Checkstyle的官方网站</w:t>
       </w:r>
       <w:r>
         <w:rPr>
@@ -20217,33 +17733,19 @@
         <w:rPr>
           <w:rFonts w:hint="eastAsia"/>
         </w:rPr>
-        <w:t xml:space="preserve">Windows7系统下Eclipse + </w:t>
-      </w:r>
-      <w:proofErr w:type="spellStart"/>
+        <w:t>Windows7系统下Eclipse + Check</w:t>
+      </w:r>
       <w:r>
         <w:rPr>
           <w:rFonts w:hint="eastAsia"/>
         </w:rPr>
-        <w:t>Check</w:t>
+        <w:t>s</w:t>
       </w:r>
       <w:r>
         <w:rPr>
           <w:rFonts w:hint="eastAsia"/>
         </w:rPr>
-        <w:t>s</w:t>
-      </w:r>
-      <w:r>
-        <w:rPr>
-          <w:rFonts w:hint="eastAsia"/>
-        </w:rPr>
-        <w:t>tyle</w:t>
-      </w:r>
-      <w:proofErr w:type="spellEnd"/>
-      <w:r>
-        <w:rPr>
-          <w:rFonts w:hint="eastAsia"/>
-        </w:rPr>
-        <w:t>环境配置</w:t>
+        <w:t>tyle环境配置</w:t>
       </w:r>
       <w:bookmarkEnd w:id="88"/>
     </w:p>
@@ -20259,342 +17761,305 @@
           <w:rFonts w:hint="eastAsia"/>
           <w:b/>
         </w:rPr>
-        <w:t>方法</w:t>
-      </w:r>
-      <w:proofErr w:type="gramStart"/>
+        <w:t>方法一：</w:t>
+      </w:r>
+    </w:p>
+    <w:p>
+      <w:pPr>
+        <w:rPr>
+          <w:rFonts w:ascii="微软雅黑" w:hAnsi="微软雅黑"/>
+        </w:rPr>
+      </w:pPr>
+      <w:r>
+        <w:rPr>
+          <w:rFonts w:ascii="微软雅黑" w:hAnsi="微软雅黑" w:hint="eastAsia"/>
+        </w:rPr>
+        <w:t>1. SVN的***里有</w:t>
+      </w:r>
+      <w:bookmarkStart w:id="89" w:name="OLE_LINK11"/>
+      <w:bookmarkStart w:id="90" w:name="OLE_LINK12"/>
+      <w:r>
+        <w:rPr>
+          <w:rFonts w:ascii="微软雅黑" w:hAnsi="微软雅黑" w:hint="eastAsia"/>
+        </w:rPr>
+        <w:t>Eclipse-cs插件</w:t>
+      </w:r>
+      <w:bookmarkEnd w:id="89"/>
+      <w:bookmarkEnd w:id="90"/>
+      <w:r>
+        <w:rPr>
+          <w:rFonts w:ascii="微软雅黑" w:hAnsi="微软雅黑" w:hint="eastAsia"/>
+        </w:rPr>
+        <w:t>的源文件，</w:t>
+      </w:r>
+      <w:r>
+        <w:rPr>
+          <w:rFonts w:ascii="微软雅黑" w:hAnsi="微软雅黑" w:hint="eastAsia"/>
+        </w:rPr>
+        <w:t>把里面的两个文件夹plugins和 features下面的文件分别放到eclipse 目录下面对应的plugins和features目录下。</w:t>
+      </w:r>
+    </w:p>
+    <w:p>
+      <w:pPr>
+        <w:rPr>
+          <w:rFonts w:ascii="微软雅黑" w:hAnsi="微软雅黑"/>
+        </w:rPr>
+      </w:pPr>
+      <w:r>
+        <w:rPr>
+          <w:rFonts w:ascii="微软雅黑" w:hAnsi="微软雅黑" w:hint="eastAsia"/>
+        </w:rPr>
+        <w:lastRenderedPageBreak/>
+        <w:t>2.</w:t>
+      </w:r>
+      <w:r>
+        <w:rPr>
+          <w:rFonts w:ascii="微软雅黑" w:hAnsi="微软雅黑" w:hint="eastAsia"/>
+        </w:rPr>
+        <w:t xml:space="preserve"> </w:t>
+      </w:r>
+      <w:r>
+        <w:rPr>
+          <w:rFonts w:ascii="微软雅黑" w:hAnsi="微软雅黑" w:hint="eastAsia"/>
+        </w:rPr>
+        <w:t xml:space="preserve">必须在启动eclipse的时候加上一个参数 -clean. 这样eclipse就可以更新它当前安装的许多插件信息。比如你得eclipse在d盘 那么就是 d:\eclipse\eclipse.exe </w:t>
+      </w:r>
+      <w:r>
+        <w:rPr>
+          <w:rFonts w:ascii="微软雅黑" w:hAnsi="微软雅黑"/>
+        </w:rPr>
+        <w:t>–</w:t>
+      </w:r>
+      <w:r>
+        <w:rPr>
+          <w:rFonts w:ascii="微软雅黑" w:hAnsi="微软雅黑" w:hint="eastAsia"/>
+        </w:rPr>
+        <w:t>clean</w:t>
+      </w:r>
+      <w:r>
+        <w:rPr>
+          <w:rFonts w:ascii="微软雅黑" w:hAnsi="微软雅黑" w:hint="eastAsia"/>
+        </w:rPr>
+        <w:t>。</w:t>
+      </w:r>
+    </w:p>
+    <w:p>
+      <w:pPr>
+        <w:rPr>
+          <w:rFonts w:ascii="微软雅黑" w:hAnsi="微软雅黑"/>
+        </w:rPr>
+      </w:pPr>
+      <w:r>
+        <w:rPr>
+          <w:rFonts w:ascii="微软雅黑" w:hAnsi="微软雅黑" w:hint="eastAsia"/>
+        </w:rPr>
+        <w:t>3. 接下来就可以正常使用Eclipse-cs插件进行代码检查了。</w:t>
+      </w:r>
+    </w:p>
+    <w:p>
+      <w:pPr>
+        <w:ind w:firstLine="420"/>
+        <w:rPr>
+          <w:b/>
+        </w:rPr>
+      </w:pPr>
       <w:r>
         <w:rPr>
           <w:rFonts w:hint="eastAsia"/>
           <w:b/>
         </w:rPr>
-        <w:t>一</w:t>
-      </w:r>
-      <w:proofErr w:type="gramEnd"/>
+        <w:t>方法二：</w:t>
+      </w:r>
+    </w:p>
+    <w:p>
+      <w:pPr>
+        <w:rPr>
+          <w:rFonts w:ascii="微软雅黑" w:hAnsi="微软雅黑"/>
+        </w:rPr>
+      </w:pPr>
+      <w:r>
+        <w:rPr>
+          <w:rFonts w:ascii="微软雅黑" w:hAnsi="微软雅黑" w:hint="eastAsia"/>
+        </w:rPr>
+        <w:t>1.</w:t>
+      </w:r>
+      <w:r>
+        <w:rPr>
+          <w:rFonts w:ascii="微软雅黑" w:hAnsi="微软雅黑" w:hint="eastAsia"/>
+        </w:rPr>
+        <w:t xml:space="preserve"> </w:t>
+      </w:r>
+      <w:r>
+        <w:rPr>
+          <w:rFonts w:ascii="微软雅黑" w:hAnsi="微软雅黑" w:hint="eastAsia"/>
+        </w:rPr>
+        <w:t>在Eclipse中，选择Help-&gt;Software Updates-&gt;Find and Install</w:t>
+      </w:r>
+    </w:p>
+    <w:p>
+      <w:pPr>
+        <w:rPr>
+          <w:rFonts w:ascii="微软雅黑" w:hAnsi="微软雅黑"/>
+        </w:rPr>
+      </w:pPr>
+      <w:r>
+        <w:rPr>
+          <w:rFonts w:ascii="微软雅黑" w:hAnsi="微软雅黑" w:hint="eastAsia"/>
+        </w:rPr>
+        <w:t>2.</w:t>
+      </w:r>
+      <w:r>
+        <w:rPr>
+          <w:rFonts w:ascii="微软雅黑" w:hAnsi="微软雅黑" w:hint="eastAsia"/>
+        </w:rPr>
+        <w:t xml:space="preserve"> </w:t>
+      </w:r>
+      <w:r>
+        <w:rPr>
+          <w:rFonts w:ascii="微软雅黑" w:hAnsi="微软雅黑" w:hint="eastAsia"/>
+        </w:rPr>
+        <w:t>选择 Search for new features to install 选择Next</w:t>
+      </w:r>
+    </w:p>
+    <w:p>
+      <w:pPr>
+        <w:rPr>
+          <w:rFonts w:ascii="微软雅黑" w:hAnsi="微软雅黑"/>
+        </w:rPr>
+      </w:pPr>
+      <w:r>
+        <w:rPr>
+          <w:rFonts w:ascii="微软雅黑" w:hAnsi="微软雅黑" w:hint="eastAsia"/>
+        </w:rPr>
+        <w:t>3.</w:t>
+      </w:r>
+      <w:r>
+        <w:rPr>
+          <w:rFonts w:ascii="微软雅黑" w:hAnsi="微软雅黑" w:hint="eastAsia"/>
+        </w:rPr>
+        <w:t xml:space="preserve"> </w:t>
+      </w:r>
+      <w:r>
+        <w:rPr>
+          <w:rFonts w:ascii="微软雅黑" w:hAnsi="微软雅黑" w:hint="eastAsia"/>
+        </w:rPr>
+        <w:t>选择 New Remote Site</w:t>
+      </w:r>
+    </w:p>
+    <w:p>
+      <w:pPr>
+        <w:rPr>
+          <w:rFonts w:ascii="微软雅黑" w:hAnsi="微软雅黑"/>
+        </w:rPr>
+      </w:pPr>
+      <w:r>
+        <w:rPr>
+          <w:rFonts w:ascii="微软雅黑" w:hAnsi="微软雅黑" w:hint="eastAsia"/>
+        </w:rPr>
+        <w:t>4.</w:t>
+      </w:r>
+      <w:r>
+        <w:rPr>
+          <w:rFonts w:ascii="微软雅黑" w:hAnsi="微软雅黑" w:hint="eastAsia"/>
+        </w:rPr>
+        <w:t xml:space="preserve"> </w:t>
+      </w:r>
+      <w:r>
+        <w:rPr>
+          <w:rFonts w:ascii="微软雅黑" w:hAnsi="微软雅黑" w:hint="eastAsia"/>
+        </w:rPr>
+        <w:t>在名称中输入 Checkstyle Plug-in，在URL</w:t>
+      </w:r>
+      <w:r>
+        <w:rPr>
+          <w:rFonts w:ascii="微软雅黑" w:hAnsi="微软雅黑" w:hint="eastAsia"/>
+        </w:rPr>
+        <w:t>中输入:</w:t>
+      </w:r>
+    </w:p>
+    <w:p>
+      <w:pPr>
+        <w:rPr>
+          <w:rFonts w:ascii="微软雅黑" w:hAnsi="微软雅黑"/>
+        </w:rPr>
+      </w:pPr>
+      <w:r>
+        <w:rPr>
+          <w:rFonts w:ascii="微软雅黑" w:hAnsi="微软雅黑"/>
+        </w:rPr>
+        <w:t>http://eclipse-cs.sourceforge.net/update</w:t>
+      </w:r>
+    </w:p>
+    <w:p>
+      <w:pPr>
+        <w:rPr>
+          <w:rFonts w:ascii="微软雅黑" w:hAnsi="微软雅黑"/>
+        </w:rPr>
+      </w:pPr>
+      <w:r>
+        <w:rPr>
+          <w:rFonts w:ascii="微软雅黑" w:hAnsi="微软雅黑" w:hint="eastAsia"/>
+        </w:rPr>
+        <w:t>5.</w:t>
+      </w:r>
+      <w:r>
+        <w:rPr>
+          <w:rFonts w:ascii="微软雅黑" w:hAnsi="微软雅黑" w:hint="eastAsia"/>
+        </w:rPr>
+        <w:t xml:space="preserve"> </w:t>
+      </w:r>
+      <w:r>
+        <w:rPr>
+          <w:rFonts w:ascii="微软雅黑" w:hAnsi="微软雅黑" w:hint="eastAsia"/>
+        </w:rPr>
+        <w:t>然后继续安装就行了。</w:t>
+      </w:r>
+    </w:p>
+    <w:p>
+      <w:pPr>
+        <w:ind w:firstLine="420"/>
+        <w:rPr>
+          <w:rFonts w:ascii="微软雅黑" w:hAnsi="微软雅黑"/>
+        </w:rPr>
+      </w:pPr>
+      <w:r>
+        <w:rPr>
+          <w:rFonts w:ascii="微软雅黑" w:hAnsi="微软雅黑" w:hint="eastAsia"/>
+        </w:rPr>
+        <w:t>建议执行第一种方法，统一标准。</w:t>
+      </w:r>
+    </w:p>
+    <w:p>
+      <w:pPr>
+        <w:pStyle w:val="2"/>
+      </w:pPr>
+      <w:bookmarkStart w:id="91" w:name="_Toc301520751"/>
       <w:r>
         <w:rPr>
           <w:rFonts w:hint="eastAsia"/>
-          <w:b/>
-        </w:rPr>
-        <w:t>：</w:t>
-      </w:r>
-    </w:p>
-    <w:p>
-      <w:pPr>
-        <w:rPr>
-          <w:rFonts w:ascii="微软雅黑" w:hAnsi="微软雅黑"/>
-        </w:rPr>
-      </w:pPr>
-      <w:r>
-        <w:rPr>
-          <w:rFonts w:ascii="微软雅黑" w:hAnsi="微软雅黑" w:hint="eastAsia"/>
-        </w:rPr>
-        <w:t>1. SVN的***里有</w:t>
-      </w:r>
-      <w:bookmarkStart w:id="89" w:name="OLE_LINK11"/>
-      <w:bookmarkStart w:id="90" w:name="OLE_LINK12"/>
-      <w:r>
-        <w:rPr>
-          <w:rFonts w:ascii="微软雅黑" w:hAnsi="微软雅黑" w:hint="eastAsia"/>
-        </w:rPr>
-        <w:t>Eclipse-cs插件</w:t>
-      </w:r>
-      <w:bookmarkEnd w:id="89"/>
-      <w:bookmarkEnd w:id="90"/>
-      <w:r>
-        <w:rPr>
-          <w:rFonts w:ascii="微软雅黑" w:hAnsi="微软雅黑" w:hint="eastAsia"/>
-        </w:rPr>
-        <w:t>的源文件，</w:t>
-      </w:r>
-      <w:r>
-        <w:rPr>
-          <w:rFonts w:ascii="微软雅黑" w:hAnsi="微软雅黑" w:hint="eastAsia"/>
-        </w:rPr>
-        <w:t>把里面的两个文件夹plugins和 features下面的文件分别放到eclipse 目录下面对应的plugins和features目录下。</w:t>
-      </w:r>
-    </w:p>
-    <w:p>
-      <w:pPr>
-        <w:rPr>
-          <w:rFonts w:ascii="微软雅黑" w:hAnsi="微软雅黑"/>
-        </w:rPr>
-      </w:pPr>
-      <w:r>
-        <w:rPr>
-          <w:rFonts w:ascii="微软雅黑" w:hAnsi="微软雅黑" w:hint="eastAsia"/>
-        </w:rPr>
-        <w:lastRenderedPageBreak/>
-        <w:t>2.</w:t>
-      </w:r>
-      <w:r>
-        <w:rPr>
-          <w:rFonts w:ascii="微软雅黑" w:hAnsi="微软雅黑" w:hint="eastAsia"/>
-        </w:rPr>
-        <w:t xml:space="preserve"> </w:t>
-      </w:r>
-      <w:r>
-        <w:rPr>
-          <w:rFonts w:ascii="微软雅黑" w:hAnsi="微软雅黑" w:hint="eastAsia"/>
-        </w:rPr>
-        <w:t xml:space="preserve">必须在启动eclipse的时候加上一个参数 -clean. 这样eclipse就可以更新它当前安装的许多插件信息。比如你得eclipse在d盘 那么就是 d:\eclipse\eclipse.exe </w:t>
-      </w:r>
-      <w:r>
-        <w:rPr>
-          <w:rFonts w:ascii="微软雅黑" w:hAnsi="微软雅黑"/>
-        </w:rPr>
-        <w:t>–</w:t>
-      </w:r>
-      <w:r>
-        <w:rPr>
-          <w:rFonts w:ascii="微软雅黑" w:hAnsi="微软雅黑" w:hint="eastAsia"/>
-        </w:rPr>
-        <w:t>clean</w:t>
-      </w:r>
-      <w:r>
-        <w:rPr>
-          <w:rFonts w:ascii="微软雅黑" w:hAnsi="微软雅黑" w:hint="eastAsia"/>
-        </w:rPr>
-        <w:t>。</w:t>
-      </w:r>
-    </w:p>
-    <w:p>
-      <w:pPr>
-        <w:rPr>
-          <w:rFonts w:ascii="微软雅黑" w:hAnsi="微软雅黑"/>
-        </w:rPr>
-      </w:pPr>
-      <w:r>
-        <w:rPr>
-          <w:rFonts w:ascii="微软雅黑" w:hAnsi="微软雅黑" w:hint="eastAsia"/>
-        </w:rPr>
-        <w:t>3. 接下来就可以正常使用Eclipse-cs插件进行代码检查了。</w:t>
-      </w:r>
+        </w:rPr>
+        <w:t>6. 标准应</w:t>
+      </w:r>
+      <w:r>
+        <w:rPr>
+          <w:rFonts w:hint="eastAsia"/>
+        </w:rPr>
+        <w:t>用</w:t>
+      </w:r>
+      <w:bookmarkEnd w:id="91"/>
     </w:p>
     <w:p>
       <w:pPr>
         <w:ind w:firstLine="420"/>
         <w:rPr>
-          <w:b/>
-        </w:rPr>
-      </w:pPr>
-      <w:r>
-        <w:rPr>
-          <w:rFonts w:hint="eastAsia"/>
-          <w:b/>
-        </w:rPr>
-        <w:t>方法二：</w:t>
-      </w:r>
-    </w:p>
-    <w:p>
-      <w:pPr>
-        <w:rPr>
-          <w:rFonts w:ascii="微软雅黑" w:hAnsi="微软雅黑"/>
-        </w:rPr>
-      </w:pPr>
-      <w:r>
-        <w:rPr>
-          <w:rFonts w:ascii="微软雅黑" w:hAnsi="微软雅黑" w:hint="eastAsia"/>
-        </w:rPr>
-        <w:t>1.</w:t>
-      </w:r>
-      <w:r>
-        <w:rPr>
-          <w:rFonts w:ascii="微软雅黑" w:hAnsi="微软雅黑" w:hint="eastAsia"/>
-        </w:rPr>
-        <w:t xml:space="preserve"> </w:t>
-      </w:r>
-      <w:r>
-        <w:rPr>
-          <w:rFonts w:ascii="微软雅黑" w:hAnsi="微软雅黑" w:hint="eastAsia"/>
-        </w:rPr>
-        <w:t>在Eclipse中，选择Help-&gt;Software Updates-&gt;Find and Install</w:t>
-      </w:r>
-    </w:p>
-    <w:p>
-      <w:pPr>
-        <w:rPr>
-          <w:rFonts w:ascii="微软雅黑" w:hAnsi="微软雅黑"/>
-        </w:rPr>
-      </w:pPr>
-      <w:r>
-        <w:rPr>
-          <w:rFonts w:ascii="微软雅黑" w:hAnsi="微软雅黑" w:hint="eastAsia"/>
-        </w:rPr>
-        <w:t>2.</w:t>
-      </w:r>
-      <w:r>
-        <w:rPr>
-          <w:rFonts w:ascii="微软雅黑" w:hAnsi="微软雅黑" w:hint="eastAsia"/>
-        </w:rPr>
-        <w:t xml:space="preserve"> </w:t>
-      </w:r>
-      <w:r>
-        <w:rPr>
-          <w:rFonts w:ascii="微软雅黑" w:hAnsi="微软雅黑" w:hint="eastAsia"/>
-        </w:rPr>
-        <w:t>选择 Search for new features to install 选择Next</w:t>
-      </w:r>
-    </w:p>
-    <w:p>
-      <w:pPr>
-        <w:rPr>
-          <w:rFonts w:ascii="微软雅黑" w:hAnsi="微软雅黑"/>
-        </w:rPr>
-      </w:pPr>
-      <w:r>
-        <w:rPr>
-          <w:rFonts w:ascii="微软雅黑" w:hAnsi="微软雅黑" w:hint="eastAsia"/>
-        </w:rPr>
-        <w:t>3.</w:t>
-      </w:r>
-      <w:r>
-        <w:rPr>
-          <w:rFonts w:ascii="微软雅黑" w:hAnsi="微软雅黑" w:hint="eastAsia"/>
-        </w:rPr>
-        <w:t xml:space="preserve"> </w:t>
-      </w:r>
-      <w:r>
-        <w:rPr>
-          <w:rFonts w:ascii="微软雅黑" w:hAnsi="微软雅黑" w:hint="eastAsia"/>
-        </w:rPr>
-        <w:t>选择 New Remote Site</w:t>
-      </w:r>
-    </w:p>
-    <w:p>
-      <w:pPr>
-        <w:rPr>
-          <w:rFonts w:ascii="微软雅黑" w:hAnsi="微软雅黑"/>
-        </w:rPr>
-      </w:pPr>
-      <w:r>
-        <w:rPr>
-          <w:rFonts w:ascii="微软雅黑" w:hAnsi="微软雅黑" w:hint="eastAsia"/>
-        </w:rPr>
-        <w:t>4.</w:t>
-      </w:r>
-      <w:r>
-        <w:rPr>
-          <w:rFonts w:ascii="微软雅黑" w:hAnsi="微软雅黑" w:hint="eastAsia"/>
-        </w:rPr>
-        <w:t xml:space="preserve"> </w:t>
-      </w:r>
-      <w:r>
-        <w:rPr>
-          <w:rFonts w:ascii="微软雅黑" w:hAnsi="微软雅黑" w:hint="eastAsia"/>
-        </w:rPr>
-        <w:t xml:space="preserve">在名称中输入 </w:t>
-      </w:r>
-      <w:proofErr w:type="spellStart"/>
-      <w:r>
-        <w:rPr>
-          <w:rFonts w:ascii="微软雅黑" w:hAnsi="微软雅黑" w:hint="eastAsia"/>
-        </w:rPr>
-        <w:t>Checkstyle</w:t>
-      </w:r>
-      <w:proofErr w:type="spellEnd"/>
-      <w:r>
-        <w:rPr>
-          <w:rFonts w:ascii="微软雅黑" w:hAnsi="微软雅黑" w:hint="eastAsia"/>
-        </w:rPr>
-        <w:t xml:space="preserve"> Plug-in，在URL</w:t>
-      </w:r>
-      <w:r>
-        <w:rPr>
-          <w:rFonts w:ascii="微软雅黑" w:hAnsi="微软雅黑" w:hint="eastAsia"/>
-        </w:rPr>
-        <w:t>中输入:</w:t>
-      </w:r>
-    </w:p>
-    <w:p>
-      <w:pPr>
-        <w:rPr>
-          <w:rFonts w:ascii="微软雅黑" w:hAnsi="微软雅黑"/>
-        </w:rPr>
-      </w:pPr>
-      <w:r>
-        <w:rPr>
-          <w:rFonts w:ascii="微软雅黑" w:hAnsi="微软雅黑"/>
-        </w:rPr>
-        <w:t>http://eclipse-cs.sourceforge.net/update</w:t>
-      </w:r>
-    </w:p>
-    <w:p>
-      <w:pPr>
-        <w:rPr>
-          <w:rFonts w:ascii="微软雅黑" w:hAnsi="微软雅黑"/>
-        </w:rPr>
-      </w:pPr>
-      <w:r>
-        <w:rPr>
-          <w:rFonts w:ascii="微软雅黑" w:hAnsi="微软雅黑" w:hint="eastAsia"/>
-        </w:rPr>
-        <w:t>5.</w:t>
-      </w:r>
-      <w:r>
-        <w:rPr>
-          <w:rFonts w:ascii="微软雅黑" w:hAnsi="微软雅黑" w:hint="eastAsia"/>
-        </w:rPr>
-        <w:t xml:space="preserve"> </w:t>
-      </w:r>
-      <w:r>
-        <w:rPr>
-          <w:rFonts w:ascii="微软雅黑" w:hAnsi="微软雅黑" w:hint="eastAsia"/>
-        </w:rPr>
-        <w:t>然后继续安装就行了。</w:t>
-      </w:r>
-    </w:p>
-    <w:p>
-      <w:pPr>
-        <w:ind w:firstLine="420"/>
-        <w:rPr>
-          <w:rFonts w:ascii="微软雅黑" w:hAnsi="微软雅黑"/>
-        </w:rPr>
-      </w:pPr>
-      <w:r>
-        <w:rPr>
-          <w:rFonts w:ascii="微软雅黑" w:hAnsi="微软雅黑" w:hint="eastAsia"/>
-        </w:rPr>
-        <w:t>建议执行第一种方法，统一标准。</w:t>
-      </w:r>
-    </w:p>
-    <w:p>
-      <w:pPr>
-        <w:pStyle w:val="2"/>
-      </w:pPr>
-      <w:bookmarkStart w:id="91" w:name="_Toc301520751"/>
-      <w:r>
-        <w:rPr>
-          <w:rFonts w:hint="eastAsia"/>
-        </w:rPr>
-        <w:t>6. 标准应</w:t>
-      </w:r>
-      <w:r>
-        <w:rPr>
-          <w:rFonts w:hint="eastAsia"/>
-        </w:rPr>
-        <w:t>用</w:t>
-      </w:r>
-      <w:bookmarkEnd w:id="91"/>
-    </w:p>
-    <w:p>
-      <w:pPr>
-        <w:ind w:firstLine="420"/>
-        <w:rPr>
-          <w:rFonts w:ascii="微软雅黑" w:hAnsi="微软雅黑"/>
-        </w:rPr>
-      </w:pPr>
-      <w:r>
-        <w:rPr>
-          <w:rFonts w:ascii="微软雅黑" w:hAnsi="微软雅黑" w:hint="eastAsia"/>
-        </w:rPr>
-        <w:t>在你需要进行</w:t>
-      </w:r>
-      <w:proofErr w:type="spellStart"/>
-      <w:r>
-        <w:rPr>
-          <w:rFonts w:ascii="微软雅黑" w:hAnsi="微软雅黑" w:hint="eastAsia"/>
-        </w:rPr>
-        <w:t>Check</w:t>
+          <w:rFonts w:ascii="微软雅黑" w:hAnsi="微软雅黑"/>
+        </w:rPr>
+      </w:pPr>
+      <w:r>
+        <w:rPr>
+          <w:rFonts w:ascii="微软雅黑" w:hAnsi="微软雅黑" w:hint="eastAsia"/>
+        </w:rPr>
+        <w:t>在你需要进行Check</w:t>
       </w:r>
       <w:r>
         <w:rPr>
@@ -20606,42 +18071,7 @@
         <w:rPr>
           <w:rFonts w:ascii="微软雅黑" w:hAnsi="微软雅黑" w:hint="eastAsia"/>
         </w:rPr>
-        <w:t>tyle</w:t>
-      </w:r>
-      <w:proofErr w:type="spellEnd"/>
-      <w:r>
-        <w:rPr>
-          <w:rFonts w:ascii="微软雅黑" w:hAnsi="微软雅黑" w:hint="eastAsia"/>
-        </w:rPr>
-        <w:t>的项目上单击右键，选择properties。在弹出的对话框中选择</w:t>
-      </w:r>
-      <w:proofErr w:type="spellStart"/>
-      <w:r>
-        <w:rPr>
-          <w:rFonts w:ascii="微软雅黑" w:hAnsi="微软雅黑" w:hint="eastAsia"/>
-        </w:rPr>
-        <w:t>Checkstyle</w:t>
-      </w:r>
-      <w:proofErr w:type="spellEnd"/>
-      <w:r>
-        <w:rPr>
-          <w:rFonts w:ascii="微软雅黑" w:hAnsi="微软雅黑" w:hint="eastAsia"/>
-        </w:rPr>
-        <w:t>项目，如果需要</w:t>
-      </w:r>
-      <w:proofErr w:type="spellStart"/>
-      <w:r>
-        <w:rPr>
-          <w:rFonts w:ascii="微软雅黑" w:hAnsi="微软雅黑" w:hint="eastAsia"/>
-        </w:rPr>
-        <w:t>Checkstyle</w:t>
-      </w:r>
-      <w:proofErr w:type="spellEnd"/>
-      <w:r>
-        <w:rPr>
-          <w:rFonts w:ascii="微软雅黑" w:hAnsi="微软雅黑" w:hint="eastAsia"/>
-        </w:rPr>
-        <w:t>的时候就勾选上左上角</w:t>
+        <w:t>tyle的项目上单击右键，选择properties。在弹出的对话框中选择Checkstyle项目，如果需要Checkstyle的时候就勾选上左上角</w:t>
       </w:r>
       <w:r>
         <w:rPr>
@@ -20778,21 +18208,83 @@
         <w:rPr>
           <w:rFonts w:ascii="微软雅黑" w:hAnsi="微软雅黑"/>
         </w:rPr>
+        <w:t>* @(#)</w:t>
+      </w:r>
+      <w:r>
+        <w:rPr>
+          <w:rFonts w:ascii="微软雅黑" w:hAnsi="微软雅黑"/>
+        </w:rPr>
+        <w:t xml:space="preserve"> </w:t>
+      </w:r>
+      <w:r>
+        <w:rPr>
+          <w:rFonts w:ascii="微软雅黑" w:hAnsi="微软雅黑"/>
+        </w:rPr>
+        <w:t>Blah</w:t>
+      </w:r>
+      <w:r>
+        <w:rPr>
+          <w:rFonts w:ascii="微软雅黑" w:hAnsi="微软雅黑"/>
+        </w:rPr>
+        <w:t>.java</w:t>
+      </w:r>
+      <w:r>
+        <w:rPr>
+          <w:rFonts w:ascii="微软雅黑" w:hAnsi="微软雅黑" w:hint="eastAsia"/>
+        </w:rPr>
+        <w:t xml:space="preserve"> 11</w:t>
+      </w:r>
+      <w:r>
+        <w:rPr>
+          <w:rFonts w:ascii="微软雅黑" w:hAnsi="微软雅黑"/>
+        </w:rPr>
+        <w:t>/0</w:t>
+      </w:r>
+      <w:r>
+        <w:rPr>
+          <w:rFonts w:ascii="微软雅黑" w:hAnsi="微软雅黑" w:hint="eastAsia"/>
+        </w:rPr>
+        <w:t>8</w:t>
+      </w:r>
+      <w:r>
+        <w:rPr>
+          <w:rFonts w:ascii="微软雅黑" w:hAnsi="微软雅黑"/>
+        </w:rPr>
+        <w:t xml:space="preserve">/18 </w:t>
+      </w:r>
+    </w:p>
+    <w:p>
+      <w:pPr>
+        <w:ind w:firstLineChars="250" w:firstLine="525"/>
+        <w:rPr>
+          <w:rFonts w:ascii="微软雅黑" w:hAnsi="微软雅黑"/>
+        </w:rPr>
+      </w:pPr>
+      <w:r>
+        <w:rPr>
+          <w:rFonts w:ascii="微软雅黑" w:hAnsi="微软雅黑"/>
+        </w:rPr>
         <w:t xml:space="preserve">* </w:t>
       </w:r>
-      <w:proofErr w:type="gramStart"/>
-      <w:r>
-        <w:rPr>
-          <w:rFonts w:ascii="微软雅黑" w:hAnsi="微软雅黑"/>
-        </w:rPr>
-        <w:t>@(</w:t>
-      </w:r>
-      <w:proofErr w:type="gramEnd"/>
-      <w:r>
-        <w:rPr>
-          <w:rFonts w:ascii="微软雅黑" w:hAnsi="微软雅黑"/>
-        </w:rPr>
-        <w:t>#)</w:t>
+    </w:p>
+    <w:p>
+      <w:pPr>
+        <w:ind w:firstLineChars="250" w:firstLine="525"/>
+        <w:rPr>
+          <w:rFonts w:ascii="微软雅黑" w:hAnsi="微软雅黑"/>
+        </w:rPr>
+      </w:pPr>
+      <w:r>
+        <w:rPr>
+          <w:rFonts w:ascii="微软雅黑" w:hAnsi="微软雅黑"/>
+        </w:rPr>
+        <w:t xml:space="preserve">* Copyright (c) </w:t>
+      </w:r>
+      <w:r>
+        <w:rPr>
+          <w:rFonts w:ascii="微软雅黑" w:hAnsi="微软雅黑" w:hint="eastAsia"/>
+        </w:rPr>
+        <w:t>2011-2012</w:t>
       </w:r>
       <w:r>
         <w:rPr>
@@ -20802,39 +18294,27 @@
       </w:r>
       <w:r>
         <w:rPr>
-          <w:rFonts w:ascii="微软雅黑" w:hAnsi="微软雅黑"/>
-        </w:rPr>
-        <w:t>Blah</w:t>
-      </w:r>
-      <w:r>
-        <w:rPr>
-          <w:rFonts w:ascii="微软雅黑" w:hAnsi="微软雅黑"/>
-        </w:rPr>
-        <w:t>.java</w:t>
-      </w:r>
-      <w:r>
-        <w:rPr>
-          <w:rFonts w:ascii="微软雅黑" w:hAnsi="微软雅黑" w:hint="eastAsia"/>
-        </w:rPr>
-        <w:t xml:space="preserve"> 11</w:t>
-      </w:r>
-      <w:r>
-        <w:rPr>
-          <w:rFonts w:ascii="微软雅黑" w:hAnsi="微软雅黑"/>
-        </w:rPr>
-        <w:t>/0</w:t>
-      </w:r>
-      <w:r>
-        <w:rPr>
-          <w:rFonts w:ascii="微软雅黑" w:hAnsi="微软雅黑" w:hint="eastAsia"/>
-        </w:rPr>
-        <w:t>8</w:t>
-      </w:r>
-      <w:r>
-        <w:rPr>
-          <w:rFonts w:ascii="微软雅黑" w:hAnsi="微软雅黑"/>
-        </w:rPr>
-        <w:t xml:space="preserve">/18 </w:t>
+          <w:rFonts w:ascii="微软雅黑" w:hAnsi="微软雅黑" w:hint="eastAsia"/>
+        </w:rPr>
+        <w:t>SSM-ZTE</w:t>
+      </w:r>
+      <w:r>
+        <w:rPr>
+          <w:rFonts w:ascii="微软雅黑" w:hAnsi="微软雅黑"/>
+        </w:rPr>
+        <w:t xml:space="preserve">, </w:t>
+      </w:r>
+      <w:r>
+        <w:rPr>
+          <w:rFonts w:ascii="微软雅黑" w:hAnsi="微软雅黑" w:hint="eastAsia"/>
+        </w:rPr>
+        <w:t>Lab</w:t>
+      </w:r>
+      <w:r>
+        <w:rPr>
+          <w:rFonts w:ascii="微软雅黑" w:hAnsi="微软雅黑"/>
+        </w:rPr>
+        <w:t xml:space="preserve">. </w:t>
       </w:r>
     </w:p>
     <w:p>
@@ -20850,6 +18330,84 @@
         </w:rPr>
         <w:t xml:space="preserve">* </w:t>
       </w:r>
+      <w:r>
+        <w:rPr>
+          <w:rFonts w:ascii="微软雅黑" w:hAnsi="微软雅黑" w:hint="eastAsia"/>
+        </w:rPr>
+        <w:t xml:space="preserve">west of friend </w:t>
+      </w:r>
+      <w:r>
+        <w:rPr>
+          <w:rFonts w:ascii="微软雅黑" w:hAnsi="微软雅黑"/>
+        </w:rPr>
+        <w:t xml:space="preserve">Road, </w:t>
+      </w:r>
+      <w:r>
+        <w:rPr>
+          <w:rFonts w:ascii="微软雅黑" w:hAnsi="微软雅黑" w:hint="eastAsia"/>
+        </w:rPr>
+        <w:t>Xi</w:t>
+      </w:r>
+      <w:r>
+        <w:rPr>
+          <w:rFonts w:ascii="微软雅黑" w:hAnsi="微软雅黑"/>
+        </w:rPr>
+        <w:t>’</w:t>
+      </w:r>
+      <w:r>
+        <w:rPr>
+          <w:rFonts w:ascii="微软雅黑" w:hAnsi="微软雅黑" w:hint="eastAsia"/>
+        </w:rPr>
+        <w:t>an</w:t>
+      </w:r>
+      <w:r>
+        <w:rPr>
+          <w:rFonts w:ascii="微软雅黑" w:hAnsi="微软雅黑"/>
+        </w:rPr>
+        <w:t xml:space="preserve">, </w:t>
+      </w:r>
+      <w:r>
+        <w:rPr>
+          <w:rFonts w:ascii="微软雅黑" w:hAnsi="微软雅黑" w:hint="eastAsia"/>
+        </w:rPr>
+        <w:t>Shan</w:t>
+      </w:r>
+      <w:r>
+        <w:rPr>
+          <w:rFonts w:ascii="微软雅黑" w:hAnsi="微软雅黑"/>
+        </w:rPr>
+        <w:t>xi</w:t>
+      </w:r>
+      <w:r>
+        <w:rPr>
+          <w:rFonts w:ascii="微软雅黑" w:hAnsi="微软雅黑"/>
+        </w:rPr>
+        <w:t xml:space="preserve">, </w:t>
+      </w:r>
+      <w:r>
+        <w:rPr>
+          <w:rFonts w:ascii="微软雅黑" w:hAnsi="微软雅黑" w:hint="eastAsia"/>
+        </w:rPr>
+        <w:t>710000</w:t>
+      </w:r>
+      <w:r>
+        <w:rPr>
+          <w:rFonts w:ascii="微软雅黑" w:hAnsi="微软雅黑"/>
+        </w:rPr>
+        <w:t xml:space="preserve"> </w:t>
+      </w:r>
+      <w:r>
+        <w:rPr>
+          <w:rFonts w:ascii="微软雅黑" w:hAnsi="微软雅黑" w:hint="eastAsia"/>
+        </w:rPr>
+        <w:t>China</w:t>
+      </w:r>
+      <w:r>
+        <w:rPr>
+          <w:rFonts w:ascii="微软雅黑" w:hAnsi="微软雅黑"/>
+        </w:rPr>
+        <w:t xml:space="preserve"> </w:t>
+      </w:r>
     </w:p>
     <w:p>
       <w:pPr>
@@ -20862,43 +18420,7 @@
         <w:rPr>
           <w:rFonts w:ascii="微软雅黑" w:hAnsi="微软雅黑"/>
         </w:rPr>
-        <w:t xml:space="preserve">* Copyright (c) </w:t>
-      </w:r>
-      <w:r>
-        <w:rPr>
-          <w:rFonts w:ascii="微软雅黑" w:hAnsi="微软雅黑" w:hint="eastAsia"/>
-        </w:rPr>
-        <w:t>2011-2012</w:t>
-      </w:r>
-      <w:r>
-        <w:rPr>
-          <w:rFonts w:ascii="微软雅黑" w:hAnsi="微软雅黑"/>
-        </w:rPr>
-        <w:t xml:space="preserve"> </w:t>
-      </w:r>
-      <w:r>
-        <w:rPr>
-          <w:rFonts w:ascii="微软雅黑" w:hAnsi="微软雅黑" w:hint="eastAsia"/>
-        </w:rPr>
-        <w:t>SSM-ZTE</w:t>
-      </w:r>
-      <w:r>
-        <w:rPr>
-          <w:rFonts w:ascii="微软雅黑" w:hAnsi="微软雅黑"/>
-        </w:rPr>
-        <w:t xml:space="preserve">, </w:t>
-      </w:r>
-      <w:r>
-        <w:rPr>
-          <w:rFonts w:ascii="微软雅黑" w:hAnsi="微软雅黑" w:hint="eastAsia"/>
-        </w:rPr>
-        <w:t>Lab</w:t>
-      </w:r>
-      <w:r>
-        <w:rPr>
-          <w:rFonts w:ascii="微软雅黑" w:hAnsi="微软雅黑"/>
-        </w:rPr>
-        <w:t xml:space="preserve">. </w:t>
+        <w:t xml:space="preserve">* All rights reserved. </w:t>
       </w:r>
     </w:p>
     <w:p>
@@ -20914,84 +18436,6 @@
         </w:rPr>
         <w:t xml:space="preserve">* </w:t>
       </w:r>
-      <w:r>
-        <w:rPr>
-          <w:rFonts w:ascii="微软雅黑" w:hAnsi="微软雅黑" w:hint="eastAsia"/>
-        </w:rPr>
-        <w:t xml:space="preserve">west of friend </w:t>
-      </w:r>
-      <w:r>
-        <w:rPr>
-          <w:rFonts w:ascii="微软雅黑" w:hAnsi="微软雅黑"/>
-        </w:rPr>
-        <w:t xml:space="preserve">Road, </w:t>
-      </w:r>
-      <w:r>
-        <w:rPr>
-          <w:rFonts w:ascii="微软雅黑" w:hAnsi="微软雅黑" w:hint="eastAsia"/>
-        </w:rPr>
-        <w:t>Xi</w:t>
-      </w:r>
-      <w:r>
-        <w:rPr>
-          <w:rFonts w:ascii="微软雅黑" w:hAnsi="微软雅黑"/>
-        </w:rPr>
-        <w:t>’</w:t>
-      </w:r>
-      <w:r>
-        <w:rPr>
-          <w:rFonts w:ascii="微软雅黑" w:hAnsi="微软雅黑" w:hint="eastAsia"/>
-        </w:rPr>
-        <w:t>an</w:t>
-      </w:r>
-      <w:r>
-        <w:rPr>
-          <w:rFonts w:ascii="微软雅黑" w:hAnsi="微软雅黑"/>
-        </w:rPr>
-        <w:t xml:space="preserve">, </w:t>
-      </w:r>
-      <w:r>
-        <w:rPr>
-          <w:rFonts w:ascii="微软雅黑" w:hAnsi="微软雅黑" w:hint="eastAsia"/>
-        </w:rPr>
-        <w:t>Shan</w:t>
-      </w:r>
-      <w:r>
-        <w:rPr>
-          <w:rFonts w:ascii="微软雅黑" w:hAnsi="微软雅黑"/>
-        </w:rPr>
-        <w:t>xi</w:t>
-      </w:r>
-      <w:r>
-        <w:rPr>
-          <w:rFonts w:ascii="微软雅黑" w:hAnsi="微软雅黑"/>
-        </w:rPr>
-        <w:t xml:space="preserve">, </w:t>
-      </w:r>
-      <w:r>
-        <w:rPr>
-          <w:rFonts w:ascii="微软雅黑" w:hAnsi="微软雅黑" w:hint="eastAsia"/>
-        </w:rPr>
-        <w:t>710000</w:t>
-      </w:r>
-      <w:r>
-        <w:rPr>
-          <w:rFonts w:ascii="微软雅黑" w:hAnsi="微软雅黑"/>
-        </w:rPr>
-        <w:t xml:space="preserve"> </w:t>
-      </w:r>
-      <w:r>
-        <w:rPr>
-          <w:rFonts w:ascii="微软雅黑" w:hAnsi="微软雅黑" w:hint="eastAsia"/>
-        </w:rPr>
-        <w:t>China</w:t>
-      </w:r>
-      <w:r>
-        <w:rPr>
-          <w:rFonts w:ascii="微软雅黑" w:hAnsi="微软雅黑"/>
-        </w:rPr>
-        <w:t xml:space="preserve"> </w:t>
-      </w:r>
     </w:p>
     <w:p>
       <w:pPr>
@@ -21004,7 +18448,7 @@
         <w:rPr>
           <w:rFonts w:ascii="微软雅黑" w:hAnsi="微软雅黑"/>
         </w:rPr>
-        <w:t xml:space="preserve">* All rights reserved. </w:t>
+        <w:t xml:space="preserve">* This software is the confidential and proprietary information of Sun </w:t>
       </w:r>
     </w:p>
     <w:p>
@@ -21018,7 +18462,7 @@
         <w:rPr>
           <w:rFonts w:ascii="微软雅黑" w:hAnsi="微软雅黑"/>
         </w:rPr>
-        <w:t xml:space="preserve">* </w:t>
+        <w:t xml:space="preserve">* Microsystems, Inc. ("Confidential Information"). You shall not </w:t>
       </w:r>
     </w:p>
     <w:p>
@@ -21032,7 +18476,7 @@
         <w:rPr>
           <w:rFonts w:ascii="微软雅黑" w:hAnsi="微软雅黑"/>
         </w:rPr>
-        <w:t xml:space="preserve">* This software is the confidential and proprietary information of Sun </w:t>
+        <w:t xml:space="preserve">* disclose such Confidential Information and shall use it only in </w:t>
       </w:r>
     </w:p>
     <w:p>
@@ -21046,7 +18490,7 @@
         <w:rPr>
           <w:rFonts w:ascii="微软雅黑" w:hAnsi="微软雅黑"/>
         </w:rPr>
-        <w:t xml:space="preserve">* Microsystems, Inc. ("Confidential Information"). You shall not </w:t>
+        <w:t xml:space="preserve">* accordance with the terms of the license agreement you entered into </w:t>
       </w:r>
     </w:p>
     <w:p>
@@ -21060,7 +18504,7 @@
         <w:rPr>
           <w:rFonts w:ascii="微软雅黑" w:hAnsi="微软雅黑"/>
         </w:rPr>
-        <w:t xml:space="preserve">* disclose such Confidential Information and shall use it only in </w:t>
+        <w:t xml:space="preserve">* with Sun. </w:t>
       </w:r>
     </w:p>
     <w:p>
@@ -21074,34 +18518,6 @@
         <w:rPr>
           <w:rFonts w:ascii="微软雅黑" w:hAnsi="微软雅黑"/>
         </w:rPr>
-        <w:t xml:space="preserve">* accordance with the terms of the license agreement you entered into </w:t>
-      </w:r>
-    </w:p>
-    <w:p>
-      <w:pPr>
-        <w:ind w:firstLineChars="250" w:firstLine="525"/>
-        <w:rPr>
-          <w:rFonts w:ascii="微软雅黑" w:hAnsi="微软雅黑"/>
-        </w:rPr>
-      </w:pPr>
-      <w:r>
-        <w:rPr>
-          <w:rFonts w:ascii="微软雅黑" w:hAnsi="微软雅黑"/>
-        </w:rPr>
-        <w:t xml:space="preserve">* with Sun. </w:t>
-      </w:r>
-    </w:p>
-    <w:p>
-      <w:pPr>
-        <w:ind w:firstLineChars="250" w:firstLine="525"/>
-        <w:rPr>
-          <w:rFonts w:ascii="微软雅黑" w:hAnsi="微软雅黑"/>
-        </w:rPr>
-      </w:pPr>
-      <w:r>
-        <w:rPr>
-          <w:rFonts w:ascii="微软雅黑" w:hAnsi="微软雅黑"/>
-        </w:rPr>
         <w:t>*/</w:t>
       </w:r>
     </w:p>
@@ -21126,22 +18542,12 @@
         </w:rPr>
         <w:t xml:space="preserve">package </w:t>
       </w:r>
-      <w:proofErr w:type="spellStart"/>
-      <w:proofErr w:type="gramStart"/>
-      <w:r>
-        <w:rPr>
-          <w:rFonts w:ascii="微软雅黑" w:hAnsi="微软雅黑" w:hint="eastAsia"/>
-        </w:rPr>
-        <w:t>android.demo</w:t>
-      </w:r>
-      <w:proofErr w:type="gramEnd"/>
-      <w:r>
-        <w:rPr>
-          <w:rFonts w:ascii="微软雅黑" w:hAnsi="微软雅黑" w:hint="eastAsia"/>
-        </w:rPr>
-        <w:t>.ui</w:t>
-      </w:r>
-      <w:proofErr w:type="spellEnd"/>
+      <w:r>
+        <w:rPr>
+          <w:rFonts w:ascii="微软雅黑" w:hAnsi="微软雅黑" w:hint="eastAsia"/>
+        </w:rPr>
+        <w:t>android.demo.ui</w:t>
+      </w:r>
       <w:r>
         <w:rPr>
           <w:rFonts w:ascii="微软雅黑" w:hAnsi="微软雅黑"/>
@@ -21162,19 +18568,11 @@
         </w:rPr>
         <w:t xml:space="preserve">import </w:t>
       </w:r>
-      <w:proofErr w:type="spellStart"/>
-      <w:r>
-        <w:rPr>
-          <w:rFonts w:ascii="微软雅黑" w:hAnsi="微软雅黑" w:hint="eastAsia"/>
-        </w:rPr>
-        <w:t>java.util</w:t>
-      </w:r>
-      <w:proofErr w:type="spellEnd"/>
-      <w:r>
-        <w:rPr>
-          <w:rFonts w:ascii="微软雅黑" w:hAnsi="微软雅黑" w:hint="eastAsia"/>
-        </w:rPr>
-        <w:t>.*</w:t>
+      <w:r>
+        <w:rPr>
+          <w:rFonts w:ascii="微软雅黑" w:hAnsi="微软雅黑" w:hint="eastAsia"/>
+        </w:rPr>
+        <w:t>java.util.*</w:t>
       </w:r>
       <w:r>
         <w:rPr>
@@ -21287,30 +18685,162 @@
         <w:rPr>
           <w:rFonts w:ascii="微软雅黑" w:hAnsi="微软雅黑"/>
         </w:rPr>
-        <w:t xml:space="preserve">* @author </w:t>
-      </w:r>
-      <w:proofErr w:type="spellStart"/>
-      <w:r>
-        <w:rPr>
-          <w:rFonts w:ascii="微软雅黑" w:hAnsi="微软雅黑"/>
-        </w:rPr>
-        <w:t>Firstname</w:t>
-      </w:r>
-      <w:proofErr w:type="spellEnd"/>
+        <w:t xml:space="preserve">* @author Firstname Lastname </w:t>
+      </w:r>
+    </w:p>
+    <w:p>
+      <w:pPr>
+        <w:ind w:firstLineChars="250" w:firstLine="525"/>
+        <w:rPr>
+          <w:rFonts w:ascii="微软雅黑" w:hAnsi="微软雅黑"/>
+        </w:rPr>
+      </w:pPr>
+      <w:r>
+        <w:rPr>
+          <w:rFonts w:ascii="微软雅黑" w:hAnsi="微软雅黑"/>
+        </w:rPr>
+        <w:t xml:space="preserve">*/ </w:t>
+      </w:r>
+    </w:p>
+    <w:p>
+      <w:pPr>
+        <w:ind w:firstLine="420"/>
+        <w:rPr>
+          <w:rFonts w:ascii="微软雅黑" w:hAnsi="微软雅黑"/>
+        </w:rPr>
+      </w:pPr>
+      <w:r>
+        <w:rPr>
+          <w:rFonts w:ascii="微软雅黑" w:hAnsi="微软雅黑"/>
+        </w:rPr>
+        <w:t xml:space="preserve">public class Blah extends SomeClass { </w:t>
+      </w:r>
+    </w:p>
+    <w:p>
+      <w:pPr>
+        <w:ind w:leftChars="200" w:left="420" w:firstLine="420"/>
+        <w:rPr>
+          <w:rFonts w:ascii="微软雅黑" w:hAnsi="微软雅黑"/>
+        </w:rPr>
+      </w:pPr>
+      <w:r>
+        <w:rPr>
+          <w:rFonts w:ascii="微软雅黑" w:hAnsi="微软雅黑"/>
+        </w:rPr>
+        <w:t xml:space="preserve">/* </w:t>
+      </w:r>
+      <w:r>
+        <w:rPr>
+          <w:rFonts w:ascii="微软雅黑" w:hAnsi="微软雅黑" w:hint="eastAsia"/>
+        </w:rPr>
+        <w:t>该类的实现细节描述</w:t>
+      </w:r>
+      <w:r>
+        <w:rPr>
+          <w:rFonts w:ascii="微软雅黑" w:hAnsi="微软雅黑"/>
+        </w:rPr>
+        <w:t xml:space="preserve"> */</w:t>
+      </w:r>
+    </w:p>
+    <w:p>
+      <w:pPr>
+        <w:ind w:leftChars="200" w:left="420" w:firstLine="420"/>
+        <w:rPr>
+          <w:rFonts w:ascii="微软雅黑" w:hAnsi="微软雅黑"/>
+        </w:rPr>
+      </w:pPr>
+      <w:r>
+        <w:rPr>
+          <w:rFonts w:ascii="微软雅黑" w:hAnsi="微软雅黑"/>
+        </w:rPr>
+        <w:t xml:space="preserve">/** classVar1 </w:t>
+      </w:r>
+      <w:r>
+        <w:rPr>
+          <w:rFonts w:ascii="微软雅黑" w:hAnsi="微软雅黑" w:hint="eastAsia"/>
+        </w:rPr>
+        <w:t>的javaDoc说明</w:t>
+      </w:r>
+      <w:r>
+        <w:rPr>
+          <w:rFonts w:ascii="微软雅黑" w:hAnsi="微软雅黑"/>
+        </w:rPr>
+        <w:t xml:space="preserve"> */ </w:t>
+      </w:r>
+    </w:p>
+    <w:p>
+      <w:pPr>
+        <w:ind w:leftChars="200" w:left="420" w:firstLine="420"/>
+        <w:rPr>
+          <w:rFonts w:ascii="微软雅黑" w:hAnsi="微软雅黑"/>
+        </w:rPr>
+      </w:pPr>
+      <w:r>
+        <w:rPr>
+          <w:rFonts w:ascii="微软雅黑" w:hAnsi="微软雅黑"/>
+        </w:rPr>
+        <w:t>public static int classVar1;</w:t>
+      </w:r>
+    </w:p>
+    <w:p>
+      <w:pPr>
+        <w:ind w:leftChars="200" w:left="420" w:firstLine="420"/>
+        <w:rPr>
+          <w:rFonts w:ascii="微软雅黑" w:hAnsi="微软雅黑"/>
+        </w:rPr>
+      </w:pPr>
+      <w:r>
+        <w:rPr>
+          <w:rFonts w:ascii="微软雅黑" w:hAnsi="微软雅黑"/>
+        </w:rPr>
+        <w:t xml:space="preserve">/** </w:t>
+      </w:r>
+    </w:p>
+    <w:p>
+      <w:pPr>
+        <w:ind w:leftChars="200" w:left="420" w:firstLineChars="250" w:firstLine="525"/>
+        <w:rPr>
+          <w:rFonts w:ascii="微软雅黑" w:hAnsi="微软雅黑"/>
+        </w:rPr>
+      </w:pPr>
+      <w:r>
+        <w:rPr>
+          <w:rFonts w:ascii="微软雅黑" w:hAnsi="微软雅黑"/>
+        </w:rPr>
+        <w:t xml:space="preserve">* classVar2 </w:t>
+      </w:r>
+      <w:r>
+        <w:rPr>
+          <w:rFonts w:ascii="微软雅黑" w:hAnsi="微软雅黑" w:hint="eastAsia"/>
+        </w:rPr>
+        <w:t>的javaDoc说明</w:t>
+      </w:r>
       <w:r>
         <w:rPr>
           <w:rFonts w:ascii="微软雅黑" w:hAnsi="微软雅黑"/>
         </w:rPr>
         <w:t xml:space="preserve"> </w:t>
       </w:r>
-      <w:proofErr w:type="spellStart"/>
-      <w:r>
-        <w:rPr>
-          <w:rFonts w:ascii="微软雅黑" w:hAnsi="微软雅黑"/>
-        </w:rPr>
-        <w:t>Lastname</w:t>
-      </w:r>
-      <w:proofErr w:type="spellEnd"/>
+    </w:p>
+    <w:p>
+      <w:pPr>
+        <w:ind w:leftChars="200" w:left="420" w:firstLineChars="250" w:firstLine="525"/>
+        <w:rPr>
+          <w:rFonts w:ascii="微软雅黑" w:hAnsi="微软雅黑"/>
+        </w:rPr>
+      </w:pPr>
+      <w:r>
+        <w:rPr>
+          <w:rFonts w:ascii="微软雅黑" w:hAnsi="微软雅黑"/>
+        </w:rPr>
+        <w:t xml:space="preserve">* </w:t>
+      </w:r>
+      <w:r>
+        <w:rPr>
+          <w:rFonts w:ascii="微软雅黑" w:hAnsi="微软雅黑" w:hint="eastAsia"/>
+        </w:rPr>
+        <w:t>多于一行的情况</w:t>
+      </w:r>
       <w:r>
         <w:rPr>
           <w:rFonts w:ascii="微软雅黑" w:hAnsi="微软雅黑"/>
@@ -21320,7 +18850,7 @@
     </w:p>
     <w:p>
       <w:pPr>
-        <w:ind w:firstLineChars="250" w:firstLine="525"/>
+        <w:ind w:leftChars="200" w:left="420" w:firstLineChars="250" w:firstLine="525"/>
         <w:rPr>
           <w:rFonts w:ascii="微软雅黑" w:hAnsi="微软雅黑"/>
         </w:rPr>
@@ -21334,30 +18864,16 @@
     </w:p>
     <w:p>
       <w:pPr>
-        <w:ind w:firstLine="420"/>
-        <w:rPr>
-          <w:rFonts w:ascii="微软雅黑" w:hAnsi="微软雅黑"/>
-        </w:rPr>
-      </w:pPr>
-      <w:r>
-        <w:rPr>
-          <w:rFonts w:ascii="微软雅黑" w:hAnsi="微软雅黑"/>
-        </w:rPr>
-        <w:t xml:space="preserve">public class Blah extends </w:t>
-      </w:r>
-      <w:proofErr w:type="spellStart"/>
-      <w:r>
-        <w:rPr>
-          <w:rFonts w:ascii="微软雅黑" w:hAnsi="微软雅黑"/>
-        </w:rPr>
-        <w:t>SomeClass</w:t>
-      </w:r>
-      <w:proofErr w:type="spellEnd"/>
-      <w:r>
-        <w:rPr>
-          <w:rFonts w:ascii="微软雅黑" w:hAnsi="微软雅黑"/>
-        </w:rPr>
-        <w:t xml:space="preserve"> { </w:t>
+        <w:ind w:left="420" w:firstLine="420"/>
+        <w:rPr>
+          <w:rFonts w:ascii="微软雅黑" w:hAnsi="微软雅黑"/>
+        </w:rPr>
+      </w:pPr>
+      <w:r>
+        <w:rPr>
+          <w:rFonts w:ascii="微软雅黑" w:hAnsi="微软雅黑"/>
+        </w:rPr>
+        <w:t>private static Object classVar2;</w:t>
       </w:r>
     </w:p>
     <w:p>
@@ -21371,19 +18887,19 @@
         <w:rPr>
           <w:rFonts w:ascii="微软雅黑" w:hAnsi="微软雅黑"/>
         </w:rPr>
-        <w:t xml:space="preserve">/* </w:t>
-      </w:r>
-      <w:r>
-        <w:rPr>
-          <w:rFonts w:ascii="微软雅黑" w:hAnsi="微软雅黑" w:hint="eastAsia"/>
-        </w:rPr>
-        <w:t>该类的实现细节描述</w:t>
-      </w:r>
-      <w:r>
-        <w:rPr>
-          <w:rFonts w:ascii="微软雅黑" w:hAnsi="微软雅黑"/>
-        </w:rPr>
-        <w:t xml:space="preserve"> */</w:t>
+        <w:t xml:space="preserve">/** instanceVar1 </w:t>
+      </w:r>
+      <w:r>
+        <w:rPr>
+          <w:rFonts w:ascii="微软雅黑" w:hAnsi="微软雅黑" w:hint="eastAsia"/>
+        </w:rPr>
+        <w:t>的javaDoc说明</w:t>
+      </w:r>
+      <w:r>
+        <w:rPr>
+          <w:rFonts w:ascii="微软雅黑" w:hAnsi="微软雅黑"/>
+        </w:rPr>
+        <w:t xml:space="preserve"> */ </w:t>
       </w:r>
     </w:p>
     <w:p>
@@ -21397,27 +18913,27 @@
         <w:rPr>
           <w:rFonts w:ascii="微软雅黑" w:hAnsi="微软雅黑"/>
         </w:rPr>
-        <w:t xml:space="preserve">/** classVar1 </w:t>
-      </w:r>
-      <w:r>
-        <w:rPr>
-          <w:rFonts w:ascii="微软雅黑" w:hAnsi="微软雅黑" w:hint="eastAsia"/>
-        </w:rPr>
-        <w:t>的</w:t>
-      </w:r>
-      <w:proofErr w:type="spellStart"/>
-      <w:r>
-        <w:rPr>
-          <w:rFonts w:ascii="微软雅黑" w:hAnsi="微软雅黑" w:hint="eastAsia"/>
-        </w:rPr>
-        <w:t>javaDoc</w:t>
-      </w:r>
-      <w:proofErr w:type="spellEnd"/>
-      <w:r>
-        <w:rPr>
-          <w:rFonts w:ascii="微软雅黑" w:hAnsi="微软雅黑" w:hint="eastAsia"/>
-        </w:rPr>
-        <w:t>说明</w:t>
+        <w:t>public Object instanceVar1;</w:t>
+      </w:r>
+    </w:p>
+    <w:p>
+      <w:pPr>
+        <w:ind w:leftChars="200" w:left="420" w:firstLine="420"/>
+        <w:rPr>
+          <w:rFonts w:ascii="微软雅黑" w:hAnsi="微软雅黑"/>
+        </w:rPr>
+      </w:pPr>
+      <w:r>
+        <w:rPr>
+          <w:rFonts w:ascii="微软雅黑" w:hAnsi="微软雅黑"/>
+        </w:rPr>
+        <w:t xml:space="preserve">/** instanceVar2 </w:t>
+      </w:r>
+      <w:r>
+        <w:rPr>
+          <w:rFonts w:ascii="微软雅黑" w:hAnsi="微软雅黑" w:hint="eastAsia"/>
+        </w:rPr>
+        <w:t>的javaDoc说明</w:t>
       </w:r>
       <w:r>
         <w:rPr>
@@ -21437,7 +18953,7 @@
         <w:rPr>
           <w:rFonts w:ascii="微软雅黑" w:hAnsi="微软雅黑"/>
         </w:rPr>
-        <w:t>public static int classVar1;</w:t>
+        <w:t>protected int instanceVar2;</w:t>
       </w:r>
     </w:p>
     <w:p>
@@ -21451,101 +18967,19 @@
         <w:rPr>
           <w:rFonts w:ascii="微软雅黑" w:hAnsi="微软雅黑"/>
         </w:rPr>
-        <w:t xml:space="preserve">/** </w:t>
-      </w:r>
-    </w:p>
-    <w:p>
-      <w:pPr>
-        <w:ind w:leftChars="200" w:left="420" w:firstLineChars="250" w:firstLine="525"/>
-        <w:rPr>
-          <w:rFonts w:ascii="微软雅黑" w:hAnsi="微软雅黑"/>
-        </w:rPr>
-      </w:pPr>
-      <w:r>
-        <w:rPr>
-          <w:rFonts w:ascii="微软雅黑" w:hAnsi="微软雅黑"/>
-        </w:rPr>
-        <w:t xml:space="preserve">* classVar2 </w:t>
-      </w:r>
-      <w:r>
-        <w:rPr>
-          <w:rFonts w:ascii="微软雅黑" w:hAnsi="微软雅黑" w:hint="eastAsia"/>
-        </w:rPr>
-        <w:t>的</w:t>
-      </w:r>
-      <w:proofErr w:type="spellStart"/>
-      <w:r>
-        <w:rPr>
-          <w:rFonts w:ascii="微软雅黑" w:hAnsi="微软雅黑" w:hint="eastAsia"/>
-        </w:rPr>
-        <w:t>javaDoc</w:t>
-      </w:r>
-      <w:proofErr w:type="spellEnd"/>
-      <w:r>
-        <w:rPr>
-          <w:rFonts w:ascii="微软雅黑" w:hAnsi="微软雅黑" w:hint="eastAsia"/>
-        </w:rPr>
-        <w:t>说明</w:t>
-      </w:r>
-      <w:r>
-        <w:rPr>
-          <w:rFonts w:ascii="微软雅黑" w:hAnsi="微软雅黑"/>
-        </w:rPr>
-        <w:t xml:space="preserve"> </w:t>
-      </w:r>
-    </w:p>
-    <w:p>
-      <w:pPr>
-        <w:ind w:leftChars="200" w:left="420" w:firstLineChars="250" w:firstLine="525"/>
-        <w:rPr>
-          <w:rFonts w:ascii="微软雅黑" w:hAnsi="微软雅黑"/>
-        </w:rPr>
-      </w:pPr>
-      <w:r>
-        <w:rPr>
-          <w:rFonts w:ascii="微软雅黑" w:hAnsi="微软雅黑"/>
-        </w:rPr>
-        <w:t xml:space="preserve">* </w:t>
-      </w:r>
-      <w:r>
-        <w:rPr>
-          <w:rFonts w:ascii="微软雅黑" w:hAnsi="微软雅黑" w:hint="eastAsia"/>
-        </w:rPr>
-        <w:t>多于一行的情况</w:t>
-      </w:r>
-      <w:r>
-        <w:rPr>
-          <w:rFonts w:ascii="微软雅黑" w:hAnsi="微软雅黑"/>
-        </w:rPr>
-        <w:t xml:space="preserve"> </w:t>
-      </w:r>
-    </w:p>
-    <w:p>
-      <w:pPr>
-        <w:ind w:leftChars="200" w:left="420" w:firstLineChars="250" w:firstLine="525"/>
-        <w:rPr>
-          <w:rFonts w:ascii="微软雅黑" w:hAnsi="微软雅黑"/>
-        </w:rPr>
-      </w:pPr>
-      <w:r>
-        <w:rPr>
-          <w:rFonts w:ascii="微软雅黑" w:hAnsi="微软雅黑"/>
-        </w:rPr>
-        <w:t xml:space="preserve">*/ </w:t>
-      </w:r>
-    </w:p>
-    <w:p>
-      <w:pPr>
-        <w:ind w:left="420" w:firstLine="420"/>
-        <w:rPr>
-          <w:rFonts w:ascii="微软雅黑" w:hAnsi="微软雅黑"/>
-        </w:rPr>
-      </w:pPr>
-      <w:r>
-        <w:rPr>
-          <w:rFonts w:ascii="微软雅黑" w:hAnsi="微软雅黑"/>
-        </w:rPr>
-        <w:t>private static Object classVar2;</w:t>
+        <w:t xml:space="preserve">/** instanceVar3 </w:t>
+      </w:r>
+      <w:r>
+        <w:rPr>
+          <w:rFonts w:ascii="微软雅黑" w:hAnsi="微软雅黑" w:hint="eastAsia"/>
+        </w:rPr>
+        <w:t>的javaDoc说明</w:t>
+      </w:r>
+      <w:r>
+        <w:rPr>
+          <w:rFonts w:ascii="微软雅黑" w:hAnsi="微软雅黑"/>
+        </w:rPr>
+        <w:t xml:space="preserve"> */ </w:t>
       </w:r>
     </w:p>
     <w:p>
@@ -21559,169 +18993,7 @@
         <w:rPr>
           <w:rFonts w:ascii="微软雅黑" w:hAnsi="微软雅黑"/>
         </w:rPr>
-        <w:t xml:space="preserve">/** instanceVar1 </w:t>
-      </w:r>
-      <w:r>
-        <w:rPr>
-          <w:rFonts w:ascii="微软雅黑" w:hAnsi="微软雅黑" w:hint="eastAsia"/>
-        </w:rPr>
-        <w:t>的</w:t>
-      </w:r>
-      <w:proofErr w:type="spellStart"/>
-      <w:r>
-        <w:rPr>
-          <w:rFonts w:ascii="微软雅黑" w:hAnsi="微软雅黑" w:hint="eastAsia"/>
-        </w:rPr>
-        <w:t>javaDoc</w:t>
-      </w:r>
-      <w:proofErr w:type="spellEnd"/>
-      <w:r>
-        <w:rPr>
-          <w:rFonts w:ascii="微软雅黑" w:hAnsi="微软雅黑" w:hint="eastAsia"/>
-        </w:rPr>
-        <w:t>说明</w:t>
-      </w:r>
-      <w:r>
-        <w:rPr>
-          <w:rFonts w:ascii="微软雅黑" w:hAnsi="微软雅黑"/>
-        </w:rPr>
-        <w:t xml:space="preserve"> */ </w:t>
-      </w:r>
-    </w:p>
-    <w:p>
-      <w:pPr>
-        <w:ind w:leftChars="200" w:left="420" w:firstLine="420"/>
-        <w:rPr>
-          <w:rFonts w:ascii="微软雅黑" w:hAnsi="微软雅黑"/>
-        </w:rPr>
-      </w:pPr>
-      <w:r>
-        <w:rPr>
-          <w:rFonts w:ascii="微软雅黑" w:hAnsi="微软雅黑"/>
-        </w:rPr>
-        <w:t>public Object instanceVar1;</w:t>
-      </w:r>
-    </w:p>
-    <w:p>
-      <w:pPr>
-        <w:ind w:leftChars="200" w:left="420" w:firstLine="420"/>
-        <w:rPr>
-          <w:rFonts w:ascii="微软雅黑" w:hAnsi="微软雅黑"/>
-        </w:rPr>
-      </w:pPr>
-      <w:r>
-        <w:rPr>
-          <w:rFonts w:ascii="微软雅黑" w:hAnsi="微软雅黑"/>
-        </w:rPr>
-        <w:t xml:space="preserve">/** instanceVar2 </w:t>
-      </w:r>
-      <w:r>
-        <w:rPr>
-          <w:rFonts w:ascii="微软雅黑" w:hAnsi="微软雅黑" w:hint="eastAsia"/>
-        </w:rPr>
-        <w:t>的</w:t>
-      </w:r>
-      <w:proofErr w:type="spellStart"/>
-      <w:r>
-        <w:rPr>
-          <w:rFonts w:ascii="微软雅黑" w:hAnsi="微软雅黑" w:hint="eastAsia"/>
-        </w:rPr>
-        <w:t>javaDoc</w:t>
-      </w:r>
-      <w:proofErr w:type="spellEnd"/>
-      <w:r>
-        <w:rPr>
-          <w:rFonts w:ascii="微软雅黑" w:hAnsi="微软雅黑" w:hint="eastAsia"/>
-        </w:rPr>
-        <w:t>说明</w:t>
-      </w:r>
-      <w:r>
-        <w:rPr>
-          <w:rFonts w:ascii="微软雅黑" w:hAnsi="微软雅黑"/>
-        </w:rPr>
-        <w:t xml:space="preserve"> */ </w:t>
-      </w:r>
-    </w:p>
-    <w:p>
-      <w:pPr>
-        <w:ind w:leftChars="200" w:left="420" w:firstLine="420"/>
-        <w:rPr>
-          <w:rFonts w:ascii="微软雅黑" w:hAnsi="微软雅黑"/>
-        </w:rPr>
-      </w:pPr>
-      <w:r>
-        <w:rPr>
-          <w:rFonts w:ascii="微软雅黑" w:hAnsi="微软雅黑"/>
-        </w:rPr>
-        <w:t>protected int instanceVar2;</w:t>
-      </w:r>
-    </w:p>
-    <w:p>
-      <w:pPr>
-        <w:ind w:leftChars="200" w:left="420" w:firstLine="420"/>
-        <w:rPr>
-          <w:rFonts w:ascii="微软雅黑" w:hAnsi="微软雅黑"/>
-        </w:rPr>
-      </w:pPr>
-      <w:r>
-        <w:rPr>
-          <w:rFonts w:ascii="微软雅黑" w:hAnsi="微软雅黑"/>
-        </w:rPr>
-        <w:t xml:space="preserve">/** instanceVar3 </w:t>
-      </w:r>
-      <w:r>
-        <w:rPr>
-          <w:rFonts w:ascii="微软雅黑" w:hAnsi="微软雅黑" w:hint="eastAsia"/>
-        </w:rPr>
-        <w:t>的</w:t>
-      </w:r>
-      <w:proofErr w:type="spellStart"/>
-      <w:r>
-        <w:rPr>
-          <w:rFonts w:ascii="微软雅黑" w:hAnsi="微软雅黑" w:hint="eastAsia"/>
-        </w:rPr>
-        <w:t>javaDoc</w:t>
-      </w:r>
-      <w:proofErr w:type="spellEnd"/>
-      <w:r>
-        <w:rPr>
-          <w:rFonts w:ascii="微软雅黑" w:hAnsi="微软雅黑" w:hint="eastAsia"/>
-        </w:rPr>
-        <w:t>说明</w:t>
-      </w:r>
-      <w:r>
-        <w:rPr>
-          <w:rFonts w:ascii="微软雅黑" w:hAnsi="微软雅黑"/>
-        </w:rPr>
-        <w:t xml:space="preserve"> */ </w:t>
-      </w:r>
-    </w:p>
-    <w:p>
-      <w:pPr>
-        <w:ind w:leftChars="200" w:left="420" w:firstLine="420"/>
-        <w:rPr>
-          <w:rFonts w:ascii="微软雅黑" w:hAnsi="微软雅黑"/>
-        </w:rPr>
-      </w:pPr>
-      <w:r>
-        <w:rPr>
-          <w:rFonts w:ascii="微软雅黑" w:hAnsi="微软雅黑"/>
-        </w:rPr>
-        <w:t xml:space="preserve">private </w:t>
-      </w:r>
-      <w:proofErr w:type="gramStart"/>
-      <w:r>
-        <w:rPr>
-          <w:rFonts w:ascii="微软雅黑" w:hAnsi="微软雅黑"/>
-        </w:rPr>
-        <w:t>Object[</w:t>
-      </w:r>
-      <w:proofErr w:type="gramEnd"/>
-      <w:r>
-        <w:rPr>
-          <w:rFonts w:ascii="微软雅黑" w:hAnsi="微软雅黑"/>
-        </w:rPr>
-        <w:t>] instanceVar3;</w:t>
+        <w:t>private Object[] instanceVar3;</w:t>
       </w:r>
     </w:p>
     <w:p>
@@ -21770,21 +19042,7 @@
         <w:rPr>
           <w:rFonts w:ascii="微软雅黑" w:hAnsi="微软雅黑" w:hint="eastAsia"/>
         </w:rPr>
-        <w:t>的</w:t>
-      </w:r>
-      <w:proofErr w:type="spellStart"/>
-      <w:r>
-        <w:rPr>
-          <w:rFonts w:ascii="微软雅黑" w:hAnsi="微软雅黑" w:hint="eastAsia"/>
-        </w:rPr>
-        <w:t>javaDoc</w:t>
-      </w:r>
-      <w:proofErr w:type="spellEnd"/>
-      <w:r>
-        <w:rPr>
-          <w:rFonts w:ascii="微软雅黑" w:hAnsi="微软雅黑" w:hint="eastAsia"/>
-        </w:rPr>
-        <w:t>说明</w:t>
+        <w:t>的javaDoc说明</w:t>
       </w:r>
       <w:bookmarkEnd w:id="96"/>
       <w:bookmarkEnd w:id="97"/>
@@ -21820,21 +19078,7 @@
         <w:rPr>
           <w:rFonts w:ascii="微软雅黑" w:hAnsi="微软雅黑"/>
         </w:rPr>
-        <w:t xml:space="preserve">public </w:t>
-      </w:r>
-      <w:proofErr w:type="gramStart"/>
-      <w:r>
-        <w:rPr>
-          <w:rFonts w:ascii="微软雅黑" w:hAnsi="微软雅黑"/>
-        </w:rPr>
-        <w:t>Blah(</w:t>
-      </w:r>
-      <w:proofErr w:type="gramEnd"/>
-      <w:r>
-        <w:rPr>
-          <w:rFonts w:ascii="微软雅黑" w:hAnsi="微软雅黑"/>
-        </w:rPr>
-        <w:t xml:space="preserve">) { </w:t>
+        <w:t xml:space="preserve">public Blah() { </w:t>
       </w:r>
     </w:p>
     <w:p>
@@ -21918,42 +19162,142 @@
         <w:rPr>
           <w:rFonts w:ascii="微软雅黑" w:hAnsi="微软雅黑"/>
         </w:rPr>
-        <w:t xml:space="preserve">method </w:t>
-      </w:r>
-      <w:proofErr w:type="spellStart"/>
-      <w:r>
-        <w:rPr>
-          <w:rFonts w:ascii="微软雅黑" w:hAnsi="微软雅黑"/>
-        </w:rPr>
-        <w:t>doSomething</w:t>
-      </w:r>
-      <w:proofErr w:type="spellEnd"/>
+        <w:t xml:space="preserve">method doSomething </w:t>
+      </w:r>
+      <w:r>
+        <w:rPr>
+          <w:rFonts w:ascii="微软雅黑" w:hAnsi="微软雅黑" w:hint="eastAsia"/>
+        </w:rPr>
+        <w:t>的javaDoc说明</w:t>
+      </w:r>
+    </w:p>
+    <w:p>
+      <w:pPr>
+        <w:ind w:leftChars="200" w:left="420" w:firstLineChars="250" w:firstLine="525"/>
+        <w:rPr>
+          <w:rFonts w:ascii="微软雅黑" w:hAnsi="微软雅黑"/>
+        </w:rPr>
+      </w:pPr>
+      <w:r>
+        <w:rPr>
+          <w:rFonts w:ascii="微软雅黑" w:hAnsi="微软雅黑"/>
+        </w:rPr>
+        <w:t xml:space="preserve">*/ </w:t>
+      </w:r>
+    </w:p>
+    <w:p>
+      <w:pPr>
+        <w:ind w:leftChars="200" w:left="420" w:firstLine="420"/>
+        <w:rPr>
+          <w:rFonts w:ascii="微软雅黑" w:hAnsi="微软雅黑"/>
+        </w:rPr>
+      </w:pPr>
+      <w:r>
+        <w:rPr>
+          <w:rFonts w:ascii="微软雅黑" w:hAnsi="微软雅黑"/>
+        </w:rPr>
+        <w:t xml:space="preserve">public void doSomething() { </w:t>
+      </w:r>
+    </w:p>
+    <w:p>
+      <w:pPr>
+        <w:ind w:leftChars="400" w:left="840" w:firstLine="420"/>
+        <w:rPr>
+          <w:rFonts w:ascii="微软雅黑" w:hAnsi="微软雅黑"/>
+        </w:rPr>
+      </w:pPr>
+      <w:r>
+        <w:rPr>
+          <w:rFonts w:ascii="微软雅黑" w:hAnsi="微软雅黑"/>
+        </w:rPr>
+        <w:t>//</w:t>
+      </w:r>
+      <w:r>
+        <w:rPr>
+          <w:rFonts w:ascii="微软雅黑" w:hAnsi="微软雅黑" w:hint="eastAsia"/>
+        </w:rPr>
+        <w:t xml:space="preserve"> 实现细节描述</w:t>
+      </w:r>
+    </w:p>
+    <w:p>
+      <w:pPr>
+        <w:ind w:leftChars="200" w:left="420" w:firstLine="420"/>
+        <w:rPr>
+          <w:rFonts w:ascii="微软雅黑" w:hAnsi="微软雅黑"/>
+        </w:rPr>
+      </w:pPr>
+      <w:r>
+        <w:rPr>
+          <w:rFonts w:ascii="微软雅黑" w:hAnsi="微软雅黑"/>
+        </w:rPr>
+        <w:t>}</w:t>
+      </w:r>
+    </w:p>
+    <w:p>
+      <w:pPr>
+        <w:ind w:leftChars="200" w:left="420" w:firstLine="420"/>
+        <w:rPr>
+          <w:rFonts w:ascii="微软雅黑" w:hAnsi="微软雅黑"/>
+        </w:rPr>
+      </w:pPr>
+      <w:r>
+        <w:rPr>
+          <w:rFonts w:ascii="微软雅黑" w:hAnsi="微软雅黑"/>
+        </w:rPr>
+        <w:t xml:space="preserve">/** </w:t>
+      </w:r>
+    </w:p>
+    <w:p>
+      <w:pPr>
+        <w:ind w:leftChars="200" w:left="420" w:firstLineChars="250" w:firstLine="525"/>
+        <w:rPr>
+          <w:rFonts w:ascii="微软雅黑" w:hAnsi="微软雅黑"/>
+        </w:rPr>
+      </w:pPr>
+      <w:r>
+        <w:rPr>
+          <w:rFonts w:ascii="微软雅黑" w:hAnsi="微软雅黑"/>
+        </w:rPr>
+        <w:t xml:space="preserve">* </w:t>
+      </w:r>
+      <w:r>
+        <w:rPr>
+          <w:rFonts w:ascii="微软雅黑" w:hAnsi="微软雅黑"/>
+        </w:rPr>
+        <w:t xml:space="preserve">method doSomethingElse </w:t>
+      </w:r>
+      <w:r>
+        <w:rPr>
+          <w:rFonts w:ascii="微软雅黑" w:hAnsi="微软雅黑" w:hint="eastAsia"/>
+        </w:rPr>
+        <w:t>的javaDoc说明</w:t>
+      </w:r>
+    </w:p>
+    <w:p>
+      <w:pPr>
+        <w:ind w:leftChars="200" w:left="420" w:firstLineChars="250" w:firstLine="525"/>
+        <w:rPr>
+          <w:rFonts w:ascii="微软雅黑" w:hAnsi="微软雅黑"/>
+        </w:rPr>
+      </w:pPr>
+      <w:r>
+        <w:rPr>
+          <w:rFonts w:ascii="微软雅黑" w:hAnsi="微软雅黑"/>
+        </w:rPr>
+        <w:t xml:space="preserve">* @param someParam </w:t>
+      </w:r>
+      <w:r>
+        <w:rPr>
+          <w:rFonts w:ascii="微软雅黑" w:hAnsi="微软雅黑" w:hint="eastAsia"/>
+        </w:rPr>
+        <w:t>参数描述</w:t>
+      </w:r>
       <w:r>
         <w:rPr>
           <w:rFonts w:ascii="微软雅黑" w:hAnsi="微软雅黑"/>
         </w:rPr>
         <w:t xml:space="preserve"> </w:t>
       </w:r>
-      <w:r>
-        <w:rPr>
-          <w:rFonts w:ascii="微软雅黑" w:hAnsi="微软雅黑" w:hint="eastAsia"/>
-        </w:rPr>
-        <w:t>的</w:t>
-      </w:r>
-      <w:proofErr w:type="spellStart"/>
-      <w:r>
-        <w:rPr>
-          <w:rFonts w:ascii="微软雅黑" w:hAnsi="微软雅黑" w:hint="eastAsia"/>
-        </w:rPr>
-        <w:t>javaDoc</w:t>
-      </w:r>
-      <w:proofErr w:type="spellEnd"/>
-      <w:r>
-        <w:rPr>
-          <w:rFonts w:ascii="微软雅黑" w:hAnsi="微软雅黑" w:hint="eastAsia"/>
-        </w:rPr>
-        <w:t>说明</w:t>
-      </w:r>
     </w:p>
     <w:p>
       <w:pPr>
@@ -21980,235 +19324,7 @@
         <w:rPr>
           <w:rFonts w:ascii="微软雅黑" w:hAnsi="微软雅黑"/>
         </w:rPr>
-        <w:t xml:space="preserve">public void </w:t>
-      </w:r>
-      <w:proofErr w:type="spellStart"/>
-      <w:proofErr w:type="gramStart"/>
-      <w:r>
-        <w:rPr>
-          <w:rFonts w:ascii="微软雅黑" w:hAnsi="微软雅黑"/>
-        </w:rPr>
-        <w:t>doSomething</w:t>
-      </w:r>
-      <w:proofErr w:type="spellEnd"/>
-      <w:r>
-        <w:rPr>
-          <w:rFonts w:ascii="微软雅黑" w:hAnsi="微软雅黑"/>
-        </w:rPr>
-        <w:t>(</w:t>
-      </w:r>
-      <w:proofErr w:type="gramEnd"/>
-      <w:r>
-        <w:rPr>
-          <w:rFonts w:ascii="微软雅黑" w:hAnsi="微软雅黑"/>
-        </w:rPr>
-        <w:t xml:space="preserve">) { </w:t>
-      </w:r>
-    </w:p>
-    <w:p>
-      <w:pPr>
-        <w:ind w:leftChars="400" w:left="840" w:firstLine="420"/>
-        <w:rPr>
-          <w:rFonts w:ascii="微软雅黑" w:hAnsi="微软雅黑"/>
-        </w:rPr>
-      </w:pPr>
-      <w:r>
-        <w:rPr>
-          <w:rFonts w:ascii="微软雅黑" w:hAnsi="微软雅黑"/>
-        </w:rPr>
-        <w:t>//</w:t>
-      </w:r>
-      <w:r>
-        <w:rPr>
-          <w:rFonts w:ascii="微软雅黑" w:hAnsi="微软雅黑" w:hint="eastAsia"/>
-        </w:rPr>
-        <w:t xml:space="preserve"> 实现细节描述</w:t>
-      </w:r>
-    </w:p>
-    <w:p>
-      <w:pPr>
-        <w:ind w:leftChars="200" w:left="420" w:firstLine="420"/>
-        <w:rPr>
-          <w:rFonts w:ascii="微软雅黑" w:hAnsi="微软雅黑"/>
-        </w:rPr>
-      </w:pPr>
-      <w:r>
-        <w:rPr>
-          <w:rFonts w:ascii="微软雅黑" w:hAnsi="微软雅黑"/>
-        </w:rPr>
-        <w:t>}</w:t>
-      </w:r>
-    </w:p>
-    <w:p>
-      <w:pPr>
-        <w:ind w:leftChars="200" w:left="420" w:firstLine="420"/>
-        <w:rPr>
-          <w:rFonts w:ascii="微软雅黑" w:hAnsi="微软雅黑"/>
-        </w:rPr>
-      </w:pPr>
-      <w:r>
-        <w:rPr>
-          <w:rFonts w:ascii="微软雅黑" w:hAnsi="微软雅黑"/>
-        </w:rPr>
-        <w:t xml:space="preserve">/** </w:t>
-      </w:r>
-    </w:p>
-    <w:p>
-      <w:pPr>
-        <w:ind w:leftChars="200" w:left="420" w:firstLineChars="250" w:firstLine="525"/>
-        <w:rPr>
-          <w:rFonts w:ascii="微软雅黑" w:hAnsi="微软雅黑"/>
-        </w:rPr>
-      </w:pPr>
-      <w:r>
-        <w:rPr>
-          <w:rFonts w:ascii="微软雅黑" w:hAnsi="微软雅黑"/>
-        </w:rPr>
-        <w:t xml:space="preserve">* </w:t>
-      </w:r>
-      <w:r>
-        <w:rPr>
-          <w:rFonts w:ascii="微软雅黑" w:hAnsi="微软雅黑"/>
-        </w:rPr>
-        <w:t xml:space="preserve">method </w:t>
-      </w:r>
-      <w:proofErr w:type="spellStart"/>
-      <w:r>
-        <w:rPr>
-          <w:rFonts w:ascii="微软雅黑" w:hAnsi="微软雅黑"/>
-        </w:rPr>
-        <w:t>doSomethingElse</w:t>
-      </w:r>
-      <w:proofErr w:type="spellEnd"/>
-      <w:r>
-        <w:rPr>
-          <w:rFonts w:ascii="微软雅黑" w:hAnsi="微软雅黑"/>
-        </w:rPr>
-        <w:t xml:space="preserve"> </w:t>
-      </w:r>
-      <w:r>
-        <w:rPr>
-          <w:rFonts w:ascii="微软雅黑" w:hAnsi="微软雅黑" w:hint="eastAsia"/>
-        </w:rPr>
-        <w:t>的</w:t>
-      </w:r>
-      <w:proofErr w:type="spellStart"/>
-      <w:r>
-        <w:rPr>
-          <w:rFonts w:ascii="微软雅黑" w:hAnsi="微软雅黑" w:hint="eastAsia"/>
-        </w:rPr>
-        <w:t>javaDoc</w:t>
-      </w:r>
-      <w:proofErr w:type="spellEnd"/>
-      <w:r>
-        <w:rPr>
-          <w:rFonts w:ascii="微软雅黑" w:hAnsi="微软雅黑" w:hint="eastAsia"/>
-        </w:rPr>
-        <w:t>说明</w:t>
-      </w:r>
-    </w:p>
-    <w:p>
-      <w:pPr>
-        <w:ind w:leftChars="200" w:left="420" w:firstLineChars="250" w:firstLine="525"/>
-        <w:rPr>
-          <w:rFonts w:ascii="微软雅黑" w:hAnsi="微软雅黑"/>
-        </w:rPr>
-      </w:pPr>
-      <w:r>
-        <w:rPr>
-          <w:rFonts w:ascii="微软雅黑" w:hAnsi="微软雅黑"/>
-        </w:rPr>
-        <w:t xml:space="preserve">* @param </w:t>
-      </w:r>
-      <w:proofErr w:type="spellStart"/>
-      <w:r>
-        <w:rPr>
-          <w:rFonts w:ascii="微软雅黑" w:hAnsi="微软雅黑"/>
-        </w:rPr>
-        <w:t>someParam</w:t>
-      </w:r>
-      <w:proofErr w:type="spellEnd"/>
-      <w:r>
-        <w:rPr>
-          <w:rFonts w:ascii="微软雅黑" w:hAnsi="微软雅黑"/>
-        </w:rPr>
-        <w:t xml:space="preserve"> </w:t>
-      </w:r>
-      <w:r>
-        <w:rPr>
-          <w:rFonts w:ascii="微软雅黑" w:hAnsi="微软雅黑" w:hint="eastAsia"/>
-        </w:rPr>
-        <w:t>参数描述</w:t>
-      </w:r>
-      <w:r>
-        <w:rPr>
-          <w:rFonts w:ascii="微软雅黑" w:hAnsi="微软雅黑"/>
-        </w:rPr>
-        <w:t xml:space="preserve"> </w:t>
-      </w:r>
-    </w:p>
-    <w:p>
-      <w:pPr>
-        <w:ind w:leftChars="200" w:left="420" w:firstLineChars="250" w:firstLine="525"/>
-        <w:rPr>
-          <w:rFonts w:ascii="微软雅黑" w:hAnsi="微软雅黑"/>
-        </w:rPr>
-      </w:pPr>
-      <w:r>
-        <w:rPr>
-          <w:rFonts w:ascii="微软雅黑" w:hAnsi="微软雅黑"/>
-        </w:rPr>
-        <w:t xml:space="preserve">*/ </w:t>
-      </w:r>
-    </w:p>
-    <w:p>
-      <w:pPr>
-        <w:ind w:leftChars="200" w:left="420" w:firstLine="420"/>
-        <w:rPr>
-          <w:rFonts w:ascii="微软雅黑" w:hAnsi="微软雅黑"/>
-        </w:rPr>
-      </w:pPr>
-      <w:r>
-        <w:rPr>
-          <w:rFonts w:ascii="微软雅黑" w:hAnsi="微软雅黑"/>
-        </w:rPr>
-        <w:t xml:space="preserve">public void </w:t>
-      </w:r>
-      <w:proofErr w:type="spellStart"/>
-      <w:proofErr w:type="gramStart"/>
-      <w:r>
-        <w:rPr>
-          <w:rFonts w:ascii="微软雅黑" w:hAnsi="微软雅黑"/>
-        </w:rPr>
-        <w:t>doSomethingElse</w:t>
-      </w:r>
-      <w:proofErr w:type="spellEnd"/>
-      <w:r>
-        <w:rPr>
-          <w:rFonts w:ascii="微软雅黑" w:hAnsi="微软雅黑"/>
-        </w:rPr>
-        <w:t>(</w:t>
-      </w:r>
-      <w:proofErr w:type="gramEnd"/>
-      <w:r>
-        <w:rPr>
-          <w:rFonts w:ascii="微软雅黑" w:hAnsi="微软雅黑"/>
-        </w:rPr>
-        <w:t xml:space="preserve">Object </w:t>
-      </w:r>
-      <w:proofErr w:type="spellStart"/>
-      <w:r>
-        <w:rPr>
-          <w:rFonts w:ascii="微软雅黑" w:hAnsi="微软雅黑"/>
-        </w:rPr>
-        <w:t>someParam</w:t>
-      </w:r>
-      <w:proofErr w:type="spellEnd"/>
-      <w:r>
-        <w:rPr>
-          <w:rFonts w:ascii="微软雅黑" w:hAnsi="微软雅黑"/>
-        </w:rPr>
-        <w:t xml:space="preserve">) { </w:t>
+        <w:t xml:space="preserve">public void doSomethingElse(Object someParam) { </w:t>
       </w:r>
     </w:p>
     <w:p>
@@ -22393,29 +19509,15 @@
       </w:rPr>
       <w:t>页 共</w:t>
     </w:r>
-    <w:r>
-      <w:fldChar w:fldCharType="begin"/>
-    </w:r>
-    <w:r>
-      <w:instrText xml:space="preserve"> NUMPAGES   \* MERGEFORMAT </w:instrText>
-    </w:r>
-    <w:r>
-      <w:fldChar w:fldCharType="separate"/>
-    </w:r>
-    <w:r>
-      <w:rPr>
-        <w:rFonts w:ascii="微软雅黑" w:hAnsi="微软雅黑"/>
-        <w:noProof/>
-      </w:rPr>
-      <w:t>46</w:t>
-    </w:r>
-    <w:r>
-      <w:rPr>
-        <w:rFonts w:ascii="微软雅黑" w:hAnsi="微软雅黑"/>
-        <w:noProof/>
-      </w:rPr>
-      <w:fldChar w:fldCharType="end"/>
-    </w:r>
+    <w:fldSimple w:instr=" NUMPAGES   \* MERGEFORMAT ">
+      <w:r>
+        <w:rPr>
+          <w:rFonts w:ascii="微软雅黑" w:hAnsi="微软雅黑"/>
+          <w:noProof/>
+        </w:rPr>
+        <w:t>46</w:t>
+      </w:r>
+    </w:fldSimple>
     <w:r>
       <w:rPr>
         <w:rFonts w:ascii="微软雅黑" w:hAnsi="微软雅黑" w:hint="eastAsia"/>
@@ -23796,7 +20898,7 @@
     <w:lsdException w:name="Table Web 2" w:semiHidden="1" w:unhideWhenUsed="1"/>
     <w:lsdException w:name="Table Web 3" w:semiHidden="1" w:unhideWhenUsed="1"/>
     <w:lsdException w:name="Balloon Text" w:semiHidden="1" w:unhideWhenUsed="1"/>
-    <w:lsdException w:name="Table Grid" w:semiHidden="1" w:uiPriority="59" w:unhideWhenUsed="1"/>
+    <w:lsdException w:name="Table Grid" w:uiPriority="59"/>
     <w:lsdException w:name="Table Theme" w:semiHidden="1" w:unhideWhenUsed="1"/>
     <w:lsdException w:name="Placeholder Text" w:semiHidden="1"/>
     <w:lsdException w:name="No Spacing" w:uiPriority="1" w:qFormat="1"/>
@@ -24126,7 +21228,6 @@
   <w:style w:type="character" w:default="1" w:styleId="a0">
     <w:name w:val="Default Paragraph Font"/>
     <w:uiPriority w:val="1"/>
-    <w:semiHidden/>
     <w:unhideWhenUsed/>
   </w:style>
   <w:style w:type="table" w:default="1" w:styleId="a1">
@@ -24509,66 +21610,6 @@
         </w:p>
       </w:docPartBody>
     </w:docPart>
-    <w:docPart>
-      <w:docPartPr>
-        <w:name w:val="5F0AF5CD51EE4A659A37173969EA6148"/>
-        <w:category>
-          <w:name w:val="常规"/>
-          <w:gallery w:val="placeholder"/>
-        </w:category>
-        <w:types>
-          <w:type w:val="bbPlcHdr"/>
-        </w:types>
-        <w:behaviors>
-          <w:behavior w:val="content"/>
-        </w:behaviors>
-        <w:guid w:val="{4D80BD9A-D0D5-4025-8DA8-583CB484C975}"/>
-      </w:docPartPr>
-      <w:docPartBody>
-        <w:p>
-          <w:pPr>
-            <w:pStyle w:val="5F0AF5CD51EE4A659A37173969EA6148"/>
-          </w:pPr>
-          <w:r>
-            <w:rPr>
-              <w:rStyle w:val="a3"/>
-              <w:rFonts w:hint="eastAsia"/>
-            </w:rPr>
-            <w:t>选择一项。</w:t>
-          </w:r>
-        </w:p>
-      </w:docPartBody>
-    </w:docPart>
-    <w:docPart>
-      <w:docPartPr>
-        <w:name w:val="C2FDD0079D8F420F918578DB82B840B7"/>
-        <w:category>
-          <w:name w:val="常规"/>
-          <w:gallery w:val="placeholder"/>
-        </w:category>
-        <w:types>
-          <w:type w:val="bbPlcHdr"/>
-        </w:types>
-        <w:behaviors>
-          <w:behavior w:val="content"/>
-        </w:behaviors>
-        <w:guid w:val="{A9404113-48EA-46BC-9C3F-20A85AC0135B}"/>
-      </w:docPartPr>
-      <w:docPartBody>
-        <w:p>
-          <w:pPr>
-            <w:pStyle w:val="C2FDD0079D8F420F918578DB82B840B7"/>
-          </w:pPr>
-          <w:r>
-            <w:rPr>
-              <w:rStyle w:val="a3"/>
-              <w:rFonts w:hint="eastAsia"/>
-            </w:rPr>
-            <w:t>选择一项。</w:t>
-          </w:r>
-        </w:p>
-      </w:docPartBody>
-    </w:docPart>
   </w:docParts>
 </w:glossaryDocument>
 </file>
@@ -24672,6 +21713,7 @@
     <w:rsid w:val="0034481D"/>
     <w:rsid w:val="003F6FA0"/>
     <w:rsid w:val="005C2904"/>
+    <w:rsid w:val="005E2D26"/>
     <w:rsid w:val="00722E26"/>
     <w:rsid w:val="00815605"/>
     <w:rsid w:val="008C45B6"/>
@@ -24869,7 +21911,7 @@
     <w:lsdException w:name="Table Web 2" w:semiHidden="1" w:unhideWhenUsed="1"/>
     <w:lsdException w:name="Table Web 3" w:semiHidden="1" w:unhideWhenUsed="1"/>
     <w:lsdException w:name="Balloon Text" w:semiHidden="1" w:unhideWhenUsed="1"/>
-    <w:lsdException w:name="Table Grid" w:semiHidden="1" w:uiPriority="59" w:unhideWhenUsed="1"/>
+    <w:lsdException w:name="Table Grid" w:uiPriority="59"/>
     <w:lsdException w:name="Table Theme" w:semiHidden="1" w:unhideWhenUsed="1"/>
     <w:lsdException w:name="Placeholder Text" w:semiHidden="1"/>
     <w:lsdException w:name="No Spacing" w:uiPriority="1" w:qFormat="1"/>
@@ -25469,7 +22511,7 @@
 </file>
 
 <file path=customXml/itemProps1.xml><?xml version="1.0" encoding="utf-8"?>
-<ds:datastoreItem xmlns:ds="http://schemas.openxmlformats.org/officeDocument/2006/customXml" ds:itemID="{D11ED8E7-504B-4DB7-AA1C-13A4A36EC631}">
+<ds:datastoreItem xmlns:ds="http://schemas.openxmlformats.org/officeDocument/2006/customXml" ds:itemID="{747C3A3B-D1AC-473C-8979-165ACD1694EC}">
   <ds:schemaRefs>
     <ds:schemaRef ds:uri="http://schemas.openxmlformats.org/officeDocument/2006/bibliography"/>
   </ds:schemaRefs>

--- a/管理类文档/4NF-IAsk-SCS-1.0 软件编码规范.docx
+++ b/管理类文档/4NF-IAsk-SCS-1.0 软件编码规范.docx
@@ -282,6 +282,7 @@
         </w:rPr>
         <w:t xml:space="preserve">     </w:t>
       </w:r>
+      <w:proofErr w:type="gramStart"/>
       <w:r>
         <w:rPr>
           <w:rFonts w:ascii="微软雅黑" w:hAnsi="微软雅黑" w:hint="eastAsia"/>
@@ -291,6 +292,7 @@
         </w:rPr>
         <w:t>曲卓涵</w:t>
       </w:r>
+      <w:proofErr w:type="gramEnd"/>
       <w:r>
         <w:rPr>
           <w:rFonts w:ascii="微软雅黑" w:hAnsi="微软雅黑"/>
@@ -382,6 +384,7 @@
         </w:rPr>
         <w:t xml:space="preserve">     </w:t>
       </w:r>
+      <w:proofErr w:type="gramStart"/>
       <w:r>
         <w:rPr>
           <w:rFonts w:ascii="微软雅黑" w:hAnsi="微软雅黑" w:hint="eastAsia"/>
@@ -389,8 +392,9 @@
           <w:szCs w:val="28"/>
           <w:u w:val="single"/>
         </w:rPr>
-        <w:t xml:space="preserve">史嘉辉 </w:t>
-      </w:r>
+        <w:t>史嘉辉</w:t>
+      </w:r>
+      <w:proofErr w:type="gramEnd"/>
       <w:r>
         <w:rPr>
           <w:rFonts w:ascii="微软雅黑" w:hAnsi="微软雅黑" w:hint="eastAsia"/>
@@ -398,6 +402,15 @@
           <w:szCs w:val="28"/>
           <w:u w:val="single"/>
         </w:rPr>
+        <w:t xml:space="preserve"> </w:t>
+      </w:r>
+      <w:r>
+        <w:rPr>
+          <w:rFonts w:ascii="微软雅黑" w:hAnsi="微软雅黑" w:hint="eastAsia"/>
+          <w:sz w:val="28"/>
+          <w:szCs w:val="28"/>
+          <w:u w:val="single"/>
+        </w:rPr>
         <w:t xml:space="preserve">  </w:t>
       </w:r>
     </w:p>
@@ -496,8 +509,6 @@
         </w:rPr>
         <w:t>7</w:t>
       </w:r>
-      <w:bookmarkStart w:id="0" w:name="_GoBack"/>
-      <w:bookmarkEnd w:id="0"/>
       <w:r>
         <w:rPr>
           <w:rFonts w:ascii="微软雅黑" w:hAnsi="微软雅黑" w:hint="eastAsia"/>
@@ -535,6 +546,8 @@
           <w:szCs w:val="44"/>
         </w:rPr>
       </w:pPr>
+      <w:bookmarkStart w:id="0" w:name="_GoBack"/>
+      <w:bookmarkEnd w:id="0"/>
       <w:r>
         <w:rPr>
           <w:rFonts w:ascii="微软雅黑" w:hAnsi="微软雅黑" w:hint="eastAsia"/>
@@ -6185,6 +6198,7 @@
         </w:rPr>
         <w:t>”项目（以下简称“</w:t>
       </w:r>
+      <w:proofErr w:type="spellStart"/>
       <w:r>
         <w:rPr>
           <w:rFonts w:ascii="微软雅黑" w:hAnsi="微软雅黑"/>
@@ -6197,12 +6211,14 @@
         </w:rPr>
         <w:t>UI</w:t>
       </w:r>
+      <w:proofErr w:type="spellEnd"/>
       <w:r>
         <w:rPr>
           <w:rFonts w:ascii="微软雅黑" w:hAnsi="微软雅黑" w:hint="eastAsia"/>
         </w:rPr>
         <w:t>项目”）的开发过程。</w:t>
       </w:r>
+      <w:proofErr w:type="spellStart"/>
       <w:r>
         <w:rPr>
           <w:rFonts w:ascii="微软雅黑" w:hAnsi="微软雅黑"/>
@@ -6215,6 +6231,7 @@
         </w:rPr>
         <w:t>UI</w:t>
       </w:r>
+      <w:proofErr w:type="spellEnd"/>
       <w:r>
         <w:rPr>
           <w:rFonts w:ascii="微软雅黑" w:hAnsi="微软雅黑" w:hint="eastAsia"/>
@@ -6245,6 +6262,7 @@
         </w:rPr>
         <w:t>-</w:t>
       </w:r>
+      <w:proofErr w:type="spellStart"/>
       <w:r>
         <w:rPr>
           <w:rFonts w:ascii="微软雅黑" w:hAnsi="微软雅黑"/>
@@ -6257,6 +6275,7 @@
         </w:rPr>
         <w:t>UI</w:t>
       </w:r>
+      <w:proofErr w:type="spellEnd"/>
       <w:r>
         <w:rPr>
           <w:rFonts w:ascii="微软雅黑" w:hAnsi="微软雅黑" w:hint="eastAsia"/>
@@ -6805,7 +6824,21 @@
         <w:rPr>
           <w:rFonts w:ascii="微软雅黑" w:hAnsi="微软雅黑" w:hint="eastAsia"/>
         </w:rPr>
-        <w:t xml:space="preserve">        argv++;</w:t>
+        <w:t xml:space="preserve">        </w:t>
+      </w:r>
+      <w:proofErr w:type="spellStart"/>
+      <w:r>
+        <w:rPr>
+          <w:rFonts w:ascii="微软雅黑" w:hAnsi="微软雅黑" w:hint="eastAsia"/>
+        </w:rPr>
+        <w:t>argv</w:t>
+      </w:r>
+      <w:proofErr w:type="spellEnd"/>
+      <w:r>
+        <w:rPr>
+          <w:rFonts w:ascii="微软雅黑" w:hAnsi="微软雅黑" w:hint="eastAsia"/>
+        </w:rPr>
+        <w:t>++;</w:t>
       </w:r>
       <w:r>
         <w:rPr>
@@ -6849,7 +6882,21 @@
         <w:rPr>
           <w:rFonts w:ascii="微软雅黑" w:hAnsi="微软雅黑" w:hint="eastAsia"/>
         </w:rPr>
-        <w:t xml:space="preserve">        argc--;</w:t>
+        <w:t xml:space="preserve">        </w:t>
+      </w:r>
+      <w:proofErr w:type="spellStart"/>
+      <w:r>
+        <w:rPr>
+          <w:rFonts w:ascii="微软雅黑" w:hAnsi="微软雅黑" w:hint="eastAsia"/>
+        </w:rPr>
+        <w:t>argc</w:t>
+      </w:r>
+      <w:proofErr w:type="spellEnd"/>
+      <w:r>
+        <w:rPr>
+          <w:rFonts w:ascii="微软雅黑" w:hAnsi="微软雅黑" w:hint="eastAsia"/>
+        </w:rPr>
+        <w:t>--;</w:t>
       </w:r>
       <w:r>
         <w:rPr>
@@ -6889,11 +6936,33 @@
           <w:rFonts w:ascii="微软雅黑" w:hAnsi="微软雅黑"/>
         </w:rPr>
       </w:pPr>
-      <w:r>
-        <w:rPr>
-          <w:rFonts w:ascii="微软雅黑" w:hAnsi="微软雅黑" w:hint="eastAsia"/>
-        </w:rPr>
-        <w:t>argv++; argc--;</w:t>
+      <w:proofErr w:type="spellStart"/>
+      <w:r>
+        <w:rPr>
+          <w:rFonts w:ascii="微软雅黑" w:hAnsi="微软雅黑" w:hint="eastAsia"/>
+        </w:rPr>
+        <w:t>argv</w:t>
+      </w:r>
+      <w:proofErr w:type="spellEnd"/>
+      <w:r>
+        <w:rPr>
+          <w:rFonts w:ascii="微软雅黑" w:hAnsi="微软雅黑" w:hint="eastAsia"/>
+        </w:rPr>
+        <w:t xml:space="preserve">++; </w:t>
+      </w:r>
+      <w:proofErr w:type="spellStart"/>
+      <w:r>
+        <w:rPr>
+          <w:rFonts w:ascii="微软雅黑" w:hAnsi="微软雅黑" w:hint="eastAsia"/>
+        </w:rPr>
+        <w:t>argc</w:t>
+      </w:r>
+      <w:proofErr w:type="spellEnd"/>
+      <w:r>
+        <w:rPr>
+          <w:rFonts w:ascii="微软雅黑" w:hAnsi="微软雅黑" w:hint="eastAsia"/>
+        </w:rPr>
+        <w:t>--;</w:t>
       </w:r>
       <w:r>
         <w:rPr>
@@ -6956,7 +7025,21 @@
         <w:rPr>
           <w:rFonts w:ascii="微软雅黑" w:hAnsi="微软雅黑" w:hint="eastAsia"/>
         </w:rPr>
-        <w:t>◆  被括其中的语句应该较之复合语句缩进一个层次。</w:t>
+        <w:t>◆  被</w:t>
+      </w:r>
+      <w:proofErr w:type="gramStart"/>
+      <w:r>
+        <w:rPr>
+          <w:rFonts w:ascii="微软雅黑" w:hAnsi="微软雅黑" w:hint="eastAsia"/>
+        </w:rPr>
+        <w:t>括</w:t>
+      </w:r>
+      <w:proofErr w:type="gramEnd"/>
+      <w:r>
+        <w:rPr>
+          <w:rFonts w:ascii="微软雅黑" w:hAnsi="微软雅黑" w:hint="eastAsia"/>
+        </w:rPr>
+        <w:t>其中的语句应该较之复合语句缩进一个层次。</w:t>
       </w:r>
     </w:p>
     <w:p>
@@ -7076,7 +7159,23 @@
           <w:szCs w:val="21"/>
         </w:rPr>
         <w:lastRenderedPageBreak/>
-        <w:t xml:space="preserve">        return myDisk.size();</w:t>
+        <w:t xml:space="preserve">        return </w:t>
+      </w:r>
+      <w:proofErr w:type="spellStart"/>
+      <w:r>
+        <w:rPr>
+          <w:rFonts w:ascii="微软雅黑" w:hAnsi="微软雅黑" w:hint="eastAsia"/>
+          <w:szCs w:val="21"/>
+        </w:rPr>
+        <w:t>myDisk.size</w:t>
+      </w:r>
+      <w:proofErr w:type="spellEnd"/>
+      <w:r>
+        <w:rPr>
+          <w:rFonts w:ascii="微软雅黑" w:hAnsi="微软雅黑" w:hint="eastAsia"/>
+          <w:szCs w:val="21"/>
+        </w:rPr>
+        <w:t>();</w:t>
       </w:r>
     </w:p>
     <w:p>
@@ -7092,7 +7191,39 @@
           <w:rFonts w:ascii="微软雅黑" w:hAnsi="微软雅黑" w:hint="eastAsia"/>
           <w:szCs w:val="21"/>
         </w:rPr>
-        <w:t xml:space="preserve">        return (size ? size ; defaultSize);</w:t>
+        <w:t xml:space="preserve">        return (</w:t>
+      </w:r>
+      <w:proofErr w:type="gramStart"/>
+      <w:r>
+        <w:rPr>
+          <w:rFonts w:ascii="微软雅黑" w:hAnsi="微软雅黑" w:hint="eastAsia"/>
+          <w:szCs w:val="21"/>
+        </w:rPr>
+        <w:t>size ?</w:t>
+      </w:r>
+      <w:proofErr w:type="gramEnd"/>
+      <w:r>
+        <w:rPr>
+          <w:rFonts w:ascii="微软雅黑" w:hAnsi="微软雅黑" w:hint="eastAsia"/>
+          <w:szCs w:val="21"/>
+        </w:rPr>
+        <w:t xml:space="preserve"> size ; </w:t>
+      </w:r>
+      <w:proofErr w:type="spellStart"/>
+      <w:r>
+        <w:rPr>
+          <w:rFonts w:ascii="微软雅黑" w:hAnsi="微软雅黑" w:hint="eastAsia"/>
+          <w:szCs w:val="21"/>
+        </w:rPr>
+        <w:t>defaultSize</w:t>
+      </w:r>
+      <w:proofErr w:type="spellEnd"/>
+      <w:r>
+        <w:rPr>
+          <w:rFonts w:ascii="微软雅黑" w:hAnsi="微软雅黑" w:hint="eastAsia"/>
+          <w:szCs w:val="21"/>
+        </w:rPr>
+        <w:t>);</w:t>
       </w:r>
     </w:p>
     <w:p>
@@ -7376,7 +7507,21 @@
         <w:rPr>
           <w:rFonts w:ascii="微软雅黑" w:hAnsi="微软雅黑" w:hint="eastAsia"/>
         </w:rPr>
-        <w:t>注意：if语句问题用“{”和“}”括起来，避免使用如下容易引起错误的格式：</w:t>
+        <w:t>注意：if语句问题用“{”和“}”</w:t>
+      </w:r>
+      <w:proofErr w:type="gramStart"/>
+      <w:r>
+        <w:rPr>
+          <w:rFonts w:ascii="微软雅黑" w:hAnsi="微软雅黑" w:hint="eastAsia"/>
+        </w:rPr>
+        <w:t>括</w:t>
+      </w:r>
+      <w:proofErr w:type="gramEnd"/>
+      <w:r>
+        <w:rPr>
+          <w:rFonts w:ascii="微软雅黑" w:hAnsi="微软雅黑" w:hint="eastAsia"/>
+        </w:rPr>
+        <w:t>起来，避免使用如下容易引起错误的格式：</w:t>
       </w:r>
     </w:p>
     <w:p>
@@ -7390,7 +7535,21 @@
         <w:rPr>
           <w:rFonts w:ascii="微软雅黑" w:hAnsi="微软雅黑" w:hint="eastAsia"/>
         </w:rPr>
-        <w:t xml:space="preserve">        if (condition)  // AVOI! THIS OMITS THE BRACES {}!</w:t>
+        <w:t xml:space="preserve">        if (</w:t>
+      </w:r>
+      <w:proofErr w:type="gramStart"/>
+      <w:r>
+        <w:rPr>
+          <w:rFonts w:ascii="微软雅黑" w:hAnsi="微软雅黑" w:hint="eastAsia"/>
+        </w:rPr>
+        <w:t>condition)  /</w:t>
+      </w:r>
+      <w:proofErr w:type="gramEnd"/>
+      <w:r>
+        <w:rPr>
+          <w:rFonts w:ascii="微软雅黑" w:hAnsi="微软雅黑" w:hint="eastAsia"/>
+        </w:rPr>
+        <w:t>/ AVOI! THIS OMITS THE BRACES {}!</w:t>
       </w:r>
     </w:p>
     <w:p>
@@ -7988,7 +8147,21 @@
         <w:rPr>
           <w:rFonts w:ascii="微软雅黑" w:hAnsi="微软雅黑" w:hint="eastAsia"/>
         </w:rPr>
-        <w:t xml:space="preserve">        } catch (ExceptionClass e) {</w:t>
+        <w:t xml:space="preserve">        } catch (</w:t>
+      </w:r>
+      <w:proofErr w:type="spellStart"/>
+      <w:r>
+        <w:rPr>
+          <w:rFonts w:ascii="微软雅黑" w:hAnsi="微软雅黑" w:hint="eastAsia"/>
+        </w:rPr>
+        <w:t>ExceptionClass</w:t>
+      </w:r>
+      <w:proofErr w:type="spellEnd"/>
+      <w:r>
+        <w:rPr>
+          <w:rFonts w:ascii="微软雅黑" w:hAnsi="微软雅黑" w:hint="eastAsia"/>
+        </w:rPr>
+        <w:t xml:space="preserve"> e) {</w:t>
       </w:r>
     </w:p>
     <w:p>
@@ -8030,7 +8203,21 @@
         <w:rPr>
           <w:rFonts w:ascii="微软雅黑" w:hAnsi="微软雅黑" w:hint="eastAsia"/>
         </w:rPr>
-        <w:t>一个try-catch语句后面也可能跟着一个finally语句，不论try代码块是否顺利执行完，它都会被执行。</w:t>
+        <w:t>一个try-catch语句后面也可能跟着一个finally语句，不论try代码</w:t>
+      </w:r>
+      <w:proofErr w:type="gramStart"/>
+      <w:r>
+        <w:rPr>
+          <w:rFonts w:ascii="微软雅黑" w:hAnsi="微软雅黑" w:hint="eastAsia"/>
+        </w:rPr>
+        <w:t>块是否</w:t>
+      </w:r>
+      <w:proofErr w:type="gramEnd"/>
+      <w:r>
+        <w:rPr>
+          <w:rFonts w:ascii="微软雅黑" w:hAnsi="微软雅黑" w:hint="eastAsia"/>
+        </w:rPr>
+        <w:t>顺利执行完，它都会被执行。</w:t>
       </w:r>
     </w:p>
     <w:p>
@@ -8072,7 +8259,21 @@
         <w:rPr>
           <w:rFonts w:ascii="微软雅黑" w:hAnsi="微软雅黑" w:hint="eastAsia"/>
         </w:rPr>
-        <w:t xml:space="preserve">        } catch (ExceptionClass e) {</w:t>
+        <w:t xml:space="preserve">        } catch (</w:t>
+      </w:r>
+      <w:proofErr w:type="spellStart"/>
+      <w:r>
+        <w:rPr>
+          <w:rFonts w:ascii="微软雅黑" w:hAnsi="微软雅黑" w:hint="eastAsia"/>
+        </w:rPr>
+        <w:t>ExceptionClass</w:t>
+      </w:r>
+      <w:proofErr w:type="spellEnd"/>
+      <w:r>
+        <w:rPr>
+          <w:rFonts w:ascii="微软雅黑" w:hAnsi="微软雅黑" w:hint="eastAsia"/>
+        </w:rPr>
+        <w:t xml:space="preserve"> e) {</w:t>
       </w:r>
     </w:p>
     <w:p>
@@ -8223,7 +8424,29 @@
         <w:rPr>
           <w:rFonts w:ascii="微软雅黑" w:hAnsi="微软雅黑"/>
         </w:rPr>
-        <w:t>void setServerPort(String value) {</w:t>
+        <w:t xml:space="preserve">void </w:t>
+      </w:r>
+      <w:proofErr w:type="spellStart"/>
+      <w:proofErr w:type="gramStart"/>
+      <w:r>
+        <w:rPr>
+          <w:rFonts w:ascii="微软雅黑" w:hAnsi="微软雅黑"/>
+        </w:rPr>
+        <w:t>setServerPort</w:t>
+      </w:r>
+      <w:proofErr w:type="spellEnd"/>
+      <w:r>
+        <w:rPr>
+          <w:rFonts w:ascii="微软雅黑" w:hAnsi="微软雅黑"/>
+        </w:rPr>
+        <w:t>(</w:t>
+      </w:r>
+      <w:proofErr w:type="gramEnd"/>
+      <w:r>
+        <w:rPr>
+          <w:rFonts w:ascii="微软雅黑" w:hAnsi="微软雅黑"/>
+        </w:rPr>
+        <w:t>String value) {</w:t>
       </w:r>
     </w:p>
     <w:p>
@@ -8247,11 +8470,33 @@
           <w:rFonts w:ascii="微软雅黑" w:hAnsi="微软雅黑"/>
         </w:rPr>
       </w:pPr>
-      <w:r>
-        <w:rPr>
-          <w:rFonts w:ascii="微软雅黑" w:hAnsi="微软雅黑"/>
-        </w:rPr>
-        <w:t>serverPort = Integer.parseInt(value);</w:t>
+      <w:proofErr w:type="spellStart"/>
+      <w:r>
+        <w:rPr>
+          <w:rFonts w:ascii="微软雅黑" w:hAnsi="微软雅黑"/>
+        </w:rPr>
+        <w:t>serverPort</w:t>
+      </w:r>
+      <w:proofErr w:type="spellEnd"/>
+      <w:r>
+        <w:rPr>
+          <w:rFonts w:ascii="微软雅黑" w:hAnsi="微软雅黑"/>
+        </w:rPr>
+        <w:t xml:space="preserve"> = </w:t>
+      </w:r>
+      <w:proofErr w:type="spellStart"/>
+      <w:r>
+        <w:rPr>
+          <w:rFonts w:ascii="微软雅黑" w:hAnsi="微软雅黑"/>
+        </w:rPr>
+        <w:t>Integer.parseInt</w:t>
+      </w:r>
+      <w:proofErr w:type="spellEnd"/>
+      <w:r>
+        <w:rPr>
+          <w:rFonts w:ascii="微软雅黑" w:hAnsi="微软雅黑"/>
+        </w:rPr>
+        <w:t>(value);</w:t>
       </w:r>
     </w:p>
     <w:p>
@@ -8265,7 +8510,21 @@
         <w:rPr>
           <w:rFonts w:ascii="微软雅黑" w:hAnsi="微软雅黑"/>
         </w:rPr>
-        <w:t>} catch (NumberFormatException e) {</w:t>
+        <w:t>} catch (</w:t>
+      </w:r>
+      <w:proofErr w:type="spellStart"/>
+      <w:r>
+        <w:rPr>
+          <w:rFonts w:ascii="微软雅黑" w:hAnsi="微软雅黑"/>
+        </w:rPr>
+        <w:t>NumberFormatException</w:t>
+      </w:r>
+      <w:proofErr w:type="spellEnd"/>
+      <w:r>
+        <w:rPr>
+          <w:rFonts w:ascii="微软雅黑" w:hAnsi="微软雅黑"/>
+        </w:rPr>
+        <w:t xml:space="preserve"> e) {</w:t>
       </w:r>
     </w:p>
     <w:p>
@@ -8331,7 +8590,21 @@
         <w:rPr>
           <w:rFonts w:ascii="微软雅黑" w:hAnsi="微软雅黑" w:hint="eastAsia"/>
         </w:rPr>
-        <w:t>样式一：</w:t>
+        <w:t>样式</w:t>
+      </w:r>
+      <w:proofErr w:type="gramStart"/>
+      <w:r>
+        <w:rPr>
+          <w:rFonts w:ascii="微软雅黑" w:hAnsi="微软雅黑" w:hint="eastAsia"/>
+        </w:rPr>
+        <w:t>一</w:t>
+      </w:r>
+      <w:proofErr w:type="gramEnd"/>
+      <w:r>
+        <w:rPr>
+          <w:rFonts w:ascii="微软雅黑" w:hAnsi="微软雅黑" w:hint="eastAsia"/>
+        </w:rPr>
+        <w:t>：</w:t>
       </w:r>
       <w:r>
         <w:rPr>
@@ -8356,20 +8629,84 @@
         <w:rPr>
           <w:rFonts w:ascii="微软雅黑" w:hAnsi="微软雅黑"/>
         </w:rPr>
-        <w:t>void setServerPort(String value) throws NumberFormatException {</w:t>
-      </w:r>
-    </w:p>
-    <w:p>
-      <w:pPr>
-        <w:rPr>
-          <w:rFonts w:ascii="微软雅黑" w:hAnsi="微软雅黑"/>
-        </w:rPr>
-      </w:pPr>
-      <w:r>
-        <w:rPr>
-          <w:rFonts w:ascii="微软雅黑" w:hAnsi="微软雅黑"/>
-        </w:rPr>
-        <w:t xml:space="preserve">    serverPort = Integer.parseInt(value);</w:t>
+        <w:t xml:space="preserve">void </w:t>
+      </w:r>
+      <w:proofErr w:type="spellStart"/>
+      <w:proofErr w:type="gramStart"/>
+      <w:r>
+        <w:rPr>
+          <w:rFonts w:ascii="微软雅黑" w:hAnsi="微软雅黑"/>
+        </w:rPr>
+        <w:t>setServerPort</w:t>
+      </w:r>
+      <w:proofErr w:type="spellEnd"/>
+      <w:r>
+        <w:rPr>
+          <w:rFonts w:ascii="微软雅黑" w:hAnsi="微软雅黑"/>
+        </w:rPr>
+        <w:t>(</w:t>
+      </w:r>
+      <w:proofErr w:type="gramEnd"/>
+      <w:r>
+        <w:rPr>
+          <w:rFonts w:ascii="微软雅黑" w:hAnsi="微软雅黑"/>
+        </w:rPr>
+        <w:t xml:space="preserve">String value) throws </w:t>
+      </w:r>
+      <w:proofErr w:type="spellStart"/>
+      <w:r>
+        <w:rPr>
+          <w:rFonts w:ascii="微软雅黑" w:hAnsi="微软雅黑"/>
+        </w:rPr>
+        <w:t>NumberFormatException</w:t>
+      </w:r>
+      <w:proofErr w:type="spellEnd"/>
+      <w:r>
+        <w:rPr>
+          <w:rFonts w:ascii="微软雅黑" w:hAnsi="微软雅黑"/>
+        </w:rPr>
+        <w:t xml:space="preserve"> {</w:t>
+      </w:r>
+    </w:p>
+    <w:p>
+      <w:pPr>
+        <w:rPr>
+          <w:rFonts w:ascii="微软雅黑" w:hAnsi="微软雅黑"/>
+        </w:rPr>
+      </w:pPr>
+      <w:r>
+        <w:rPr>
+          <w:rFonts w:ascii="微软雅黑" w:hAnsi="微软雅黑"/>
+        </w:rPr>
+        <w:t xml:space="preserve">    </w:t>
+      </w:r>
+      <w:proofErr w:type="spellStart"/>
+      <w:r>
+        <w:rPr>
+          <w:rFonts w:ascii="微软雅黑" w:hAnsi="微软雅黑"/>
+        </w:rPr>
+        <w:t>serverPort</w:t>
+      </w:r>
+      <w:proofErr w:type="spellEnd"/>
+      <w:r>
+        <w:rPr>
+          <w:rFonts w:ascii="微软雅黑" w:hAnsi="微软雅黑"/>
+        </w:rPr>
+        <w:t xml:space="preserve"> = </w:t>
+      </w:r>
+      <w:proofErr w:type="spellStart"/>
+      <w:r>
+        <w:rPr>
+          <w:rFonts w:ascii="微软雅黑" w:hAnsi="微软雅黑"/>
+        </w:rPr>
+        <w:t>Integer.parseInt</w:t>
+      </w:r>
+      <w:proofErr w:type="spellEnd"/>
+      <w:r>
+        <w:rPr>
+          <w:rFonts w:ascii="微软雅黑" w:hAnsi="微软雅黑"/>
+        </w:rPr>
+        <w:t>(value);</w:t>
       </w:r>
     </w:p>
     <w:p>
@@ -8414,7 +8751,43 @@
         <w:rPr>
           <w:rFonts w:ascii="微软雅黑" w:hAnsi="微软雅黑"/>
         </w:rPr>
-        <w:t>void setServerPort(String value) throws ConfigurationException {</w:t>
+        <w:t xml:space="preserve">void </w:t>
+      </w:r>
+      <w:proofErr w:type="spellStart"/>
+      <w:proofErr w:type="gramStart"/>
+      <w:r>
+        <w:rPr>
+          <w:rFonts w:ascii="微软雅黑" w:hAnsi="微软雅黑"/>
+        </w:rPr>
+        <w:t>setServerPort</w:t>
+      </w:r>
+      <w:proofErr w:type="spellEnd"/>
+      <w:r>
+        <w:rPr>
+          <w:rFonts w:ascii="微软雅黑" w:hAnsi="微软雅黑"/>
+        </w:rPr>
+        <w:t>(</w:t>
+      </w:r>
+      <w:proofErr w:type="gramEnd"/>
+      <w:r>
+        <w:rPr>
+          <w:rFonts w:ascii="微软雅黑" w:hAnsi="微软雅黑"/>
+        </w:rPr>
+        <w:t xml:space="preserve">String value) throws </w:t>
+      </w:r>
+      <w:proofErr w:type="spellStart"/>
+      <w:r>
+        <w:rPr>
+          <w:rFonts w:ascii="微软雅黑" w:hAnsi="微软雅黑"/>
+        </w:rPr>
+        <w:t>ConfigurationException</w:t>
+      </w:r>
+      <w:proofErr w:type="spellEnd"/>
+      <w:r>
+        <w:rPr>
+          <w:rFonts w:ascii="微软雅黑" w:hAnsi="微软雅黑"/>
+        </w:rPr>
+        <w:t xml:space="preserve"> {</w:t>
       </w:r>
     </w:p>
     <w:p>
@@ -8440,20 +8813,62 @@
         <w:rPr>
           <w:rFonts w:ascii="微软雅黑" w:hAnsi="微软雅黑"/>
         </w:rPr>
-        <w:t xml:space="preserve">        serverPort = Integer.parseInt(value);</w:t>
-      </w:r>
-    </w:p>
-    <w:p>
-      <w:pPr>
-        <w:rPr>
-          <w:rFonts w:ascii="微软雅黑" w:hAnsi="微软雅黑"/>
-        </w:rPr>
-      </w:pPr>
-      <w:r>
-        <w:rPr>
-          <w:rFonts w:ascii="微软雅黑" w:hAnsi="微软雅黑"/>
-        </w:rPr>
-        <w:t xml:space="preserve">    } catch (NumberFormatException e) {</w:t>
+        <w:t xml:space="preserve">        </w:t>
+      </w:r>
+      <w:proofErr w:type="spellStart"/>
+      <w:r>
+        <w:rPr>
+          <w:rFonts w:ascii="微软雅黑" w:hAnsi="微软雅黑"/>
+        </w:rPr>
+        <w:t>serverPort</w:t>
+      </w:r>
+      <w:proofErr w:type="spellEnd"/>
+      <w:r>
+        <w:rPr>
+          <w:rFonts w:ascii="微软雅黑" w:hAnsi="微软雅黑"/>
+        </w:rPr>
+        <w:t xml:space="preserve"> = </w:t>
+      </w:r>
+      <w:proofErr w:type="spellStart"/>
+      <w:r>
+        <w:rPr>
+          <w:rFonts w:ascii="微软雅黑" w:hAnsi="微软雅黑"/>
+        </w:rPr>
+        <w:t>Integer.parseInt</w:t>
+      </w:r>
+      <w:proofErr w:type="spellEnd"/>
+      <w:r>
+        <w:rPr>
+          <w:rFonts w:ascii="微软雅黑" w:hAnsi="微软雅黑"/>
+        </w:rPr>
+        <w:t>(value);</w:t>
+      </w:r>
+    </w:p>
+    <w:p>
+      <w:pPr>
+        <w:rPr>
+          <w:rFonts w:ascii="微软雅黑" w:hAnsi="微软雅黑"/>
+        </w:rPr>
+      </w:pPr>
+      <w:r>
+        <w:rPr>
+          <w:rFonts w:ascii="微软雅黑" w:hAnsi="微软雅黑"/>
+        </w:rPr>
+        <w:t xml:space="preserve">    } catch (</w:t>
+      </w:r>
+      <w:proofErr w:type="spellStart"/>
+      <w:r>
+        <w:rPr>
+          <w:rFonts w:ascii="微软雅黑" w:hAnsi="微软雅黑"/>
+        </w:rPr>
+        <w:t>NumberFormatException</w:t>
+      </w:r>
+      <w:proofErr w:type="spellEnd"/>
+      <w:r>
+        <w:rPr>
+          <w:rFonts w:ascii="微软雅黑" w:hAnsi="微软雅黑"/>
+        </w:rPr>
+        <w:t xml:space="preserve"> e) {</w:t>
       </w:r>
     </w:p>
     <w:p>
@@ -8467,7 +8882,29 @@
           <w:rFonts w:ascii="微软雅黑" w:hAnsi="微软雅黑"/>
         </w:rPr>
         <w:lastRenderedPageBreak/>
-        <w:t xml:space="preserve">        throw new ConfigurationException("Port " + value + " is not valid.");</w:t>
+        <w:t xml:space="preserve">        throw new </w:t>
+      </w:r>
+      <w:proofErr w:type="spellStart"/>
+      <w:proofErr w:type="gramStart"/>
+      <w:r>
+        <w:rPr>
+          <w:rFonts w:ascii="微软雅黑" w:hAnsi="微软雅黑"/>
+        </w:rPr>
+        <w:t>ConfigurationException</w:t>
+      </w:r>
+      <w:proofErr w:type="spellEnd"/>
+      <w:r>
+        <w:rPr>
+          <w:rFonts w:ascii="微软雅黑" w:hAnsi="微软雅黑"/>
+        </w:rPr>
+        <w:t>(</w:t>
+      </w:r>
+      <w:proofErr w:type="gramEnd"/>
+      <w:r>
+        <w:rPr>
+          <w:rFonts w:ascii="微软雅黑" w:hAnsi="微软雅黑"/>
+        </w:rPr>
+        <w:t>"Port " + value + " is not valid.");</w:t>
       </w:r>
     </w:p>
     <w:p>
@@ -8537,7 +8974,29 @@
         <w:rPr>
           <w:rFonts w:ascii="微软雅黑" w:hAnsi="微软雅黑"/>
         </w:rPr>
-        <w:t>void setServerPort(String value) {</w:t>
+        <w:t xml:space="preserve">void </w:t>
+      </w:r>
+      <w:proofErr w:type="spellStart"/>
+      <w:proofErr w:type="gramStart"/>
+      <w:r>
+        <w:rPr>
+          <w:rFonts w:ascii="微软雅黑" w:hAnsi="微软雅黑"/>
+        </w:rPr>
+        <w:t>setServerPort</w:t>
+      </w:r>
+      <w:proofErr w:type="spellEnd"/>
+      <w:r>
+        <w:rPr>
+          <w:rFonts w:ascii="微软雅黑" w:hAnsi="微软雅黑"/>
+        </w:rPr>
+        <w:t>(</w:t>
+      </w:r>
+      <w:proofErr w:type="gramEnd"/>
+      <w:r>
+        <w:rPr>
+          <w:rFonts w:ascii="微软雅黑" w:hAnsi="微软雅黑"/>
+        </w:rPr>
+        <w:t>String value) {</w:t>
       </w:r>
     </w:p>
     <w:p>
@@ -8563,33 +9022,103 @@
         <w:rPr>
           <w:rFonts w:ascii="微软雅黑" w:hAnsi="微软雅黑"/>
         </w:rPr>
-        <w:t xml:space="preserve">        serverPort = Integer.parseInt(value);</w:t>
-      </w:r>
-    </w:p>
-    <w:p>
-      <w:pPr>
-        <w:rPr>
-          <w:rFonts w:ascii="微软雅黑" w:hAnsi="微软雅黑"/>
-        </w:rPr>
-      </w:pPr>
-      <w:r>
-        <w:rPr>
-          <w:rFonts w:ascii="微软雅黑" w:hAnsi="微软雅黑"/>
-        </w:rPr>
-        <w:t xml:space="preserve">    } catch (NumberFormatException e) {</w:t>
-      </w:r>
-    </w:p>
-    <w:p>
-      <w:pPr>
-        <w:rPr>
-          <w:rFonts w:ascii="微软雅黑" w:hAnsi="微软雅黑"/>
-        </w:rPr>
-      </w:pPr>
-      <w:r>
-        <w:rPr>
-          <w:rFonts w:ascii="微软雅黑" w:hAnsi="微软雅黑"/>
-        </w:rPr>
-        <w:t xml:space="preserve">        serverPort = 80;  // default port for server</w:t>
+        <w:t xml:space="preserve">        </w:t>
+      </w:r>
+      <w:proofErr w:type="spellStart"/>
+      <w:r>
+        <w:rPr>
+          <w:rFonts w:ascii="微软雅黑" w:hAnsi="微软雅黑"/>
+        </w:rPr>
+        <w:t>serverPort</w:t>
+      </w:r>
+      <w:proofErr w:type="spellEnd"/>
+      <w:r>
+        <w:rPr>
+          <w:rFonts w:ascii="微软雅黑" w:hAnsi="微软雅黑"/>
+        </w:rPr>
+        <w:t xml:space="preserve"> = </w:t>
+      </w:r>
+      <w:proofErr w:type="spellStart"/>
+      <w:r>
+        <w:rPr>
+          <w:rFonts w:ascii="微软雅黑" w:hAnsi="微软雅黑"/>
+        </w:rPr>
+        <w:t>Integer.parseInt</w:t>
+      </w:r>
+      <w:proofErr w:type="spellEnd"/>
+      <w:r>
+        <w:rPr>
+          <w:rFonts w:ascii="微软雅黑" w:hAnsi="微软雅黑"/>
+        </w:rPr>
+        <w:t>(value);</w:t>
+      </w:r>
+    </w:p>
+    <w:p>
+      <w:pPr>
+        <w:rPr>
+          <w:rFonts w:ascii="微软雅黑" w:hAnsi="微软雅黑"/>
+        </w:rPr>
+      </w:pPr>
+      <w:r>
+        <w:rPr>
+          <w:rFonts w:ascii="微软雅黑" w:hAnsi="微软雅黑"/>
+        </w:rPr>
+        <w:t xml:space="preserve">    } catch (</w:t>
+      </w:r>
+      <w:proofErr w:type="spellStart"/>
+      <w:r>
+        <w:rPr>
+          <w:rFonts w:ascii="微软雅黑" w:hAnsi="微软雅黑"/>
+        </w:rPr>
+        <w:t>NumberFormatException</w:t>
+      </w:r>
+      <w:proofErr w:type="spellEnd"/>
+      <w:r>
+        <w:rPr>
+          <w:rFonts w:ascii="微软雅黑" w:hAnsi="微软雅黑"/>
+        </w:rPr>
+        <w:t xml:space="preserve"> e) {</w:t>
+      </w:r>
+    </w:p>
+    <w:p>
+      <w:pPr>
+        <w:rPr>
+          <w:rFonts w:ascii="微软雅黑" w:hAnsi="微软雅黑"/>
+        </w:rPr>
+      </w:pPr>
+      <w:r>
+        <w:rPr>
+          <w:rFonts w:ascii="微软雅黑" w:hAnsi="微软雅黑"/>
+        </w:rPr>
+        <w:t xml:space="preserve">        </w:t>
+      </w:r>
+      <w:proofErr w:type="spellStart"/>
+      <w:r>
+        <w:rPr>
+          <w:rFonts w:ascii="微软雅黑" w:hAnsi="微软雅黑"/>
+        </w:rPr>
+        <w:t>serverPort</w:t>
+      </w:r>
+      <w:proofErr w:type="spellEnd"/>
+      <w:r>
+        <w:rPr>
+          <w:rFonts w:ascii="微软雅黑" w:hAnsi="微软雅黑"/>
+        </w:rPr>
+        <w:t xml:space="preserve"> = </w:t>
+      </w:r>
+      <w:proofErr w:type="gramStart"/>
+      <w:r>
+        <w:rPr>
+          <w:rFonts w:ascii="微软雅黑" w:hAnsi="微软雅黑"/>
+        </w:rPr>
+        <w:t>80;  /</w:t>
+      </w:r>
+      <w:proofErr w:type="gramEnd"/>
+      <w:r>
+        <w:rPr>
+          <w:rFonts w:ascii="微软雅黑" w:hAnsi="微软雅黑"/>
+        </w:rPr>
+        <w:t>/ default port for server</w:t>
       </w:r>
     </w:p>
     <w:p>
@@ -8659,7 +9188,29 @@
         <w:rPr>
           <w:rFonts w:ascii="微软雅黑" w:hAnsi="微软雅黑"/>
         </w:rPr>
-        <w:t>void setServerPort(String value) {</w:t>
+        <w:t xml:space="preserve">void </w:t>
+      </w:r>
+      <w:proofErr w:type="spellStart"/>
+      <w:proofErr w:type="gramStart"/>
+      <w:r>
+        <w:rPr>
+          <w:rFonts w:ascii="微软雅黑" w:hAnsi="微软雅黑"/>
+        </w:rPr>
+        <w:t>setServerPort</w:t>
+      </w:r>
+      <w:proofErr w:type="spellEnd"/>
+      <w:r>
+        <w:rPr>
+          <w:rFonts w:ascii="微软雅黑" w:hAnsi="微软雅黑"/>
+        </w:rPr>
+        <w:t>(</w:t>
+      </w:r>
+      <w:proofErr w:type="gramEnd"/>
+      <w:r>
+        <w:rPr>
+          <w:rFonts w:ascii="微软雅黑" w:hAnsi="微软雅黑"/>
+        </w:rPr>
+        <w:t>String value) {</w:t>
       </w:r>
     </w:p>
     <w:p>
@@ -8685,33 +9236,97 @@
         <w:rPr>
           <w:rFonts w:ascii="微软雅黑" w:hAnsi="微软雅黑"/>
         </w:rPr>
-        <w:t xml:space="preserve">        serverPort = Integer.parseInt(value);</w:t>
-      </w:r>
-    </w:p>
-    <w:p>
-      <w:pPr>
-        <w:rPr>
-          <w:rFonts w:ascii="微软雅黑" w:hAnsi="微软雅黑"/>
-        </w:rPr>
-      </w:pPr>
-      <w:r>
-        <w:rPr>
-          <w:rFonts w:ascii="微软雅黑" w:hAnsi="微软雅黑"/>
-        </w:rPr>
-        <w:t xml:space="preserve">    } catch (NumberFormatException e) {</w:t>
-      </w:r>
-    </w:p>
-    <w:p>
-      <w:pPr>
-        <w:rPr>
-          <w:rFonts w:ascii="微软雅黑" w:hAnsi="微软雅黑"/>
-        </w:rPr>
-      </w:pPr>
-      <w:r>
-        <w:rPr>
-          <w:rFonts w:ascii="微软雅黑" w:hAnsi="微软雅黑"/>
-        </w:rPr>
-        <w:t xml:space="preserve">        throw new RuntimeException("port " + value " is invalid, ", e);</w:t>
+        <w:t xml:space="preserve">        </w:t>
+      </w:r>
+      <w:proofErr w:type="spellStart"/>
+      <w:r>
+        <w:rPr>
+          <w:rFonts w:ascii="微软雅黑" w:hAnsi="微软雅黑"/>
+        </w:rPr>
+        <w:t>serverPort</w:t>
+      </w:r>
+      <w:proofErr w:type="spellEnd"/>
+      <w:r>
+        <w:rPr>
+          <w:rFonts w:ascii="微软雅黑" w:hAnsi="微软雅黑"/>
+        </w:rPr>
+        <w:t xml:space="preserve"> = </w:t>
+      </w:r>
+      <w:proofErr w:type="spellStart"/>
+      <w:r>
+        <w:rPr>
+          <w:rFonts w:ascii="微软雅黑" w:hAnsi="微软雅黑"/>
+        </w:rPr>
+        <w:t>Integer.parseInt</w:t>
+      </w:r>
+      <w:proofErr w:type="spellEnd"/>
+      <w:r>
+        <w:rPr>
+          <w:rFonts w:ascii="微软雅黑" w:hAnsi="微软雅黑"/>
+        </w:rPr>
+        <w:t>(value);</w:t>
+      </w:r>
+    </w:p>
+    <w:p>
+      <w:pPr>
+        <w:rPr>
+          <w:rFonts w:ascii="微软雅黑" w:hAnsi="微软雅黑"/>
+        </w:rPr>
+      </w:pPr>
+      <w:r>
+        <w:rPr>
+          <w:rFonts w:ascii="微软雅黑" w:hAnsi="微软雅黑"/>
+        </w:rPr>
+        <w:t xml:space="preserve">    } catch (</w:t>
+      </w:r>
+      <w:proofErr w:type="spellStart"/>
+      <w:r>
+        <w:rPr>
+          <w:rFonts w:ascii="微软雅黑" w:hAnsi="微软雅黑"/>
+        </w:rPr>
+        <w:t>NumberFormatException</w:t>
+      </w:r>
+      <w:proofErr w:type="spellEnd"/>
+      <w:r>
+        <w:rPr>
+          <w:rFonts w:ascii="微软雅黑" w:hAnsi="微软雅黑"/>
+        </w:rPr>
+        <w:t xml:space="preserve"> e) {</w:t>
+      </w:r>
+    </w:p>
+    <w:p>
+      <w:pPr>
+        <w:rPr>
+          <w:rFonts w:ascii="微软雅黑" w:hAnsi="微软雅黑"/>
+        </w:rPr>
+      </w:pPr>
+      <w:r>
+        <w:rPr>
+          <w:rFonts w:ascii="微软雅黑" w:hAnsi="微软雅黑"/>
+        </w:rPr>
+        <w:t xml:space="preserve">        throw new </w:t>
+      </w:r>
+      <w:proofErr w:type="spellStart"/>
+      <w:proofErr w:type="gramStart"/>
+      <w:r>
+        <w:rPr>
+          <w:rFonts w:ascii="微软雅黑" w:hAnsi="微软雅黑"/>
+        </w:rPr>
+        <w:t>RuntimeException</w:t>
+      </w:r>
+      <w:proofErr w:type="spellEnd"/>
+      <w:r>
+        <w:rPr>
+          <w:rFonts w:ascii="微软雅黑" w:hAnsi="微软雅黑"/>
+        </w:rPr>
+        <w:t>(</w:t>
+      </w:r>
+      <w:proofErr w:type="gramEnd"/>
+      <w:r>
+        <w:rPr>
+          <w:rFonts w:ascii="微软雅黑" w:hAnsi="微软雅黑"/>
+        </w:rPr>
+        <w:t>"port " + value " is invalid, ", e);</w:t>
       </w:r>
     </w:p>
     <w:p>
@@ -8779,7 +9394,29 @@
         <w:rPr>
           <w:rFonts w:ascii="微软雅黑" w:hAnsi="微软雅黑"/>
         </w:rPr>
-        <w:t xml:space="preserve">    someComplicatedIOFunction();</w:t>
+        <w:t xml:space="preserve">    </w:t>
+      </w:r>
+      <w:proofErr w:type="spellStart"/>
+      <w:proofErr w:type="gramStart"/>
+      <w:r>
+        <w:rPr>
+          <w:rFonts w:ascii="微软雅黑" w:hAnsi="微软雅黑"/>
+        </w:rPr>
+        <w:t>someComplicatedIOFunction</w:t>
+      </w:r>
+      <w:proofErr w:type="spellEnd"/>
+      <w:r>
+        <w:rPr>
+          <w:rFonts w:ascii="微软雅黑" w:hAnsi="微软雅黑"/>
+        </w:rPr>
+        <w:t>(</w:t>
+      </w:r>
+      <w:proofErr w:type="gramEnd"/>
+      <w:r>
+        <w:rPr>
+          <w:rFonts w:ascii="微软雅黑" w:hAnsi="微软雅黑"/>
+        </w:rPr>
+        <w:t>);</w:t>
       </w:r>
       <w:r>
         <w:rPr>
@@ -8797,20 +9434,50 @@
         <w:rPr>
           <w:rFonts w:ascii="微软雅黑" w:hAnsi="微软雅黑"/>
         </w:rPr>
-        <w:t>// may throw IOException</w:t>
-      </w:r>
-    </w:p>
-    <w:p>
-      <w:pPr>
-        <w:rPr>
-          <w:rFonts w:ascii="微软雅黑" w:hAnsi="微软雅黑"/>
-        </w:rPr>
-      </w:pPr>
-      <w:r>
-        <w:rPr>
-          <w:rFonts w:ascii="微软雅黑" w:hAnsi="微软雅黑"/>
-        </w:rPr>
-        <w:t xml:space="preserve">    someComplicatedParsingFunction();</w:t>
+        <w:t xml:space="preserve">// may throw </w:t>
+      </w:r>
+      <w:proofErr w:type="spellStart"/>
+      <w:r>
+        <w:rPr>
+          <w:rFonts w:ascii="微软雅黑" w:hAnsi="微软雅黑"/>
+        </w:rPr>
+        <w:t>IOException</w:t>
+      </w:r>
+      <w:proofErr w:type="spellEnd"/>
+    </w:p>
+    <w:p>
+      <w:pPr>
+        <w:rPr>
+          <w:rFonts w:ascii="微软雅黑" w:hAnsi="微软雅黑"/>
+        </w:rPr>
+      </w:pPr>
+      <w:r>
+        <w:rPr>
+          <w:rFonts w:ascii="微软雅黑" w:hAnsi="微软雅黑"/>
+        </w:rPr>
+        <w:t xml:space="preserve">    </w:t>
+      </w:r>
+      <w:proofErr w:type="spellStart"/>
+      <w:proofErr w:type="gramStart"/>
+      <w:r>
+        <w:rPr>
+          <w:rFonts w:ascii="微软雅黑" w:hAnsi="微软雅黑"/>
+        </w:rPr>
+        <w:t>someComplicatedParsingFunction</w:t>
+      </w:r>
+      <w:proofErr w:type="spellEnd"/>
+      <w:r>
+        <w:rPr>
+          <w:rFonts w:ascii="微软雅黑" w:hAnsi="微软雅黑"/>
+        </w:rPr>
+        <w:t>(</w:t>
+      </w:r>
+      <w:proofErr w:type="gramEnd"/>
+      <w:r>
+        <w:rPr>
+          <w:rFonts w:ascii="微软雅黑" w:hAnsi="微软雅黑"/>
+        </w:rPr>
+        <w:t>);</w:t>
       </w:r>
       <w:r>
         <w:rPr>
@@ -8822,20 +9489,50 @@
         <w:rPr>
           <w:rFonts w:ascii="微软雅黑" w:hAnsi="微软雅黑"/>
         </w:rPr>
-        <w:t>// may throw ParsingException</w:t>
-      </w:r>
-    </w:p>
-    <w:p>
-      <w:pPr>
-        <w:rPr>
-          <w:rFonts w:ascii="微软雅黑" w:hAnsi="微软雅黑"/>
-        </w:rPr>
-      </w:pPr>
-      <w:r>
-        <w:rPr>
-          <w:rFonts w:ascii="微软雅黑" w:hAnsi="微软雅黑"/>
-        </w:rPr>
-        <w:t xml:space="preserve">    someComplicatedSecurityFunction();</w:t>
+        <w:t xml:space="preserve">// may throw </w:t>
+      </w:r>
+      <w:proofErr w:type="spellStart"/>
+      <w:r>
+        <w:rPr>
+          <w:rFonts w:ascii="微软雅黑" w:hAnsi="微软雅黑"/>
+        </w:rPr>
+        <w:t>ParsingException</w:t>
+      </w:r>
+      <w:proofErr w:type="spellEnd"/>
+    </w:p>
+    <w:p>
+      <w:pPr>
+        <w:rPr>
+          <w:rFonts w:ascii="微软雅黑" w:hAnsi="微软雅黑"/>
+        </w:rPr>
+      </w:pPr>
+      <w:r>
+        <w:rPr>
+          <w:rFonts w:ascii="微软雅黑" w:hAnsi="微软雅黑"/>
+        </w:rPr>
+        <w:t xml:space="preserve">    </w:t>
+      </w:r>
+      <w:proofErr w:type="spellStart"/>
+      <w:proofErr w:type="gramStart"/>
+      <w:r>
+        <w:rPr>
+          <w:rFonts w:ascii="微软雅黑" w:hAnsi="微软雅黑"/>
+        </w:rPr>
+        <w:t>someComplicatedSecurityFunction</w:t>
+      </w:r>
+      <w:proofErr w:type="spellEnd"/>
+      <w:r>
+        <w:rPr>
+          <w:rFonts w:ascii="微软雅黑" w:hAnsi="微软雅黑"/>
+        </w:rPr>
+        <w:t>(</w:t>
+      </w:r>
+      <w:proofErr w:type="gramEnd"/>
+      <w:r>
+        <w:rPr>
+          <w:rFonts w:ascii="微软雅黑" w:hAnsi="微软雅黑"/>
+        </w:rPr>
+        <w:t>);</w:t>
       </w:r>
       <w:r>
         <w:rPr>
@@ -8847,8 +9544,16 @@
         <w:rPr>
           <w:rFonts w:ascii="微软雅黑" w:hAnsi="微软雅黑"/>
         </w:rPr>
-        <w:t>// may throw SecurityException</w:t>
-      </w:r>
+        <w:t xml:space="preserve">// may throw </w:t>
+      </w:r>
+      <w:proofErr w:type="spellStart"/>
+      <w:r>
+        <w:rPr>
+          <w:rFonts w:ascii="微软雅黑" w:hAnsi="微软雅黑"/>
+        </w:rPr>
+        <w:t>SecurityException</w:t>
+      </w:r>
+      <w:proofErr w:type="spellEnd"/>
     </w:p>
     <w:p>
       <w:pPr>
@@ -8964,7 +9669,29 @@
         <w:rPr>
           <w:rFonts w:ascii="微软雅黑" w:hAnsi="微软雅黑"/>
         </w:rPr>
-        <w:t xml:space="preserve">    handleError();</w:t>
+        <w:t xml:space="preserve">    </w:t>
+      </w:r>
+      <w:proofErr w:type="spellStart"/>
+      <w:proofErr w:type="gramStart"/>
+      <w:r>
+        <w:rPr>
+          <w:rFonts w:ascii="微软雅黑" w:hAnsi="微软雅黑"/>
+        </w:rPr>
+        <w:t>handleError</w:t>
+      </w:r>
+      <w:proofErr w:type="spellEnd"/>
+      <w:r>
+        <w:rPr>
+          <w:rFonts w:ascii="微软雅黑" w:hAnsi="微软雅黑"/>
+        </w:rPr>
+        <w:t>(</w:t>
+      </w:r>
+      <w:proofErr w:type="gramEnd"/>
+      <w:r>
+        <w:rPr>
+          <w:rFonts w:ascii="微软雅黑" w:hAnsi="微软雅黑"/>
+        </w:rPr>
+        <w:t>);</w:t>
       </w:r>
       <w:r>
         <w:rPr>
@@ -9126,7 +9853,63 @@
         <w:rPr>
           <w:rFonts w:ascii="微软雅黑" w:hAnsi="微软雅黑" w:hint="eastAsia"/>
         </w:rPr>
-        <w:t>命名过程中应做到以下几点：使用完整的英文描述来命名；避免命名超长（控制在15个字符以内）；避免相似的命名，例如：persistentObj和persistentObjs不要一起使用；anSqlStmt和anSQLStmt不要一起使用；慎用缩写，如果要用到缩写，则按照缩写规则使</w:t>
+        <w:t>命名过程中应做到以下几点：使用完整的英文描述来命名；避免命名超长（控制在15个字符以内）；避免相似的命名，例如：</w:t>
+      </w:r>
+      <w:proofErr w:type="spellStart"/>
+      <w:r>
+        <w:rPr>
+          <w:rFonts w:ascii="微软雅黑" w:hAnsi="微软雅黑" w:hint="eastAsia"/>
+        </w:rPr>
+        <w:t>persistentObj</w:t>
+      </w:r>
+      <w:proofErr w:type="spellEnd"/>
+      <w:r>
+        <w:rPr>
+          <w:rFonts w:ascii="微软雅黑" w:hAnsi="微软雅黑" w:hint="eastAsia"/>
+        </w:rPr>
+        <w:t>和</w:t>
+      </w:r>
+      <w:proofErr w:type="spellStart"/>
+      <w:r>
+        <w:rPr>
+          <w:rFonts w:ascii="微软雅黑" w:hAnsi="微软雅黑" w:hint="eastAsia"/>
+        </w:rPr>
+        <w:t>persistentObjs</w:t>
+      </w:r>
+      <w:proofErr w:type="spellEnd"/>
+      <w:r>
+        <w:rPr>
+          <w:rFonts w:ascii="微软雅黑" w:hAnsi="微软雅黑" w:hint="eastAsia"/>
+        </w:rPr>
+        <w:t>不要一起使用；</w:t>
+      </w:r>
+      <w:proofErr w:type="spellStart"/>
+      <w:r>
+        <w:rPr>
+          <w:rFonts w:ascii="微软雅黑" w:hAnsi="微软雅黑" w:hint="eastAsia"/>
+        </w:rPr>
+        <w:t>anSqlStmt</w:t>
+      </w:r>
+      <w:proofErr w:type="spellEnd"/>
+      <w:r>
+        <w:rPr>
+          <w:rFonts w:ascii="微软雅黑" w:hAnsi="微软雅黑" w:hint="eastAsia"/>
+        </w:rPr>
+        <w:t>和</w:t>
+      </w:r>
+      <w:proofErr w:type="spellStart"/>
+      <w:r>
+        <w:rPr>
+          <w:rFonts w:ascii="微软雅黑" w:hAnsi="微软雅黑" w:hint="eastAsia"/>
+        </w:rPr>
+        <w:t>anSQLStmt</w:t>
+      </w:r>
+      <w:proofErr w:type="spellEnd"/>
+      <w:r>
+        <w:rPr>
+          <w:rFonts w:ascii="微软雅黑" w:hAnsi="微软雅黑" w:hint="eastAsia"/>
+        </w:rPr>
+        <w:t>不要一起使用；慎用缩写，如果要用到缩写，则按照缩写规则使</w:t>
       </w:r>
       <w:r>
         <w:rPr>
@@ -9195,6 +9978,7 @@
         </w:rPr>
         <w:t>所有项目包名以</w:t>
       </w:r>
+      <w:proofErr w:type="spellStart"/>
       <w:r>
         <w:rPr>
           <w:rFonts w:ascii="微软雅黑" w:hAnsi="微软雅黑" w:hint="eastAsia"/>
@@ -9207,6 +9991,7 @@
         </w:rPr>
         <w:t>customui</w:t>
       </w:r>
+      <w:proofErr w:type="spellEnd"/>
       <w:r>
         <w:rPr>
           <w:rFonts w:ascii="微软雅黑" w:hAnsi="微软雅黑" w:hint="eastAsia"/>
@@ -9239,6 +10024,7 @@
           <w:rFonts w:ascii="微软雅黑" w:hAnsi="微软雅黑"/>
         </w:rPr>
       </w:pPr>
+      <w:proofErr w:type="spellStart"/>
       <w:r>
         <w:rPr>
           <w:rFonts w:ascii="微软雅黑" w:hAnsi="微软雅黑"/>
@@ -9269,6 +10055,7 @@
         </w:rPr>
         <w:t>app</w:t>
       </w:r>
+      <w:proofErr w:type="spellEnd"/>
     </w:p>
     <w:p>
       <w:pPr>
@@ -9277,6 +10064,7 @@
           <w:rFonts w:ascii="微软雅黑" w:hAnsi="微软雅黑"/>
         </w:rPr>
       </w:pPr>
+      <w:proofErr w:type="spellStart"/>
       <w:r>
         <w:rPr>
           <w:rFonts w:ascii="微软雅黑" w:hAnsi="微软雅黑" w:hint="eastAsia"/>
@@ -9307,6 +10095,7 @@
         </w:rPr>
         <w:t>.weathereport</w:t>
       </w:r>
+      <w:proofErr w:type="spellEnd"/>
     </w:p>
     <w:p>
       <w:pPr>
@@ -9398,8 +10187,16 @@
         <w:rPr>
           <w:rFonts w:ascii="微软雅黑" w:hAnsi="微软雅黑" w:hint="eastAsia"/>
         </w:rPr>
-        <w:t>class ImageSprite</w:t>
-      </w:r>
+        <w:t xml:space="preserve">class </w:t>
+      </w:r>
+      <w:proofErr w:type="spellStart"/>
+      <w:r>
+        <w:rPr>
+          <w:rFonts w:ascii="微软雅黑" w:hAnsi="微软雅黑" w:hint="eastAsia"/>
+        </w:rPr>
+        <w:t>ImageSprite</w:t>
+      </w:r>
+      <w:proofErr w:type="spellEnd"/>
     </w:p>
     <w:p>
       <w:pPr>
@@ -9412,7 +10209,35 @@
         <w:rPr>
           <w:rFonts w:ascii="微软雅黑" w:hAnsi="微软雅黑" w:hint="eastAsia"/>
         </w:rPr>
-        <w:t>自定义控件的类名前面统一加上“C”,如果是继承重写控件，则C+控件类名。如重写android.widget.Button则命名为Cbutton，其他的类名，如适配器或服务类，可不加C。</w:t>
+        <w:t>自定义控件的类名前面统一加上“C”,如果是继承重写控件，则C+控件类名。如重写</w:t>
+      </w:r>
+      <w:proofErr w:type="spellStart"/>
+      <w:r>
+        <w:rPr>
+          <w:rFonts w:ascii="微软雅黑" w:hAnsi="微软雅黑" w:hint="eastAsia"/>
+        </w:rPr>
+        <w:t>android.widget.Button</w:t>
+      </w:r>
+      <w:proofErr w:type="spellEnd"/>
+      <w:r>
+        <w:rPr>
+          <w:rFonts w:ascii="微软雅黑" w:hAnsi="微软雅黑" w:hint="eastAsia"/>
+        </w:rPr>
+        <w:t>则命名为</w:t>
+      </w:r>
+      <w:proofErr w:type="spellStart"/>
+      <w:r>
+        <w:rPr>
+          <w:rFonts w:ascii="微软雅黑" w:hAnsi="微软雅黑" w:hint="eastAsia"/>
+        </w:rPr>
+        <w:t>Cbutton</w:t>
+      </w:r>
+      <w:proofErr w:type="spellEnd"/>
+      <w:r>
+        <w:rPr>
+          <w:rFonts w:ascii="微软雅黑" w:hAnsi="微软雅黑" w:hint="eastAsia"/>
+        </w:rPr>
+        <w:t>，其他的类名，如适配器或服务类，可不加C。</w:t>
       </w:r>
     </w:p>
     <w:p>
@@ -9464,7 +10289,21 @@
         <w:rPr>
           <w:rFonts w:ascii="微软雅黑" w:hAnsi="微软雅黑" w:hint="eastAsia"/>
         </w:rPr>
-        <w:t>命名规则：大小写规则与类名相似，常以“able”、“ible”结尾。如：</w:t>
+        <w:t>命名规则：大小写规则与类名相似，常以“able”、“</w:t>
+      </w:r>
+      <w:proofErr w:type="spellStart"/>
+      <w:r>
+        <w:rPr>
+          <w:rFonts w:ascii="微软雅黑" w:hAnsi="微软雅黑" w:hint="eastAsia"/>
+        </w:rPr>
+        <w:t>ible</w:t>
+      </w:r>
+      <w:proofErr w:type="spellEnd"/>
+      <w:r>
+        <w:rPr>
+          <w:rFonts w:ascii="微软雅黑" w:hAnsi="微软雅黑" w:hint="eastAsia"/>
+        </w:rPr>
+        <w:t>”结尾。如：</w:t>
       </w:r>
     </w:p>
     <w:p>
@@ -9478,8 +10317,16 @@
         <w:rPr>
           <w:rFonts w:ascii="微软雅黑" w:hAnsi="微软雅黑" w:hint="eastAsia"/>
         </w:rPr>
-        <w:t>interface RasterDelegatible</w:t>
-      </w:r>
+        <w:t xml:space="preserve">interface </w:t>
+      </w:r>
+      <w:proofErr w:type="spellStart"/>
+      <w:r>
+        <w:rPr>
+          <w:rFonts w:ascii="微软雅黑" w:hAnsi="微软雅黑" w:hint="eastAsia"/>
+        </w:rPr>
+        <w:t>RasterDelegatible</w:t>
+      </w:r>
+      <w:proofErr w:type="spellEnd"/>
     </w:p>
     <w:p>
       <w:pPr>
@@ -9492,7 +10339,14 @@
         <w:rPr>
           <w:rFonts w:ascii="微软雅黑" w:hAnsi="微软雅黑" w:hint="eastAsia"/>
         </w:rPr>
-        <w:t>interface Storing</w:t>
+        <w:t xml:space="preserve">interface </w:t>
+      </w:r>
+      <w:proofErr w:type="spellStart"/>
+      <w:r>
+        <w:rPr>
+          <w:rFonts w:ascii="微软雅黑" w:hAnsi="微软雅黑" w:hint="eastAsia"/>
+        </w:rPr>
+        <w:t>Storing</w:t>
       </w:r>
       <w:r>
         <w:rPr>
@@ -9500,6 +10354,7 @@
         </w:rPr>
         <w:t>ible</w:t>
       </w:r>
+      <w:proofErr w:type="spellEnd"/>
     </w:p>
     <w:p>
       <w:pPr>
@@ -9573,11 +10428,19 @@
           <w:rFonts w:ascii="微软雅黑" w:hAnsi="微软雅黑"/>
         </w:rPr>
       </w:pPr>
-      <w:r>
-        <w:rPr>
-          <w:rFonts w:ascii="微软雅黑" w:hAnsi="微软雅黑" w:hint="eastAsia"/>
-        </w:rPr>
-        <w:t>run()</w:t>
+      <w:proofErr w:type="gramStart"/>
+      <w:r>
+        <w:rPr>
+          <w:rFonts w:ascii="微软雅黑" w:hAnsi="微软雅黑" w:hint="eastAsia"/>
+        </w:rPr>
+        <w:t>run(</w:t>
+      </w:r>
+      <w:proofErr w:type="gramEnd"/>
+      <w:r>
+        <w:rPr>
+          <w:rFonts w:ascii="微软雅黑" w:hAnsi="微软雅黑" w:hint="eastAsia"/>
+        </w:rPr>
+        <w:t>)</w:t>
       </w:r>
     </w:p>
     <w:p>
@@ -9587,11 +10450,27 @@
           <w:rFonts w:ascii="微软雅黑" w:hAnsi="微软雅黑"/>
         </w:rPr>
       </w:pPr>
-      <w:r>
-        <w:rPr>
-          <w:rFonts w:ascii="微软雅黑" w:hAnsi="微软雅黑" w:hint="eastAsia"/>
-        </w:rPr>
-        <w:t>runFase()</w:t>
+      <w:proofErr w:type="spellStart"/>
+      <w:proofErr w:type="gramStart"/>
+      <w:r>
+        <w:rPr>
+          <w:rFonts w:ascii="微软雅黑" w:hAnsi="微软雅黑" w:hint="eastAsia"/>
+        </w:rPr>
+        <w:t>runFase</w:t>
+      </w:r>
+      <w:proofErr w:type="spellEnd"/>
+      <w:r>
+        <w:rPr>
+          <w:rFonts w:ascii="微软雅黑" w:hAnsi="微软雅黑" w:hint="eastAsia"/>
+        </w:rPr>
+        <w:t>(</w:t>
+      </w:r>
+      <w:proofErr w:type="gramEnd"/>
+      <w:r>
+        <w:rPr>
+          <w:rFonts w:ascii="微软雅黑" w:hAnsi="微软雅黑" w:hint="eastAsia"/>
+        </w:rPr>
+        <w:t>)</w:t>
       </w:r>
     </w:p>
     <w:p>
@@ -9601,11 +10480,27 @@
           <w:rFonts w:ascii="微软雅黑" w:hAnsi="微软雅黑"/>
         </w:rPr>
       </w:pPr>
-      <w:r>
-        <w:rPr>
-          <w:rFonts w:ascii="微软雅黑" w:hAnsi="微软雅黑" w:hint="eastAsia"/>
-        </w:rPr>
-        <w:t>getBackground()</w:t>
+      <w:proofErr w:type="spellStart"/>
+      <w:proofErr w:type="gramStart"/>
+      <w:r>
+        <w:rPr>
+          <w:rFonts w:ascii="微软雅黑" w:hAnsi="微软雅黑" w:hint="eastAsia"/>
+        </w:rPr>
+        <w:t>getBackground</w:t>
+      </w:r>
+      <w:proofErr w:type="spellEnd"/>
+      <w:r>
+        <w:rPr>
+          <w:rFonts w:ascii="微软雅黑" w:hAnsi="微软雅黑" w:hint="eastAsia"/>
+        </w:rPr>
+        <w:t>(</w:t>
+      </w:r>
+      <w:proofErr w:type="gramEnd"/>
+      <w:r>
+        <w:rPr>
+          <w:rFonts w:ascii="微软雅黑" w:hAnsi="微软雅黑" w:hint="eastAsia"/>
+        </w:rPr>
+        <w:t>)</w:t>
       </w:r>
     </w:p>
     <w:p>
@@ -9678,12 +10573,14 @@
         </w:rPr>
         <w:t>示例：</w:t>
       </w:r>
+      <w:proofErr w:type="spellStart"/>
       <w:r>
         <w:rPr>
           <w:rFonts w:ascii="微软雅黑" w:hAnsi="微软雅黑" w:hint="eastAsia"/>
         </w:rPr>
         <w:t>testMethod_specificCase</w:t>
       </w:r>
+      <w:proofErr w:type="spellEnd"/>
       <w:r>
         <w:rPr>
           <w:rFonts w:ascii="微软雅黑" w:hAnsi="微软雅黑" w:hint="eastAsia"/>
@@ -9892,6 +10789,7 @@
         </w:rPr>
         <w:t>网址以</w:t>
       </w:r>
+      <w:proofErr w:type="spellStart"/>
       <w:r>
         <w:rPr>
           <w:rFonts w:ascii="微软雅黑" w:eastAsia="微软雅黑" w:hAnsi="微软雅黑" w:cstheme="minorBidi"/>
@@ -9901,6 +10799,7 @@
         </w:rPr>
         <w:t>url</w:t>
       </w:r>
+      <w:proofErr w:type="spellEnd"/>
       <w:r>
         <w:rPr>
           <w:rFonts w:ascii="微软雅黑" w:eastAsia="微软雅黑" w:hAnsi="微软雅黑" w:cstheme="minorBidi"/>
@@ -10281,7 +11180,23 @@
         <w:rPr>
           <w:rFonts w:ascii="微软雅黑" w:hAnsi="微软雅黑"/>
         </w:rPr>
-        <w:t>private static final String TAG = CmdInter.class.getSimplName();</w:t>
+        <w:t xml:space="preserve">private static final String TAG = </w:t>
+      </w:r>
+      <w:proofErr w:type="spellStart"/>
+      <w:proofErr w:type="gramStart"/>
+      <w:r>
+        <w:rPr>
+          <w:rFonts w:ascii="微软雅黑" w:hAnsi="微软雅黑"/>
+        </w:rPr>
+        <w:t>CmdInter.class.getSimplName</w:t>
+      </w:r>
+      <w:proofErr w:type="spellEnd"/>
+      <w:proofErr w:type="gramEnd"/>
+      <w:r>
+        <w:rPr>
+          <w:rFonts w:ascii="微软雅黑" w:hAnsi="微软雅黑"/>
+        </w:rPr>
+        <w:t>();</w:t>
       </w:r>
     </w:p>
     <w:p>
@@ -10516,6 +11431,7 @@
         </w:rPr>
         <w:t>布局文件的命名可参照代码文件的命名，一般来说一个页面一个</w:t>
       </w:r>
+      <w:proofErr w:type="gramStart"/>
       <w:r>
         <w:rPr>
           <w:rFonts w:hint="eastAsia"/>
@@ -10528,6 +11444,7 @@
         </w:rPr>
         <w:t>对应也会有一个</w:t>
       </w:r>
+      <w:proofErr w:type="gramEnd"/>
       <w:r>
         <w:rPr>
           <w:rFonts w:hint="eastAsia"/>
@@ -10584,12 +11501,14 @@
         </w:rPr>
         <w:t>对于一些属性文件命名以</w:t>
       </w:r>
+      <w:proofErr w:type="spellStart"/>
       <w:r>
         <w:rPr>
           <w:rFonts w:hint="eastAsia"/>
         </w:rPr>
         <w:t>css</w:t>
       </w:r>
+      <w:proofErr w:type="spellEnd"/>
       <w:r>
         <w:rPr>
           <w:rFonts w:hint="eastAsia"/>
@@ -10676,6 +11595,7 @@
         </w:rPr>
         <w:t xml:space="preserve"> </w:t>
       </w:r>
+      <w:proofErr w:type="gramStart"/>
       <w:r>
         <w:rPr>
           <w:rFonts w:ascii="微软雅黑" w:hAnsi="微软雅黑" w:hint="eastAsia"/>
@@ -10688,6 +11608,7 @@
         </w:rPr>
         <w:t>和下划线“</w:t>
       </w:r>
+      <w:proofErr w:type="gramEnd"/>
       <w:r>
         <w:rPr>
           <w:rFonts w:hint="eastAsia"/>
@@ -10754,14 +11675,9 @@
         <w:rPr>
           <w:rFonts w:ascii="微软雅黑" w:hAnsi="微软雅黑" w:hint="eastAsia"/>
         </w:rPr>
-        <w:t>按钮类图片命名以button为前缀，如button</w:t>
-      </w:r>
-      <w:r>
-        <w:rPr>
-          <w:rFonts w:ascii="微软雅黑" w:hAnsi="微软雅黑" w:hint="eastAsia"/>
-        </w:rPr>
-        <w:t xml:space="preserve">_ok, </w:t>
-      </w:r>
+        <w:t>按钮类图片命名以button为前缀，如</w:t>
+      </w:r>
+      <w:proofErr w:type="spellStart"/>
       <w:r>
         <w:rPr>
           <w:rFonts w:ascii="微软雅黑" w:hAnsi="微软雅黑" w:hint="eastAsia"/>
@@ -10772,13 +11688,40 @@
         <w:rPr>
           <w:rFonts w:ascii="微软雅黑" w:hAnsi="微软雅黑" w:hint="eastAsia"/>
         </w:rPr>
+        <w:t>_ok</w:t>
+      </w:r>
+      <w:proofErr w:type="spellEnd"/>
+      <w:r>
+        <w:rPr>
+          <w:rFonts w:ascii="微软雅黑" w:hAnsi="微软雅黑" w:hint="eastAsia"/>
+        </w:rPr>
+        <w:t xml:space="preserve">, </w:t>
+      </w:r>
+      <w:proofErr w:type="spellStart"/>
+      <w:r>
+        <w:rPr>
+          <w:rFonts w:ascii="微软雅黑" w:hAnsi="微软雅黑" w:hint="eastAsia"/>
+        </w:rPr>
+        <w:t>button</w:t>
+      </w:r>
+      <w:r>
+        <w:rPr>
+          <w:rFonts w:ascii="微软雅黑" w:hAnsi="微软雅黑" w:hint="eastAsia"/>
+        </w:rPr>
         <w:t>_</w:t>
       </w:r>
       <w:r>
         <w:rPr>
           <w:rFonts w:ascii="微软雅黑" w:hAnsi="微软雅黑" w:hint="eastAsia"/>
         </w:rPr>
-        <w:t>cancel。</w:t>
+        <w:t>cancel</w:t>
+      </w:r>
+      <w:proofErr w:type="spellEnd"/>
+      <w:r>
+        <w:rPr>
+          <w:rFonts w:ascii="微软雅黑" w:hAnsi="微软雅黑" w:hint="eastAsia"/>
+        </w:rPr>
+        <w:t>。</w:t>
       </w:r>
     </w:p>
     <w:p>
@@ -10879,7 +11822,21 @@
         <w:rPr>
           <w:rFonts w:ascii="微软雅黑" w:hAnsi="微软雅黑" w:hint="eastAsia"/>
         </w:rPr>
-        <w:t>临时用图命名以tmp为前缀。</w:t>
+        <w:t>临时用图命名以</w:t>
+      </w:r>
+      <w:proofErr w:type="spellStart"/>
+      <w:r>
+        <w:rPr>
+          <w:rFonts w:ascii="微软雅黑" w:hAnsi="微软雅黑" w:hint="eastAsia"/>
+        </w:rPr>
+        <w:t>tmp</w:t>
+      </w:r>
+      <w:proofErr w:type="spellEnd"/>
+      <w:r>
+        <w:rPr>
+          <w:rFonts w:ascii="微软雅黑" w:hAnsi="微软雅黑" w:hint="eastAsia"/>
+        </w:rPr>
+        <w:t>为前缀。</w:t>
       </w:r>
     </w:p>
     <w:p>
@@ -10956,7 +11913,21 @@
         <w:rPr>
           <w:rFonts w:ascii="微软雅黑" w:hAnsi="微软雅黑" w:hint="eastAsia"/>
         </w:rPr>
-        <w:t>*/界定。文档注释可以通过javadoc工具转换成HTML文件。</w:t>
+        <w:t>*/界定。文档注释可以通过</w:t>
+      </w:r>
+      <w:proofErr w:type="spellStart"/>
+      <w:r>
+        <w:rPr>
+          <w:rFonts w:ascii="微软雅黑" w:hAnsi="微软雅黑" w:hint="eastAsia"/>
+        </w:rPr>
+        <w:t>javadoc</w:t>
+      </w:r>
+      <w:proofErr w:type="spellEnd"/>
+      <w:r>
+        <w:rPr>
+          <w:rFonts w:ascii="微软雅黑" w:hAnsi="微软雅黑" w:hint="eastAsia"/>
+        </w:rPr>
+        <w:t>工具转换成HTML文件。</w:t>
       </w:r>
     </w:p>
     <w:p>
@@ -10970,7 +11941,21 @@
         <w:rPr>
           <w:rFonts w:ascii="微软雅黑" w:hAnsi="微软雅黑" w:hint="eastAsia"/>
         </w:rPr>
-        <w:t>注释应被用来给出代码的总括，并提供代码自身没有提供的附加信息。注释应该仅包含与阅读和理解程序有关的信息。例如，相应的包如何被建立或位于哪个目录下之类的信息不应包括在注释中。</w:t>
+        <w:t>注释应被用来给出代码的总括，并提供代码自身没有提供的附加信息。注释应该仅包含与阅读和理解程序有关的信息。例如，相应的</w:t>
+      </w:r>
+      <w:proofErr w:type="gramStart"/>
+      <w:r>
+        <w:rPr>
+          <w:rFonts w:ascii="微软雅黑" w:hAnsi="微软雅黑" w:hint="eastAsia"/>
+        </w:rPr>
+        <w:t>包如何</w:t>
+      </w:r>
+      <w:proofErr w:type="gramEnd"/>
+      <w:r>
+        <w:rPr>
+          <w:rFonts w:ascii="微软雅黑" w:hAnsi="微软雅黑" w:hint="eastAsia"/>
+        </w:rPr>
+        <w:t>被建立或位于哪个目录下之类的信息不应包括在注释中。</w:t>
       </w:r>
     </w:p>
     <w:p>
@@ -11079,7 +12064,21 @@
         <w:rPr>
           <w:rFonts w:ascii="微软雅黑" w:hAnsi="微软雅黑" w:hint="eastAsia"/>
         </w:rPr>
-        <w:t>块注释之首应该有一个空行，用于把块注释和代码分割开来，比如：</w:t>
+        <w:t>块注释之</w:t>
+      </w:r>
+      <w:proofErr w:type="gramStart"/>
+      <w:r>
+        <w:rPr>
+          <w:rFonts w:ascii="微软雅黑" w:hAnsi="微软雅黑" w:hint="eastAsia"/>
+        </w:rPr>
+        <w:t>首应该</w:t>
+      </w:r>
+      <w:proofErr w:type="gramEnd"/>
+      <w:r>
+        <w:rPr>
+          <w:rFonts w:ascii="微软雅黑" w:hAnsi="微软雅黑" w:hint="eastAsia"/>
+        </w:rPr>
+        <w:t>有一个空行，用于把块注释和代码分割开来，比如：</w:t>
       </w:r>
     </w:p>
     <w:p>
@@ -11183,7 +12182,21 @@
         <w:rPr>
           <w:rFonts w:ascii="微软雅黑" w:hAnsi="微软雅黑" w:hint="eastAsia"/>
         </w:rPr>
-        <w:t xml:space="preserve">         * formatting that I want indent(1) to ignore.</w:t>
+        <w:t xml:space="preserve">         * formatting that I want </w:t>
+      </w:r>
+      <w:proofErr w:type="gramStart"/>
+      <w:r>
+        <w:rPr>
+          <w:rFonts w:ascii="微软雅黑" w:hAnsi="微软雅黑" w:hint="eastAsia"/>
+        </w:rPr>
+        <w:t>indent(</w:t>
+      </w:r>
+      <w:proofErr w:type="gramEnd"/>
+      <w:r>
+        <w:rPr>
+          <w:rFonts w:ascii="微软雅黑" w:hAnsi="微软雅黑" w:hint="eastAsia"/>
+        </w:rPr>
+        <w:t>1) to ignore.</w:t>
       </w:r>
     </w:p>
     <w:p>
@@ -11511,7 +12524,21 @@
           <w:rFonts w:ascii="微软雅黑" w:hAnsi="微软雅黑" w:hint="eastAsia"/>
         </w:rPr>
         <w:lastRenderedPageBreak/>
-        <w:t xml:space="preserve">            return isPrime(a);</w:t>
+        <w:t xml:space="preserve">            return </w:t>
+      </w:r>
+      <w:proofErr w:type="spellStart"/>
+      <w:r>
+        <w:rPr>
+          <w:rFonts w:ascii="微软雅黑" w:hAnsi="微软雅黑" w:hint="eastAsia"/>
+        </w:rPr>
+        <w:t>isPrime</w:t>
+      </w:r>
+      <w:proofErr w:type="spellEnd"/>
+      <w:r>
+        <w:rPr>
+          <w:rFonts w:ascii="微软雅黑" w:hAnsi="微软雅黑" w:hint="eastAsia"/>
+        </w:rPr>
+        <w:t>(a);</w:t>
       </w:r>
       <w:r>
         <w:rPr>
@@ -11590,7 +12617,21 @@
         <w:rPr>
           <w:rFonts w:ascii="微软雅黑" w:hAnsi="微软雅黑" w:hint="eastAsia"/>
         </w:rPr>
-        <w:t xml:space="preserve">        if(foo &gt; 1) {</w:t>
+        <w:t xml:space="preserve">        </w:t>
+      </w:r>
+      <w:proofErr w:type="gramStart"/>
+      <w:r>
+        <w:rPr>
+          <w:rFonts w:ascii="微软雅黑" w:hAnsi="微软雅黑" w:hint="eastAsia"/>
+        </w:rPr>
+        <w:t>if(</w:t>
+      </w:r>
+      <w:proofErr w:type="gramEnd"/>
+      <w:r>
+        <w:rPr>
+          <w:rFonts w:ascii="微软雅黑" w:hAnsi="微软雅黑" w:hint="eastAsia"/>
+        </w:rPr>
+        <w:t>foo &gt; 1) {</w:t>
       </w:r>
     </w:p>
     <w:p>
@@ -11604,7 +12645,21 @@
         <w:rPr>
           <w:rFonts w:ascii="微软雅黑" w:hAnsi="微软雅黑" w:hint="eastAsia"/>
         </w:rPr>
-        <w:t xml:space="preserve">            // Do a double-filp.</w:t>
+        <w:t xml:space="preserve">            // Do a double-</w:t>
+      </w:r>
+      <w:proofErr w:type="spellStart"/>
+      <w:r>
+        <w:rPr>
+          <w:rFonts w:ascii="微软雅黑" w:hAnsi="微软雅黑" w:hint="eastAsia"/>
+        </w:rPr>
+        <w:t>filp</w:t>
+      </w:r>
+      <w:proofErr w:type="spellEnd"/>
+      <w:r>
+        <w:rPr>
+          <w:rFonts w:ascii="微软雅黑" w:hAnsi="微软雅黑" w:hint="eastAsia"/>
+        </w:rPr>
+        <w:t>.</w:t>
       </w:r>
     </w:p>
     <w:p>
@@ -11722,7 +12777,21 @@
         <w:rPr>
           <w:rFonts w:ascii="微软雅黑" w:hAnsi="微软雅黑" w:hint="eastAsia"/>
         </w:rPr>
-        <w:t xml:space="preserve">        //     // Do a triple-filp.</w:t>
+        <w:t xml:space="preserve">        //     // Do a triple-</w:t>
+      </w:r>
+      <w:proofErr w:type="spellStart"/>
+      <w:r>
+        <w:rPr>
+          <w:rFonts w:ascii="微软雅黑" w:hAnsi="微软雅黑" w:hint="eastAsia"/>
+        </w:rPr>
+        <w:t>filp</w:t>
+      </w:r>
+      <w:proofErr w:type="spellEnd"/>
+      <w:r>
+        <w:rPr>
+          <w:rFonts w:ascii="微软雅黑" w:hAnsi="微软雅黑" w:hint="eastAsia"/>
+        </w:rPr>
+        <w:t>.</w:t>
       </w:r>
     </w:p>
     <w:p>
@@ -11888,8 +12957,16 @@
         <w:rPr>
           <w:rFonts w:ascii="微软雅黑" w:hAnsi="微软雅黑" w:hint="eastAsia"/>
         </w:rPr>
-        <w:t>* Classname</w:t>
-      </w:r>
+        <w:t xml:space="preserve">* </w:t>
+      </w:r>
+      <w:proofErr w:type="spellStart"/>
+      <w:r>
+        <w:rPr>
+          <w:rFonts w:ascii="微软雅黑" w:hAnsi="微软雅黑" w:hint="eastAsia"/>
+        </w:rPr>
+        <w:t>Classname</w:t>
+      </w:r>
+      <w:proofErr w:type="spellEnd"/>
     </w:p>
     <w:p>
       <w:pPr>
@@ -12000,7 +13077,21 @@
         <w:rPr>
           <w:rFonts w:ascii="微软雅黑" w:hAnsi="微软雅黑"/>
         </w:rPr>
-        <w:t>package com.android.internal.foo;</w:t>
+        <w:t xml:space="preserve">package </w:t>
+      </w:r>
+      <w:proofErr w:type="spellStart"/>
+      <w:r>
+        <w:rPr>
+          <w:rFonts w:ascii="微软雅黑" w:hAnsi="微软雅黑"/>
+        </w:rPr>
+        <w:t>com.android.internal.foo</w:t>
+      </w:r>
+      <w:proofErr w:type="spellEnd"/>
+      <w:r>
+        <w:rPr>
+          <w:rFonts w:ascii="微软雅黑" w:hAnsi="微软雅黑"/>
+        </w:rPr>
+        <w:t>;</w:t>
       </w:r>
     </w:p>
     <w:p>
@@ -12014,7 +13105,29 @@
         <w:rPr>
           <w:rFonts w:ascii="微软雅黑" w:hAnsi="微软雅黑"/>
         </w:rPr>
-        <w:t>import android.os.Blah;</w:t>
+        <w:t xml:space="preserve">import </w:t>
+      </w:r>
+      <w:proofErr w:type="spellStart"/>
+      <w:r>
+        <w:rPr>
+          <w:rFonts w:ascii="微软雅黑" w:hAnsi="微软雅黑"/>
+        </w:rPr>
+        <w:t>android.</w:t>
+      </w:r>
+      <w:proofErr w:type="gramStart"/>
+      <w:r>
+        <w:rPr>
+          <w:rFonts w:ascii="微软雅黑" w:hAnsi="微软雅黑"/>
+        </w:rPr>
+        <w:t>os.Blah</w:t>
+      </w:r>
+      <w:proofErr w:type="spellEnd"/>
+      <w:proofErr w:type="gramEnd"/>
+      <w:r>
+        <w:rPr>
+          <w:rFonts w:ascii="微软雅黑" w:hAnsi="微软雅黑"/>
+        </w:rPr>
+        <w:t>;</w:t>
       </w:r>
     </w:p>
     <w:p>
@@ -12028,7 +13141,29 @@
         <w:rPr>
           <w:rFonts w:ascii="微软雅黑" w:hAnsi="微软雅黑"/>
         </w:rPr>
-        <w:t>import android.view.Yada;</w:t>
+        <w:t xml:space="preserve">import </w:t>
+      </w:r>
+      <w:proofErr w:type="spellStart"/>
+      <w:proofErr w:type="gramStart"/>
+      <w:r>
+        <w:rPr>
+          <w:rFonts w:ascii="微软雅黑" w:hAnsi="微软雅黑"/>
+        </w:rPr>
+        <w:t>android.view</w:t>
+      </w:r>
+      <w:proofErr w:type="gramEnd"/>
+      <w:r>
+        <w:rPr>
+          <w:rFonts w:ascii="微软雅黑" w:hAnsi="微软雅黑"/>
+        </w:rPr>
+        <w:t>.Yada</w:t>
+      </w:r>
+      <w:proofErr w:type="spellEnd"/>
+      <w:r>
+        <w:rPr>
+          <w:rFonts w:ascii="微软雅黑" w:hAnsi="微软雅黑"/>
+        </w:rPr>
+        <w:t>;</w:t>
       </w:r>
     </w:p>
     <w:p>
@@ -12050,7 +13185,23 @@
         <w:rPr>
           <w:rFonts w:ascii="微软雅黑" w:hAnsi="微软雅黑"/>
         </w:rPr>
-        <w:t>import java.sql.ResultSet;</w:t>
+        <w:t xml:space="preserve">import </w:t>
+      </w:r>
+      <w:proofErr w:type="spellStart"/>
+      <w:proofErr w:type="gramStart"/>
+      <w:r>
+        <w:rPr>
+          <w:rFonts w:ascii="微软雅黑" w:hAnsi="微软雅黑"/>
+        </w:rPr>
+        <w:t>java.sql.ResultSet</w:t>
+      </w:r>
+      <w:proofErr w:type="spellEnd"/>
+      <w:proofErr w:type="gramEnd"/>
+      <w:r>
+        <w:rPr>
+          <w:rFonts w:ascii="微软雅黑" w:hAnsi="微软雅黑"/>
+        </w:rPr>
+        <w:t>;</w:t>
       </w:r>
     </w:p>
     <w:p>
@@ -12064,7 +13215,23 @@
         <w:rPr>
           <w:rFonts w:ascii="微软雅黑" w:hAnsi="微软雅黑"/>
         </w:rPr>
-        <w:t>import java.sql.SQLException;</w:t>
+        <w:t xml:space="preserve">import </w:t>
+      </w:r>
+      <w:proofErr w:type="spellStart"/>
+      <w:proofErr w:type="gramStart"/>
+      <w:r>
+        <w:rPr>
+          <w:rFonts w:ascii="微软雅黑" w:hAnsi="微软雅黑"/>
+        </w:rPr>
+        <w:t>java.sql.SQLException</w:t>
+      </w:r>
+      <w:proofErr w:type="spellEnd"/>
+      <w:proofErr w:type="gramEnd"/>
+      <w:r>
+        <w:rPr>
+          <w:rFonts w:ascii="微软雅黑" w:hAnsi="微软雅黑"/>
+        </w:rPr>
+        <w:t>;</w:t>
       </w:r>
     </w:p>
     <w:p>
@@ -12322,7 +13489,21 @@
         <w:rPr>
           <w:rFonts w:ascii="微软雅黑" w:hAnsi="微软雅黑"/>
         </w:rPr>
-        <w:t xml:space="preserve"> * Provides a UPnP stack with Android configuration (WiFi network only) as an application service component.</w:t>
+        <w:t xml:space="preserve"> * Provides a UPnP stack with Android configuration (</w:t>
+      </w:r>
+      <w:proofErr w:type="spellStart"/>
+      <w:r>
+        <w:rPr>
+          <w:rFonts w:ascii="微软雅黑" w:hAnsi="微软雅黑"/>
+        </w:rPr>
+        <w:t>WiFi</w:t>
+      </w:r>
+      <w:proofErr w:type="spellEnd"/>
+      <w:r>
+        <w:rPr>
+          <w:rFonts w:ascii="微软雅黑" w:hAnsi="微软雅黑"/>
+        </w:rPr>
+        <w:t xml:space="preserve"> network only) as an application service component.</w:t>
       </w:r>
     </w:p>
     <w:p>
@@ -12350,7 +13531,21 @@
         <w:rPr>
           <w:rFonts w:ascii="微软雅黑" w:hAnsi="微软雅黑"/>
         </w:rPr>
-        <w:t xml:space="preserve"> * Sends a search for all UPnP devices on instantiation. See the {@link org.teleal.cling.android.AndroidUpnpService}</w:t>
+        <w:t xml:space="preserve"> * Sends a search for all UPnP devices on instantiation. See the {@link </w:t>
+      </w:r>
+      <w:proofErr w:type="spellStart"/>
+      <w:r>
+        <w:rPr>
+          <w:rFonts w:ascii="微软雅黑" w:hAnsi="微软雅黑"/>
+        </w:rPr>
+        <w:t>org.teleal.cling.android.AndroidUpnpService</w:t>
+      </w:r>
+      <w:proofErr w:type="spellEnd"/>
+      <w:r>
+        <w:rPr>
+          <w:rFonts w:ascii="微软雅黑" w:hAnsi="微软雅黑"/>
+        </w:rPr>
+        <w:t>}</w:t>
       </w:r>
     </w:p>
     <w:p>
@@ -12419,7 +13614,79 @@
         <w:rPr>
           <w:rFonts w:ascii="微软雅黑" w:hAnsi="微软雅黑"/>
         </w:rPr>
-        <w:t>Override the {@link #createRouter(org.teleal.cling.UpnpServiceConfiguration, org.teleal.cling.protocol.ProtocolFactory, android.net.wifi.WifiManager, android.net.ConnectivityManager)}</w:t>
+        <w:t>Override the {@link #</w:t>
+      </w:r>
+      <w:proofErr w:type="spellStart"/>
+      <w:proofErr w:type="gramStart"/>
+      <w:r>
+        <w:rPr>
+          <w:rFonts w:ascii="微软雅黑" w:hAnsi="微软雅黑"/>
+        </w:rPr>
+        <w:t>createRouter</w:t>
+      </w:r>
+      <w:proofErr w:type="spellEnd"/>
+      <w:r>
+        <w:rPr>
+          <w:rFonts w:ascii="微软雅黑" w:hAnsi="微软雅黑"/>
+        </w:rPr>
+        <w:t>(</w:t>
+      </w:r>
+      <w:proofErr w:type="spellStart"/>
+      <w:proofErr w:type="gramEnd"/>
+      <w:r>
+        <w:rPr>
+          <w:rFonts w:ascii="微软雅黑" w:hAnsi="微软雅黑"/>
+        </w:rPr>
+        <w:t>org.teleal.cling.UpnpServiceConfiguration</w:t>
+      </w:r>
+      <w:proofErr w:type="spellEnd"/>
+      <w:r>
+        <w:rPr>
+          <w:rFonts w:ascii="微软雅黑" w:hAnsi="微软雅黑"/>
+        </w:rPr>
+        <w:t xml:space="preserve">, </w:t>
+      </w:r>
+      <w:proofErr w:type="spellStart"/>
+      <w:r>
+        <w:rPr>
+          <w:rFonts w:ascii="微软雅黑" w:hAnsi="微软雅黑"/>
+        </w:rPr>
+        <w:t>org.teleal.cling.protocol.ProtocolFactory</w:t>
+      </w:r>
+      <w:proofErr w:type="spellEnd"/>
+      <w:r>
+        <w:rPr>
+          <w:rFonts w:ascii="微软雅黑" w:hAnsi="微软雅黑"/>
+        </w:rPr>
+        <w:t xml:space="preserve">, </w:t>
+      </w:r>
+      <w:proofErr w:type="spellStart"/>
+      <w:r>
+        <w:rPr>
+          <w:rFonts w:ascii="微软雅黑" w:hAnsi="微软雅黑"/>
+        </w:rPr>
+        <w:t>android.net.wifi.WifiManager</w:t>
+      </w:r>
+      <w:proofErr w:type="spellEnd"/>
+      <w:r>
+        <w:rPr>
+          <w:rFonts w:ascii="微软雅黑" w:hAnsi="微软雅黑"/>
+        </w:rPr>
+        <w:t xml:space="preserve">, </w:t>
+      </w:r>
+      <w:proofErr w:type="spellStart"/>
+      <w:r>
+        <w:rPr>
+          <w:rFonts w:ascii="微软雅黑" w:hAnsi="微软雅黑"/>
+        </w:rPr>
+        <w:t>android.net.ConnectivityManager</w:t>
+      </w:r>
+      <w:proofErr w:type="spellEnd"/>
+      <w:r>
+        <w:rPr>
+          <w:rFonts w:ascii="微软雅黑" w:hAnsi="微软雅黑"/>
+        </w:rPr>
+        <w:t>)}</w:t>
       </w:r>
     </w:p>
     <w:p>
@@ -12433,7 +13700,43 @@
         <w:rPr>
           <w:rFonts w:ascii="微软雅黑" w:hAnsi="微软雅黑"/>
         </w:rPr>
-        <w:t xml:space="preserve"> * and {@link #createConfiguration(android.net.wifi.WifiManager)} methods to customize the service.</w:t>
+        <w:t xml:space="preserve"> * and {@link #</w:t>
+      </w:r>
+      <w:proofErr w:type="spellStart"/>
+      <w:r>
+        <w:rPr>
+          <w:rFonts w:ascii="微软雅黑" w:hAnsi="微软雅黑"/>
+        </w:rPr>
+        <w:t>createConfiguration</w:t>
+      </w:r>
+      <w:proofErr w:type="spellEnd"/>
+      <w:r>
+        <w:rPr>
+          <w:rFonts w:ascii="微软雅黑" w:hAnsi="微软雅黑"/>
+        </w:rPr>
+        <w:t>(</w:t>
+      </w:r>
+      <w:proofErr w:type="spellStart"/>
+      <w:proofErr w:type="gramStart"/>
+      <w:r>
+        <w:rPr>
+          <w:rFonts w:ascii="微软雅黑" w:hAnsi="微软雅黑"/>
+        </w:rPr>
+        <w:t>android.net.wifi</w:t>
+      </w:r>
+      <w:proofErr w:type="gramEnd"/>
+      <w:r>
+        <w:rPr>
+          <w:rFonts w:ascii="微软雅黑" w:hAnsi="微软雅黑"/>
+        </w:rPr>
+        <w:t>.WifiManager</w:t>
+      </w:r>
+      <w:proofErr w:type="spellEnd"/>
+      <w:r>
+        <w:rPr>
+          <w:rFonts w:ascii="微软雅黑" w:hAnsi="微软雅黑"/>
+        </w:rPr>
+        <w:t>)} methods to customize the service.</w:t>
       </w:r>
     </w:p>
     <w:p>
@@ -12489,7 +13792,21 @@
         <w:rPr>
           <w:rFonts w:ascii="微软雅黑" w:hAnsi="微软雅黑"/>
         </w:rPr>
-        <w:t>public class AndroidUpnpServiceImpl extends Service</w:t>
+        <w:t xml:space="preserve">public class </w:t>
+      </w:r>
+      <w:proofErr w:type="spellStart"/>
+      <w:r>
+        <w:rPr>
+          <w:rFonts w:ascii="微软雅黑" w:hAnsi="微软雅黑"/>
+        </w:rPr>
+        <w:t>AndroidUpnpServiceImpl</w:t>
+      </w:r>
+      <w:proofErr w:type="spellEnd"/>
+      <w:r>
+        <w:rPr>
+          <w:rFonts w:ascii="微软雅黑" w:hAnsi="微软雅黑"/>
+        </w:rPr>
+        <w:t xml:space="preserve"> extends Service</w:t>
       </w:r>
       <w:r>
         <w:rPr>
@@ -12561,7 +13878,35 @@
         <w:rPr>
           <w:rFonts w:ascii="微软雅黑" w:hAnsi="微软雅黑" w:hint="eastAsia"/>
         </w:rPr>
-        <w:t>若想了解有关文档注释和javadoc的详细资料，参见javadoc的主页：</w:t>
+        <w:t>若想了解有关文档注释和</w:t>
+      </w:r>
+      <w:proofErr w:type="spellStart"/>
+      <w:r>
+        <w:rPr>
+          <w:rFonts w:ascii="微软雅黑" w:hAnsi="微软雅黑" w:hint="eastAsia"/>
+        </w:rPr>
+        <w:t>javadoc</w:t>
+      </w:r>
+      <w:proofErr w:type="spellEnd"/>
+      <w:r>
+        <w:rPr>
+          <w:rFonts w:ascii="微软雅黑" w:hAnsi="微软雅黑" w:hint="eastAsia"/>
+        </w:rPr>
+        <w:t>的详细资料，参见</w:t>
+      </w:r>
+      <w:proofErr w:type="spellStart"/>
+      <w:r>
+        <w:rPr>
+          <w:rFonts w:ascii="微软雅黑" w:hAnsi="微软雅黑" w:hint="eastAsia"/>
+        </w:rPr>
+        <w:t>javadoc</w:t>
+      </w:r>
+      <w:proofErr w:type="spellEnd"/>
+      <w:r>
+        <w:rPr>
+          <w:rFonts w:ascii="微软雅黑" w:hAnsi="微软雅黑" w:hint="eastAsia"/>
+        </w:rPr>
+        <w:t>的主页：</w:t>
       </w:r>
     </w:p>
     <w:p>
@@ -12804,7 +14149,29 @@
         <w:rPr>
           <w:rFonts w:ascii="微软雅黑" w:hAnsi="微软雅黑"/>
         </w:rPr>
-        <w:t xml:space="preserve">   public String getBossId(int param1, int param2){</w:t>
+        <w:t xml:space="preserve">   public String </w:t>
+      </w:r>
+      <w:proofErr w:type="spellStart"/>
+      <w:proofErr w:type="gramStart"/>
+      <w:r>
+        <w:rPr>
+          <w:rFonts w:ascii="微软雅黑" w:hAnsi="微软雅黑"/>
+        </w:rPr>
+        <w:t>getBossId</w:t>
+      </w:r>
+      <w:proofErr w:type="spellEnd"/>
+      <w:r>
+        <w:rPr>
+          <w:rFonts w:ascii="微软雅黑" w:hAnsi="微软雅黑"/>
+        </w:rPr>
+        <w:t>(</w:t>
+      </w:r>
+      <w:proofErr w:type="gramEnd"/>
+      <w:r>
+        <w:rPr>
+          <w:rFonts w:ascii="微软雅黑" w:hAnsi="微软雅黑"/>
+        </w:rPr>
+        <w:t>int param1, int param2){</w:t>
       </w:r>
     </w:p>
     <w:p>
@@ -12879,7 +14246,35 @@
         <w:rPr>
           <w:rFonts w:ascii="微软雅黑" w:hAnsi="微软雅黑" w:hint="eastAsia"/>
         </w:rPr>
-        <w:t>注意：顶层(top-level)的类和接口是不缩进的，而其成员是缩进的。描述类和接口的注释的第一行会被置于注释的第一行(/ **)</w:t>
+        <w:t>注意：</w:t>
+      </w:r>
+      <w:proofErr w:type="gramStart"/>
+      <w:r>
+        <w:rPr>
+          <w:rFonts w:ascii="微软雅黑" w:hAnsi="微软雅黑" w:hint="eastAsia"/>
+        </w:rPr>
+        <w:t>顶层(</w:t>
+      </w:r>
+      <w:proofErr w:type="gramEnd"/>
+      <w:r>
+        <w:rPr>
+          <w:rFonts w:ascii="微软雅黑" w:hAnsi="微软雅黑" w:hint="eastAsia"/>
+        </w:rPr>
+        <w:t>top-level)的类和接口是</w:t>
+      </w:r>
+      <w:proofErr w:type="gramStart"/>
+      <w:r>
+        <w:rPr>
+          <w:rFonts w:ascii="微软雅黑" w:hAnsi="微软雅黑" w:hint="eastAsia"/>
+        </w:rPr>
+        <w:t>不</w:t>
+      </w:r>
+      <w:proofErr w:type="gramEnd"/>
+      <w:r>
+        <w:rPr>
+          <w:rFonts w:ascii="微软雅黑" w:hAnsi="微软雅黑" w:hint="eastAsia"/>
+        </w:rPr>
+        <w:t>缩进的，而其成员是缩进的。描述类和接口的注释的第一行会被置于注释的第一行(/ **)</w:t>
       </w:r>
       <w:r>
         <w:rPr>
@@ -12947,7 +14342,21 @@
         <w:rPr>
           <w:rFonts w:ascii="微软雅黑" w:hAnsi="微软雅黑" w:hint="eastAsia"/>
         </w:rPr>
-        <w:t>中，则可使用块注释（见4.1.1）或紧跟在声明后面的单行注释（见4.1.2）。例如，有关一个类实现的细节应放入紧跟在类声明后面的实现块注释中，而不是放在文档注释中。</w:t>
+        <w:t>中，则可使用块注释（见4.1.1）或紧跟在声明后面的单行注释（见4.1.2）。例如，有关一个</w:t>
+      </w:r>
+      <w:proofErr w:type="gramStart"/>
+      <w:r>
+        <w:rPr>
+          <w:rFonts w:ascii="微软雅黑" w:hAnsi="微软雅黑" w:hint="eastAsia"/>
+        </w:rPr>
+        <w:t>类实现</w:t>
+      </w:r>
+      <w:proofErr w:type="gramEnd"/>
+      <w:r>
+        <w:rPr>
+          <w:rFonts w:ascii="微软雅黑" w:hAnsi="微软雅黑" w:hint="eastAsia"/>
+        </w:rPr>
+        <w:t>的细节应放入紧跟在类声明后面的实现块注释中，而不是放在文档注释中。</w:t>
       </w:r>
     </w:p>
     <w:p>
@@ -13010,7 +14419,21 @@
         <w:rPr>
           <w:rFonts w:ascii="微软雅黑" w:hAnsi="微软雅黑" w:hint="eastAsia"/>
         </w:rPr>
-        <w:t>每个Java源文件都包含一个单一的公共类或接口。若私有类和接口与一个公共类相关联。可以将它们和公共类放入同个源文件。公共类必须是这个文件中的第一个类和接口。</w:t>
+        <w:t>每个Java源文件都包含一个单一的公共类或接口。若私有类和接口与一个公共类相关联。可以将它们和公共类</w:t>
+      </w:r>
+      <w:proofErr w:type="gramStart"/>
+      <w:r>
+        <w:rPr>
+          <w:rFonts w:ascii="微软雅黑" w:hAnsi="微软雅黑" w:hint="eastAsia"/>
+        </w:rPr>
+        <w:t>放入同个源文件</w:t>
+      </w:r>
+      <w:proofErr w:type="gramEnd"/>
+      <w:r>
+        <w:rPr>
+          <w:rFonts w:ascii="微软雅黑" w:hAnsi="微软雅黑" w:hint="eastAsia"/>
+        </w:rPr>
+        <w:t>。公共类必须是这个文件中的第一个类和接口。</w:t>
       </w:r>
     </w:p>
     <w:p>
@@ -13184,20 +14607,56 @@
         <w:rPr>
           <w:rFonts w:ascii="微软雅黑" w:hAnsi="微软雅黑" w:hint="eastAsia"/>
         </w:rPr>
-        <w:t>package java.awt;</w:t>
-      </w:r>
-    </w:p>
-    <w:p>
-      <w:pPr>
-        <w:rPr>
-          <w:rFonts w:ascii="微软雅黑" w:hAnsi="微软雅黑"/>
-        </w:rPr>
-      </w:pPr>
-      <w:r>
-        <w:rPr>
-          <w:rFonts w:ascii="微软雅黑" w:hAnsi="微软雅黑" w:hint="eastAsia"/>
-        </w:rPr>
-        <w:t>import java.awt.peer.CanvasPeer;</w:t>
+        <w:t xml:space="preserve">package </w:t>
+      </w:r>
+      <w:proofErr w:type="spellStart"/>
+      <w:r>
+        <w:rPr>
+          <w:rFonts w:ascii="微软雅黑" w:hAnsi="微软雅黑" w:hint="eastAsia"/>
+        </w:rPr>
+        <w:t>java.awt</w:t>
+      </w:r>
+      <w:proofErr w:type="spellEnd"/>
+      <w:r>
+        <w:rPr>
+          <w:rFonts w:ascii="微软雅黑" w:hAnsi="微软雅黑" w:hint="eastAsia"/>
+        </w:rPr>
+        <w:t>;</w:t>
+      </w:r>
+    </w:p>
+    <w:p>
+      <w:pPr>
+        <w:rPr>
+          <w:rFonts w:ascii="微软雅黑" w:hAnsi="微软雅黑"/>
+        </w:rPr>
+      </w:pPr>
+      <w:r>
+        <w:rPr>
+          <w:rFonts w:ascii="微软雅黑" w:hAnsi="微软雅黑" w:hint="eastAsia"/>
+        </w:rPr>
+        <w:t xml:space="preserve">import </w:t>
+      </w:r>
+      <w:proofErr w:type="spellStart"/>
+      <w:proofErr w:type="gramStart"/>
+      <w:r>
+        <w:rPr>
+          <w:rFonts w:ascii="微软雅黑" w:hAnsi="微软雅黑" w:hint="eastAsia"/>
+        </w:rPr>
+        <w:t>java.awt.peer</w:t>
+      </w:r>
+      <w:proofErr w:type="gramEnd"/>
+      <w:r>
+        <w:rPr>
+          <w:rFonts w:ascii="微软雅黑" w:hAnsi="微软雅黑" w:hint="eastAsia"/>
+        </w:rPr>
+        <w:t>.CanvasPeer</w:t>
+      </w:r>
+      <w:proofErr w:type="spellEnd"/>
+      <w:r>
+        <w:rPr>
+          <w:rFonts w:ascii="微软雅黑" w:hAnsi="微软雅黑" w:hint="eastAsia"/>
+        </w:rPr>
+        <w:t>;</w:t>
       </w:r>
     </w:p>
     <w:p>
@@ -13231,20 +14690,50 @@
         <w:rPr>
           <w:rFonts w:ascii="微软雅黑" w:hAnsi="微软雅黑"/>
         </w:rPr>
-        <w:t>import foo.*;</w:t>
-      </w:r>
-    </w:p>
-    <w:p>
-      <w:pPr>
-        <w:rPr>
-          <w:rFonts w:ascii="微软雅黑" w:hAnsi="微软雅黑"/>
-        </w:rPr>
-      </w:pPr>
-      <w:r>
-        <w:rPr>
-          <w:rFonts w:ascii="微软雅黑" w:hAnsi="微软雅黑"/>
-        </w:rPr>
-        <w:t>import foo.Bar;</w:t>
+        <w:t xml:space="preserve">import </w:t>
+      </w:r>
+      <w:proofErr w:type="gramStart"/>
+      <w:r>
+        <w:rPr>
+          <w:rFonts w:ascii="微软雅黑" w:hAnsi="微软雅黑"/>
+        </w:rPr>
+        <w:t>foo.*</w:t>
+      </w:r>
+      <w:proofErr w:type="gramEnd"/>
+      <w:r>
+        <w:rPr>
+          <w:rFonts w:ascii="微软雅黑" w:hAnsi="微软雅黑"/>
+        </w:rPr>
+        <w:t>;</w:t>
+      </w:r>
+    </w:p>
+    <w:p>
+      <w:pPr>
+        <w:rPr>
+          <w:rFonts w:ascii="微软雅黑" w:hAnsi="微软雅黑"/>
+        </w:rPr>
+      </w:pPr>
+      <w:r>
+        <w:rPr>
+          <w:rFonts w:ascii="微软雅黑" w:hAnsi="微软雅黑"/>
+        </w:rPr>
+        <w:t xml:space="preserve">import </w:t>
+      </w:r>
+      <w:proofErr w:type="spellStart"/>
+      <w:proofErr w:type="gramStart"/>
+      <w:r>
+        <w:rPr>
+          <w:rFonts w:ascii="微软雅黑" w:hAnsi="微软雅黑"/>
+        </w:rPr>
+        <w:t>foo.Bar</w:t>
+      </w:r>
+      <w:proofErr w:type="spellEnd"/>
+      <w:proofErr w:type="gramEnd"/>
+      <w:r>
+        <w:rPr>
+          <w:rFonts w:ascii="微软雅黑" w:hAnsi="微软雅黑"/>
+        </w:rPr>
+        <w:t>;</w:t>
       </w:r>
     </w:p>
     <w:p>
@@ -13264,8 +14753,16 @@
         <w:rPr>
           <w:rFonts w:ascii="微软雅黑" w:hAnsi="微软雅黑" w:hint="eastAsia"/>
         </w:rPr>
-        <w:t>样式一</w:t>
-      </w:r>
+        <w:t>样式</w:t>
+      </w:r>
+      <w:proofErr w:type="gramStart"/>
+      <w:r>
+        <w:rPr>
+          <w:rFonts w:ascii="微软雅黑" w:hAnsi="微软雅黑" w:hint="eastAsia"/>
+        </w:rPr>
+        <w:t>一</w:t>
+      </w:r>
+      <w:proofErr w:type="gramEnd"/>
       <w:r>
         <w:rPr>
           <w:rFonts w:ascii="微软雅黑" w:hAnsi="微软雅黑" w:hint="eastAsia"/>
@@ -13320,7 +14817,35 @@
         <w:rPr>
           <w:rFonts w:ascii="微软雅黑" w:hAnsi="微软雅黑" w:hint="eastAsia"/>
         </w:rPr>
-        <w:t>import 所有的Android代码。一个明确的例外是用于Java标准库（使用java.util .*，java.io. *，等等）和单元测试代码（junit.framework .*</w:t>
+        <w:t>import 所有的Android代码。一个明确的例外是用于Java标准库（使用</w:t>
+      </w:r>
+      <w:proofErr w:type="spellStart"/>
+      <w:r>
+        <w:rPr>
+          <w:rFonts w:ascii="微软雅黑" w:hAnsi="微软雅黑" w:hint="eastAsia"/>
+        </w:rPr>
+        <w:t>java.util</w:t>
+      </w:r>
+      <w:proofErr w:type="spellEnd"/>
+      <w:r>
+        <w:rPr>
+          <w:rFonts w:ascii="微软雅黑" w:hAnsi="微软雅黑" w:hint="eastAsia"/>
+        </w:rPr>
+        <w:t xml:space="preserve"> .*，java.io. *，等等）和单元测试代码（</w:t>
+      </w:r>
+      <w:proofErr w:type="spellStart"/>
+      <w:r>
+        <w:rPr>
+          <w:rFonts w:ascii="微软雅黑" w:hAnsi="微软雅黑" w:hint="eastAsia"/>
+        </w:rPr>
+        <w:t>junit.framework</w:t>
+      </w:r>
+      <w:proofErr w:type="spellEnd"/>
+      <w:r>
+        <w:rPr>
+          <w:rFonts w:ascii="微软雅黑" w:hAnsi="微软雅黑" w:hint="eastAsia"/>
+        </w:rPr>
+        <w:t xml:space="preserve"> .*</w:t>
       </w:r>
       <w:r>
         <w:rPr>
@@ -14299,7 +15824,29 @@
         <w:rPr>
           <w:rFonts w:ascii="微软雅黑" w:hAnsi="微软雅黑" w:hint="eastAsia"/>
         </w:rPr>
-        <w:t xml:space="preserve">int foo, fooarry[]; </w:t>
+        <w:t xml:space="preserve">int foo, </w:t>
+      </w:r>
+      <w:proofErr w:type="spellStart"/>
+      <w:proofErr w:type="gramStart"/>
+      <w:r>
+        <w:rPr>
+          <w:rFonts w:ascii="微软雅黑" w:hAnsi="微软雅黑" w:hint="eastAsia"/>
+        </w:rPr>
+        <w:t>fooarry</w:t>
+      </w:r>
+      <w:proofErr w:type="spellEnd"/>
+      <w:r>
+        <w:rPr>
+          <w:rFonts w:ascii="微软雅黑" w:hAnsi="微软雅黑" w:hint="eastAsia"/>
+        </w:rPr>
+        <w:t>[</w:t>
+      </w:r>
+      <w:proofErr w:type="gramEnd"/>
+      <w:r>
+        <w:rPr>
+          <w:rFonts w:ascii="微软雅黑" w:hAnsi="微软雅黑" w:hint="eastAsia"/>
+        </w:rPr>
+        <w:t xml:space="preserve">]; </w:t>
       </w:r>
       <w:r>
         <w:rPr>
@@ -14440,8 +15987,16 @@
         <w:rPr>
           <w:rFonts w:ascii="微软雅黑" w:hAnsi="微软雅黑" w:hint="eastAsia"/>
         </w:rPr>
-        <w:t>Object currentEntry</w:t>
-      </w:r>
+        <w:t xml:space="preserve">Object </w:t>
+      </w:r>
+      <w:proofErr w:type="spellStart"/>
+      <w:r>
+        <w:rPr>
+          <w:rFonts w:ascii="微软雅黑" w:hAnsi="微软雅黑" w:hint="eastAsia"/>
+        </w:rPr>
+        <w:t>currentEntry</w:t>
+      </w:r>
+      <w:proofErr w:type="spellEnd"/>
       <w:r>
         <w:rPr>
           <w:rFonts w:ascii="微软雅黑" w:hAnsi="微软雅黑"/>
@@ -14494,7 +16049,21 @@
         <w:rPr>
           <w:rFonts w:ascii="微软雅黑" w:hAnsi="微软雅黑" w:hint="eastAsia"/>
         </w:rPr>
-        <w:t>尽量在声明局部变量的同时进行初始化。唯一 不这么做理由是变量的初始值依赖于某些先前发生的计算。</w:t>
+        <w:t>尽量在声明局部变量的同时进行初始化。唯一 不这么</w:t>
+      </w:r>
+      <w:proofErr w:type="gramStart"/>
+      <w:r>
+        <w:rPr>
+          <w:rFonts w:ascii="微软雅黑" w:hAnsi="微软雅黑" w:hint="eastAsia"/>
+        </w:rPr>
+        <w:t>做理由</w:t>
+      </w:r>
+      <w:proofErr w:type="gramEnd"/>
+      <w:r>
+        <w:rPr>
+          <w:rFonts w:ascii="微软雅黑" w:hAnsi="微软雅黑" w:hint="eastAsia"/>
+        </w:rPr>
+        <w:t>是变量的初始值依赖于某些先前发生的计算。</w:t>
       </w:r>
     </w:p>
     <w:p>
@@ -14541,7 +16110,29 @@
         <w:rPr>
           <w:rFonts w:ascii="微软雅黑" w:hAnsi="微软雅黑" w:hint="eastAsia"/>
         </w:rPr>
-        <w:t xml:space="preserve">        void myMethod() {</w:t>
+        <w:t xml:space="preserve">        void </w:t>
+      </w:r>
+      <w:proofErr w:type="spellStart"/>
+      <w:proofErr w:type="gramStart"/>
+      <w:r>
+        <w:rPr>
+          <w:rFonts w:ascii="微软雅黑" w:hAnsi="微软雅黑" w:hint="eastAsia"/>
+        </w:rPr>
+        <w:t>myMethod</w:t>
+      </w:r>
+      <w:proofErr w:type="spellEnd"/>
+      <w:r>
+        <w:rPr>
+          <w:rFonts w:ascii="微软雅黑" w:hAnsi="微软雅黑" w:hint="eastAsia"/>
+        </w:rPr>
+        <w:t>(</w:t>
+      </w:r>
+      <w:proofErr w:type="gramEnd"/>
+      <w:r>
+        <w:rPr>
+          <w:rFonts w:ascii="微软雅黑" w:hAnsi="微软雅黑" w:hint="eastAsia"/>
+        </w:rPr>
+        <w:t>) {</w:t>
       </w:r>
     </w:p>
     <w:p>
@@ -14661,18 +16252,28 @@
         </w:rPr>
         <w:t xml:space="preserve">        for (int </w:t>
       </w:r>
-      <w:r>
-        <w:rPr>
-          <w:rFonts w:ascii="微软雅黑" w:hAnsi="微软雅黑"/>
-        </w:rPr>
-        <w:t xml:space="preserve">i = 0; </w:t>
-      </w:r>
-      <w:r>
-        <w:rPr>
-          <w:rFonts w:ascii="微软雅黑" w:hAnsi="微软雅黑" w:hint="eastAsia"/>
+      <w:proofErr w:type="spellStart"/>
+      <w:r>
+        <w:rPr>
+          <w:rFonts w:ascii="微软雅黑" w:hAnsi="微软雅黑"/>
         </w:rPr>
         <w:t>i</w:t>
       </w:r>
+      <w:proofErr w:type="spellEnd"/>
+      <w:r>
+        <w:rPr>
+          <w:rFonts w:ascii="微软雅黑" w:hAnsi="微软雅黑"/>
+        </w:rPr>
+        <w:t xml:space="preserve"> = 0; </w:t>
+      </w:r>
+      <w:proofErr w:type="spellStart"/>
+      <w:r>
+        <w:rPr>
+          <w:rFonts w:ascii="微软雅黑" w:hAnsi="微软雅黑" w:hint="eastAsia"/>
+        </w:rPr>
+        <w:t>i</w:t>
+      </w:r>
+      <w:proofErr w:type="spellEnd"/>
       <w:r>
         <w:rPr>
           <w:rFonts w:ascii="微软雅黑" w:hAnsi="微软雅黑"/>
@@ -14683,7 +16284,42 @@
         <w:rPr>
           <w:rFonts w:ascii="微软雅黑" w:hAnsi="微软雅黑" w:hint="eastAsia"/>
         </w:rPr>
-        <w:t xml:space="preserve">&lt; maxLoops; i++) { </w:t>
+        <w:t xml:space="preserve">&lt; </w:t>
+      </w:r>
+      <w:proofErr w:type="spellStart"/>
+      <w:r>
+        <w:rPr>
+          <w:rFonts w:ascii="微软雅黑" w:hAnsi="微软雅黑" w:hint="eastAsia"/>
+        </w:rPr>
+        <w:t>maxLoops</w:t>
+      </w:r>
+      <w:proofErr w:type="spellEnd"/>
+      <w:r>
+        <w:rPr>
+          <w:rFonts w:ascii="微软雅黑" w:hAnsi="微软雅黑" w:hint="eastAsia"/>
+        </w:rPr>
+        <w:t xml:space="preserve">; </w:t>
+      </w:r>
+      <w:proofErr w:type="spellStart"/>
+      <w:r>
+        <w:rPr>
+          <w:rFonts w:ascii="微软雅黑" w:hAnsi="微软雅黑" w:hint="eastAsia"/>
+        </w:rPr>
+        <w:t>i</w:t>
+      </w:r>
+      <w:proofErr w:type="spellEnd"/>
+      <w:r>
+        <w:rPr>
+          <w:rFonts w:ascii="微软雅黑" w:hAnsi="微软雅黑" w:hint="eastAsia"/>
+        </w:rPr>
+        <w:t xml:space="preserve">++) </w:t>
+      </w:r>
+      <w:proofErr w:type="gramStart"/>
+      <w:r>
+        <w:rPr>
+          <w:rFonts w:ascii="微软雅黑" w:hAnsi="微软雅黑" w:hint="eastAsia"/>
+        </w:rPr>
+        <w:t xml:space="preserve">{ </w:t>
       </w:r>
       <w:r>
         <w:rPr>
@@ -14691,6 +16327,7 @@
         </w:rPr>
         <w:t>…</w:t>
       </w:r>
+      <w:proofErr w:type="gramEnd"/>
       <w:r>
         <w:rPr>
           <w:rFonts w:ascii="微软雅黑" w:hAnsi="微软雅黑" w:hint="eastAsia"/>
@@ -14764,7 +16401,29 @@
         <w:rPr>
           <w:rFonts w:ascii="微软雅黑" w:hAnsi="微软雅黑" w:hint="eastAsia"/>
         </w:rPr>
-        <w:t xml:space="preserve">        myMethod() {</w:t>
+        <w:t xml:space="preserve">        </w:t>
+      </w:r>
+      <w:proofErr w:type="spellStart"/>
+      <w:proofErr w:type="gramStart"/>
+      <w:r>
+        <w:rPr>
+          <w:rFonts w:ascii="微软雅黑" w:hAnsi="微软雅黑" w:hint="eastAsia"/>
+        </w:rPr>
+        <w:t>myMethod</w:t>
+      </w:r>
+      <w:proofErr w:type="spellEnd"/>
+      <w:r>
+        <w:rPr>
+          <w:rFonts w:ascii="微软雅黑" w:hAnsi="微软雅黑" w:hint="eastAsia"/>
+        </w:rPr>
+        <w:t>(</w:t>
+      </w:r>
+      <w:proofErr w:type="gramEnd"/>
+      <w:r>
+        <w:rPr>
+          <w:rFonts w:ascii="微软雅黑" w:hAnsi="微软雅黑" w:hint="eastAsia"/>
+        </w:rPr>
+        <w:t>) {</w:t>
       </w:r>
     </w:p>
     <w:p>
@@ -14792,7 +16451,21 @@
         <w:rPr>
           <w:rFonts w:ascii="微软雅黑" w:hAnsi="微软雅黑" w:hint="eastAsia"/>
         </w:rPr>
-        <w:t xml:space="preserve">                int count = 0;    // AVOID</w:t>
+        <w:t xml:space="preserve">                int count = </w:t>
+      </w:r>
+      <w:proofErr w:type="gramStart"/>
+      <w:r>
+        <w:rPr>
+          <w:rFonts w:ascii="微软雅黑" w:hAnsi="微软雅黑" w:hint="eastAsia"/>
+        </w:rPr>
+        <w:t xml:space="preserve">0;   </w:t>
+      </w:r>
+      <w:proofErr w:type="gramEnd"/>
+      <w:r>
+        <w:rPr>
+          <w:rFonts w:ascii="微软雅黑" w:hAnsi="微软雅黑" w:hint="eastAsia"/>
+        </w:rPr>
+        <w:t xml:space="preserve"> // AVOID</w:t>
       </w:r>
     </w:p>
     <w:p>
@@ -14985,13 +16658,35 @@
         <w:rPr>
           <w:rFonts w:ascii="微软雅黑" w:hAnsi="微软雅黑" w:hint="eastAsia"/>
         </w:rPr>
-        <w:t xml:space="preserve">            Sample(int </w:t>
-      </w:r>
-      <w:r>
-        <w:rPr>
-          <w:rFonts w:ascii="微软雅黑" w:hAnsi="微软雅黑"/>
-        </w:rPr>
-        <w:t>i, int j) {</w:t>
+        <w:t xml:space="preserve">            </w:t>
+      </w:r>
+      <w:proofErr w:type="gramStart"/>
+      <w:r>
+        <w:rPr>
+          <w:rFonts w:ascii="微软雅黑" w:hAnsi="微软雅黑" w:hint="eastAsia"/>
+        </w:rPr>
+        <w:t>Sample(</w:t>
+      </w:r>
+      <w:proofErr w:type="gramEnd"/>
+      <w:r>
+        <w:rPr>
+          <w:rFonts w:ascii="微软雅黑" w:hAnsi="微软雅黑" w:hint="eastAsia"/>
+        </w:rPr>
+        <w:t xml:space="preserve">int </w:t>
+      </w:r>
+      <w:proofErr w:type="spellStart"/>
+      <w:r>
+        <w:rPr>
+          <w:rFonts w:ascii="微软雅黑" w:hAnsi="微软雅黑"/>
+        </w:rPr>
+        <w:t>i</w:t>
+      </w:r>
+      <w:proofErr w:type="spellEnd"/>
+      <w:r>
+        <w:rPr>
+          <w:rFonts w:ascii="微软雅黑" w:hAnsi="微软雅黑"/>
+        </w:rPr>
+        <w:t>, int j) {</w:t>
       </w:r>
     </w:p>
     <w:p>
@@ -15056,7 +16751,29 @@
         <w:rPr>
           <w:rFonts w:ascii="微软雅黑" w:hAnsi="微软雅黑" w:hint="eastAsia"/>
         </w:rPr>
-        <w:t xml:space="preserve">            int emptyMethod() {}</w:t>
+        <w:t xml:space="preserve">            int </w:t>
+      </w:r>
+      <w:proofErr w:type="spellStart"/>
+      <w:proofErr w:type="gramStart"/>
+      <w:r>
+        <w:rPr>
+          <w:rFonts w:ascii="微软雅黑" w:hAnsi="微软雅黑" w:hint="eastAsia"/>
+        </w:rPr>
+        <w:t>emptyMethod</w:t>
+      </w:r>
+      <w:proofErr w:type="spellEnd"/>
+      <w:r>
+        <w:rPr>
+          <w:rFonts w:ascii="微软雅黑" w:hAnsi="微软雅黑" w:hint="eastAsia"/>
+        </w:rPr>
+        <w:t>(</w:t>
+      </w:r>
+      <w:proofErr w:type="gramEnd"/>
+      <w:r>
+        <w:rPr>
+          <w:rFonts w:ascii="微软雅黑" w:hAnsi="微软雅黑" w:hint="eastAsia"/>
+        </w:rPr>
+        <w:t>) {}</w:t>
       </w:r>
     </w:p>
     <w:p>
@@ -15289,11 +17006,27 @@
           <w:rFonts w:ascii="微软雅黑" w:hAnsi="微软雅黑"/>
         </w:rPr>
       </w:pPr>
-      <w:r>
-        <w:rPr>
-          <w:rFonts w:ascii="微软雅黑" w:hAnsi="微软雅黑" w:hint="eastAsia"/>
-        </w:rPr>
-        <w:t xml:space="preserve">someMethod(longExpression1, longExpression2, longExpression3, </w:t>
+      <w:proofErr w:type="spellStart"/>
+      <w:proofErr w:type="gramStart"/>
+      <w:r>
+        <w:rPr>
+          <w:rFonts w:ascii="微软雅黑" w:hAnsi="微软雅黑" w:hint="eastAsia"/>
+        </w:rPr>
+        <w:t>someMethod</w:t>
+      </w:r>
+      <w:proofErr w:type="spellEnd"/>
+      <w:r>
+        <w:rPr>
+          <w:rFonts w:ascii="微软雅黑" w:hAnsi="微软雅黑" w:hint="eastAsia"/>
+        </w:rPr>
+        <w:t>(</w:t>
+      </w:r>
+      <w:proofErr w:type="gramEnd"/>
+      <w:r>
+        <w:rPr>
+          <w:rFonts w:ascii="微软雅黑" w:hAnsi="微软雅黑" w:hint="eastAsia"/>
+        </w:rPr>
+        <w:t xml:space="preserve">longExpression1, longExpression2, longExpression3, </w:t>
       </w:r>
     </w:p>
     <w:p>
@@ -15433,7 +17166,21 @@
         <w:rPr>
           <w:rFonts w:ascii="微软雅黑" w:hAnsi="微软雅黑" w:hint="eastAsia"/>
         </w:rPr>
-        <w:t>以下是两个缩进方法声明的例子。前者是常规情形，后者若使用常规的缩进方式将会使第二行和第三行移得很靠右，所以代这以缩进8个空格。</w:t>
+        <w:t>以下是两个缩进方法声明的例子。前者是常规情形，后者若使用常规的缩进方式将会使第二行和第三行移得很靠右，</w:t>
+      </w:r>
+      <w:proofErr w:type="gramStart"/>
+      <w:r>
+        <w:rPr>
+          <w:rFonts w:ascii="微软雅黑" w:hAnsi="微软雅黑" w:hint="eastAsia"/>
+        </w:rPr>
+        <w:t>所以代这以</w:t>
+      </w:r>
+      <w:proofErr w:type="gramEnd"/>
+      <w:r>
+        <w:rPr>
+          <w:rFonts w:ascii="微软雅黑" w:hAnsi="微软雅黑" w:hint="eastAsia"/>
+        </w:rPr>
+        <w:t>缩进8个空格。</w:t>
       </w:r>
     </w:p>
     <w:p>
@@ -15457,11 +17204,55 @@
           <w:rFonts w:ascii="微软雅黑" w:hAnsi="微软雅黑"/>
         </w:rPr>
       </w:pPr>
-      <w:r>
-        <w:rPr>
-          <w:rFonts w:ascii="微软雅黑" w:hAnsi="微软雅黑" w:hint="eastAsia"/>
-        </w:rPr>
-        <w:t>someMethod(int anArg, Object anotherArg,</w:t>
+      <w:proofErr w:type="spellStart"/>
+      <w:proofErr w:type="gramStart"/>
+      <w:r>
+        <w:rPr>
+          <w:rFonts w:ascii="微软雅黑" w:hAnsi="微软雅黑" w:hint="eastAsia"/>
+        </w:rPr>
+        <w:t>someMethod</w:t>
+      </w:r>
+      <w:proofErr w:type="spellEnd"/>
+      <w:r>
+        <w:rPr>
+          <w:rFonts w:ascii="微软雅黑" w:hAnsi="微软雅黑" w:hint="eastAsia"/>
+        </w:rPr>
+        <w:t>(</w:t>
+      </w:r>
+      <w:proofErr w:type="gramEnd"/>
+      <w:r>
+        <w:rPr>
+          <w:rFonts w:ascii="微软雅黑" w:hAnsi="微软雅黑" w:hint="eastAsia"/>
+        </w:rPr>
+        <w:t xml:space="preserve">int </w:t>
+      </w:r>
+      <w:proofErr w:type="spellStart"/>
+      <w:r>
+        <w:rPr>
+          <w:rFonts w:ascii="微软雅黑" w:hAnsi="微软雅黑" w:hint="eastAsia"/>
+        </w:rPr>
+        <w:t>anArg</w:t>
+      </w:r>
+      <w:proofErr w:type="spellEnd"/>
+      <w:r>
+        <w:rPr>
+          <w:rFonts w:ascii="微软雅黑" w:hAnsi="微软雅黑" w:hint="eastAsia"/>
+        </w:rPr>
+        <w:t xml:space="preserve">, Object </w:t>
+      </w:r>
+      <w:proofErr w:type="spellStart"/>
+      <w:r>
+        <w:rPr>
+          <w:rFonts w:ascii="微软雅黑" w:hAnsi="微软雅黑" w:hint="eastAsia"/>
+        </w:rPr>
+        <w:t>anotherArg</w:t>
+      </w:r>
+      <w:proofErr w:type="spellEnd"/>
+      <w:r>
+        <w:rPr>
+          <w:rFonts w:ascii="微软雅黑" w:hAnsi="微软雅黑" w:hint="eastAsia"/>
+        </w:rPr>
+        <w:t>,</w:t>
       </w:r>
     </w:p>
     <w:p>
@@ -15475,7 +17266,21 @@
         <w:rPr>
           <w:rFonts w:ascii="微软雅黑" w:hAnsi="微软雅黑" w:hint="eastAsia"/>
         </w:rPr>
-        <w:t xml:space="preserve">String yetAnotherArg, </w:t>
+        <w:t xml:space="preserve">String </w:t>
+      </w:r>
+      <w:proofErr w:type="spellStart"/>
+      <w:r>
+        <w:rPr>
+          <w:rFonts w:ascii="微软雅黑" w:hAnsi="微软雅黑" w:hint="eastAsia"/>
+        </w:rPr>
+        <w:t>yetAnotherArg</w:t>
+      </w:r>
+      <w:proofErr w:type="spellEnd"/>
+      <w:r>
+        <w:rPr>
+          <w:rFonts w:ascii="微软雅黑" w:hAnsi="微软雅黑" w:hint="eastAsia"/>
+        </w:rPr>
+        <w:t xml:space="preserve">, </w:t>
       </w:r>
     </w:p>
     <w:p>
@@ -15490,7 +17295,21 @@
           <w:rFonts w:ascii="微软雅黑" w:hAnsi="微软雅黑" w:hint="eastAsia"/>
         </w:rPr>
         <w:lastRenderedPageBreak/>
-        <w:t>Object andStillAnother) {</w:t>
+        <w:t xml:space="preserve">Object </w:t>
+      </w:r>
+      <w:proofErr w:type="spellStart"/>
+      <w:r>
+        <w:rPr>
+          <w:rFonts w:ascii="微软雅黑" w:hAnsi="微软雅黑" w:hint="eastAsia"/>
+        </w:rPr>
+        <w:t>andStillAnother</w:t>
+      </w:r>
+      <w:proofErr w:type="spellEnd"/>
+      <w:r>
+        <w:rPr>
+          <w:rFonts w:ascii="微软雅黑" w:hAnsi="微软雅黑" w:hint="eastAsia"/>
+        </w:rPr>
+        <w:t>) {</w:t>
       </w:r>
     </w:p>
     <w:p>
@@ -15552,7 +17371,43 @@
         <w:rPr>
           <w:rFonts w:ascii="微软雅黑" w:hAnsi="微软雅黑" w:hint="eastAsia"/>
         </w:rPr>
-        <w:t>private static synchronized horkingLongMethodName(int anArg,</w:t>
+        <w:t xml:space="preserve">private static synchronized </w:t>
+      </w:r>
+      <w:proofErr w:type="spellStart"/>
+      <w:proofErr w:type="gramStart"/>
+      <w:r>
+        <w:rPr>
+          <w:rFonts w:ascii="微软雅黑" w:hAnsi="微软雅黑" w:hint="eastAsia"/>
+        </w:rPr>
+        <w:t>horkingLongMethodName</w:t>
+      </w:r>
+      <w:proofErr w:type="spellEnd"/>
+      <w:r>
+        <w:rPr>
+          <w:rFonts w:ascii="微软雅黑" w:hAnsi="微软雅黑" w:hint="eastAsia"/>
+        </w:rPr>
+        <w:t>(</w:t>
+      </w:r>
+      <w:proofErr w:type="gramEnd"/>
+      <w:r>
+        <w:rPr>
+          <w:rFonts w:ascii="微软雅黑" w:hAnsi="微软雅黑" w:hint="eastAsia"/>
+        </w:rPr>
+        <w:t xml:space="preserve">int </w:t>
+      </w:r>
+      <w:proofErr w:type="spellStart"/>
+      <w:r>
+        <w:rPr>
+          <w:rFonts w:ascii="微软雅黑" w:hAnsi="微软雅黑" w:hint="eastAsia"/>
+        </w:rPr>
+        <w:t>anArg</w:t>
+      </w:r>
+      <w:proofErr w:type="spellEnd"/>
+      <w:r>
+        <w:rPr>
+          <w:rFonts w:ascii="微软雅黑" w:hAnsi="微软雅黑" w:hint="eastAsia"/>
+        </w:rPr>
+        <w:t>,</w:t>
       </w:r>
     </w:p>
     <w:p>
@@ -15573,7 +17428,35 @@
           <w:rFonts w:ascii="微软雅黑" w:hAnsi="微软雅黑" w:hint="eastAsia"/>
         </w:rPr>
         <w:tab/>
-        <w:t>Object anotherArg, String yetAnotherArg,</w:t>
+        <w:t xml:space="preserve">Object </w:t>
+      </w:r>
+      <w:proofErr w:type="spellStart"/>
+      <w:r>
+        <w:rPr>
+          <w:rFonts w:ascii="微软雅黑" w:hAnsi="微软雅黑" w:hint="eastAsia"/>
+        </w:rPr>
+        <w:t>anotherArg</w:t>
+      </w:r>
+      <w:proofErr w:type="spellEnd"/>
+      <w:r>
+        <w:rPr>
+          <w:rFonts w:ascii="微软雅黑" w:hAnsi="微软雅黑" w:hint="eastAsia"/>
+        </w:rPr>
+        <w:t xml:space="preserve">, String </w:t>
+      </w:r>
+      <w:proofErr w:type="spellStart"/>
+      <w:r>
+        <w:rPr>
+          <w:rFonts w:ascii="微软雅黑" w:hAnsi="微软雅黑" w:hint="eastAsia"/>
+        </w:rPr>
+        <w:t>yetAnotherArg</w:t>
+      </w:r>
+      <w:proofErr w:type="spellEnd"/>
+      <w:r>
+        <w:rPr>
+          <w:rFonts w:ascii="微软雅黑" w:hAnsi="微软雅黑" w:hint="eastAsia"/>
+        </w:rPr>
+        <w:t>,</w:t>
       </w:r>
     </w:p>
     <w:p>
@@ -15594,7 +17477,21 @@
           <w:rFonts w:ascii="微软雅黑" w:hAnsi="微软雅黑" w:hint="eastAsia"/>
         </w:rPr>
         <w:tab/>
-        <w:t>Object andStillAnother) {</w:t>
+        <w:t xml:space="preserve">Object </w:t>
+      </w:r>
+      <w:proofErr w:type="spellStart"/>
+      <w:r>
+        <w:rPr>
+          <w:rFonts w:ascii="微软雅黑" w:hAnsi="微软雅黑" w:hint="eastAsia"/>
+        </w:rPr>
+        <w:t>andStillAnother</w:t>
+      </w:r>
+      <w:proofErr w:type="spellEnd"/>
+      <w:r>
+        <w:rPr>
+          <w:rFonts w:ascii="微软雅黑" w:hAnsi="微软雅黑" w:hint="eastAsia"/>
+        </w:rPr>
+        <w:t>) {</w:t>
       </w:r>
     </w:p>
     <w:p>
@@ -15722,7 +17619,21 @@
         <w:rPr>
           <w:rFonts w:ascii="微软雅黑" w:hAnsi="微软雅黑" w:hint="eastAsia"/>
         </w:rPr>
-        <w:t>|| !(condition5 &amp;&amp; condition6)) { //BAD WRAPS</w:t>
+        <w:t>|</w:t>
+      </w:r>
+      <w:proofErr w:type="gramStart"/>
+      <w:r>
+        <w:rPr>
+          <w:rFonts w:ascii="微软雅黑" w:hAnsi="微软雅黑" w:hint="eastAsia"/>
+        </w:rPr>
+        <w:t>| !</w:t>
+      </w:r>
+      <w:proofErr w:type="gramEnd"/>
+      <w:r>
+        <w:rPr>
+          <w:rFonts w:ascii="微软雅黑" w:hAnsi="微软雅黑" w:hint="eastAsia"/>
+        </w:rPr>
+        <w:t>(condition5 &amp;&amp; condition6)) { //BAD WRAPS</w:t>
       </w:r>
     </w:p>
     <w:p>
@@ -15732,11 +17643,27 @@
           <w:rFonts w:ascii="微软雅黑" w:hAnsi="微软雅黑"/>
         </w:rPr>
       </w:pPr>
-      <w:r>
-        <w:rPr>
-          <w:rFonts w:ascii="微软雅黑" w:hAnsi="微软雅黑" w:hint="eastAsia"/>
-        </w:rPr>
-        <w:t>doSomethingAboutIt(); // MAKE THIS LING EASY TO MISS</w:t>
+      <w:proofErr w:type="spellStart"/>
+      <w:proofErr w:type="gramStart"/>
+      <w:r>
+        <w:rPr>
+          <w:rFonts w:ascii="微软雅黑" w:hAnsi="微软雅黑" w:hint="eastAsia"/>
+        </w:rPr>
+        <w:t>doSomethingAboutIt</w:t>
+      </w:r>
+      <w:proofErr w:type="spellEnd"/>
+      <w:r>
+        <w:rPr>
+          <w:rFonts w:ascii="微软雅黑" w:hAnsi="微软雅黑" w:hint="eastAsia"/>
+        </w:rPr>
+        <w:t>(</w:t>
+      </w:r>
+      <w:proofErr w:type="gramEnd"/>
+      <w:r>
+        <w:rPr>
+          <w:rFonts w:ascii="微软雅黑" w:hAnsi="微软雅黑" w:hint="eastAsia"/>
+        </w:rPr>
+        <w:t>); // MAKE THIS LING EASY TO MISS</w:t>
       </w:r>
     </w:p>
     <w:p>
@@ -15819,7 +17746,21 @@
           <w:rFonts w:ascii="微软雅黑" w:hAnsi="微软雅黑" w:hint="eastAsia"/>
         </w:rPr>
         <w:lastRenderedPageBreak/>
-        <w:t>|| !(condition5 &amp;&amp; condition6)) {</w:t>
+        <w:t>|</w:t>
+      </w:r>
+      <w:proofErr w:type="gramStart"/>
+      <w:r>
+        <w:rPr>
+          <w:rFonts w:ascii="微软雅黑" w:hAnsi="微软雅黑" w:hint="eastAsia"/>
+        </w:rPr>
+        <w:t>| !</w:t>
+      </w:r>
+      <w:proofErr w:type="gramEnd"/>
+      <w:r>
+        <w:rPr>
+          <w:rFonts w:ascii="微软雅黑" w:hAnsi="微软雅黑" w:hint="eastAsia"/>
+        </w:rPr>
+        <w:t>(condition5 &amp;&amp; condition6)) {</w:t>
       </w:r>
     </w:p>
     <w:p>
@@ -15829,11 +17770,27 @@
           <w:rFonts w:ascii="微软雅黑" w:hAnsi="微软雅黑"/>
         </w:rPr>
       </w:pPr>
-      <w:r>
-        <w:rPr>
-          <w:rFonts w:ascii="微软雅黑" w:hAnsi="微软雅黑" w:hint="eastAsia"/>
-        </w:rPr>
-        <w:t>doSomethingAboutIt();</w:t>
+      <w:proofErr w:type="spellStart"/>
+      <w:proofErr w:type="gramStart"/>
+      <w:r>
+        <w:rPr>
+          <w:rFonts w:ascii="微软雅黑" w:hAnsi="微软雅黑" w:hint="eastAsia"/>
+        </w:rPr>
+        <w:t>doSomethingAboutIt</w:t>
+      </w:r>
+      <w:proofErr w:type="spellEnd"/>
+      <w:r>
+        <w:rPr>
+          <w:rFonts w:ascii="微软雅黑" w:hAnsi="微软雅黑" w:hint="eastAsia"/>
+        </w:rPr>
+        <w:t>(</w:t>
+      </w:r>
+      <w:proofErr w:type="gramEnd"/>
+      <w:r>
+        <w:rPr>
+          <w:rFonts w:ascii="微软雅黑" w:hAnsi="微软雅黑" w:hint="eastAsia"/>
+        </w:rPr>
+        <w:t>);</w:t>
       </w:r>
     </w:p>
     <w:p>
@@ -15889,7 +17846,21 @@
         <w:rPr>
           <w:rFonts w:ascii="微软雅黑" w:hAnsi="微软雅黑" w:hint="eastAsia"/>
         </w:rPr>
-        <w:t xml:space="preserve">        || !(condition5 &amp;&amp; condition6)) {</w:t>
+        <w:t xml:space="preserve">        |</w:t>
+      </w:r>
+      <w:proofErr w:type="gramStart"/>
+      <w:r>
+        <w:rPr>
+          <w:rFonts w:ascii="微软雅黑" w:hAnsi="微软雅黑" w:hint="eastAsia"/>
+        </w:rPr>
+        <w:t>| !</w:t>
+      </w:r>
+      <w:proofErr w:type="gramEnd"/>
+      <w:r>
+        <w:rPr>
+          <w:rFonts w:ascii="微软雅黑" w:hAnsi="微软雅黑" w:hint="eastAsia"/>
+        </w:rPr>
+        <w:t>(condition5 &amp;&amp; condition6)) {</w:t>
       </w:r>
     </w:p>
     <w:p>
@@ -15903,7 +17874,29 @@
         <w:rPr>
           <w:rFonts w:ascii="微软雅黑" w:hAnsi="微软雅黑" w:hint="eastAsia"/>
         </w:rPr>
-        <w:t xml:space="preserve">    doSomthingAoutIt();</w:t>
+        <w:t xml:space="preserve">    </w:t>
+      </w:r>
+      <w:proofErr w:type="spellStart"/>
+      <w:proofErr w:type="gramStart"/>
+      <w:r>
+        <w:rPr>
+          <w:rFonts w:ascii="微软雅黑" w:hAnsi="微软雅黑" w:hint="eastAsia"/>
+        </w:rPr>
+        <w:t>doSomthingAoutIt</w:t>
+      </w:r>
+      <w:proofErr w:type="spellEnd"/>
+      <w:r>
+        <w:rPr>
+          <w:rFonts w:ascii="微软雅黑" w:hAnsi="微软雅黑" w:hint="eastAsia"/>
+        </w:rPr>
+        <w:t>(</w:t>
+      </w:r>
+      <w:proofErr w:type="gramEnd"/>
+      <w:r>
+        <w:rPr>
+          <w:rFonts w:ascii="微软雅黑" w:hAnsi="微软雅黑" w:hint="eastAsia"/>
+        </w:rPr>
+        <w:t>);</w:t>
       </w:r>
     </w:p>
     <w:p>
@@ -15945,7 +17938,29 @@
         <w:rPr>
           <w:rFonts w:ascii="微软雅黑" w:hAnsi="微软雅黑" w:hint="eastAsia"/>
         </w:rPr>
-        <w:t>alpha = (aLongBooleanExpression) ? beta : gamma;</w:t>
+        <w:t>alpha = (</w:t>
+      </w:r>
+      <w:proofErr w:type="spellStart"/>
+      <w:r>
+        <w:rPr>
+          <w:rFonts w:ascii="微软雅黑" w:hAnsi="微软雅黑" w:hint="eastAsia"/>
+        </w:rPr>
+        <w:t>aLongBooleanExpression</w:t>
+      </w:r>
+      <w:proofErr w:type="spellEnd"/>
+      <w:proofErr w:type="gramStart"/>
+      <w:r>
+        <w:rPr>
+          <w:rFonts w:ascii="微软雅黑" w:hAnsi="微软雅黑" w:hint="eastAsia"/>
+        </w:rPr>
+        <w:t>) ?</w:t>
+      </w:r>
+      <w:proofErr w:type="gramEnd"/>
+      <w:r>
+        <w:rPr>
+          <w:rFonts w:ascii="微软雅黑" w:hAnsi="微软雅黑" w:hint="eastAsia"/>
+        </w:rPr>
+        <w:t xml:space="preserve"> beta : gamma;</w:t>
       </w:r>
     </w:p>
     <w:p>
@@ -15959,7 +17974,29 @@
         <w:rPr>
           <w:rFonts w:ascii="微软雅黑" w:hAnsi="微软雅黑" w:hint="eastAsia"/>
         </w:rPr>
-        <w:t>alpha = (aLongBooleanExpression) ? beta</w:t>
+        <w:t>alpha = (</w:t>
+      </w:r>
+      <w:proofErr w:type="spellStart"/>
+      <w:r>
+        <w:rPr>
+          <w:rFonts w:ascii="微软雅黑" w:hAnsi="微软雅黑" w:hint="eastAsia"/>
+        </w:rPr>
+        <w:t>aLongBooleanExpression</w:t>
+      </w:r>
+      <w:proofErr w:type="spellEnd"/>
+      <w:proofErr w:type="gramStart"/>
+      <w:r>
+        <w:rPr>
+          <w:rFonts w:ascii="微软雅黑" w:hAnsi="微软雅黑" w:hint="eastAsia"/>
+        </w:rPr>
+        <w:t>) ?</w:t>
+      </w:r>
+      <w:proofErr w:type="gramEnd"/>
+      <w:r>
+        <w:rPr>
+          <w:rFonts w:ascii="微软雅黑" w:hAnsi="微软雅黑" w:hint="eastAsia"/>
+        </w:rPr>
+        <w:t xml:space="preserve"> beta</w:t>
       </w:r>
     </w:p>
     <w:p>
@@ -15987,7 +18024,21 @@
         <w:rPr>
           <w:rFonts w:ascii="微软雅黑" w:hAnsi="微软雅黑" w:hint="eastAsia"/>
         </w:rPr>
-        <w:t>alpha = (aLongBooleanExpression)</w:t>
+        <w:t>alpha = (</w:t>
+      </w:r>
+      <w:proofErr w:type="spellStart"/>
+      <w:r>
+        <w:rPr>
+          <w:rFonts w:ascii="微软雅黑" w:hAnsi="微软雅黑" w:hint="eastAsia"/>
+        </w:rPr>
+        <w:t>aLongBooleanExpression</w:t>
+      </w:r>
+      <w:proofErr w:type="spellEnd"/>
+      <w:r>
+        <w:rPr>
+          <w:rFonts w:ascii="微软雅黑" w:hAnsi="微软雅黑" w:hint="eastAsia"/>
+        </w:rPr>
+        <w:t>)</w:t>
       </w:r>
     </w:p>
     <w:p>
@@ -16075,7 +18126,21 @@
         <w:rPr>
           <w:rFonts w:ascii="微软雅黑" w:hAnsi="微软雅黑" w:hint="eastAsia"/>
         </w:rPr>
-        <w:t>下列情况应总是使用两个空行：</w:t>
+        <w:t>下列情况</w:t>
+      </w:r>
+      <w:proofErr w:type="gramStart"/>
+      <w:r>
+        <w:rPr>
+          <w:rFonts w:ascii="微软雅黑" w:hAnsi="微软雅黑" w:hint="eastAsia"/>
+        </w:rPr>
+        <w:t>应总是</w:t>
+      </w:r>
+      <w:proofErr w:type="gramEnd"/>
+      <w:r>
+        <w:rPr>
+          <w:rFonts w:ascii="微软雅黑" w:hAnsi="微软雅黑" w:hint="eastAsia"/>
+        </w:rPr>
+        <w:t>使用两个空行：</w:t>
       </w:r>
     </w:p>
     <w:p>
@@ -16422,8 +18487,24 @@
         <w:rPr>
           <w:rFonts w:ascii="微软雅黑" w:hAnsi="微软雅黑" w:hint="eastAsia"/>
         </w:rPr>
-        <w:t xml:space="preserve">        printSize(</w:t>
-      </w:r>
+        <w:t xml:space="preserve">        </w:t>
+      </w:r>
+      <w:proofErr w:type="spellStart"/>
+      <w:proofErr w:type="gramStart"/>
+      <w:r>
+        <w:rPr>
+          <w:rFonts w:ascii="微软雅黑" w:hAnsi="微软雅黑" w:hint="eastAsia"/>
+        </w:rPr>
+        <w:t>printSize</w:t>
+      </w:r>
+      <w:proofErr w:type="spellEnd"/>
+      <w:r>
+        <w:rPr>
+          <w:rFonts w:ascii="微软雅黑" w:hAnsi="微软雅黑" w:hint="eastAsia"/>
+        </w:rPr>
+        <w:t>(</w:t>
+      </w:r>
+      <w:proofErr w:type="gramEnd"/>
       <w:r>
         <w:rPr>
           <w:rFonts w:ascii="微软雅黑" w:hAnsi="微软雅黑"/>
@@ -16522,11 +18603,33 @@
           <w:rFonts w:ascii="微软雅黑" w:hAnsi="微软雅黑"/>
         </w:rPr>
       </w:pPr>
-      <w:r>
-        <w:rPr>
-          <w:rFonts w:ascii="微软雅黑" w:hAnsi="微软雅黑" w:hint="eastAsia"/>
-        </w:rPr>
-        <w:t>myMethod((byte) aNum, (Object) x);</w:t>
+      <w:proofErr w:type="spellStart"/>
+      <w:r>
+        <w:rPr>
+          <w:rFonts w:ascii="微软雅黑" w:hAnsi="微软雅黑" w:hint="eastAsia"/>
+        </w:rPr>
+        <w:t>myMethod</w:t>
+      </w:r>
+      <w:proofErr w:type="spellEnd"/>
+      <w:r>
+        <w:rPr>
+          <w:rFonts w:ascii="微软雅黑" w:hAnsi="微软雅黑" w:hint="eastAsia"/>
+        </w:rPr>
+        <w:t xml:space="preserve">((byte) </w:t>
+      </w:r>
+      <w:proofErr w:type="spellStart"/>
+      <w:r>
+        <w:rPr>
+          <w:rFonts w:ascii="微软雅黑" w:hAnsi="微软雅黑" w:hint="eastAsia"/>
+        </w:rPr>
+        <w:t>aNum</w:t>
+      </w:r>
+      <w:proofErr w:type="spellEnd"/>
+      <w:r>
+        <w:rPr>
+          <w:rFonts w:ascii="微软雅黑" w:hAnsi="微软雅黑" w:hint="eastAsia"/>
+        </w:rPr>
+        <w:t>, (Object) x);</w:t>
       </w:r>
     </w:p>
     <w:p>
@@ -16536,11 +18639,33 @@
           <w:rFonts w:ascii="微软雅黑" w:hAnsi="微软雅黑"/>
         </w:rPr>
       </w:pPr>
-      <w:r>
-        <w:rPr>
-          <w:rFonts w:ascii="微软雅黑" w:hAnsi="微软雅黑" w:hint="eastAsia"/>
-        </w:rPr>
-        <w:t>myMethod((int) (cp + 5), ((int) (i + 3)) + 1);</w:t>
+      <w:proofErr w:type="spellStart"/>
+      <w:r>
+        <w:rPr>
+          <w:rFonts w:ascii="微软雅黑" w:hAnsi="微软雅黑" w:hint="eastAsia"/>
+        </w:rPr>
+        <w:t>myMethod</w:t>
+      </w:r>
+      <w:proofErr w:type="spellEnd"/>
+      <w:r>
+        <w:rPr>
+          <w:rFonts w:ascii="微软雅黑" w:hAnsi="微软雅黑" w:hint="eastAsia"/>
+        </w:rPr>
+        <w:t>((int) (cp + 5), ((int) (</w:t>
+      </w:r>
+      <w:proofErr w:type="spellStart"/>
+      <w:r>
+        <w:rPr>
+          <w:rFonts w:ascii="微软雅黑" w:hAnsi="微软雅黑" w:hint="eastAsia"/>
+        </w:rPr>
+        <w:t>i</w:t>
+      </w:r>
+      <w:proofErr w:type="spellEnd"/>
+      <w:r>
+        <w:rPr>
+          <w:rFonts w:ascii="微软雅黑" w:hAnsi="微软雅黑" w:hint="eastAsia"/>
+        </w:rPr>
+        <w:t xml:space="preserve"> + 3)) + 1);</w:t>
       </w:r>
     </w:p>
     <w:p>
@@ -16681,7 +18806,29 @@
           <w:rFonts w:ascii="微软雅黑" w:hAnsi="微软雅黑" w:hint="eastAsia"/>
         </w:rPr>
         <w:lastRenderedPageBreak/>
-        <w:t xml:space="preserve">    classMethod();</w:t>
+        <w:t xml:space="preserve">    </w:t>
+      </w:r>
+      <w:proofErr w:type="spellStart"/>
+      <w:proofErr w:type="gramStart"/>
+      <w:r>
+        <w:rPr>
+          <w:rFonts w:ascii="微软雅黑" w:hAnsi="微软雅黑" w:hint="eastAsia"/>
+        </w:rPr>
+        <w:t>classMethod</w:t>
+      </w:r>
+      <w:proofErr w:type="spellEnd"/>
+      <w:r>
+        <w:rPr>
+          <w:rFonts w:ascii="微软雅黑" w:hAnsi="微软雅黑" w:hint="eastAsia"/>
+        </w:rPr>
+        <w:t>(</w:t>
+      </w:r>
+      <w:proofErr w:type="gramEnd"/>
+      <w:r>
+        <w:rPr>
+          <w:rFonts w:ascii="微软雅黑" w:hAnsi="微软雅黑" w:hint="eastAsia"/>
+        </w:rPr>
+        <w:t>);</w:t>
       </w:r>
       <w:r>
         <w:rPr>
@@ -16719,7 +18866,21 @@
         <w:rPr>
           <w:rFonts w:ascii="微软雅黑" w:hAnsi="微软雅黑" w:hint="eastAsia"/>
         </w:rPr>
-        <w:t xml:space="preserve">    AClass.classMethod();</w:t>
+        <w:t xml:space="preserve">    </w:t>
+      </w:r>
+      <w:proofErr w:type="spellStart"/>
+      <w:r>
+        <w:rPr>
+          <w:rFonts w:ascii="微软雅黑" w:hAnsi="微软雅黑" w:hint="eastAsia"/>
+        </w:rPr>
+        <w:t>AClass.classMethod</w:t>
+      </w:r>
+      <w:proofErr w:type="spellEnd"/>
+      <w:r>
+        <w:rPr>
+          <w:rFonts w:ascii="微软雅黑" w:hAnsi="微软雅黑" w:hint="eastAsia"/>
+        </w:rPr>
+        <w:t>();</w:t>
       </w:r>
       <w:r>
         <w:rPr>
@@ -16753,11 +18914,19 @@
         </w:rPr>
         <w:tab/>
       </w:r>
-      <w:r>
-        <w:rPr>
-          <w:rFonts w:ascii="微软雅黑" w:hAnsi="微软雅黑" w:hint="eastAsia"/>
-        </w:rPr>
-        <w:t>anObject.classMethod();</w:t>
+      <w:proofErr w:type="spellStart"/>
+      <w:r>
+        <w:rPr>
+          <w:rFonts w:ascii="微软雅黑" w:hAnsi="微软雅黑" w:hint="eastAsia"/>
+        </w:rPr>
+        <w:t>anObject.classMethod</w:t>
+      </w:r>
+      <w:proofErr w:type="spellEnd"/>
+      <w:r>
+        <w:rPr>
+          <w:rFonts w:ascii="微软雅黑" w:hAnsi="微软雅黑" w:hint="eastAsia"/>
+        </w:rPr>
+        <w:t>();</w:t>
       </w:r>
       <w:r>
         <w:rPr>
@@ -16844,7 +19013,21 @@
         <w:rPr>
           <w:rFonts w:ascii="微软雅黑" w:hAnsi="微软雅黑" w:hint="eastAsia"/>
         </w:rPr>
-        <w:t>在一个语句中给多个变量赋相同的值。它很难读懂。例如：</w:t>
+        <w:t>在一个语句中给多个变量</w:t>
+      </w:r>
+      <w:proofErr w:type="gramStart"/>
+      <w:r>
+        <w:rPr>
+          <w:rFonts w:ascii="微软雅黑" w:hAnsi="微软雅黑" w:hint="eastAsia"/>
+        </w:rPr>
+        <w:t>赋相同</w:t>
+      </w:r>
+      <w:proofErr w:type="gramEnd"/>
+      <w:r>
+        <w:rPr>
+          <w:rFonts w:ascii="微软雅黑" w:hAnsi="微软雅黑" w:hint="eastAsia"/>
+        </w:rPr>
+        <w:t>的值。它很难读懂。例如：</w:t>
       </w:r>
     </w:p>
     <w:p>
@@ -16854,11 +19037,33 @@
           <w:rFonts w:ascii="微软雅黑" w:hAnsi="微软雅黑"/>
         </w:rPr>
       </w:pPr>
-      <w:r>
-        <w:rPr>
-          <w:rFonts w:ascii="微软雅黑" w:hAnsi="微软雅黑" w:hint="eastAsia"/>
-        </w:rPr>
-        <w:t xml:space="preserve">fooBar.fChar = barFoo.lchar = </w:t>
+      <w:proofErr w:type="spellStart"/>
+      <w:r>
+        <w:rPr>
+          <w:rFonts w:ascii="微软雅黑" w:hAnsi="微软雅黑" w:hint="eastAsia"/>
+        </w:rPr>
+        <w:t>fooBar.fChar</w:t>
+      </w:r>
+      <w:proofErr w:type="spellEnd"/>
+      <w:r>
+        <w:rPr>
+          <w:rFonts w:ascii="微软雅黑" w:hAnsi="微软雅黑" w:hint="eastAsia"/>
+        </w:rPr>
+        <w:t xml:space="preserve"> = </w:t>
+      </w:r>
+      <w:proofErr w:type="spellStart"/>
+      <w:r>
+        <w:rPr>
+          <w:rFonts w:ascii="微软雅黑" w:hAnsi="微软雅黑" w:hint="eastAsia"/>
+        </w:rPr>
+        <w:t>barFoo.lchar</w:t>
+      </w:r>
+      <w:proofErr w:type="spellEnd"/>
+      <w:r>
+        <w:rPr>
+          <w:rFonts w:ascii="微软雅黑" w:hAnsi="微软雅黑" w:hint="eastAsia"/>
+        </w:rPr>
+        <w:t xml:space="preserve"> = </w:t>
       </w:r>
       <w:r>
         <w:rPr>
@@ -16872,6 +19077,7 @@
         </w:rPr>
         <w:t>c</w:t>
       </w:r>
+      <w:proofErr w:type="gramStart"/>
       <w:r>
         <w:rPr>
           <w:rFonts w:ascii="微软雅黑" w:hAnsi="微软雅黑"/>
@@ -16882,7 +19088,14 @@
         <w:rPr>
           <w:rFonts w:ascii="微软雅黑" w:hAnsi="微软雅黑" w:hint="eastAsia"/>
         </w:rPr>
-        <w:t>;  // AVOID!</w:t>
+        <w:t>;  /</w:t>
+      </w:r>
+      <w:proofErr w:type="gramEnd"/>
+      <w:r>
+        <w:rPr>
+          <w:rFonts w:ascii="微软雅黑" w:hAnsi="微软雅黑" w:hint="eastAsia"/>
+        </w:rPr>
+        <w:t>/ AVOID!</w:t>
       </w:r>
     </w:p>
     <w:p>
@@ -16910,7 +19123,35 @@
         <w:rPr>
           <w:rFonts w:ascii="微软雅黑" w:hAnsi="微软雅黑" w:hint="eastAsia"/>
         </w:rPr>
-        <w:t xml:space="preserve">    if (c++ = d++) {    // AVOID! (Java disallows)</w:t>
+        <w:t xml:space="preserve">    if (</w:t>
+      </w:r>
+      <w:proofErr w:type="spellStart"/>
+      <w:r>
+        <w:rPr>
+          <w:rFonts w:ascii="微软雅黑" w:hAnsi="微软雅黑" w:hint="eastAsia"/>
+        </w:rPr>
+        <w:t>c++</w:t>
+      </w:r>
+      <w:proofErr w:type="spellEnd"/>
+      <w:r>
+        <w:rPr>
+          <w:rFonts w:ascii="微软雅黑" w:hAnsi="微软雅黑" w:hint="eastAsia"/>
+        </w:rPr>
+        <w:t xml:space="preserve"> = d++) </w:t>
+      </w:r>
+      <w:proofErr w:type="gramStart"/>
+      <w:r>
+        <w:rPr>
+          <w:rFonts w:ascii="微软雅黑" w:hAnsi="微软雅黑" w:hint="eastAsia"/>
+        </w:rPr>
+        <w:t xml:space="preserve">{  </w:t>
+      </w:r>
+      <w:proofErr w:type="gramEnd"/>
+      <w:r>
+        <w:rPr>
+          <w:rFonts w:ascii="微软雅黑" w:hAnsi="微软雅黑" w:hint="eastAsia"/>
+        </w:rPr>
+        <w:t xml:space="preserve">  // AVOID! (Java disallows)</w:t>
       </w:r>
     </w:p>
     <w:p>
@@ -16978,7 +19219,35 @@
         <w:rPr>
           <w:rFonts w:ascii="微软雅黑" w:hAnsi="微软雅黑" w:hint="eastAsia"/>
         </w:rPr>
-        <w:t xml:space="preserve">    if ((c++ = d++) ! = 0) {</w:t>
+        <w:t xml:space="preserve">    if ((</w:t>
+      </w:r>
+      <w:proofErr w:type="spellStart"/>
+      <w:r>
+        <w:rPr>
+          <w:rFonts w:ascii="微软雅黑" w:hAnsi="微软雅黑" w:hint="eastAsia"/>
+        </w:rPr>
+        <w:t>c++</w:t>
+      </w:r>
+      <w:proofErr w:type="spellEnd"/>
+      <w:r>
+        <w:rPr>
+          <w:rFonts w:ascii="微软雅黑" w:hAnsi="微软雅黑" w:hint="eastAsia"/>
+        </w:rPr>
+        <w:t xml:space="preserve"> = d++</w:t>
+      </w:r>
+      <w:proofErr w:type="gramStart"/>
+      <w:r>
+        <w:rPr>
+          <w:rFonts w:ascii="微软雅黑" w:hAnsi="微软雅黑" w:hint="eastAsia"/>
+        </w:rPr>
+        <w:t>) !</w:t>
+      </w:r>
+      <w:proofErr w:type="gramEnd"/>
+      <w:r>
+        <w:rPr>
+          <w:rFonts w:ascii="微软雅黑" w:hAnsi="微软雅黑" w:hint="eastAsia"/>
+        </w:rPr>
+        <w:t xml:space="preserve"> = 0) {</w:t>
       </w:r>
     </w:p>
     <w:p>
@@ -17161,7 +19430,21 @@
         <w:rPr>
           <w:rFonts w:ascii="微软雅黑" w:hAnsi="微软雅黑" w:hint="eastAsia"/>
         </w:rPr>
-        <w:t xml:space="preserve">    if ((a == b) &amp;&amp; (c == d))  // RIGHT</w:t>
+        <w:t xml:space="preserve">    if ((a == b) &amp;&amp; (c == d</w:t>
+      </w:r>
+      <w:proofErr w:type="gramStart"/>
+      <w:r>
+        <w:rPr>
+          <w:rFonts w:ascii="微软雅黑" w:hAnsi="微软雅黑" w:hint="eastAsia"/>
+        </w:rPr>
+        <w:t>))  /</w:t>
+      </w:r>
+      <w:proofErr w:type="gramEnd"/>
+      <w:r>
+        <w:rPr>
+          <w:rFonts w:ascii="微软雅黑" w:hAnsi="微软雅黑" w:hint="eastAsia"/>
+        </w:rPr>
+        <w:t>/ RIGHT</w:t>
       </w:r>
     </w:p>
     <w:p>
@@ -17212,7 +19495,21 @@
         <w:rPr>
           <w:rFonts w:ascii="微软雅黑" w:hAnsi="微软雅黑" w:hint="eastAsia"/>
         </w:rPr>
-        <w:t xml:space="preserve">    if (booleanException) {</w:t>
+        <w:t xml:space="preserve">    if (</w:t>
+      </w:r>
+      <w:proofErr w:type="spellStart"/>
+      <w:r>
+        <w:rPr>
+          <w:rFonts w:ascii="微软雅黑" w:hAnsi="微软雅黑" w:hint="eastAsia"/>
+        </w:rPr>
+        <w:t>booleanException</w:t>
+      </w:r>
+      <w:proofErr w:type="spellEnd"/>
+      <w:r>
+        <w:rPr>
+          <w:rFonts w:ascii="微软雅黑" w:hAnsi="微软雅黑" w:hint="eastAsia"/>
+        </w:rPr>
+        <w:t>) {</w:t>
       </w:r>
     </w:p>
     <w:p>
@@ -17297,7 +19594,21 @@
           <w:rFonts w:ascii="微软雅黑" w:hAnsi="微软雅黑" w:hint="eastAsia"/>
         </w:rPr>
         <w:lastRenderedPageBreak/>
-        <w:t xml:space="preserve">    return booleanException;</w:t>
+        <w:t xml:space="preserve">    return </w:t>
+      </w:r>
+      <w:proofErr w:type="spellStart"/>
+      <w:r>
+        <w:rPr>
+          <w:rFonts w:ascii="微软雅黑" w:hAnsi="微软雅黑" w:hint="eastAsia"/>
+        </w:rPr>
+        <w:t>booleanException</w:t>
+      </w:r>
+      <w:proofErr w:type="spellEnd"/>
+      <w:r>
+        <w:rPr>
+          <w:rFonts w:ascii="微软雅黑" w:hAnsi="微软雅黑" w:hint="eastAsia"/>
+        </w:rPr>
+        <w:t>;</w:t>
       </w:r>
     </w:p>
     <w:p>
@@ -17395,7 +19706,21 @@
         <w:rPr>
           <w:rFonts w:ascii="微软雅黑" w:hAnsi="微软雅黑" w:hint="eastAsia"/>
         </w:rPr>
-        <w:t xml:space="preserve">    return (condition ? x : y);</w:t>
+        <w:t xml:space="preserve">    return (</w:t>
+      </w:r>
+      <w:proofErr w:type="gramStart"/>
+      <w:r>
+        <w:rPr>
+          <w:rFonts w:ascii="微软雅黑" w:hAnsi="微软雅黑" w:hint="eastAsia"/>
+        </w:rPr>
+        <w:t>condition ?</w:t>
+      </w:r>
+      <w:proofErr w:type="gramEnd"/>
+      <w:r>
+        <w:rPr>
+          <w:rFonts w:ascii="微软雅黑" w:hAnsi="微软雅黑" w:hint="eastAsia"/>
+        </w:rPr>
+        <w:t xml:space="preserve"> x : y);</w:t>
       </w:r>
     </w:p>
     <w:p>
@@ -17448,7 +19773,21 @@
         <w:rPr>
           <w:rFonts w:ascii="微软雅黑" w:hAnsi="微软雅黑" w:hint="eastAsia"/>
         </w:rPr>
-        <w:t>(x &gt;= 0) ? x : -x;</w:t>
+        <w:t>(x &gt;= 0</w:t>
+      </w:r>
+      <w:proofErr w:type="gramStart"/>
+      <w:r>
+        <w:rPr>
+          <w:rFonts w:ascii="微软雅黑" w:hAnsi="微软雅黑" w:hint="eastAsia"/>
+        </w:rPr>
+        <w:t>) ?</w:t>
+      </w:r>
+      <w:proofErr w:type="gramEnd"/>
+      <w:r>
+        <w:rPr>
+          <w:rFonts w:ascii="微软雅黑" w:hAnsi="微软雅黑" w:hint="eastAsia"/>
+        </w:rPr>
+        <w:t xml:space="preserve"> x : -x;</w:t>
       </w:r>
     </w:p>
     <w:p>
@@ -17536,7 +19875,21 @@
         <w:rPr>
           <w:rFonts w:ascii="微软雅黑" w:hAnsi="微软雅黑" w:hint="eastAsia"/>
         </w:rPr>
-        <w:t>日志总共分五个等级，平时在调试时不要贪图方便随便定义日志的等级。要求不重要的信息定义在debug等级或info等级，较为严重的情况把日志定义为warn等级和error等级。正常情况下不要使用System.println();作为日志输出。为了查看方便，建议多增加几个日志的查看规则，以方便查看日志。但是，小心</w:t>
+        <w:t>日志总共分五个等级，平时在调试时不要贪图方便随便定义日志的等级。要求不重要的信息定义在debug等级或info等级，较为严重的情况把日志定义为warn等级和error等级。正常情况下不要使用</w:t>
+      </w:r>
+      <w:proofErr w:type="spellStart"/>
+      <w:r>
+        <w:rPr>
+          <w:rFonts w:ascii="微软雅黑" w:hAnsi="微软雅黑" w:hint="eastAsia"/>
+        </w:rPr>
+        <w:t>System.println</w:t>
+      </w:r>
+      <w:proofErr w:type="spellEnd"/>
+      <w:r>
+        <w:rPr>
+          <w:rFonts w:ascii="微软雅黑" w:hAnsi="微软雅黑" w:hint="eastAsia"/>
+        </w:rPr>
+        <w:t>();作为日志输出。为了查看方便，建议多增加几个日志的查看规则，以方便查看日志。但是，小心</w:t>
       </w:r>
       <w:r>
         <w:rPr>
@@ -17553,14 +19906,28 @@
         <w:rPr>
           <w:rFonts w:ascii="微软雅黑" w:hAnsi="微软雅黑" w:hint="eastAsia"/>
         </w:rPr>
-        <w:t xml:space="preserve">假如某个类中要使用到日志的输出或调试，统一在类的声明后面（即第一个属性的位置）加上“Private static final String TAG = </w:t>
-      </w:r>
-      <w:r>
-        <w:rPr>
-          <w:rFonts w:ascii="微软雅黑" w:hAnsi="微软雅黑"/>
+        <w:t>假如某个类中要使用到日志的输出或调试，统一在类的声明后面（即第一个属性的位置）加上</w:t>
+      </w:r>
+      <w:proofErr w:type="gramStart"/>
+      <w:r>
+        <w:rPr>
+          <w:rFonts w:ascii="微软雅黑" w:hAnsi="微软雅黑" w:hint="eastAsia"/>
         </w:rPr>
         <w:t>“</w:t>
       </w:r>
+      <w:proofErr w:type="gramEnd"/>
+      <w:r>
+        <w:rPr>
+          <w:rFonts w:ascii="微软雅黑" w:hAnsi="微软雅黑" w:hint="eastAsia"/>
+        </w:rPr>
+        <w:t xml:space="preserve">Private static final String TAG = </w:t>
+      </w:r>
+      <w:r>
+        <w:rPr>
+          <w:rFonts w:ascii="微软雅黑" w:hAnsi="微软雅黑"/>
+        </w:rPr>
+        <w:t>“</w:t>
+      </w:r>
       <w:r>
         <w:rPr>
           <w:rFonts w:ascii="微软雅黑" w:hAnsi="微软雅黑" w:hint="eastAsia"/>
@@ -17579,36 +19946,64 @@
         </w:rPr>
         <w:t>;</w:t>
       </w:r>
+      <w:proofErr w:type="gramStart"/>
       <w:r>
         <w:rPr>
           <w:rFonts w:ascii="微软雅黑" w:hAnsi="微软雅黑"/>
         </w:rPr>
         <w:t>”</w:t>
       </w:r>
-      <w:r>
-        <w:rPr>
-          <w:rFonts w:ascii="微软雅黑" w:hAnsi="微软雅黑" w:hint="eastAsia"/>
-        </w:rPr>
-        <w:t>语句，输出日志的时候便可使用Log.e(TAG,</w:t>
-      </w:r>
+      <w:proofErr w:type="gramEnd"/>
+      <w:r>
+        <w:rPr>
+          <w:rFonts w:ascii="微软雅黑" w:hAnsi="微软雅黑" w:hint="eastAsia"/>
+        </w:rPr>
+        <w:t>语句，输出日志的时候便可使用</w:t>
+      </w:r>
+      <w:proofErr w:type="spellStart"/>
+      <w:r>
+        <w:rPr>
+          <w:rFonts w:ascii="微软雅黑" w:hAnsi="微软雅黑" w:hint="eastAsia"/>
+        </w:rPr>
+        <w:t>Log.e</w:t>
+      </w:r>
+      <w:proofErr w:type="spellEnd"/>
+      <w:r>
+        <w:rPr>
+          <w:rFonts w:ascii="微软雅黑" w:hAnsi="微软雅黑" w:hint="eastAsia"/>
+        </w:rPr>
+        <w:t>(</w:t>
+      </w:r>
+      <w:proofErr w:type="spellStart"/>
+      <w:r>
+        <w:rPr>
+          <w:rFonts w:ascii="微软雅黑" w:hAnsi="微软雅黑" w:hint="eastAsia"/>
+        </w:rPr>
+        <w:t>TAG,</w:t>
+      </w:r>
+      <w:proofErr w:type="gramStart"/>
       <w:r>
         <w:rPr>
           <w:rFonts w:ascii="微软雅黑" w:hAnsi="微软雅黑"/>
         </w:rPr>
         <w:t>”</w:t>
       </w:r>
+      <w:proofErr w:type="gramEnd"/>
       <w:r>
         <w:rPr>
           <w:rFonts w:ascii="微软雅黑" w:hAnsi="微软雅黑" w:hint="eastAsia"/>
         </w:rPr>
         <w:t>content</w:t>
       </w:r>
+      <w:proofErr w:type="spellEnd"/>
+      <w:proofErr w:type="gramStart"/>
       <w:r>
         <w:rPr>
           <w:rFonts w:ascii="微软雅黑" w:hAnsi="微软雅黑"/>
         </w:rPr>
         <w:t>”</w:t>
       </w:r>
+      <w:proofErr w:type="gramEnd"/>
       <w:r>
         <w:rPr>
           <w:rFonts w:ascii="微软雅黑" w:hAnsi="微软雅黑" w:hint="eastAsia"/>
@@ -17625,19 +20020,33 @@
         <w:rPr>
           <w:rFonts w:hint="eastAsia"/>
         </w:rPr>
-        <w:t>6代码检查工具Check</w:t>
-      </w:r>
+        <w:t>6代码检查工具</w:t>
+      </w:r>
+      <w:proofErr w:type="spellStart"/>
       <w:r>
         <w:rPr>
           <w:rFonts w:hint="eastAsia"/>
         </w:rPr>
+        <w:t>Check</w:t>
+      </w:r>
+      <w:r>
+        <w:rPr>
+          <w:rFonts w:hint="eastAsia"/>
+        </w:rPr>
         <w:t>s</w:t>
       </w:r>
       <w:r>
         <w:rPr>
           <w:rFonts w:hint="eastAsia"/>
         </w:rPr>
-        <w:t>tyle介绍</w:t>
+        <w:t>tyle</w:t>
+      </w:r>
+      <w:proofErr w:type="spellEnd"/>
+      <w:r>
+        <w:rPr>
+          <w:rFonts w:hint="eastAsia"/>
+        </w:rPr>
+        <w:t>介绍</w:t>
       </w:r>
       <w:bookmarkEnd w:id="85"/>
     </w:p>
@@ -17648,11 +20057,19 @@
           <w:rFonts w:ascii="微软雅黑" w:hAnsi="微软雅黑"/>
         </w:rPr>
       </w:pPr>
-      <w:r>
-        <w:rPr>
-          <w:rFonts w:ascii="微软雅黑" w:hAnsi="微软雅黑" w:hint="eastAsia"/>
-        </w:rPr>
-        <w:t>Checkstyle是一款检查Java程序源代码样式的工具，它可以有效的帮助我们检视代码以便更好的遵循代码编写</w:t>
+      <w:proofErr w:type="spellStart"/>
+      <w:r>
+        <w:rPr>
+          <w:rFonts w:ascii="微软雅黑" w:hAnsi="微软雅黑" w:hint="eastAsia"/>
+        </w:rPr>
+        <w:t>Checkstyle</w:t>
+      </w:r>
+      <w:proofErr w:type="spellEnd"/>
+      <w:r>
+        <w:rPr>
+          <w:rFonts w:ascii="微软雅黑" w:hAnsi="微软雅黑" w:hint="eastAsia"/>
+        </w:rPr>
+        <w:t>是一款检查Java程序源代码样式的工具，它可以有效的帮助我们检视代码以便更好的遵循代码编写</w:t>
       </w:r>
       <w:r>
         <w:rPr>
@@ -17664,7 +20081,21 @@
         <w:rPr>
           <w:rFonts w:ascii="微软雅黑" w:hAnsi="微软雅黑" w:hint="eastAsia"/>
         </w:rPr>
-        <w:t>，特别适用于小组开发时彼此间的样式规范和统一。Checkstyle提供了高可配置性，以便适用于各种代码规范，所以除了使用它提供的几种常见标准之外，你</w:t>
+        <w:t>，特别适用于小组开发时彼此间的样式规范和统一。</w:t>
+      </w:r>
+      <w:proofErr w:type="spellStart"/>
+      <w:r>
+        <w:rPr>
+          <w:rFonts w:ascii="微软雅黑" w:hAnsi="微软雅黑" w:hint="eastAsia"/>
+        </w:rPr>
+        <w:t>Checkstyle</w:t>
+      </w:r>
+      <w:proofErr w:type="spellEnd"/>
+      <w:r>
+        <w:rPr>
+          <w:rFonts w:ascii="微软雅黑" w:hAnsi="微软雅黑" w:hint="eastAsia"/>
+        </w:rPr>
+        <w:t>提供了高可配置性，以便适用于各种代码规范，所以除了使用它提供的几种常见标准之外，你</w:t>
       </w:r>
       <w:bookmarkStart w:id="86" w:name="OLE_LINK13"/>
       <w:bookmarkStart w:id="87" w:name="OLE_LINK14"/>
@@ -17684,11 +20115,19 @@
           <w:rFonts w:ascii="微软雅黑" w:hAnsi="微软雅黑"/>
         </w:rPr>
       </w:pPr>
-      <w:r>
-        <w:rPr>
-          <w:rFonts w:ascii="微软雅黑" w:hAnsi="微软雅黑" w:hint="eastAsia"/>
-        </w:rPr>
-        <w:t>Checkstyle的官方网站</w:t>
+      <w:proofErr w:type="spellStart"/>
+      <w:r>
+        <w:rPr>
+          <w:rFonts w:ascii="微软雅黑" w:hAnsi="微软雅黑" w:hint="eastAsia"/>
+        </w:rPr>
+        <w:t>Checkstyle</w:t>
+      </w:r>
+      <w:proofErr w:type="spellEnd"/>
+      <w:r>
+        <w:rPr>
+          <w:rFonts w:ascii="微软雅黑" w:hAnsi="微软雅黑" w:hint="eastAsia"/>
+        </w:rPr>
+        <w:t>的官方网站</w:t>
       </w:r>
       <w:r>
         <w:rPr>
@@ -17733,19 +20172,33 @@
         <w:rPr>
           <w:rFonts w:hint="eastAsia"/>
         </w:rPr>
-        <w:t>Windows7系统下Eclipse + Check</w:t>
-      </w:r>
+        <w:t xml:space="preserve">Windows7系统下Eclipse + </w:t>
+      </w:r>
+      <w:proofErr w:type="spellStart"/>
       <w:r>
         <w:rPr>
           <w:rFonts w:hint="eastAsia"/>
         </w:rPr>
+        <w:t>Check</w:t>
+      </w:r>
+      <w:r>
+        <w:rPr>
+          <w:rFonts w:hint="eastAsia"/>
+        </w:rPr>
         <w:t>s</w:t>
       </w:r>
       <w:r>
         <w:rPr>
           <w:rFonts w:hint="eastAsia"/>
         </w:rPr>
-        <w:t>tyle环境配置</w:t>
+        <w:t>tyle</w:t>
+      </w:r>
+      <w:proofErr w:type="spellEnd"/>
+      <w:r>
+        <w:rPr>
+          <w:rFonts w:hint="eastAsia"/>
+        </w:rPr>
+        <w:t>环境配置</w:t>
       </w:r>
       <w:bookmarkEnd w:id="88"/>
     </w:p>
@@ -17761,7 +20214,23 @@
           <w:rFonts w:hint="eastAsia"/>
           <w:b/>
         </w:rPr>
-        <w:t>方法一：</w:t>
+        <w:t>方法</w:t>
+      </w:r>
+      <w:proofErr w:type="gramStart"/>
+      <w:r>
+        <w:rPr>
+          <w:rFonts w:hint="eastAsia"/>
+          <w:b/>
+        </w:rPr>
+        <w:t>一</w:t>
+      </w:r>
+      <w:proofErr w:type="gramEnd"/>
+      <w:r>
+        <w:rPr>
+          <w:rFonts w:hint="eastAsia"/>
+          <w:b/>
+        </w:rPr>
+        <w:t>：</w:t>
       </w:r>
     </w:p>
     <w:p>
@@ -17968,7 +20437,21 @@
         <w:rPr>
           <w:rFonts w:ascii="微软雅黑" w:hAnsi="微软雅黑" w:hint="eastAsia"/>
         </w:rPr>
-        <w:t>在名称中输入 Checkstyle Plug-in，在URL</w:t>
+        <w:t xml:space="preserve">在名称中输入 </w:t>
+      </w:r>
+      <w:proofErr w:type="spellStart"/>
+      <w:r>
+        <w:rPr>
+          <w:rFonts w:ascii="微软雅黑" w:hAnsi="微软雅黑" w:hint="eastAsia"/>
+        </w:rPr>
+        <w:t>Checkstyle</w:t>
+      </w:r>
+      <w:proofErr w:type="spellEnd"/>
+      <w:r>
+        <w:rPr>
+          <w:rFonts w:ascii="微软雅黑" w:hAnsi="微软雅黑" w:hint="eastAsia"/>
+        </w:rPr>
+        <w:t xml:space="preserve"> Plug-in，在URL</w:t>
       </w:r>
       <w:r>
         <w:rPr>
@@ -18059,7 +20542,14 @@
         <w:rPr>
           <w:rFonts w:ascii="微软雅黑" w:hAnsi="微软雅黑" w:hint="eastAsia"/>
         </w:rPr>
-        <w:t>在你需要进行Check</w:t>
+        <w:t>在你需要进行</w:t>
+      </w:r>
+      <w:proofErr w:type="spellStart"/>
+      <w:r>
+        <w:rPr>
+          <w:rFonts w:ascii="微软雅黑" w:hAnsi="微软雅黑" w:hint="eastAsia"/>
+        </w:rPr>
+        <w:t>Check</w:t>
       </w:r>
       <w:r>
         <w:rPr>
@@ -18071,7 +20561,42 @@
         <w:rPr>
           <w:rFonts w:ascii="微软雅黑" w:hAnsi="微软雅黑" w:hint="eastAsia"/>
         </w:rPr>
-        <w:t>tyle的项目上单击右键，选择properties。在弹出的对话框中选择Checkstyle项目，如果需要Checkstyle的时候就勾选上左上角</w:t>
+        <w:t>tyle</w:t>
+      </w:r>
+      <w:proofErr w:type="spellEnd"/>
+      <w:r>
+        <w:rPr>
+          <w:rFonts w:ascii="微软雅黑" w:hAnsi="微软雅黑" w:hint="eastAsia"/>
+        </w:rPr>
+        <w:t>的项目上单击右键，选择properties。在弹出的对话框中选择</w:t>
+      </w:r>
+      <w:proofErr w:type="spellStart"/>
+      <w:r>
+        <w:rPr>
+          <w:rFonts w:ascii="微软雅黑" w:hAnsi="微软雅黑" w:hint="eastAsia"/>
+        </w:rPr>
+        <w:t>Checkstyle</w:t>
+      </w:r>
+      <w:proofErr w:type="spellEnd"/>
+      <w:r>
+        <w:rPr>
+          <w:rFonts w:ascii="微软雅黑" w:hAnsi="微软雅黑" w:hint="eastAsia"/>
+        </w:rPr>
+        <w:t>项目，如果需要</w:t>
+      </w:r>
+      <w:proofErr w:type="spellStart"/>
+      <w:r>
+        <w:rPr>
+          <w:rFonts w:ascii="微软雅黑" w:hAnsi="微软雅黑" w:hint="eastAsia"/>
+        </w:rPr>
+        <w:t>Checkstyle</w:t>
+      </w:r>
+      <w:proofErr w:type="spellEnd"/>
+      <w:r>
+        <w:rPr>
+          <w:rFonts w:ascii="微软雅黑" w:hAnsi="微软雅黑" w:hint="eastAsia"/>
+        </w:rPr>
+        <w:t>的时候就勾选上左上角</w:t>
       </w:r>
       <w:r>
         <w:rPr>
@@ -18208,7 +20733,21 @@
         <w:rPr>
           <w:rFonts w:ascii="微软雅黑" w:hAnsi="微软雅黑"/>
         </w:rPr>
-        <w:t>* @(#)</w:t>
+        <w:t xml:space="preserve">* </w:t>
+      </w:r>
+      <w:proofErr w:type="gramStart"/>
+      <w:r>
+        <w:rPr>
+          <w:rFonts w:ascii="微软雅黑" w:hAnsi="微软雅黑"/>
+        </w:rPr>
+        <w:t>@(</w:t>
+      </w:r>
+      <w:proofErr w:type="gramEnd"/>
+      <w:r>
+        <w:rPr>
+          <w:rFonts w:ascii="微软雅黑" w:hAnsi="微软雅黑"/>
+        </w:rPr>
+        <w:t>#)</w:t>
       </w:r>
       <w:r>
         <w:rPr>
@@ -18542,12 +21081,22 @@
         </w:rPr>
         <w:t xml:space="preserve">package </w:t>
       </w:r>
-      <w:r>
-        <w:rPr>
-          <w:rFonts w:ascii="微软雅黑" w:hAnsi="微软雅黑" w:hint="eastAsia"/>
-        </w:rPr>
-        <w:t>android.demo.ui</w:t>
-      </w:r>
+      <w:proofErr w:type="spellStart"/>
+      <w:proofErr w:type="gramStart"/>
+      <w:r>
+        <w:rPr>
+          <w:rFonts w:ascii="微软雅黑" w:hAnsi="微软雅黑" w:hint="eastAsia"/>
+        </w:rPr>
+        <w:t>android.demo</w:t>
+      </w:r>
+      <w:proofErr w:type="gramEnd"/>
+      <w:r>
+        <w:rPr>
+          <w:rFonts w:ascii="微软雅黑" w:hAnsi="微软雅黑" w:hint="eastAsia"/>
+        </w:rPr>
+        <w:t>.ui</w:t>
+      </w:r>
+      <w:proofErr w:type="spellEnd"/>
       <w:r>
         <w:rPr>
           <w:rFonts w:ascii="微软雅黑" w:hAnsi="微软雅黑"/>
@@ -18568,11 +21117,19 @@
         </w:rPr>
         <w:t xml:space="preserve">import </w:t>
       </w:r>
-      <w:r>
-        <w:rPr>
-          <w:rFonts w:ascii="微软雅黑" w:hAnsi="微软雅黑" w:hint="eastAsia"/>
-        </w:rPr>
-        <w:t>java.util.*</w:t>
+      <w:proofErr w:type="spellStart"/>
+      <w:r>
+        <w:rPr>
+          <w:rFonts w:ascii="微软雅黑" w:hAnsi="微软雅黑" w:hint="eastAsia"/>
+        </w:rPr>
+        <w:t>java.util</w:t>
+      </w:r>
+      <w:proofErr w:type="spellEnd"/>
+      <w:r>
+        <w:rPr>
+          <w:rFonts w:ascii="微软雅黑" w:hAnsi="微软雅黑" w:hint="eastAsia"/>
+        </w:rPr>
+        <w:t>.*</w:t>
       </w:r>
       <w:r>
         <w:rPr>
@@ -18685,7 +21242,35 @@
         <w:rPr>
           <w:rFonts w:ascii="微软雅黑" w:hAnsi="微软雅黑"/>
         </w:rPr>
-        <w:t xml:space="preserve">* @author Firstname Lastname </w:t>
+        <w:t xml:space="preserve">* @author </w:t>
+      </w:r>
+      <w:proofErr w:type="spellStart"/>
+      <w:r>
+        <w:rPr>
+          <w:rFonts w:ascii="微软雅黑" w:hAnsi="微软雅黑"/>
+        </w:rPr>
+        <w:t>Firstname</w:t>
+      </w:r>
+      <w:proofErr w:type="spellEnd"/>
+      <w:r>
+        <w:rPr>
+          <w:rFonts w:ascii="微软雅黑" w:hAnsi="微软雅黑"/>
+        </w:rPr>
+        <w:t xml:space="preserve"> </w:t>
+      </w:r>
+      <w:proofErr w:type="spellStart"/>
+      <w:r>
+        <w:rPr>
+          <w:rFonts w:ascii="微软雅黑" w:hAnsi="微软雅黑"/>
+        </w:rPr>
+        <w:t>Lastname</w:t>
+      </w:r>
+      <w:proofErr w:type="spellEnd"/>
+      <w:r>
+        <w:rPr>
+          <w:rFonts w:ascii="微软雅黑" w:hAnsi="微软雅黑"/>
+        </w:rPr>
+        <w:t xml:space="preserve"> </w:t>
       </w:r>
     </w:p>
     <w:p>
@@ -18713,7 +21298,21 @@
         <w:rPr>
           <w:rFonts w:ascii="微软雅黑" w:hAnsi="微软雅黑"/>
         </w:rPr>
-        <w:t xml:space="preserve">public class Blah extends SomeClass { </w:t>
+        <w:t xml:space="preserve">public class Blah extends </w:t>
+      </w:r>
+      <w:proofErr w:type="spellStart"/>
+      <w:r>
+        <w:rPr>
+          <w:rFonts w:ascii="微软雅黑" w:hAnsi="微软雅黑"/>
+        </w:rPr>
+        <w:t>SomeClass</w:t>
+      </w:r>
+      <w:proofErr w:type="spellEnd"/>
+      <w:r>
+        <w:rPr>
+          <w:rFonts w:ascii="微软雅黑" w:hAnsi="微软雅黑"/>
+        </w:rPr>
+        <w:t xml:space="preserve"> { </w:t>
       </w:r>
     </w:p>
     <w:p>
@@ -18759,7 +21358,21 @@
         <w:rPr>
           <w:rFonts w:ascii="微软雅黑" w:hAnsi="微软雅黑" w:hint="eastAsia"/>
         </w:rPr>
-        <w:t>的javaDoc说明</w:t>
+        <w:t>的</w:t>
+      </w:r>
+      <w:proofErr w:type="spellStart"/>
+      <w:r>
+        <w:rPr>
+          <w:rFonts w:ascii="微软雅黑" w:hAnsi="微软雅黑" w:hint="eastAsia"/>
+        </w:rPr>
+        <w:t>javaDoc</w:t>
+      </w:r>
+      <w:proofErr w:type="spellEnd"/>
+      <w:r>
+        <w:rPr>
+          <w:rFonts w:ascii="微软雅黑" w:hAnsi="微软雅黑" w:hint="eastAsia"/>
+        </w:rPr>
+        <w:t>说明</w:t>
       </w:r>
       <w:r>
         <w:rPr>
@@ -18813,7 +21426,21 @@
         <w:rPr>
           <w:rFonts w:ascii="微软雅黑" w:hAnsi="微软雅黑" w:hint="eastAsia"/>
         </w:rPr>
-        <w:t>的javaDoc说明</w:t>
+        <w:t>的</w:t>
+      </w:r>
+      <w:proofErr w:type="spellStart"/>
+      <w:r>
+        <w:rPr>
+          <w:rFonts w:ascii="微软雅黑" w:hAnsi="微软雅黑" w:hint="eastAsia"/>
+        </w:rPr>
+        <w:t>javaDoc</w:t>
+      </w:r>
+      <w:proofErr w:type="spellEnd"/>
+      <w:r>
+        <w:rPr>
+          <w:rFonts w:ascii="微软雅黑" w:hAnsi="微软雅黑" w:hint="eastAsia"/>
+        </w:rPr>
+        <w:t>说明</w:t>
       </w:r>
       <w:r>
         <w:rPr>
@@ -18893,7 +21520,21 @@
         <w:rPr>
           <w:rFonts w:ascii="微软雅黑" w:hAnsi="微软雅黑" w:hint="eastAsia"/>
         </w:rPr>
-        <w:t>的javaDoc说明</w:t>
+        <w:t>的</w:t>
+      </w:r>
+      <w:proofErr w:type="spellStart"/>
+      <w:r>
+        <w:rPr>
+          <w:rFonts w:ascii="微软雅黑" w:hAnsi="微软雅黑" w:hint="eastAsia"/>
+        </w:rPr>
+        <w:t>javaDoc</w:t>
+      </w:r>
+      <w:proofErr w:type="spellEnd"/>
+      <w:r>
+        <w:rPr>
+          <w:rFonts w:ascii="微软雅黑" w:hAnsi="微软雅黑" w:hint="eastAsia"/>
+        </w:rPr>
+        <w:t>说明</w:t>
       </w:r>
       <w:r>
         <w:rPr>
@@ -18933,7 +21574,21 @@
         <w:rPr>
           <w:rFonts w:ascii="微软雅黑" w:hAnsi="微软雅黑" w:hint="eastAsia"/>
         </w:rPr>
-        <w:t>的javaDoc说明</w:t>
+        <w:t>的</w:t>
+      </w:r>
+      <w:proofErr w:type="spellStart"/>
+      <w:r>
+        <w:rPr>
+          <w:rFonts w:ascii="微软雅黑" w:hAnsi="微软雅黑" w:hint="eastAsia"/>
+        </w:rPr>
+        <w:t>javaDoc</w:t>
+      </w:r>
+      <w:proofErr w:type="spellEnd"/>
+      <w:r>
+        <w:rPr>
+          <w:rFonts w:ascii="微软雅黑" w:hAnsi="微软雅黑" w:hint="eastAsia"/>
+        </w:rPr>
+        <w:t>说明</w:t>
       </w:r>
       <w:r>
         <w:rPr>
@@ -18973,7 +21628,21 @@
         <w:rPr>
           <w:rFonts w:ascii="微软雅黑" w:hAnsi="微软雅黑" w:hint="eastAsia"/>
         </w:rPr>
-        <w:t>的javaDoc说明</w:t>
+        <w:t>的</w:t>
+      </w:r>
+      <w:proofErr w:type="spellStart"/>
+      <w:r>
+        <w:rPr>
+          <w:rFonts w:ascii="微软雅黑" w:hAnsi="微软雅黑" w:hint="eastAsia"/>
+        </w:rPr>
+        <w:t>javaDoc</w:t>
+      </w:r>
+      <w:proofErr w:type="spellEnd"/>
+      <w:r>
+        <w:rPr>
+          <w:rFonts w:ascii="微软雅黑" w:hAnsi="微软雅黑" w:hint="eastAsia"/>
+        </w:rPr>
+        <w:t>说明</w:t>
       </w:r>
       <w:r>
         <w:rPr>
@@ -18993,7 +21662,21 @@
         <w:rPr>
           <w:rFonts w:ascii="微软雅黑" w:hAnsi="微软雅黑"/>
         </w:rPr>
-        <w:t>private Object[] instanceVar3;</w:t>
+        <w:t xml:space="preserve">private </w:t>
+      </w:r>
+      <w:proofErr w:type="gramStart"/>
+      <w:r>
+        <w:rPr>
+          <w:rFonts w:ascii="微软雅黑" w:hAnsi="微软雅黑"/>
+        </w:rPr>
+        <w:t>Object[</w:t>
+      </w:r>
+      <w:proofErr w:type="gramEnd"/>
+      <w:r>
+        <w:rPr>
+          <w:rFonts w:ascii="微软雅黑" w:hAnsi="微软雅黑"/>
+        </w:rPr>
+        <w:t>] instanceVar3;</w:t>
       </w:r>
     </w:p>
     <w:p>
@@ -19042,7 +21725,21 @@
         <w:rPr>
           <w:rFonts w:ascii="微软雅黑" w:hAnsi="微软雅黑" w:hint="eastAsia"/>
         </w:rPr>
-        <w:t>的javaDoc说明</w:t>
+        <w:t>的</w:t>
+      </w:r>
+      <w:proofErr w:type="spellStart"/>
+      <w:r>
+        <w:rPr>
+          <w:rFonts w:ascii="微软雅黑" w:hAnsi="微软雅黑" w:hint="eastAsia"/>
+        </w:rPr>
+        <w:t>javaDoc</w:t>
+      </w:r>
+      <w:proofErr w:type="spellEnd"/>
+      <w:r>
+        <w:rPr>
+          <w:rFonts w:ascii="微软雅黑" w:hAnsi="微软雅黑" w:hint="eastAsia"/>
+        </w:rPr>
+        <w:t>说明</w:t>
       </w:r>
       <w:bookmarkEnd w:id="96"/>
       <w:bookmarkEnd w:id="97"/>
@@ -19078,7 +21775,21 @@
         <w:rPr>
           <w:rFonts w:ascii="微软雅黑" w:hAnsi="微软雅黑"/>
         </w:rPr>
-        <w:t xml:space="preserve">public Blah() { </w:t>
+        <w:t xml:space="preserve">public </w:t>
+      </w:r>
+      <w:proofErr w:type="gramStart"/>
+      <w:r>
+        <w:rPr>
+          <w:rFonts w:ascii="微软雅黑" w:hAnsi="微软雅黑"/>
+        </w:rPr>
+        <w:t>Blah(</w:t>
+      </w:r>
+      <w:proofErr w:type="gramEnd"/>
+      <w:r>
+        <w:rPr>
+          <w:rFonts w:ascii="微软雅黑" w:hAnsi="微软雅黑"/>
+        </w:rPr>
+        <w:t xml:space="preserve">) { </w:t>
       </w:r>
     </w:p>
     <w:p>
@@ -19162,13 +21873,41 @@
         <w:rPr>
           <w:rFonts w:ascii="微软雅黑" w:hAnsi="微软雅黑"/>
         </w:rPr>
-        <w:t xml:space="preserve">method doSomething </w:t>
-      </w:r>
-      <w:r>
-        <w:rPr>
-          <w:rFonts w:ascii="微软雅黑" w:hAnsi="微软雅黑" w:hint="eastAsia"/>
-        </w:rPr>
-        <w:t>的javaDoc说明</w:t>
+        <w:t xml:space="preserve">method </w:t>
+      </w:r>
+      <w:proofErr w:type="spellStart"/>
+      <w:r>
+        <w:rPr>
+          <w:rFonts w:ascii="微软雅黑" w:hAnsi="微软雅黑"/>
+        </w:rPr>
+        <w:t>doSomething</w:t>
+      </w:r>
+      <w:proofErr w:type="spellEnd"/>
+      <w:r>
+        <w:rPr>
+          <w:rFonts w:ascii="微软雅黑" w:hAnsi="微软雅黑"/>
+        </w:rPr>
+        <w:t xml:space="preserve"> </w:t>
+      </w:r>
+      <w:r>
+        <w:rPr>
+          <w:rFonts w:ascii="微软雅黑" w:hAnsi="微软雅黑" w:hint="eastAsia"/>
+        </w:rPr>
+        <w:t>的</w:t>
+      </w:r>
+      <w:proofErr w:type="spellStart"/>
+      <w:r>
+        <w:rPr>
+          <w:rFonts w:ascii="微软雅黑" w:hAnsi="微软雅黑" w:hint="eastAsia"/>
+        </w:rPr>
+        <w:t>javaDoc</w:t>
+      </w:r>
+      <w:proofErr w:type="spellEnd"/>
+      <w:r>
+        <w:rPr>
+          <w:rFonts w:ascii="微软雅黑" w:hAnsi="微软雅黑" w:hint="eastAsia"/>
+        </w:rPr>
+        <w:t>说明</w:t>
       </w:r>
     </w:p>
     <w:p>
@@ -19196,7 +21935,29 @@
         <w:rPr>
           <w:rFonts w:ascii="微软雅黑" w:hAnsi="微软雅黑"/>
         </w:rPr>
-        <w:t xml:space="preserve">public void doSomething() { </w:t>
+        <w:t xml:space="preserve">public void </w:t>
+      </w:r>
+      <w:proofErr w:type="spellStart"/>
+      <w:proofErr w:type="gramStart"/>
+      <w:r>
+        <w:rPr>
+          <w:rFonts w:ascii="微软雅黑" w:hAnsi="微软雅黑"/>
+        </w:rPr>
+        <w:t>doSomething</w:t>
+      </w:r>
+      <w:proofErr w:type="spellEnd"/>
+      <w:r>
+        <w:rPr>
+          <w:rFonts w:ascii="微软雅黑" w:hAnsi="微软雅黑"/>
+        </w:rPr>
+        <w:t>(</w:t>
+      </w:r>
+      <w:proofErr w:type="gramEnd"/>
+      <w:r>
+        <w:rPr>
+          <w:rFonts w:ascii="微软雅黑" w:hAnsi="微软雅黑"/>
+        </w:rPr>
+        <w:t xml:space="preserve">) { </w:t>
       </w:r>
     </w:p>
     <w:p>
@@ -19264,13 +22025,41 @@
         <w:rPr>
           <w:rFonts w:ascii="微软雅黑" w:hAnsi="微软雅黑"/>
         </w:rPr>
-        <w:t xml:space="preserve">method doSomethingElse </w:t>
-      </w:r>
-      <w:r>
-        <w:rPr>
-          <w:rFonts w:ascii="微软雅黑" w:hAnsi="微软雅黑" w:hint="eastAsia"/>
-        </w:rPr>
-        <w:t>的javaDoc说明</w:t>
+        <w:t xml:space="preserve">method </w:t>
+      </w:r>
+      <w:proofErr w:type="spellStart"/>
+      <w:r>
+        <w:rPr>
+          <w:rFonts w:ascii="微软雅黑" w:hAnsi="微软雅黑"/>
+        </w:rPr>
+        <w:t>doSomethingElse</w:t>
+      </w:r>
+      <w:proofErr w:type="spellEnd"/>
+      <w:r>
+        <w:rPr>
+          <w:rFonts w:ascii="微软雅黑" w:hAnsi="微软雅黑"/>
+        </w:rPr>
+        <w:t xml:space="preserve"> </w:t>
+      </w:r>
+      <w:r>
+        <w:rPr>
+          <w:rFonts w:ascii="微软雅黑" w:hAnsi="微软雅黑" w:hint="eastAsia"/>
+        </w:rPr>
+        <w:t>的</w:t>
+      </w:r>
+      <w:proofErr w:type="spellStart"/>
+      <w:r>
+        <w:rPr>
+          <w:rFonts w:ascii="微软雅黑" w:hAnsi="微软雅黑" w:hint="eastAsia"/>
+        </w:rPr>
+        <w:t>javaDoc</w:t>
+      </w:r>
+      <w:proofErr w:type="spellEnd"/>
+      <w:r>
+        <w:rPr>
+          <w:rFonts w:ascii="微软雅黑" w:hAnsi="微软雅黑" w:hint="eastAsia"/>
+        </w:rPr>
+        <w:t>说明</w:t>
       </w:r>
     </w:p>
     <w:p>
@@ -19284,7 +22073,21 @@
         <w:rPr>
           <w:rFonts w:ascii="微软雅黑" w:hAnsi="微软雅黑"/>
         </w:rPr>
-        <w:t xml:space="preserve">* @param someParam </w:t>
+        <w:t xml:space="preserve">* @param </w:t>
+      </w:r>
+      <w:proofErr w:type="spellStart"/>
+      <w:r>
+        <w:rPr>
+          <w:rFonts w:ascii="微软雅黑" w:hAnsi="微软雅黑"/>
+        </w:rPr>
+        <w:t>someParam</w:t>
+      </w:r>
+      <w:proofErr w:type="spellEnd"/>
+      <w:r>
+        <w:rPr>
+          <w:rFonts w:ascii="微软雅黑" w:hAnsi="微软雅黑"/>
+        </w:rPr>
+        <w:t xml:space="preserve"> </w:t>
       </w:r>
       <w:r>
         <w:rPr>
@@ -19324,7 +22127,43 @@
         <w:rPr>
           <w:rFonts w:ascii="微软雅黑" w:hAnsi="微软雅黑"/>
         </w:rPr>
-        <w:t xml:space="preserve">public void doSomethingElse(Object someParam) { </w:t>
+        <w:t xml:space="preserve">public void </w:t>
+      </w:r>
+      <w:proofErr w:type="spellStart"/>
+      <w:proofErr w:type="gramStart"/>
+      <w:r>
+        <w:rPr>
+          <w:rFonts w:ascii="微软雅黑" w:hAnsi="微软雅黑"/>
+        </w:rPr>
+        <w:t>doSomethingElse</w:t>
+      </w:r>
+      <w:proofErr w:type="spellEnd"/>
+      <w:r>
+        <w:rPr>
+          <w:rFonts w:ascii="微软雅黑" w:hAnsi="微软雅黑"/>
+        </w:rPr>
+        <w:t>(</w:t>
+      </w:r>
+      <w:proofErr w:type="gramEnd"/>
+      <w:r>
+        <w:rPr>
+          <w:rFonts w:ascii="微软雅黑" w:hAnsi="微软雅黑"/>
+        </w:rPr>
+        <w:t xml:space="preserve">Object </w:t>
+      </w:r>
+      <w:proofErr w:type="spellStart"/>
+      <w:r>
+        <w:rPr>
+          <w:rFonts w:ascii="微软雅黑" w:hAnsi="微软雅黑"/>
+        </w:rPr>
+        <w:t>someParam</w:t>
+      </w:r>
+      <w:proofErr w:type="spellEnd"/>
+      <w:r>
+        <w:rPr>
+          <w:rFonts w:ascii="微软雅黑" w:hAnsi="微软雅黑"/>
+        </w:rPr>
+        <w:t xml:space="preserve">) { </w:t>
       </w:r>
     </w:p>
     <w:p>
@@ -19687,7 +22526,37 @@
       <w:rPr>
         <w:rFonts w:ascii="微软雅黑" w:hAnsi="微软雅黑" w:hint="eastAsia"/>
       </w:rPr>
-      <w:t xml:space="preserve">西北工业大学－中兴通讯嵌入式系统联合开发实验室                             </w:t>
+      <w:t>404</w:t>
+    </w:r>
+    <w:r>
+      <w:rPr>
+        <w:rFonts w:ascii="微软雅黑" w:hAnsi="微软雅黑"/>
+      </w:rPr>
+      <w:t xml:space="preserve"> NOT FOUND</w:t>
+    </w:r>
+    <w:r>
+      <w:rPr>
+        <w:rFonts w:ascii="微软雅黑" w:hAnsi="微软雅黑" w:hint="eastAsia"/>
+      </w:rPr>
+      <w:t>工作室</w:t>
+    </w:r>
+    <w:r>
+      <w:rPr>
+        <w:rFonts w:ascii="微软雅黑" w:hAnsi="微软雅黑" w:hint="eastAsia"/>
+      </w:rPr>
+      <w:t xml:space="preserve">                            </w:t>
+    </w:r>
+    <w:r>
+      <w:rPr>
+        <w:rFonts w:ascii="微软雅黑" w:hAnsi="微软雅黑"/>
+      </w:rPr>
+      <w:t xml:space="preserve">                       </w:t>
+    </w:r>
+    <w:r>
+      <w:rPr>
+        <w:rFonts w:ascii="微软雅黑" w:hAnsi="微软雅黑" w:hint="eastAsia"/>
+      </w:rPr>
+      <w:t xml:space="preserve"> </w:t>
     </w:r>
     <w:sdt>
       <w:sdtPr>
@@ -21713,12 +24582,12 @@
     <w:rsid w:val="0034481D"/>
     <w:rsid w:val="003F6FA0"/>
     <w:rsid w:val="005C2904"/>
-    <w:rsid w:val="005E2D26"/>
     <w:rsid w:val="00722E26"/>
     <w:rsid w:val="00815605"/>
     <w:rsid w:val="008C45B6"/>
     <w:rsid w:val="009F6B8E"/>
     <w:rsid w:val="00A57D54"/>
+    <w:rsid w:val="00C365DB"/>
     <w:rsid w:val="00D23E38"/>
     <w:rsid w:val="00D5691C"/>
   </w:rsids>
@@ -22511,7 +25380,7 @@
 </file>
 
 <file path=customXml/itemProps1.xml><?xml version="1.0" encoding="utf-8"?>
-<ds:datastoreItem xmlns:ds="http://schemas.openxmlformats.org/officeDocument/2006/customXml" ds:itemID="{747C3A3B-D1AC-473C-8979-165ACD1694EC}">
+<ds:datastoreItem xmlns:ds="http://schemas.openxmlformats.org/officeDocument/2006/customXml" ds:itemID="{07BE4110-70BB-46F7-8483-E3492CD15741}">
   <ds:schemaRefs>
     <ds:schemaRef ds:uri="http://schemas.openxmlformats.org/officeDocument/2006/bibliography"/>
   </ds:schemaRefs>
